--- a/doc/rapport_projet/rapport_projet.docx
+++ b/doc/rapport_projet/rapport_projet.docx
@@ -266,7 +266,7 @@
                     <w:docPart w:val="0A260BAB37244F3BBE7337F901FDA373"/>
                   </w:placeholder>
                   <w:dataBinding w:prefixMappings="xmlns:ns0='http://schemas.microsoft.com/office/2006/coverPageProps'" w:xpath="/ns0:CoverPageProperties[1]/ns0:PublishDate[1]" w:storeItemID="{55AF091B-3C7A-41E3-B477-F2FDAA23CFDA}"/>
-                  <w:date w:fullDate="2020-12-01T00:00:00Z">
+                  <w:date w:fullDate="2020-12-14T00:00:00Z">
                     <w:dateFormat w:val="dd/MM/yyyy"/>
                     <w:lid w:val="fr-FR"/>
                     <w:storeMappedDataAs w:val="dateTime"/>
@@ -291,7 +291,7 @@
                         <w:szCs w:val="28"/>
                         <w:lang w:val="fr-FR"/>
                       </w:rPr>
-                      <w:t>01/12/2020</w:t>
+                      <w:t>14/12/2020</w:t>
                     </w:r>
                   </w:p>
                 </w:sdtContent>
@@ -1931,6 +1931,220 @@
         <w:t>quelles informations sont affichées dans les différentes frames.</w:t>
       </w:r>
     </w:p>
+    <w:p>
+      <w:pPr>
+        <w:pStyle w:val="Titre2"/>
+      </w:pPr>
+      <w:r>
+        <w:t>Réalisation de la zone de jeu</w:t>
+      </w:r>
+    </w:p>
+    <w:p>
+      <w:r>
+        <w:t>La zone de jeu représent</w:t>
+      </w:r>
+      <w:r>
+        <w:t xml:space="preserve">e le jeu </w:t>
+      </w:r>
+      <w:r>
+        <w:t>T</w:t>
+      </w:r>
+      <w:r>
+        <w:t>etris en lui-même, c’est dans cette zone que la plus grande partie logique va être gérée.</w:t>
+      </w:r>
+    </w:p>
+    <w:p>
+      <w:pPr>
+        <w:pStyle w:val="Titre3"/>
+      </w:pPr>
+      <w:r>
+        <w:t>Implémentation de la grille de jeu</w:t>
+      </w:r>
+    </w:p>
+    <w:p>
+      <w:r>
+        <w:t>Le jeu Tetris est géré entièrement dans deux tableaux à deux dimensions de 10x20 chacun. Le premier tableau va gérer la pièce qui est actuellement en mouvement et le deuxième tableau va gérer les pièces qui ont déjà été positionnées.</w:t>
+      </w:r>
+    </w:p>
+    <w:p>
+      <w:r>
+        <w:t xml:space="preserve">Afin de représenter la tableau graphiquement, il m’a fallut dessiner un quadrillage, pour cela, j’ai utilisé la fonction </w:t>
+      </w:r>
+      <w:r>
+        <w:rPr>
+          <w:b/>
+          <w:bCs/>
+        </w:rPr>
+        <w:t>paintEvent</w:t>
+      </w:r>
+      <w:r>
+        <w:t xml:space="preserve"> qui est une fonction déjà existante que j’ai </w:t>
+      </w:r>
+      <w:r>
+        <w:t xml:space="preserve">dû </w:t>
+      </w:r>
+      <w:r>
+        <w:t>réimplémenter.</w:t>
+      </w:r>
+    </w:p>
+    <w:p>
+      <w:pPr>
+        <w:pStyle w:val="Titre3"/>
+      </w:pPr>
+      <w:r>
+        <w:t>Création des différentes pièces</w:t>
+      </w:r>
+    </w:p>
+    <w:p>
+      <w:r>
+        <w:t>Afin de gérer les 7 pièces de Tetris, j’ai créé un générateur pseudo aléatoire qui me permet de choisir l’une des pièces et de l’ajouter à mon tableau qui gère la pièce en mouvement.</w:t>
+      </w:r>
+      <w:r>
+        <w:t xml:space="preserve"> Pour définir si une case est remplie ou non, j’ai créé un type énuméré qui contient soit </w:t>
+      </w:r>
+      <w:r>
+        <w:rPr>
+          <w:b/>
+          <w:bCs/>
+        </w:rPr>
+        <w:t>FREE</w:t>
+      </w:r>
+      <w:r>
+        <w:t xml:space="preserve"> si la case est vide, soit </w:t>
+      </w:r>
+      <w:r>
+        <w:rPr>
+          <w:b/>
+          <w:bCs/>
+        </w:rPr>
+        <w:t>FILLED</w:t>
+      </w:r>
+      <w:r>
+        <w:t xml:space="preserve"> si la case est pleine.</w:t>
+      </w:r>
+    </w:p>
+    <w:p>
+      <w:pPr>
+        <w:pStyle w:val="Titre2"/>
+      </w:pPr>
+      <w:r>
+        <w:t>Gestion de la pièce qui tombe</w:t>
+      </w:r>
+    </w:p>
+    <w:p>
+      <w:pPr>
+        <w:pStyle w:val="Titre3"/>
+      </w:pPr>
+      <w:r>
+        <w:t>Détection du fond du tableau</w:t>
+      </w:r>
+    </w:p>
+    <w:p>
+      <w:r>
+        <w:t xml:space="preserve">La pièce qui tombe doit pouvoir reconnaître quand elle arrive au fond du tableau et s’il y a une pièce en dessous d’elle. Etant donné que ma pièce est constituée de 4 carreaux indépendants les uns des autres, j’ai dû en définir un qui vérifierait si le mouvement est possible. Pour cela, j’ai créé une fonction qui retourne la position du carreau le plus bas de la pièce par rapport </w:t>
+      </w:r>
+      <w:r>
+        <w:t>au bas du tableau.</w:t>
+      </w:r>
+      <w:r>
+        <w:t xml:space="preserve"> Ceci m’a permis d’arrêter ma pièce lorsqu’elle arrivait à la fin du tableau.</w:t>
+      </w:r>
+    </w:p>
+    <w:p>
+      <w:r>
+        <w:t>Dès qu’une pièce arrive au fond de la grille, je la retire du tableau de la pièce mobile et je l’ajoute au tableau des pièces fixes.</w:t>
+      </w:r>
+    </w:p>
+    <w:p>
+      <w:pPr>
+        <w:pStyle w:val="Titre3"/>
+      </w:pPr>
+      <w:r>
+        <w:t>Détection des collisions avec d’autres pièces</w:t>
+      </w:r>
+    </w:p>
+    <w:p>
+      <w:r>
+        <w:t>Cependant, la manipulation décrite si dessus ne me permettait pas de gérer les collisions avec les autres pièces, pour cela j’ai dû vérifier à chaque déplacement si la case en dessous du positionnement de la pièce en mouvement était remplie ou non.</w:t>
+      </w:r>
+      <w:r>
+        <w:t xml:space="preserve"> Si c’était le cas alors la pièce était retirée du tableau de la pièce mobile et ajouté à celui des pièces fixes.</w:t>
+      </w:r>
+    </w:p>
+    <w:p>
+      <w:r>
+        <w:t>Dès qu’une pièce est placée, l’ajout d’une nouvelle pièce est commandé.</w:t>
+      </w:r>
+    </w:p>
+    <w:p>
+      <w:pPr>
+        <w:spacing w:after="200"/>
+      </w:pPr>
+      <w:r>
+        <w:br w:type="page"/>
+      </w:r>
+    </w:p>
+    <w:p>
+      <w:pPr>
+        <w:pStyle w:val="Titre2"/>
+      </w:pPr>
+      <w:r>
+        <w:t>Timer</w:t>
+      </w:r>
+    </w:p>
+    <w:p>
+      <w:pPr>
+        <w:pStyle w:val="Titre3"/>
+      </w:pPr>
+      <w:r>
+        <w:t>QTimer</w:t>
+      </w:r>
+    </w:p>
+    <w:p>
+      <w:r>
+        <w:t xml:space="preserve">Le timer est essentiel dans le jeu Tetris, c’est lui qui va permettre d’actualiser le tableau et donc, d’actualiser l’affichage du jeu. Je me suis heurté à un problème à la création de ce timer car je ne trouvais pas le moyen de le gérer. Je me suis tout d’abord orienté vers les </w:t>
+      </w:r>
+      <w:r>
+        <w:rPr>
+          <w:b/>
+          <w:bCs/>
+        </w:rPr>
+        <w:t>thread</w:t>
+      </w:r>
+      <w:r>
+        <w:rPr>
+          <w:b/>
+          <w:bCs/>
+        </w:rPr>
+        <w:t xml:space="preserve"> </w:t>
+      </w:r>
+      <w:r>
+        <w:t xml:space="preserve">mais il s’est avéré que cette solution me compliquait beaucoup la tâche. Après discussion avec notre enseignant, il m’a orienté vers la bibliothèque </w:t>
+      </w:r>
+      <w:r>
+        <w:rPr>
+          <w:b/>
+          <w:bCs/>
+        </w:rPr>
+        <w:t>QTimer</w:t>
+      </w:r>
+      <w:r>
+        <w:rPr>
+          <w:b/>
+          <w:bCs/>
+        </w:rPr>
+        <w:t xml:space="preserve"> </w:t>
+      </w:r>
+      <w:r>
+        <w:t>qui permet de gérer facilement l’exécution d’une tâche répétitive.</w:t>
+      </w:r>
+    </w:p>
+    <w:p>
+      <w:r>
+        <w:t>Le timer permet d’actualiser l’état du jeu et de faire descendre la pièce à chaque actualisation. Il permet également de vérifier s’il faut ajouter une nouvelle pièce.</w:t>
+      </w:r>
+    </w:p>
+    <w:p/>
     <w:sectPr>
       <w:headerReference w:type="default" r:id="rId20"/>
       <w:footerReference w:type="default" r:id="rId21"/>
@@ -2026,7 +2240,7 @@
       <w:rPr>
         <w:noProof/>
       </w:rPr>
-      <w:t>01/12/2020</w:t>
+      <w:t>14/12/2020</w:t>
     </w:r>
     <w:r>
       <w:fldChar w:fldCharType="end"/>
@@ -5839,6 +6053,7 @@
   </w:compat>
   <w:rsids>
     <w:rsidRoot w:val="00DD350E"/>
+    <w:rsid w:val="00063370"/>
     <w:rsid w:val="007D6DE4"/>
     <w:rsid w:val="00DD350E"/>
   </w:rsids>
@@ -6578,7 +6793,7 @@
 
 <file path=customXml/item1.xml><?xml version="1.0" encoding="utf-8"?>
 <CoverPageProperties xmlns="http://schemas.microsoft.com/office/2006/coverPageProps">
-  <PublishDate>2020-12-01T00:00:00</PublishDate>
+  <PublishDate>2020-12-14T00:00:00</PublishDate>
   <Abstract/>
   <CompanyAddress/>
   <CompanyPhone/>
@@ -6714,12 +6929,56 @@
 </file>
 
 <file path=customXml/item3.xml><?xml version="1.0" encoding="utf-8"?>
-<?mso-contentType ?>
-<FormTemplates xmlns="http://schemas.microsoft.com/sharepoint/v3/contenttype/forms">
-  <Display>DocumentLibraryForm</Display>
-  <Edit>AssetEditForm</Edit>
-  <New>DocumentLibraryForm</New>
-</FormTemplates>
+<b:Sources xmlns:b="http://schemas.openxmlformats.org/officeDocument/2006/bibliography" SelectedStyle="\APA.XSL" StyleName="APA">
+  <b:Source>
+    <b:Tag>RSt01</b:Tag>
+    <b:SourceType>Book</b:SourceType>
+    <b:Guid>{7AD77338-905D-470F-B1E0-188E68B0C2E5}</b:Guid>
+    <b:Author>
+      <b:Author>
+        <b:NameList>
+          <b:Person>
+            <b:Last>Stair</b:Last>
+            <b:First>R</b:First>
+          </b:Person>
+          <b:Person>
+            <b:Last>Reynolds</b:Last>
+            <b:First>G.</b:First>
+          </b:Person>
+        </b:NameList>
+      </b:Author>
+    </b:Author>
+    <b:Title>Principles of Information Systems</b:Title>
+    <b:Year>2001</b:Year>
+    <b:City>Boston</b:City>
+    <b:Publisher>Course Technology</b:Publisher>
+    <b:RefOrder>1</b:RefOrder>
+  </b:Source>
+  <b:Source>
+    <b:Tag>Kro09</b:Tag>
+    <b:SourceType>Book</b:SourceType>
+    <b:Guid>{BECAF388-DFB8-4ECD-A8A7-68C152322225}</b:Guid>
+    <b:Author>
+      <b:Author>
+        <b:NameList>
+          <b:Person>
+            <b:Last>Kroenke</b:Last>
+            <b:First>D.</b:First>
+          </b:Person>
+          <b:Person>
+            <b:Last>Auer</b:Last>
+            <b:First>D.</b:First>
+          </b:Person>
+        </b:NameList>
+      </b:Author>
+    </b:Author>
+    <b:Year>2009</b:Year>
+    <b:Title>Database Concepts</b:Title>
+    <b:City>New Jersey</b:City>
+    <b:Publisher>Prentice Hall</b:Publisher>
+    <b:RefOrder>2</b:RefOrder>
+  </b:Source>
+</b:Sources>
 </file>
 
 <file path=customXml/item4.xml><?xml version="1.0" encoding="utf-8"?>
@@ -7763,56 +8022,12 @@
 </file>
 
 <file path=customXml/item5.xml><?xml version="1.0" encoding="utf-8"?>
-<b:Sources xmlns:b="http://schemas.openxmlformats.org/officeDocument/2006/bibliography" SelectedStyle="\APA.XSL" StyleName="APA">
-  <b:Source>
-    <b:Tag>RSt01</b:Tag>
-    <b:SourceType>Book</b:SourceType>
-    <b:Guid>{7AD77338-905D-470F-B1E0-188E68B0C2E5}</b:Guid>
-    <b:Author>
-      <b:Author>
-        <b:NameList>
-          <b:Person>
-            <b:Last>Stair</b:Last>
-            <b:First>R</b:First>
-          </b:Person>
-          <b:Person>
-            <b:Last>Reynolds</b:Last>
-            <b:First>G.</b:First>
-          </b:Person>
-        </b:NameList>
-      </b:Author>
-    </b:Author>
-    <b:Title>Principles of Information Systems</b:Title>
-    <b:Year>2001</b:Year>
-    <b:City>Boston</b:City>
-    <b:Publisher>Course Technology</b:Publisher>
-    <b:RefOrder>1</b:RefOrder>
-  </b:Source>
-  <b:Source>
-    <b:Tag>Kro09</b:Tag>
-    <b:SourceType>Book</b:SourceType>
-    <b:Guid>{BECAF388-DFB8-4ECD-A8A7-68C152322225}</b:Guid>
-    <b:Author>
-      <b:Author>
-        <b:NameList>
-          <b:Person>
-            <b:Last>Kroenke</b:Last>
-            <b:First>D.</b:First>
-          </b:Person>
-          <b:Person>
-            <b:Last>Auer</b:Last>
-            <b:First>D.</b:First>
-          </b:Person>
-        </b:NameList>
-      </b:Author>
-    </b:Author>
-    <b:Year>2009</b:Year>
-    <b:Title>Database Concepts</b:Title>
-    <b:City>New Jersey</b:City>
-    <b:Publisher>Prentice Hall</b:Publisher>
-    <b:RefOrder>2</b:RefOrder>
-  </b:Source>
-</b:Sources>
+<?mso-contentType ?>
+<FormTemplates xmlns="http://schemas.microsoft.com/sharepoint/v3/contenttype/forms">
+  <Display>DocumentLibraryForm</Display>
+  <Edit>AssetEditForm</Edit>
+  <New>DocumentLibraryForm</New>
+</FormTemplates>
 </file>
 
 <file path=customXml/itemProps1.xml><?xml version="1.0" encoding="utf-8"?>
@@ -7834,9 +8049,9 @@
 </file>
 
 <file path=customXml/itemProps3.xml><?xml version="1.0" encoding="utf-8"?>
-<ds:datastoreItem xmlns:ds="http://schemas.openxmlformats.org/officeDocument/2006/customXml" ds:itemID="{FF740C13-C6A2-43D3-86C5-4CBB969C2CB1}">
+<ds:datastoreItem xmlns:ds="http://schemas.openxmlformats.org/officeDocument/2006/customXml" ds:itemID="{2770BF65-D666-4028-A840-CC6383194424}">
   <ds:schemaRefs>
-    <ds:schemaRef ds:uri="http://schemas.microsoft.com/sharepoint/v3/contenttype/forms"/>
+    <ds:schemaRef ds:uri="http://schemas.openxmlformats.org/officeDocument/2006/bibliography"/>
   </ds:schemaRefs>
 </ds:datastoreItem>
 </file>
@@ -7860,9 +8075,9 @@
 </file>
 
 <file path=customXml/itemProps5.xml><?xml version="1.0" encoding="utf-8"?>
-<ds:datastoreItem xmlns:ds="http://schemas.openxmlformats.org/officeDocument/2006/customXml" ds:itemID="{2770BF65-D666-4028-A840-CC6383194424}">
+<ds:datastoreItem xmlns:ds="http://schemas.openxmlformats.org/officeDocument/2006/customXml" ds:itemID="{FF740C13-C6A2-43D3-86C5-4CBB969C2CB1}">
   <ds:schemaRefs>
-    <ds:schemaRef ds:uri="http://schemas.openxmlformats.org/officeDocument/2006/bibliography"/>
+    <ds:schemaRef ds:uri="http://schemas.microsoft.com/sharepoint/v3/contenttype/forms"/>
   </ds:schemaRefs>
 </ds:datastoreItem>
 </file>
--- a/doc/rapport_projet/rapport_projet.docx
+++ b/doc/rapport_projet/rapport_projet.docx
@@ -266,7 +266,7 @@
                     <w:docPart w:val="0A260BAB37244F3BBE7337F901FDA373"/>
                   </w:placeholder>
                   <w:dataBinding w:prefixMappings="xmlns:ns0='http://schemas.microsoft.com/office/2006/coverPageProps'" w:xpath="/ns0:CoverPageProperties[1]/ns0:PublishDate[1]" w:storeItemID="{55AF091B-3C7A-41E3-B477-F2FDAA23CFDA}"/>
-                  <w:date w:fullDate="2020-12-14T00:00:00Z">
+                  <w:date w:fullDate="2020-12-15T00:00:00Z">
                     <w:dateFormat w:val="dd/MM/yyyy"/>
                     <w:lid w:val="fr-FR"/>
                     <w:storeMappedDataAs w:val="dateTime"/>
@@ -291,7 +291,7 @@
                         <w:szCs w:val="28"/>
                         <w:lang w:val="fr-FR"/>
                       </w:rPr>
-                      <w:t>14/12/2020</w:t>
+                      <w:t>15/12/2020</w:t>
                     </w:r>
                   </w:p>
                 </w:sdtContent>
@@ -399,7 +399,7 @@
           <w:r>
             <w:fldChar w:fldCharType="separate"/>
           </w:r>
-          <w:hyperlink w:anchor="_Toc57704402" w:history="1">
+          <w:hyperlink w:anchor="_Toc58916295" w:history="1">
             <w:r>
               <w:rPr>
                 <w:rStyle w:val="Lienhypertexte"/>
@@ -441,7 +441,7 @@
                 <w:noProof/>
                 <w:webHidden/>
               </w:rPr>
-              <w:instrText xml:space="preserve"> PAGEREF _Toc57704402 \h </w:instrText>
+              <w:instrText xml:space="preserve"> PAGEREF _Toc58916295 \h </w:instrText>
             </w:r>
             <w:r>
               <w:rPr>
@@ -485,7 +485,7 @@
               <w:lang w:val="fr-CH" w:eastAsia="fr-CH"/>
             </w:rPr>
           </w:pPr>
-          <w:hyperlink w:anchor="_Toc57704403" w:history="1">
+          <w:hyperlink w:anchor="_Toc58916296" w:history="1">
             <w:r>
               <w:rPr>
                 <w:rStyle w:val="Lienhypertexte"/>
@@ -527,7 +527,7 @@
                 <w:noProof/>
                 <w:webHidden/>
               </w:rPr>
-              <w:instrText xml:space="preserve"> PAGEREF _Toc57704403 \h </w:instrText>
+              <w:instrText xml:space="preserve"> PAGEREF _Toc58916296 \h </w:instrText>
             </w:r>
             <w:r>
               <w:rPr>
@@ -571,7 +571,7 @@
               <w:lang w:val="fr-CH" w:eastAsia="fr-CH"/>
             </w:rPr>
           </w:pPr>
-          <w:hyperlink w:anchor="_Toc57704404" w:history="1">
+          <w:hyperlink w:anchor="_Toc58916297" w:history="1">
             <w:r>
               <w:rPr>
                 <w:rStyle w:val="Lienhypertexte"/>
@@ -613,7 +613,7 @@
                 <w:noProof/>
                 <w:webHidden/>
               </w:rPr>
-              <w:instrText xml:space="preserve"> PAGEREF _Toc57704404 \h </w:instrText>
+              <w:instrText xml:space="preserve"> PAGEREF _Toc58916297 \h </w:instrText>
             </w:r>
             <w:r>
               <w:rPr>
@@ -657,7 +657,7 @@
               <w:lang w:val="fr-CH" w:eastAsia="fr-CH"/>
             </w:rPr>
           </w:pPr>
-          <w:hyperlink w:anchor="_Toc57704405" w:history="1">
+          <w:hyperlink w:anchor="_Toc58916298" w:history="1">
             <w:r>
               <w:rPr>
                 <w:rStyle w:val="Lienhypertexte"/>
@@ -699,7 +699,7 @@
                 <w:noProof/>
                 <w:webHidden/>
               </w:rPr>
-              <w:instrText xml:space="preserve"> PAGEREF _Toc57704405 \h </w:instrText>
+              <w:instrText xml:space="preserve"> PAGEREF _Toc58916298 \h </w:instrText>
             </w:r>
             <w:r>
               <w:rPr>
@@ -743,7 +743,7 @@
               <w:lang w:val="fr-CH" w:eastAsia="fr-CH"/>
             </w:rPr>
           </w:pPr>
-          <w:hyperlink w:anchor="_Toc57704406" w:history="1">
+          <w:hyperlink w:anchor="_Toc58916299" w:history="1">
             <w:r>
               <w:rPr>
                 <w:rStyle w:val="Lienhypertexte"/>
@@ -785,7 +785,7 @@
                 <w:noProof/>
                 <w:webHidden/>
               </w:rPr>
-              <w:instrText xml:space="preserve"> PAGEREF _Toc57704406 \h </w:instrText>
+              <w:instrText xml:space="preserve"> PAGEREF _Toc58916299 \h </w:instrText>
             </w:r>
             <w:r>
               <w:rPr>
@@ -829,7 +829,7 @@
               <w:lang w:val="fr-CH" w:eastAsia="fr-CH"/>
             </w:rPr>
           </w:pPr>
-          <w:hyperlink w:anchor="_Toc57704407" w:history="1">
+          <w:hyperlink w:anchor="_Toc58916300" w:history="1">
             <w:r>
               <w:rPr>
                 <w:rStyle w:val="Lienhypertexte"/>
@@ -871,7 +871,7 @@
                 <w:noProof/>
                 <w:webHidden/>
               </w:rPr>
-              <w:instrText xml:space="preserve"> PAGEREF _Toc57704407 \h </w:instrText>
+              <w:instrText xml:space="preserve"> PAGEREF _Toc58916300 \h </w:instrText>
             </w:r>
             <w:r>
               <w:rPr>
@@ -915,7 +915,7 @@
               <w:lang w:val="fr-CH" w:eastAsia="fr-CH"/>
             </w:rPr>
           </w:pPr>
-          <w:hyperlink w:anchor="_Toc57704408" w:history="1">
+          <w:hyperlink w:anchor="_Toc58916301" w:history="1">
             <w:r>
               <w:rPr>
                 <w:rStyle w:val="Lienhypertexte"/>
@@ -957,7 +957,7 @@
                 <w:noProof/>
                 <w:webHidden/>
               </w:rPr>
-              <w:instrText xml:space="preserve"> PAGEREF _Toc57704408 \h </w:instrText>
+              <w:instrText xml:space="preserve"> PAGEREF _Toc58916301 \h </w:instrText>
             </w:r>
             <w:r>
               <w:rPr>
@@ -1000,7 +1000,7 @@
               <w:lang w:val="fr-CH" w:eastAsia="fr-CH"/>
             </w:rPr>
           </w:pPr>
-          <w:hyperlink w:anchor="_Toc57704409" w:history="1">
+          <w:hyperlink w:anchor="_Toc58916302" w:history="1">
             <w:r>
               <w:rPr>
                 <w:rStyle w:val="Lienhypertexte"/>
@@ -1042,7 +1042,7 @@
                 <w:noProof/>
                 <w:webHidden/>
               </w:rPr>
-              <w:instrText xml:space="preserve"> PAGEREF _Toc57704409 \h </w:instrText>
+              <w:instrText xml:space="preserve"> PAGEREF _Toc58916302 \h </w:instrText>
             </w:r>
             <w:r>
               <w:rPr>
@@ -1085,7 +1085,7 @@
               <w:lang w:val="fr-CH" w:eastAsia="fr-CH"/>
             </w:rPr>
           </w:pPr>
-          <w:hyperlink w:anchor="_Toc57704410" w:history="1">
+          <w:hyperlink w:anchor="_Toc58916303" w:history="1">
             <w:r>
               <w:rPr>
                 <w:rStyle w:val="Lienhypertexte"/>
@@ -1127,7 +1127,7 @@
                 <w:noProof/>
                 <w:webHidden/>
               </w:rPr>
-              <w:instrText xml:space="preserve"> PAGEREF _Toc57704410 \h </w:instrText>
+              <w:instrText xml:space="preserve"> PAGEREF _Toc58916303 \h </w:instrText>
             </w:r>
             <w:r>
               <w:rPr>
@@ -1148,6 +1148,690 @@
                 <w:webHidden/>
               </w:rPr>
               <w:t>3</w:t>
+            </w:r>
+            <w:r>
+              <w:rPr>
+                <w:noProof/>
+                <w:webHidden/>
+              </w:rPr>
+              <w:fldChar w:fldCharType="end"/>
+            </w:r>
+          </w:hyperlink>
+        </w:p>
+        <w:p>
+          <w:pPr>
+            <w:pStyle w:val="TM2"/>
+            <w:tabs>
+              <w:tab w:val="left" w:pos="880"/>
+              <w:tab w:val="right" w:leader="dot" w:pos="9181"/>
+            </w:tabs>
+            <w:rPr>
+              <w:rFonts w:asciiTheme="minorHAnsi" w:hAnsiTheme="minorHAnsi"/>
+              <w:noProof/>
+              <w:lang w:val="fr-CH" w:eastAsia="fr-CH"/>
+            </w:rPr>
+          </w:pPr>
+          <w:hyperlink w:anchor="_Toc58916304" w:history="1">
+            <w:r>
+              <w:rPr>
+                <w:rStyle w:val="Lienhypertexte"/>
+                <w:noProof/>
+              </w:rPr>
+              <w:t>3.5</w:t>
+            </w:r>
+            <w:r>
+              <w:rPr>
+                <w:rFonts w:asciiTheme="minorHAnsi" w:hAnsiTheme="minorHAnsi"/>
+                <w:noProof/>
+                <w:lang w:val="fr-CH" w:eastAsia="fr-CH"/>
+              </w:rPr>
+              <w:tab/>
+            </w:r>
+            <w:r>
+              <w:rPr>
+                <w:rStyle w:val="Lienhypertexte"/>
+                <w:noProof/>
+              </w:rPr>
+              <w:t>Réalisation de la zone de jeu</w:t>
+            </w:r>
+            <w:r>
+              <w:rPr>
+                <w:noProof/>
+                <w:webHidden/>
+              </w:rPr>
+              <w:tab/>
+            </w:r>
+            <w:r>
+              <w:rPr>
+                <w:noProof/>
+                <w:webHidden/>
+              </w:rPr>
+              <w:fldChar w:fldCharType="begin"/>
+            </w:r>
+            <w:r>
+              <w:rPr>
+                <w:noProof/>
+                <w:webHidden/>
+              </w:rPr>
+              <w:instrText xml:space="preserve"> PAGEREF _Toc58916304 \h </w:instrText>
+            </w:r>
+            <w:r>
+              <w:rPr>
+                <w:noProof/>
+                <w:webHidden/>
+              </w:rPr>
+            </w:r>
+            <w:r>
+              <w:rPr>
+                <w:noProof/>
+                <w:webHidden/>
+              </w:rPr>
+              <w:fldChar w:fldCharType="separate"/>
+            </w:r>
+            <w:r>
+              <w:rPr>
+                <w:noProof/>
+                <w:webHidden/>
+              </w:rPr>
+              <w:t>3</w:t>
+            </w:r>
+            <w:r>
+              <w:rPr>
+                <w:noProof/>
+                <w:webHidden/>
+              </w:rPr>
+              <w:fldChar w:fldCharType="end"/>
+            </w:r>
+          </w:hyperlink>
+        </w:p>
+        <w:p>
+          <w:pPr>
+            <w:pStyle w:val="TM3"/>
+            <w:tabs>
+              <w:tab w:val="left" w:pos="1320"/>
+            </w:tabs>
+            <w:rPr>
+              <w:rFonts w:asciiTheme="minorHAnsi" w:hAnsiTheme="minorHAnsi"/>
+              <w:noProof/>
+              <w:lang w:val="fr-CH" w:eastAsia="fr-CH"/>
+            </w:rPr>
+          </w:pPr>
+          <w:hyperlink w:anchor="_Toc58916305" w:history="1">
+            <w:r>
+              <w:rPr>
+                <w:rStyle w:val="Lienhypertexte"/>
+                <w:noProof/>
+              </w:rPr>
+              <w:t>3.5.1</w:t>
+            </w:r>
+            <w:r>
+              <w:rPr>
+                <w:rFonts w:asciiTheme="minorHAnsi" w:hAnsiTheme="minorHAnsi"/>
+                <w:noProof/>
+                <w:lang w:val="fr-CH" w:eastAsia="fr-CH"/>
+              </w:rPr>
+              <w:tab/>
+            </w:r>
+            <w:r>
+              <w:rPr>
+                <w:rStyle w:val="Lienhypertexte"/>
+                <w:noProof/>
+              </w:rPr>
+              <w:t>Implémentation de la grille de jeu</w:t>
+            </w:r>
+            <w:r>
+              <w:rPr>
+                <w:noProof/>
+                <w:webHidden/>
+              </w:rPr>
+              <w:tab/>
+            </w:r>
+            <w:r>
+              <w:rPr>
+                <w:noProof/>
+                <w:webHidden/>
+              </w:rPr>
+              <w:fldChar w:fldCharType="begin"/>
+            </w:r>
+            <w:r>
+              <w:rPr>
+                <w:noProof/>
+                <w:webHidden/>
+              </w:rPr>
+              <w:instrText xml:space="preserve"> PAGEREF _Toc58916305 \h </w:instrText>
+            </w:r>
+            <w:r>
+              <w:rPr>
+                <w:noProof/>
+                <w:webHidden/>
+              </w:rPr>
+            </w:r>
+            <w:r>
+              <w:rPr>
+                <w:noProof/>
+                <w:webHidden/>
+              </w:rPr>
+              <w:fldChar w:fldCharType="separate"/>
+            </w:r>
+            <w:r>
+              <w:rPr>
+                <w:noProof/>
+                <w:webHidden/>
+              </w:rPr>
+              <w:t>3</w:t>
+            </w:r>
+            <w:r>
+              <w:rPr>
+                <w:noProof/>
+                <w:webHidden/>
+              </w:rPr>
+              <w:fldChar w:fldCharType="end"/>
+            </w:r>
+          </w:hyperlink>
+        </w:p>
+        <w:p>
+          <w:pPr>
+            <w:pStyle w:val="TM3"/>
+            <w:tabs>
+              <w:tab w:val="left" w:pos="1320"/>
+            </w:tabs>
+            <w:rPr>
+              <w:rFonts w:asciiTheme="minorHAnsi" w:hAnsiTheme="minorHAnsi"/>
+              <w:noProof/>
+              <w:lang w:val="fr-CH" w:eastAsia="fr-CH"/>
+            </w:rPr>
+          </w:pPr>
+          <w:hyperlink w:anchor="_Toc58916306" w:history="1">
+            <w:r>
+              <w:rPr>
+                <w:rStyle w:val="Lienhypertexte"/>
+                <w:noProof/>
+              </w:rPr>
+              <w:t>3.5.2</w:t>
+            </w:r>
+            <w:r>
+              <w:rPr>
+                <w:rFonts w:asciiTheme="minorHAnsi" w:hAnsiTheme="minorHAnsi"/>
+                <w:noProof/>
+                <w:lang w:val="fr-CH" w:eastAsia="fr-CH"/>
+              </w:rPr>
+              <w:tab/>
+            </w:r>
+            <w:r>
+              <w:rPr>
+                <w:rStyle w:val="Lienhypertexte"/>
+                <w:noProof/>
+              </w:rPr>
+              <w:t>Création des différentes pièces</w:t>
+            </w:r>
+            <w:r>
+              <w:rPr>
+                <w:noProof/>
+                <w:webHidden/>
+              </w:rPr>
+              <w:tab/>
+            </w:r>
+            <w:r>
+              <w:rPr>
+                <w:noProof/>
+                <w:webHidden/>
+              </w:rPr>
+              <w:fldChar w:fldCharType="begin"/>
+            </w:r>
+            <w:r>
+              <w:rPr>
+                <w:noProof/>
+                <w:webHidden/>
+              </w:rPr>
+              <w:instrText xml:space="preserve"> PAGEREF _Toc58916306 \h </w:instrText>
+            </w:r>
+            <w:r>
+              <w:rPr>
+                <w:noProof/>
+                <w:webHidden/>
+              </w:rPr>
+            </w:r>
+            <w:r>
+              <w:rPr>
+                <w:noProof/>
+                <w:webHidden/>
+              </w:rPr>
+              <w:fldChar w:fldCharType="separate"/>
+            </w:r>
+            <w:r>
+              <w:rPr>
+                <w:noProof/>
+                <w:webHidden/>
+              </w:rPr>
+              <w:t>3</w:t>
+            </w:r>
+            <w:r>
+              <w:rPr>
+                <w:noProof/>
+                <w:webHidden/>
+              </w:rPr>
+              <w:fldChar w:fldCharType="end"/>
+            </w:r>
+          </w:hyperlink>
+        </w:p>
+        <w:p>
+          <w:pPr>
+            <w:pStyle w:val="TM2"/>
+            <w:tabs>
+              <w:tab w:val="left" w:pos="880"/>
+              <w:tab w:val="right" w:leader="dot" w:pos="9181"/>
+            </w:tabs>
+            <w:rPr>
+              <w:rFonts w:asciiTheme="minorHAnsi" w:hAnsiTheme="minorHAnsi"/>
+              <w:noProof/>
+              <w:lang w:val="fr-CH" w:eastAsia="fr-CH"/>
+            </w:rPr>
+          </w:pPr>
+          <w:hyperlink w:anchor="_Toc58916307" w:history="1">
+            <w:r>
+              <w:rPr>
+                <w:rStyle w:val="Lienhypertexte"/>
+                <w:noProof/>
+              </w:rPr>
+              <w:t>3.6</w:t>
+            </w:r>
+            <w:r>
+              <w:rPr>
+                <w:rFonts w:asciiTheme="minorHAnsi" w:hAnsiTheme="minorHAnsi"/>
+                <w:noProof/>
+                <w:lang w:val="fr-CH" w:eastAsia="fr-CH"/>
+              </w:rPr>
+              <w:tab/>
+            </w:r>
+            <w:r>
+              <w:rPr>
+                <w:rStyle w:val="Lienhypertexte"/>
+                <w:noProof/>
+              </w:rPr>
+              <w:t>Gestion de la pièce qui tombe</w:t>
+            </w:r>
+            <w:r>
+              <w:rPr>
+                <w:noProof/>
+                <w:webHidden/>
+              </w:rPr>
+              <w:tab/>
+            </w:r>
+            <w:r>
+              <w:rPr>
+                <w:noProof/>
+                <w:webHidden/>
+              </w:rPr>
+              <w:fldChar w:fldCharType="begin"/>
+            </w:r>
+            <w:r>
+              <w:rPr>
+                <w:noProof/>
+                <w:webHidden/>
+              </w:rPr>
+              <w:instrText xml:space="preserve"> PAGEREF _Toc58916307 \h </w:instrText>
+            </w:r>
+            <w:r>
+              <w:rPr>
+                <w:noProof/>
+                <w:webHidden/>
+              </w:rPr>
+            </w:r>
+            <w:r>
+              <w:rPr>
+                <w:noProof/>
+                <w:webHidden/>
+              </w:rPr>
+              <w:fldChar w:fldCharType="separate"/>
+            </w:r>
+            <w:r>
+              <w:rPr>
+                <w:noProof/>
+                <w:webHidden/>
+              </w:rPr>
+              <w:t>3</w:t>
+            </w:r>
+            <w:r>
+              <w:rPr>
+                <w:noProof/>
+                <w:webHidden/>
+              </w:rPr>
+              <w:fldChar w:fldCharType="end"/>
+            </w:r>
+          </w:hyperlink>
+        </w:p>
+        <w:p>
+          <w:pPr>
+            <w:pStyle w:val="TM3"/>
+            <w:tabs>
+              <w:tab w:val="left" w:pos="1320"/>
+            </w:tabs>
+            <w:rPr>
+              <w:rFonts w:asciiTheme="minorHAnsi" w:hAnsiTheme="minorHAnsi"/>
+              <w:noProof/>
+              <w:lang w:val="fr-CH" w:eastAsia="fr-CH"/>
+            </w:rPr>
+          </w:pPr>
+          <w:hyperlink w:anchor="_Toc58916308" w:history="1">
+            <w:r>
+              <w:rPr>
+                <w:rStyle w:val="Lienhypertexte"/>
+                <w:noProof/>
+              </w:rPr>
+              <w:t>3.6.1</w:t>
+            </w:r>
+            <w:r>
+              <w:rPr>
+                <w:rFonts w:asciiTheme="minorHAnsi" w:hAnsiTheme="minorHAnsi"/>
+                <w:noProof/>
+                <w:lang w:val="fr-CH" w:eastAsia="fr-CH"/>
+              </w:rPr>
+              <w:tab/>
+            </w:r>
+            <w:r>
+              <w:rPr>
+                <w:rStyle w:val="Lienhypertexte"/>
+                <w:noProof/>
+              </w:rPr>
+              <w:t>Détection du fond du tableau</w:t>
+            </w:r>
+            <w:r>
+              <w:rPr>
+                <w:noProof/>
+                <w:webHidden/>
+              </w:rPr>
+              <w:tab/>
+            </w:r>
+            <w:r>
+              <w:rPr>
+                <w:noProof/>
+                <w:webHidden/>
+              </w:rPr>
+              <w:fldChar w:fldCharType="begin"/>
+            </w:r>
+            <w:r>
+              <w:rPr>
+                <w:noProof/>
+                <w:webHidden/>
+              </w:rPr>
+              <w:instrText xml:space="preserve"> PAGEREF _Toc58916308 \h </w:instrText>
+            </w:r>
+            <w:r>
+              <w:rPr>
+                <w:noProof/>
+                <w:webHidden/>
+              </w:rPr>
+            </w:r>
+            <w:r>
+              <w:rPr>
+                <w:noProof/>
+                <w:webHidden/>
+              </w:rPr>
+              <w:fldChar w:fldCharType="separate"/>
+            </w:r>
+            <w:r>
+              <w:rPr>
+                <w:noProof/>
+                <w:webHidden/>
+              </w:rPr>
+              <w:t>3</w:t>
+            </w:r>
+            <w:r>
+              <w:rPr>
+                <w:noProof/>
+                <w:webHidden/>
+              </w:rPr>
+              <w:fldChar w:fldCharType="end"/>
+            </w:r>
+          </w:hyperlink>
+        </w:p>
+        <w:p>
+          <w:pPr>
+            <w:pStyle w:val="TM3"/>
+            <w:tabs>
+              <w:tab w:val="left" w:pos="1320"/>
+            </w:tabs>
+            <w:rPr>
+              <w:rFonts w:asciiTheme="minorHAnsi" w:hAnsiTheme="minorHAnsi"/>
+              <w:noProof/>
+              <w:lang w:val="fr-CH" w:eastAsia="fr-CH"/>
+            </w:rPr>
+          </w:pPr>
+          <w:hyperlink w:anchor="_Toc58916309" w:history="1">
+            <w:r>
+              <w:rPr>
+                <w:rStyle w:val="Lienhypertexte"/>
+                <w:noProof/>
+              </w:rPr>
+              <w:t>3.6.2</w:t>
+            </w:r>
+            <w:r>
+              <w:rPr>
+                <w:rFonts w:asciiTheme="minorHAnsi" w:hAnsiTheme="minorHAnsi"/>
+                <w:noProof/>
+                <w:lang w:val="fr-CH" w:eastAsia="fr-CH"/>
+              </w:rPr>
+              <w:tab/>
+            </w:r>
+            <w:r>
+              <w:rPr>
+                <w:rStyle w:val="Lienhypertexte"/>
+                <w:noProof/>
+              </w:rPr>
+              <w:t>Détection des collisions avec d’autres pièces</w:t>
+            </w:r>
+            <w:r>
+              <w:rPr>
+                <w:noProof/>
+                <w:webHidden/>
+              </w:rPr>
+              <w:tab/>
+            </w:r>
+            <w:r>
+              <w:rPr>
+                <w:noProof/>
+                <w:webHidden/>
+              </w:rPr>
+              <w:fldChar w:fldCharType="begin"/>
+            </w:r>
+            <w:r>
+              <w:rPr>
+                <w:noProof/>
+                <w:webHidden/>
+              </w:rPr>
+              <w:instrText xml:space="preserve"> PAGEREF _Toc58916309 \h </w:instrText>
+            </w:r>
+            <w:r>
+              <w:rPr>
+                <w:noProof/>
+                <w:webHidden/>
+              </w:rPr>
+            </w:r>
+            <w:r>
+              <w:rPr>
+                <w:noProof/>
+                <w:webHidden/>
+              </w:rPr>
+              <w:fldChar w:fldCharType="separate"/>
+            </w:r>
+            <w:r>
+              <w:rPr>
+                <w:noProof/>
+                <w:webHidden/>
+              </w:rPr>
+              <w:t>3</w:t>
+            </w:r>
+            <w:r>
+              <w:rPr>
+                <w:noProof/>
+                <w:webHidden/>
+              </w:rPr>
+              <w:fldChar w:fldCharType="end"/>
+            </w:r>
+          </w:hyperlink>
+        </w:p>
+        <w:p>
+          <w:pPr>
+            <w:pStyle w:val="TM2"/>
+            <w:tabs>
+              <w:tab w:val="left" w:pos="880"/>
+              <w:tab w:val="right" w:leader="dot" w:pos="9181"/>
+            </w:tabs>
+            <w:rPr>
+              <w:rFonts w:asciiTheme="minorHAnsi" w:hAnsiTheme="minorHAnsi"/>
+              <w:noProof/>
+              <w:lang w:val="fr-CH" w:eastAsia="fr-CH"/>
+            </w:rPr>
+          </w:pPr>
+          <w:hyperlink w:anchor="_Toc58916310" w:history="1">
+            <w:r>
+              <w:rPr>
+                <w:rStyle w:val="Lienhypertexte"/>
+                <w:noProof/>
+              </w:rPr>
+              <w:t>3.7</w:t>
+            </w:r>
+            <w:r>
+              <w:rPr>
+                <w:rFonts w:asciiTheme="minorHAnsi" w:hAnsiTheme="minorHAnsi"/>
+                <w:noProof/>
+                <w:lang w:val="fr-CH" w:eastAsia="fr-CH"/>
+              </w:rPr>
+              <w:tab/>
+            </w:r>
+            <w:r>
+              <w:rPr>
+                <w:rStyle w:val="Lienhypertexte"/>
+                <w:noProof/>
+              </w:rPr>
+              <w:t>Timer</w:t>
+            </w:r>
+            <w:r>
+              <w:rPr>
+                <w:noProof/>
+                <w:webHidden/>
+              </w:rPr>
+              <w:tab/>
+            </w:r>
+            <w:r>
+              <w:rPr>
+                <w:noProof/>
+                <w:webHidden/>
+              </w:rPr>
+              <w:fldChar w:fldCharType="begin"/>
+            </w:r>
+            <w:r>
+              <w:rPr>
+                <w:noProof/>
+                <w:webHidden/>
+              </w:rPr>
+              <w:instrText xml:space="preserve"> PAGEREF _Toc58916310 \h </w:instrText>
+            </w:r>
+            <w:r>
+              <w:rPr>
+                <w:noProof/>
+                <w:webHidden/>
+              </w:rPr>
+            </w:r>
+            <w:r>
+              <w:rPr>
+                <w:noProof/>
+                <w:webHidden/>
+              </w:rPr>
+              <w:fldChar w:fldCharType="separate"/>
+            </w:r>
+            <w:r>
+              <w:rPr>
+                <w:noProof/>
+                <w:webHidden/>
+              </w:rPr>
+              <w:t>4</w:t>
+            </w:r>
+            <w:r>
+              <w:rPr>
+                <w:noProof/>
+                <w:webHidden/>
+              </w:rPr>
+              <w:fldChar w:fldCharType="end"/>
+            </w:r>
+          </w:hyperlink>
+        </w:p>
+        <w:p>
+          <w:pPr>
+            <w:pStyle w:val="TM2"/>
+            <w:tabs>
+              <w:tab w:val="left" w:pos="880"/>
+              <w:tab w:val="right" w:leader="dot" w:pos="9181"/>
+            </w:tabs>
+            <w:rPr>
+              <w:rFonts w:asciiTheme="minorHAnsi" w:hAnsiTheme="minorHAnsi"/>
+              <w:noProof/>
+              <w:lang w:val="fr-CH" w:eastAsia="fr-CH"/>
+            </w:rPr>
+          </w:pPr>
+          <w:hyperlink w:anchor="_Toc58916311" w:history="1">
+            <w:r>
+              <w:rPr>
+                <w:rStyle w:val="Lienhypertexte"/>
+                <w:noProof/>
+              </w:rPr>
+              <w:t>3.8</w:t>
+            </w:r>
+            <w:r>
+              <w:rPr>
+                <w:rFonts w:asciiTheme="minorHAnsi" w:hAnsiTheme="minorHAnsi"/>
+                <w:noProof/>
+                <w:lang w:val="fr-CH" w:eastAsia="fr-CH"/>
+              </w:rPr>
+              <w:tab/>
+            </w:r>
+            <w:r>
+              <w:rPr>
+                <w:rStyle w:val="Lienhypertexte"/>
+                <w:noProof/>
+              </w:rPr>
+              <w:t>Evenements d’appui sur les touches</w:t>
+            </w:r>
+            <w:r>
+              <w:rPr>
+                <w:noProof/>
+                <w:webHidden/>
+              </w:rPr>
+              <w:tab/>
+            </w:r>
+            <w:r>
+              <w:rPr>
+                <w:noProof/>
+                <w:webHidden/>
+              </w:rPr>
+              <w:fldChar w:fldCharType="begin"/>
+            </w:r>
+            <w:r>
+              <w:rPr>
+                <w:noProof/>
+                <w:webHidden/>
+              </w:rPr>
+              <w:instrText xml:space="preserve"> PAGEREF _Toc58916311 \h </w:instrText>
+            </w:r>
+            <w:r>
+              <w:rPr>
+                <w:noProof/>
+                <w:webHidden/>
+              </w:rPr>
+            </w:r>
+            <w:r>
+              <w:rPr>
+                <w:noProof/>
+                <w:webHidden/>
+              </w:rPr>
+              <w:fldChar w:fldCharType="separate"/>
+            </w:r>
+            <w:r>
+              <w:rPr>
+                <w:noProof/>
+                <w:webHidden/>
+              </w:rPr>
+              <w:t>4</w:t>
             </w:r>
             <w:r>
               <w:rPr>
@@ -1190,7 +1874,7 @@
       <w:pPr>
         <w:pStyle w:val="Titre1"/>
       </w:pPr>
-      <w:bookmarkStart w:id="0" w:name="_Toc57704402"/>
+      <w:bookmarkStart w:id="0" w:name="_Toc58916295"/>
       <w:r>
         <w:t>Introduction</w:t>
       </w:r>
@@ -1223,7 +1907,7 @@
       <w:pPr>
         <w:pStyle w:val="Titre1"/>
       </w:pPr>
-      <w:bookmarkStart w:id="1" w:name="_Toc57704403"/>
+      <w:bookmarkStart w:id="1" w:name="_Toc58916296"/>
       <w:r>
         <w:t>Glossaire</w:t>
       </w:r>
@@ -1264,7 +1948,7 @@
       <w:pPr>
         <w:pStyle w:val="Titre1"/>
       </w:pPr>
-      <w:bookmarkStart w:id="2" w:name="_Toc57704404"/>
+      <w:bookmarkStart w:id="2" w:name="_Toc58916297"/>
       <w:r>
         <w:t>Etapes du projet</w:t>
       </w:r>
@@ -1274,7 +1958,7 @@
       <w:pPr>
         <w:pStyle w:val="Titre2"/>
       </w:pPr>
-      <w:bookmarkStart w:id="3" w:name="_Toc57704405"/>
+      <w:bookmarkStart w:id="3" w:name="_Toc58916298"/>
       <w:r>
         <w:t>Choix du projet</w:t>
       </w:r>
@@ -1328,7 +2012,7 @@
       <w:pPr>
         <w:pStyle w:val="Titre2"/>
       </w:pPr>
-      <w:bookmarkStart w:id="4" w:name="_Toc57704406"/>
+      <w:bookmarkStart w:id="4" w:name="_Toc58916299"/>
       <w:r>
         <w:t>Apprentissage du GameFrameWork</w:t>
       </w:r>
@@ -1358,7 +2042,7 @@
       <w:pPr>
         <w:pStyle w:val="Titre2"/>
       </w:pPr>
-      <w:bookmarkStart w:id="5" w:name="_Toc57704407"/>
+      <w:bookmarkStart w:id="5" w:name="_Toc58916300"/>
       <w:r>
         <w:t xml:space="preserve">Jeu difficilement réalisable avec le </w:t>
       </w:r>
@@ -1398,12 +2082,11 @@
         <w:br w:type="page"/>
       </w:r>
     </w:p>
-    <w:p/>
     <w:p>
       <w:pPr>
         <w:pStyle w:val="Titre2"/>
       </w:pPr>
-      <w:bookmarkStart w:id="6" w:name="_Toc57704408"/>
+      <w:bookmarkStart w:id="6" w:name="_Toc58916301"/>
       <w:r>
         <w:t>Réalisation de la partie graphique</w:t>
       </w:r>
@@ -1424,11 +2107,25 @@
           <w:b/>
           <w:bCs/>
         </w:rPr>
-        <w:t>.ui</w:t>
-      </w:r>
-      <w:r>
-        <w:t xml:space="preserve"> directement modifiable dans QtCreator</w:t>
-      </w:r>
+        <w:t>.</w:t>
+      </w:r>
+      <w:proofErr w:type="spellStart"/>
+      <w:r>
+        <w:rPr>
+          <w:b/>
+          <w:bCs/>
+        </w:rPr>
+        <w:t>ui</w:t>
+      </w:r>
+      <w:proofErr w:type="spellEnd"/>
+      <w:r>
+        <w:t xml:space="preserve"> directement modifiable dans </w:t>
+      </w:r>
+      <w:proofErr w:type="spellStart"/>
+      <w:r>
+        <w:t>QtCreator</w:t>
+      </w:r>
+      <w:proofErr w:type="spellEnd"/>
       <w:r>
         <w:t>.</w:t>
       </w:r>
@@ -1858,7 +2555,7 @@
       <w:pPr>
         <w:pStyle w:val="Titre3"/>
       </w:pPr>
-      <w:bookmarkStart w:id="7" w:name="_Toc57704409"/>
+      <w:bookmarkStart w:id="7" w:name="_Toc58916302"/>
       <w:r>
         <w:t>Frame</w:t>
       </w:r>
@@ -1893,7 +2590,7 @@
       <w:pPr>
         <w:pStyle w:val="Titre3"/>
       </w:pPr>
-      <w:bookmarkStart w:id="8" w:name="_Toc57704410"/>
+      <w:bookmarkStart w:id="8" w:name="_Toc58916303"/>
       <w:r>
         <w:t>Label</w:t>
       </w:r>
@@ -1935,9 +2632,11 @@
       <w:pPr>
         <w:pStyle w:val="Titre2"/>
       </w:pPr>
+      <w:bookmarkStart w:id="9" w:name="_Toc58916304"/>
       <w:r>
         <w:t>Réalisation de la zone de jeu</w:t>
       </w:r>
+      <w:bookmarkEnd w:id="9"/>
     </w:p>
     <w:p>
       <w:r>
@@ -1957,9 +2656,11 @@
       <w:pPr>
         <w:pStyle w:val="Titre3"/>
       </w:pPr>
+      <w:bookmarkStart w:id="10" w:name="_Toc58916305"/>
       <w:r>
         <w:t>Implémentation de la grille de jeu</w:t>
       </w:r>
+      <w:bookmarkEnd w:id="10"/>
     </w:p>
     <w:p>
       <w:r>
@@ -1968,7 +2669,15 @@
     </w:p>
     <w:p>
       <w:r>
-        <w:t xml:space="preserve">Afin de représenter la tableau graphiquement, il m’a fallut dessiner un quadrillage, pour cela, j’ai utilisé la fonction </w:t>
+        <w:t xml:space="preserve">Afin de représenter la tableau graphiquement, il m’a </w:t>
+      </w:r>
+      <w:proofErr w:type="spellStart"/>
+      <w:r>
+        <w:t>fallut</w:t>
+      </w:r>
+      <w:proofErr w:type="spellEnd"/>
+      <w:r>
+        <w:t xml:space="preserve"> dessiner un quadrillage, pour cela, j’ai utilisé la fonction </w:t>
       </w:r>
       <w:r>
         <w:rPr>
@@ -1980,8 +2689,13 @@
       <w:r>
         <w:t xml:space="preserve"> qui est une fonction déjà existante que j’ai </w:t>
       </w:r>
-      <w:r>
-        <w:t xml:space="preserve">dû </w:t>
+      <w:proofErr w:type="gramStart"/>
+      <w:r>
+        <w:t>dû</w:t>
+      </w:r>
+      <w:proofErr w:type="gramEnd"/>
+      <w:r>
+        <w:t xml:space="preserve"> </w:t>
       </w:r>
       <w:r>
         <w:t>réimplémenter.</w:t>
@@ -1991,9 +2705,11 @@
       <w:pPr>
         <w:pStyle w:val="Titre3"/>
       </w:pPr>
+      <w:bookmarkStart w:id="11" w:name="_Toc58916306"/>
       <w:r>
         <w:t>Création des différentes pièces</w:t>
       </w:r>
+      <w:bookmarkEnd w:id="11"/>
     </w:p>
     <w:p>
       <w:r>
@@ -2027,17 +2743,21 @@
       <w:pPr>
         <w:pStyle w:val="Titre2"/>
       </w:pPr>
+      <w:bookmarkStart w:id="12" w:name="_Toc58916307"/>
       <w:r>
         <w:t>Gestion de la pièce qui tombe</w:t>
       </w:r>
+      <w:bookmarkEnd w:id="12"/>
     </w:p>
     <w:p>
       <w:pPr>
         <w:pStyle w:val="Titre3"/>
       </w:pPr>
+      <w:bookmarkStart w:id="13" w:name="_Toc58916308"/>
       <w:r>
         <w:t>Détection du fond du tableau</w:t>
       </w:r>
+      <w:bookmarkEnd w:id="13"/>
     </w:p>
     <w:p>
       <w:r>
@@ -2059,9 +2779,11 @@
       <w:pPr>
         <w:pStyle w:val="Titre3"/>
       </w:pPr>
+      <w:bookmarkStart w:id="14" w:name="_Toc58916309"/>
       <w:r>
         <w:t>Détection des collisions avec d’autres pièces</w:t>
       </w:r>
+      <w:bookmarkEnd w:id="14"/>
     </w:p>
     <w:p>
       <w:r>
@@ -2088,17 +2810,11 @@
       <w:pPr>
         <w:pStyle w:val="Titre2"/>
       </w:pPr>
+      <w:bookmarkStart w:id="15" w:name="_Toc58916310"/>
       <w:r>
         <w:t>Timer</w:t>
       </w:r>
-    </w:p>
-    <w:p>
-      <w:pPr>
-        <w:pStyle w:val="Titre3"/>
-      </w:pPr>
-      <w:r>
-        <w:t>QTimer</w:t>
-      </w:r>
+      <w:bookmarkEnd w:id="15"/>
     </w:p>
     <w:p>
       <w:r>
@@ -2142,6 +2858,53 @@
     <w:p>
       <w:r>
         <w:t>Le timer permet d’actualiser l’état du jeu et de faire descendre la pièce à chaque actualisation. Il permet également de vérifier s’il faut ajouter une nouvelle pièce.</w:t>
+      </w:r>
+    </w:p>
+    <w:p>
+      <w:pPr>
+        <w:pStyle w:val="Titre2"/>
+      </w:pPr>
+      <w:bookmarkStart w:id="16" w:name="_Toc58916311"/>
+      <w:r>
+        <w:t>Evenements d’appui sur les touches</w:t>
+      </w:r>
+      <w:bookmarkEnd w:id="16"/>
+    </w:p>
+    <w:p>
+      <w:r>
+        <w:t xml:space="preserve">Pour contrôler la pièce en mouvement, il a fallu gérer l’appui sur les touches du clavier. Cet événement peut être géré grâce à une fonction déjà existante qui est </w:t>
+      </w:r>
+      <w:r>
+        <w:rPr>
+          <w:b/>
+          <w:bCs/>
+        </w:rPr>
+        <w:t>keyPressEvent</w:t>
+      </w:r>
+      <w:r>
+        <w:rPr>
+          <w:b/>
+          <w:bCs/>
+        </w:rPr>
+        <w:t xml:space="preserve"> </w:t>
+      </w:r>
+      <w:r>
+        <w:t>qu’il a fallu réimplémenter. J’ai un peu butté sur ce point car ça ne fonctionnait pas dans un premier temps, même en suivant les différents tutoriel qui expliquait le fonctionnement de cette fonction.</w:t>
+      </w:r>
+    </w:p>
+    <w:p>
+      <w:r>
+        <w:t xml:space="preserve">Puis j’ai finalement identifié le problème, il s’agissait du fait que la zone de jeu n’avait pas le focus au démarrage du jeu. Pour palier à ce problème, j’ai utilisé la fonction existante </w:t>
+      </w:r>
+      <w:r>
+        <w:rPr>
+          <w:b/>
+          <w:bCs/>
+        </w:rPr>
+        <w:t>setFocusPolicy</w:t>
+      </w:r>
+      <w:r>
+        <w:t xml:space="preserve"> qui m’a permis de forcer le focus sur la zone de jeu à sa création.</w:t>
       </w:r>
     </w:p>
     <w:p/>
@@ -2240,7 +3003,7 @@
       <w:rPr>
         <w:noProof/>
       </w:rPr>
-      <w:t>14/12/2020</w:t>
+      <w:t>15/12/2020</w:t>
     </w:r>
     <w:r>
       <w:fldChar w:fldCharType="end"/>
@@ -2445,7 +3208,7 @@
               <wp:lineTo x="1362" y="0"/>
             </wp:wrapPolygon>
           </wp:wrapTight>
-          <wp:docPr id="1" name="Image 1" descr="Une image contenant texte&#10;&#10;Description générée automatiquement"/>
+          <wp:docPr id="11" name="Image 11" descr="Une image contenant texte&#10;&#10;Description générée automatiquement"/>
           <wp:cNvGraphicFramePr>
             <a:graphicFrameLocks xmlns:a="http://schemas.openxmlformats.org/drawingml/2006/main" noChangeAspect="1"/>
           </wp:cNvGraphicFramePr>
@@ -6056,6 +6819,7 @@
     <w:rsid w:val="00063370"/>
     <w:rsid w:val="007D6DE4"/>
     <w:rsid w:val="00DD350E"/>
+    <w:rsid w:val="00DF171F"/>
   </w:rsids>
   <m:mathPr>
     <m:mathFont m:val="Cambria Math"/>
@@ -6793,7 +7557,7 @@
 
 <file path=customXml/item1.xml><?xml version="1.0" encoding="utf-8"?>
 <CoverPageProperties xmlns="http://schemas.microsoft.com/office/2006/coverPageProps">
-  <PublishDate>2020-12-14T00:00:00</PublishDate>
+  <PublishDate>2020-12-15T00:00:00</PublishDate>
   <Abstract/>
   <CompanyAddress/>
   <CompanyPhone/>
@@ -6929,56 +7693,12 @@
 </file>
 
 <file path=customXml/item3.xml><?xml version="1.0" encoding="utf-8"?>
-<b:Sources xmlns:b="http://schemas.openxmlformats.org/officeDocument/2006/bibliography" SelectedStyle="\APA.XSL" StyleName="APA">
-  <b:Source>
-    <b:Tag>RSt01</b:Tag>
-    <b:SourceType>Book</b:SourceType>
-    <b:Guid>{7AD77338-905D-470F-B1E0-188E68B0C2E5}</b:Guid>
-    <b:Author>
-      <b:Author>
-        <b:NameList>
-          <b:Person>
-            <b:Last>Stair</b:Last>
-            <b:First>R</b:First>
-          </b:Person>
-          <b:Person>
-            <b:Last>Reynolds</b:Last>
-            <b:First>G.</b:First>
-          </b:Person>
-        </b:NameList>
-      </b:Author>
-    </b:Author>
-    <b:Title>Principles of Information Systems</b:Title>
-    <b:Year>2001</b:Year>
-    <b:City>Boston</b:City>
-    <b:Publisher>Course Technology</b:Publisher>
-    <b:RefOrder>1</b:RefOrder>
-  </b:Source>
-  <b:Source>
-    <b:Tag>Kro09</b:Tag>
-    <b:SourceType>Book</b:SourceType>
-    <b:Guid>{BECAF388-DFB8-4ECD-A8A7-68C152322225}</b:Guid>
-    <b:Author>
-      <b:Author>
-        <b:NameList>
-          <b:Person>
-            <b:Last>Kroenke</b:Last>
-            <b:First>D.</b:First>
-          </b:Person>
-          <b:Person>
-            <b:Last>Auer</b:Last>
-            <b:First>D.</b:First>
-          </b:Person>
-        </b:NameList>
-      </b:Author>
-    </b:Author>
-    <b:Year>2009</b:Year>
-    <b:Title>Database Concepts</b:Title>
-    <b:City>New Jersey</b:City>
-    <b:Publisher>Prentice Hall</b:Publisher>
-    <b:RefOrder>2</b:RefOrder>
-  </b:Source>
-</b:Sources>
+<?mso-contentType ?>
+<FormTemplates xmlns="http://schemas.microsoft.com/sharepoint/v3/contenttype/forms">
+  <Display>DocumentLibraryForm</Display>
+  <Edit>AssetEditForm</Edit>
+  <New>DocumentLibraryForm</New>
+</FormTemplates>
 </file>
 
 <file path=customXml/item4.xml><?xml version="1.0" encoding="utf-8"?>
@@ -8022,12 +8742,56 @@
 </file>
 
 <file path=customXml/item5.xml><?xml version="1.0" encoding="utf-8"?>
-<?mso-contentType ?>
-<FormTemplates xmlns="http://schemas.microsoft.com/sharepoint/v3/contenttype/forms">
-  <Display>DocumentLibraryForm</Display>
-  <Edit>AssetEditForm</Edit>
-  <New>DocumentLibraryForm</New>
-</FormTemplates>
+<b:Sources xmlns:b="http://schemas.openxmlformats.org/officeDocument/2006/bibliography" SelectedStyle="\APA.XSL" StyleName="APA">
+  <b:Source>
+    <b:Tag>RSt01</b:Tag>
+    <b:SourceType>Book</b:SourceType>
+    <b:Guid>{7AD77338-905D-470F-B1E0-188E68B0C2E5}</b:Guid>
+    <b:Author>
+      <b:Author>
+        <b:NameList>
+          <b:Person>
+            <b:Last>Stair</b:Last>
+            <b:First>R</b:First>
+          </b:Person>
+          <b:Person>
+            <b:Last>Reynolds</b:Last>
+            <b:First>G.</b:First>
+          </b:Person>
+        </b:NameList>
+      </b:Author>
+    </b:Author>
+    <b:Title>Principles of Information Systems</b:Title>
+    <b:Year>2001</b:Year>
+    <b:City>Boston</b:City>
+    <b:Publisher>Course Technology</b:Publisher>
+    <b:RefOrder>1</b:RefOrder>
+  </b:Source>
+  <b:Source>
+    <b:Tag>Kro09</b:Tag>
+    <b:SourceType>Book</b:SourceType>
+    <b:Guid>{BECAF388-DFB8-4ECD-A8A7-68C152322225}</b:Guid>
+    <b:Author>
+      <b:Author>
+        <b:NameList>
+          <b:Person>
+            <b:Last>Kroenke</b:Last>
+            <b:First>D.</b:First>
+          </b:Person>
+          <b:Person>
+            <b:Last>Auer</b:Last>
+            <b:First>D.</b:First>
+          </b:Person>
+        </b:NameList>
+      </b:Author>
+    </b:Author>
+    <b:Year>2009</b:Year>
+    <b:Title>Database Concepts</b:Title>
+    <b:City>New Jersey</b:City>
+    <b:Publisher>Prentice Hall</b:Publisher>
+    <b:RefOrder>2</b:RefOrder>
+  </b:Source>
+</b:Sources>
 </file>
 
 <file path=customXml/itemProps1.xml><?xml version="1.0" encoding="utf-8"?>
@@ -8049,9 +8813,9 @@
 </file>
 
 <file path=customXml/itemProps3.xml><?xml version="1.0" encoding="utf-8"?>
-<ds:datastoreItem xmlns:ds="http://schemas.openxmlformats.org/officeDocument/2006/customXml" ds:itemID="{2770BF65-D666-4028-A840-CC6383194424}">
+<ds:datastoreItem xmlns:ds="http://schemas.openxmlformats.org/officeDocument/2006/customXml" ds:itemID="{FF740C13-C6A2-43D3-86C5-4CBB969C2CB1}">
   <ds:schemaRefs>
-    <ds:schemaRef ds:uri="http://schemas.openxmlformats.org/officeDocument/2006/bibliography"/>
+    <ds:schemaRef ds:uri="http://schemas.microsoft.com/sharepoint/v3/contenttype/forms"/>
   </ds:schemaRefs>
 </ds:datastoreItem>
 </file>
@@ -8075,9 +8839,9 @@
 </file>
 
 <file path=customXml/itemProps5.xml><?xml version="1.0" encoding="utf-8"?>
-<ds:datastoreItem xmlns:ds="http://schemas.openxmlformats.org/officeDocument/2006/customXml" ds:itemID="{FF740C13-C6A2-43D3-86C5-4CBB969C2CB1}">
+<ds:datastoreItem xmlns:ds="http://schemas.openxmlformats.org/officeDocument/2006/customXml" ds:itemID="{2770BF65-D666-4028-A840-CC6383194424}">
   <ds:schemaRefs>
-    <ds:schemaRef ds:uri="http://schemas.microsoft.com/sharepoint/v3/contenttype/forms"/>
+    <ds:schemaRef ds:uri="http://schemas.openxmlformats.org/officeDocument/2006/bibliography"/>
   </ds:schemaRefs>
 </ds:datastoreItem>
 </file>
--- a/doc/rapport_projet/rapport_projet.docx
+++ b/doc/rapport_projet/rapport_projet.docx
@@ -266,7 +266,7 @@
                     <w:docPart w:val="0A260BAB37244F3BBE7337F901FDA373"/>
                   </w:placeholder>
                   <w:dataBinding w:prefixMappings="xmlns:ns0='http://schemas.microsoft.com/office/2006/coverPageProps'" w:xpath="/ns0:CoverPageProperties[1]/ns0:PublishDate[1]" w:storeItemID="{55AF091B-3C7A-41E3-B477-F2FDAA23CFDA}"/>
-                  <w:date w:fullDate="2020-12-15T00:00:00Z">
+                  <w:date w:fullDate="2020-12-22T00:00:00Z">
                     <w:dateFormat w:val="dd/MM/yyyy"/>
                     <w:lid w:val="fr-FR"/>
                     <w:storeMappedDataAs w:val="dateTime"/>
@@ -291,7 +291,7 @@
                         <w:szCs w:val="28"/>
                         <w:lang w:val="fr-FR"/>
                       </w:rPr>
-                      <w:t>15/12/2020</w:t>
+                      <w:t>22/12/2020</w:t>
                     </w:r>
                   </w:p>
                 </w:sdtContent>
@@ -2107,25 +2107,11 @@
           <w:b/>
           <w:bCs/>
         </w:rPr>
-        <w:t>.</w:t>
-      </w:r>
-      <w:proofErr w:type="spellStart"/>
-      <w:r>
-        <w:rPr>
-          <w:b/>
-          <w:bCs/>
-        </w:rPr>
-        <w:t>ui</w:t>
-      </w:r>
-      <w:proofErr w:type="spellEnd"/>
-      <w:r>
-        <w:t xml:space="preserve"> directement modifiable dans </w:t>
-      </w:r>
-      <w:proofErr w:type="spellStart"/>
-      <w:r>
-        <w:t>QtCreator</w:t>
-      </w:r>
-      <w:proofErr w:type="spellEnd"/>
+        <w:t>.ui</w:t>
+      </w:r>
+      <w:r>
+        <w:t xml:space="preserve"> directement modifiable dans QtCreator</w:t>
+      </w:r>
       <w:r>
         <w:t>.</w:t>
       </w:r>
@@ -2669,15 +2655,7 @@
     </w:p>
     <w:p>
       <w:r>
-        <w:t xml:space="preserve">Afin de représenter la tableau graphiquement, il m’a </w:t>
-      </w:r>
-      <w:proofErr w:type="spellStart"/>
-      <w:r>
-        <w:t>fallut</w:t>
-      </w:r>
-      <w:proofErr w:type="spellEnd"/>
-      <w:r>
-        <w:t xml:space="preserve"> dessiner un quadrillage, pour cela, j’ai utilisé la fonction </w:t>
+        <w:t xml:space="preserve">Afin de représenter la tableau graphiquement, il m’a fallut dessiner un quadrillage, pour cela, j’ai utilisé la fonction </w:t>
       </w:r>
       <w:r>
         <w:rPr>
@@ -2689,13 +2667,8 @@
       <w:r>
         <w:t xml:space="preserve"> qui est une fonction déjà existante que j’ai </w:t>
       </w:r>
-      <w:proofErr w:type="gramStart"/>
-      <w:r>
-        <w:t>dû</w:t>
-      </w:r>
-      <w:proofErr w:type="gramEnd"/>
-      <w:r>
-        <w:t xml:space="preserve"> </w:t>
+      <w:r>
+        <w:t xml:space="preserve">dû </w:t>
       </w:r>
       <w:r>
         <w:t>réimplémenter.</w:t>
@@ -2905,6 +2878,30 @@
       </w:r>
       <w:r>
         <w:t xml:space="preserve"> qui m’a permis de forcer le focus sur la zone de jeu à sa création.</w:t>
+      </w:r>
+    </w:p>
+    <w:p>
+      <w:pPr>
+        <w:pStyle w:val="Titre2"/>
+      </w:pPr>
+      <w:r>
+        <w:t>Rotation des pièces</w:t>
+      </w:r>
+    </w:p>
+    <w:p>
+      <w:r>
+        <w:t>Chaque pièce est constituée de 4 carreaux indépendants les uns des autres. Ces carreaux sont, en réalité, la représentation des cases remplies dans le tableau logique.</w:t>
+      </w:r>
+      <w:r>
+        <w:t xml:space="preserve"> Afin de gérer les rotations, j’ai dû utiliser deux étalons qui me renseignent sur la position X et Y de la pièce après chaque mouvement afin de redessiner la pièce en fonction de la future orientation à l’appui sur la touche de rotation.</w:t>
+      </w:r>
+      <w:r>
+        <w:t xml:space="preserve"> Chaque pièce possède un carreau qui est immobile et qui représente le centre de rotation. Les 3 autres carreaux viennent s’agencer autour de ce carreau.</w:t>
+      </w:r>
+    </w:p>
+    <w:p>
+      <w:r>
+        <w:t>A chaque rotation, il faut redéfinir les bordures de la pièce étant donné qu’elle n’a plus forcément la même hauteur et largeur.</w:t>
       </w:r>
     </w:p>
     <w:p/>
@@ -3003,7 +3000,7 @@
       <w:rPr>
         <w:noProof/>
       </w:rPr>
-      <w:t>15/12/2020</w:t>
+      <w:t>22/12/2020</w:t>
     </w:r>
     <w:r>
       <w:fldChar w:fldCharType="end"/>
@@ -6817,6 +6814,7 @@
   <w:rsids>
     <w:rsidRoot w:val="00DD350E"/>
     <w:rsid w:val="00063370"/>
+    <w:rsid w:val="00473D0A"/>
     <w:rsid w:val="007D6DE4"/>
     <w:rsid w:val="00DD350E"/>
     <w:rsid w:val="00DF171F"/>
@@ -7557,7 +7555,7 @@
 
 <file path=customXml/item1.xml><?xml version="1.0" encoding="utf-8"?>
 <CoverPageProperties xmlns="http://schemas.microsoft.com/office/2006/coverPageProps">
-  <PublishDate>2020-12-15T00:00:00</PublishDate>
+  <PublishDate>2020-12-22T00:00:00</PublishDate>
   <Abstract/>
   <CompanyAddress/>
   <CompanyPhone/>
@@ -7693,12 +7691,56 @@
 </file>
 
 <file path=customXml/item3.xml><?xml version="1.0" encoding="utf-8"?>
-<?mso-contentType ?>
-<FormTemplates xmlns="http://schemas.microsoft.com/sharepoint/v3/contenttype/forms">
-  <Display>DocumentLibraryForm</Display>
-  <Edit>AssetEditForm</Edit>
-  <New>DocumentLibraryForm</New>
-</FormTemplates>
+<b:Sources xmlns:b="http://schemas.openxmlformats.org/officeDocument/2006/bibliography" SelectedStyle="\APA.XSL" StyleName="APA">
+  <b:Source>
+    <b:Tag>RSt01</b:Tag>
+    <b:SourceType>Book</b:SourceType>
+    <b:Guid>{7AD77338-905D-470F-B1E0-188E68B0C2E5}</b:Guid>
+    <b:Author>
+      <b:Author>
+        <b:NameList>
+          <b:Person>
+            <b:Last>Stair</b:Last>
+            <b:First>R</b:First>
+          </b:Person>
+          <b:Person>
+            <b:Last>Reynolds</b:Last>
+            <b:First>G.</b:First>
+          </b:Person>
+        </b:NameList>
+      </b:Author>
+    </b:Author>
+    <b:Title>Principles of Information Systems</b:Title>
+    <b:Year>2001</b:Year>
+    <b:City>Boston</b:City>
+    <b:Publisher>Course Technology</b:Publisher>
+    <b:RefOrder>1</b:RefOrder>
+  </b:Source>
+  <b:Source>
+    <b:Tag>Kro09</b:Tag>
+    <b:SourceType>Book</b:SourceType>
+    <b:Guid>{BECAF388-DFB8-4ECD-A8A7-68C152322225}</b:Guid>
+    <b:Author>
+      <b:Author>
+        <b:NameList>
+          <b:Person>
+            <b:Last>Kroenke</b:Last>
+            <b:First>D.</b:First>
+          </b:Person>
+          <b:Person>
+            <b:Last>Auer</b:Last>
+            <b:First>D.</b:First>
+          </b:Person>
+        </b:NameList>
+      </b:Author>
+    </b:Author>
+    <b:Year>2009</b:Year>
+    <b:Title>Database Concepts</b:Title>
+    <b:City>New Jersey</b:City>
+    <b:Publisher>Prentice Hall</b:Publisher>
+    <b:RefOrder>2</b:RefOrder>
+  </b:Source>
+</b:Sources>
 </file>
 
 <file path=customXml/item4.xml><?xml version="1.0" encoding="utf-8"?>
@@ -8742,56 +8784,12 @@
 </file>
 
 <file path=customXml/item5.xml><?xml version="1.0" encoding="utf-8"?>
-<b:Sources xmlns:b="http://schemas.openxmlformats.org/officeDocument/2006/bibliography" SelectedStyle="\APA.XSL" StyleName="APA">
-  <b:Source>
-    <b:Tag>RSt01</b:Tag>
-    <b:SourceType>Book</b:SourceType>
-    <b:Guid>{7AD77338-905D-470F-B1E0-188E68B0C2E5}</b:Guid>
-    <b:Author>
-      <b:Author>
-        <b:NameList>
-          <b:Person>
-            <b:Last>Stair</b:Last>
-            <b:First>R</b:First>
-          </b:Person>
-          <b:Person>
-            <b:Last>Reynolds</b:Last>
-            <b:First>G.</b:First>
-          </b:Person>
-        </b:NameList>
-      </b:Author>
-    </b:Author>
-    <b:Title>Principles of Information Systems</b:Title>
-    <b:Year>2001</b:Year>
-    <b:City>Boston</b:City>
-    <b:Publisher>Course Technology</b:Publisher>
-    <b:RefOrder>1</b:RefOrder>
-  </b:Source>
-  <b:Source>
-    <b:Tag>Kro09</b:Tag>
-    <b:SourceType>Book</b:SourceType>
-    <b:Guid>{BECAF388-DFB8-4ECD-A8A7-68C152322225}</b:Guid>
-    <b:Author>
-      <b:Author>
-        <b:NameList>
-          <b:Person>
-            <b:Last>Kroenke</b:Last>
-            <b:First>D.</b:First>
-          </b:Person>
-          <b:Person>
-            <b:Last>Auer</b:Last>
-            <b:First>D.</b:First>
-          </b:Person>
-        </b:NameList>
-      </b:Author>
-    </b:Author>
-    <b:Year>2009</b:Year>
-    <b:Title>Database Concepts</b:Title>
-    <b:City>New Jersey</b:City>
-    <b:Publisher>Prentice Hall</b:Publisher>
-    <b:RefOrder>2</b:RefOrder>
-  </b:Source>
-</b:Sources>
+<?mso-contentType ?>
+<FormTemplates xmlns="http://schemas.microsoft.com/sharepoint/v3/contenttype/forms">
+  <Display>DocumentLibraryForm</Display>
+  <Edit>AssetEditForm</Edit>
+  <New>DocumentLibraryForm</New>
+</FormTemplates>
 </file>
 
 <file path=customXml/itemProps1.xml><?xml version="1.0" encoding="utf-8"?>
@@ -8813,9 +8811,9 @@
 </file>
 
 <file path=customXml/itemProps3.xml><?xml version="1.0" encoding="utf-8"?>
-<ds:datastoreItem xmlns:ds="http://schemas.openxmlformats.org/officeDocument/2006/customXml" ds:itemID="{FF740C13-C6A2-43D3-86C5-4CBB969C2CB1}">
+<ds:datastoreItem xmlns:ds="http://schemas.openxmlformats.org/officeDocument/2006/customXml" ds:itemID="{2770BF65-D666-4028-A840-CC6383194424}">
   <ds:schemaRefs>
-    <ds:schemaRef ds:uri="http://schemas.microsoft.com/sharepoint/v3/contenttype/forms"/>
+    <ds:schemaRef ds:uri="http://schemas.openxmlformats.org/officeDocument/2006/bibliography"/>
   </ds:schemaRefs>
 </ds:datastoreItem>
 </file>
@@ -8839,9 +8837,9 @@
 </file>
 
 <file path=customXml/itemProps5.xml><?xml version="1.0" encoding="utf-8"?>
-<ds:datastoreItem xmlns:ds="http://schemas.openxmlformats.org/officeDocument/2006/customXml" ds:itemID="{2770BF65-D666-4028-A840-CC6383194424}">
+<ds:datastoreItem xmlns:ds="http://schemas.openxmlformats.org/officeDocument/2006/customXml" ds:itemID="{FF740C13-C6A2-43D3-86C5-4CBB969C2CB1}">
   <ds:schemaRefs>
-    <ds:schemaRef ds:uri="http://schemas.openxmlformats.org/officeDocument/2006/bibliography"/>
+    <ds:schemaRef ds:uri="http://schemas.microsoft.com/sharepoint/v3/contenttype/forms"/>
   </ds:schemaRefs>
 </ds:datastoreItem>
 </file>
--- a/doc/rapport_projet/rapport_projet.docx
+++ b/doc/rapport_projet/rapport_projet.docx
@@ -266,7 +266,7 @@
                     <w:docPart w:val="0A260BAB37244F3BBE7337F901FDA373"/>
                   </w:placeholder>
                   <w:dataBinding w:prefixMappings="xmlns:ns0='http://schemas.microsoft.com/office/2006/coverPageProps'" w:xpath="/ns0:CoverPageProperties[1]/ns0:PublishDate[1]" w:storeItemID="{55AF091B-3C7A-41E3-B477-F2FDAA23CFDA}"/>
-                  <w:date w:fullDate="2020-12-22T00:00:00Z">
+                  <w:date w:fullDate="2021-01-12T00:00:00Z">
                     <w:dateFormat w:val="dd/MM/yyyy"/>
                     <w:lid w:val="fr-FR"/>
                     <w:storeMappedDataAs w:val="dateTime"/>
@@ -291,7 +291,7 @@
                         <w:szCs w:val="28"/>
                         <w:lang w:val="fr-FR"/>
                       </w:rPr>
-                      <w:t>22/12/2020</w:t>
+                      <w:t>12/01/2021</w:t>
                     </w:r>
                   </w:p>
                 </w:sdtContent>
@@ -399,7 +399,7 @@
           <w:r>
             <w:fldChar w:fldCharType="separate"/>
           </w:r>
-          <w:hyperlink w:anchor="_Toc58916295" w:history="1">
+          <w:hyperlink w:anchor="_Toc61335036" w:history="1">
             <w:r>
               <w:rPr>
                 <w:rStyle w:val="Lienhypertexte"/>
@@ -441,7 +441,7 @@
                 <w:noProof/>
                 <w:webHidden/>
               </w:rPr>
-              <w:instrText xml:space="preserve"> PAGEREF _Toc58916295 \h </w:instrText>
+              <w:instrText xml:space="preserve"> PAGEREF _Toc61335036 \h </w:instrText>
             </w:r>
             <w:r>
               <w:rPr>
@@ -485,7 +485,7 @@
               <w:lang w:val="fr-CH" w:eastAsia="fr-CH"/>
             </w:rPr>
           </w:pPr>
-          <w:hyperlink w:anchor="_Toc58916296" w:history="1">
+          <w:hyperlink w:anchor="_Toc61335037" w:history="1">
             <w:r>
               <w:rPr>
                 <w:rStyle w:val="Lienhypertexte"/>
@@ -527,7 +527,7 @@
                 <w:noProof/>
                 <w:webHidden/>
               </w:rPr>
-              <w:instrText xml:space="preserve"> PAGEREF _Toc58916296 \h </w:instrText>
+              <w:instrText xml:space="preserve"> PAGEREF _Toc61335037 \h </w:instrText>
             </w:r>
             <w:r>
               <w:rPr>
@@ -571,7 +571,7 @@
               <w:lang w:val="fr-CH" w:eastAsia="fr-CH"/>
             </w:rPr>
           </w:pPr>
-          <w:hyperlink w:anchor="_Toc58916297" w:history="1">
+          <w:hyperlink w:anchor="_Toc61335038" w:history="1">
             <w:r>
               <w:rPr>
                 <w:rStyle w:val="Lienhypertexte"/>
@@ -613,7 +613,7 @@
                 <w:noProof/>
                 <w:webHidden/>
               </w:rPr>
-              <w:instrText xml:space="preserve"> PAGEREF _Toc58916297 \h </w:instrText>
+              <w:instrText xml:space="preserve"> PAGEREF _Toc61335038 \h </w:instrText>
             </w:r>
             <w:r>
               <w:rPr>
@@ -657,7 +657,7 @@
               <w:lang w:val="fr-CH" w:eastAsia="fr-CH"/>
             </w:rPr>
           </w:pPr>
-          <w:hyperlink w:anchor="_Toc58916298" w:history="1">
+          <w:hyperlink w:anchor="_Toc61335039" w:history="1">
             <w:r>
               <w:rPr>
                 <w:rStyle w:val="Lienhypertexte"/>
@@ -699,7 +699,7 @@
                 <w:noProof/>
                 <w:webHidden/>
               </w:rPr>
-              <w:instrText xml:space="preserve"> PAGEREF _Toc58916298 \h </w:instrText>
+              <w:instrText xml:space="preserve"> PAGEREF _Toc61335039 \h </w:instrText>
             </w:r>
             <w:r>
               <w:rPr>
@@ -743,7 +743,7 @@
               <w:lang w:val="fr-CH" w:eastAsia="fr-CH"/>
             </w:rPr>
           </w:pPr>
-          <w:hyperlink w:anchor="_Toc58916299" w:history="1">
+          <w:hyperlink w:anchor="_Toc61335040" w:history="1">
             <w:r>
               <w:rPr>
                 <w:rStyle w:val="Lienhypertexte"/>
@@ -785,7 +785,7 @@
                 <w:noProof/>
                 <w:webHidden/>
               </w:rPr>
-              <w:instrText xml:space="preserve"> PAGEREF _Toc58916299 \h </w:instrText>
+              <w:instrText xml:space="preserve"> PAGEREF _Toc61335040 \h </w:instrText>
             </w:r>
             <w:r>
               <w:rPr>
@@ -829,7 +829,7 @@
               <w:lang w:val="fr-CH" w:eastAsia="fr-CH"/>
             </w:rPr>
           </w:pPr>
-          <w:hyperlink w:anchor="_Toc58916300" w:history="1">
+          <w:hyperlink w:anchor="_Toc61335041" w:history="1">
             <w:r>
               <w:rPr>
                 <w:rStyle w:val="Lienhypertexte"/>
@@ -871,7 +871,7 @@
                 <w:noProof/>
                 <w:webHidden/>
               </w:rPr>
-              <w:instrText xml:space="preserve"> PAGEREF _Toc58916300 \h </w:instrText>
+              <w:instrText xml:space="preserve"> PAGEREF _Toc61335041 \h </w:instrText>
             </w:r>
             <w:r>
               <w:rPr>
@@ -915,7 +915,7 @@
               <w:lang w:val="fr-CH" w:eastAsia="fr-CH"/>
             </w:rPr>
           </w:pPr>
-          <w:hyperlink w:anchor="_Toc58916301" w:history="1">
+          <w:hyperlink w:anchor="_Toc61335042" w:history="1">
             <w:r>
               <w:rPr>
                 <w:rStyle w:val="Lienhypertexte"/>
@@ -957,7 +957,7 @@
                 <w:noProof/>
                 <w:webHidden/>
               </w:rPr>
-              <w:instrText xml:space="preserve"> PAGEREF _Toc58916301 \h </w:instrText>
+              <w:instrText xml:space="preserve"> PAGEREF _Toc61335042 \h </w:instrText>
             </w:r>
             <w:r>
               <w:rPr>
@@ -1000,7 +1000,7 @@
               <w:lang w:val="fr-CH" w:eastAsia="fr-CH"/>
             </w:rPr>
           </w:pPr>
-          <w:hyperlink w:anchor="_Toc58916302" w:history="1">
+          <w:hyperlink w:anchor="_Toc61335043" w:history="1">
             <w:r>
               <w:rPr>
                 <w:rStyle w:val="Lienhypertexte"/>
@@ -1042,7 +1042,7 @@
                 <w:noProof/>
                 <w:webHidden/>
               </w:rPr>
-              <w:instrText xml:space="preserve"> PAGEREF _Toc58916302 \h </w:instrText>
+              <w:instrText xml:space="preserve"> PAGEREF _Toc61335043 \h </w:instrText>
             </w:r>
             <w:r>
               <w:rPr>
@@ -1085,7 +1085,7 @@
               <w:lang w:val="fr-CH" w:eastAsia="fr-CH"/>
             </w:rPr>
           </w:pPr>
-          <w:hyperlink w:anchor="_Toc58916303" w:history="1">
+          <w:hyperlink w:anchor="_Toc61335044" w:history="1">
             <w:r>
               <w:rPr>
                 <w:rStyle w:val="Lienhypertexte"/>
@@ -1127,7 +1127,7 @@
                 <w:noProof/>
                 <w:webHidden/>
               </w:rPr>
-              <w:instrText xml:space="preserve"> PAGEREF _Toc58916303 \h </w:instrText>
+              <w:instrText xml:space="preserve"> PAGEREF _Toc61335044 \h </w:instrText>
             </w:r>
             <w:r>
               <w:rPr>
@@ -1171,7 +1171,7 @@
               <w:lang w:val="fr-CH" w:eastAsia="fr-CH"/>
             </w:rPr>
           </w:pPr>
-          <w:hyperlink w:anchor="_Toc58916304" w:history="1">
+          <w:hyperlink w:anchor="_Toc61335045" w:history="1">
             <w:r>
               <w:rPr>
                 <w:rStyle w:val="Lienhypertexte"/>
@@ -1213,7 +1213,7 @@
                 <w:noProof/>
                 <w:webHidden/>
               </w:rPr>
-              <w:instrText xml:space="preserve"> PAGEREF _Toc58916304 \h </w:instrText>
+              <w:instrText xml:space="preserve"> PAGEREF _Toc61335045 \h </w:instrText>
             </w:r>
             <w:r>
               <w:rPr>
@@ -1256,7 +1256,7 @@
               <w:lang w:val="fr-CH" w:eastAsia="fr-CH"/>
             </w:rPr>
           </w:pPr>
-          <w:hyperlink w:anchor="_Toc58916305" w:history="1">
+          <w:hyperlink w:anchor="_Toc61335046" w:history="1">
             <w:r>
               <w:rPr>
                 <w:rStyle w:val="Lienhypertexte"/>
@@ -1298,7 +1298,7 @@
                 <w:noProof/>
                 <w:webHidden/>
               </w:rPr>
-              <w:instrText xml:space="preserve"> PAGEREF _Toc58916305 \h </w:instrText>
+              <w:instrText xml:space="preserve"> PAGEREF _Toc61335046 \h </w:instrText>
             </w:r>
             <w:r>
               <w:rPr>
@@ -1341,7 +1341,7 @@
               <w:lang w:val="fr-CH" w:eastAsia="fr-CH"/>
             </w:rPr>
           </w:pPr>
-          <w:hyperlink w:anchor="_Toc58916306" w:history="1">
+          <w:hyperlink w:anchor="_Toc61335047" w:history="1">
             <w:r>
               <w:rPr>
                 <w:rStyle w:val="Lienhypertexte"/>
@@ -1383,7 +1383,7 @@
                 <w:noProof/>
                 <w:webHidden/>
               </w:rPr>
-              <w:instrText xml:space="preserve"> PAGEREF _Toc58916306 \h </w:instrText>
+              <w:instrText xml:space="preserve"> PAGEREF _Toc61335047 \h </w:instrText>
             </w:r>
             <w:r>
               <w:rPr>
@@ -1427,7 +1427,7 @@
               <w:lang w:val="fr-CH" w:eastAsia="fr-CH"/>
             </w:rPr>
           </w:pPr>
-          <w:hyperlink w:anchor="_Toc58916307" w:history="1">
+          <w:hyperlink w:anchor="_Toc61335048" w:history="1">
             <w:r>
               <w:rPr>
                 <w:rStyle w:val="Lienhypertexte"/>
@@ -1469,7 +1469,7 @@
                 <w:noProof/>
                 <w:webHidden/>
               </w:rPr>
-              <w:instrText xml:space="preserve"> PAGEREF _Toc58916307 \h </w:instrText>
+              <w:instrText xml:space="preserve"> PAGEREF _Toc61335048 \h </w:instrText>
             </w:r>
             <w:r>
               <w:rPr>
@@ -1512,7 +1512,7 @@
               <w:lang w:val="fr-CH" w:eastAsia="fr-CH"/>
             </w:rPr>
           </w:pPr>
-          <w:hyperlink w:anchor="_Toc58916308" w:history="1">
+          <w:hyperlink w:anchor="_Toc61335049" w:history="1">
             <w:r>
               <w:rPr>
                 <w:rStyle w:val="Lienhypertexte"/>
@@ -1554,7 +1554,7 @@
                 <w:noProof/>
                 <w:webHidden/>
               </w:rPr>
-              <w:instrText xml:space="preserve"> PAGEREF _Toc58916308 \h </w:instrText>
+              <w:instrText xml:space="preserve"> PAGEREF _Toc61335049 \h </w:instrText>
             </w:r>
             <w:r>
               <w:rPr>
@@ -1597,7 +1597,7 @@
               <w:lang w:val="fr-CH" w:eastAsia="fr-CH"/>
             </w:rPr>
           </w:pPr>
-          <w:hyperlink w:anchor="_Toc58916309" w:history="1">
+          <w:hyperlink w:anchor="_Toc61335050" w:history="1">
             <w:r>
               <w:rPr>
                 <w:rStyle w:val="Lienhypertexte"/>
@@ -1639,7 +1639,7 @@
                 <w:noProof/>
                 <w:webHidden/>
               </w:rPr>
-              <w:instrText xml:space="preserve"> PAGEREF _Toc58916309 \h </w:instrText>
+              <w:instrText xml:space="preserve"> PAGEREF _Toc61335050 \h </w:instrText>
             </w:r>
             <w:r>
               <w:rPr>
@@ -1683,7 +1683,7 @@
               <w:lang w:val="fr-CH" w:eastAsia="fr-CH"/>
             </w:rPr>
           </w:pPr>
-          <w:hyperlink w:anchor="_Toc58916310" w:history="1">
+          <w:hyperlink w:anchor="_Toc61335051" w:history="1">
             <w:r>
               <w:rPr>
                 <w:rStyle w:val="Lienhypertexte"/>
@@ -1725,7 +1725,7 @@
                 <w:noProof/>
                 <w:webHidden/>
               </w:rPr>
-              <w:instrText xml:space="preserve"> PAGEREF _Toc58916310 \h </w:instrText>
+              <w:instrText xml:space="preserve"> PAGEREF _Toc61335051 \h </w:instrText>
             </w:r>
             <w:r>
               <w:rPr>
@@ -1769,7 +1769,7 @@
               <w:lang w:val="fr-CH" w:eastAsia="fr-CH"/>
             </w:rPr>
           </w:pPr>
-          <w:hyperlink w:anchor="_Toc58916311" w:history="1">
+          <w:hyperlink w:anchor="_Toc61335052" w:history="1">
             <w:r>
               <w:rPr>
                 <w:rStyle w:val="Lienhypertexte"/>
@@ -1811,7 +1811,349 @@
                 <w:noProof/>
                 <w:webHidden/>
               </w:rPr>
-              <w:instrText xml:space="preserve"> PAGEREF _Toc58916311 \h </w:instrText>
+              <w:instrText xml:space="preserve"> PAGEREF _Toc61335052 \h </w:instrText>
+            </w:r>
+            <w:r>
+              <w:rPr>
+                <w:noProof/>
+                <w:webHidden/>
+              </w:rPr>
+            </w:r>
+            <w:r>
+              <w:rPr>
+                <w:noProof/>
+                <w:webHidden/>
+              </w:rPr>
+              <w:fldChar w:fldCharType="separate"/>
+            </w:r>
+            <w:r>
+              <w:rPr>
+                <w:noProof/>
+                <w:webHidden/>
+              </w:rPr>
+              <w:t>4</w:t>
+            </w:r>
+            <w:r>
+              <w:rPr>
+                <w:noProof/>
+                <w:webHidden/>
+              </w:rPr>
+              <w:fldChar w:fldCharType="end"/>
+            </w:r>
+          </w:hyperlink>
+        </w:p>
+        <w:p>
+          <w:pPr>
+            <w:pStyle w:val="TM2"/>
+            <w:tabs>
+              <w:tab w:val="left" w:pos="880"/>
+              <w:tab w:val="right" w:leader="dot" w:pos="9181"/>
+            </w:tabs>
+            <w:rPr>
+              <w:rFonts w:asciiTheme="minorHAnsi" w:hAnsiTheme="minorHAnsi"/>
+              <w:noProof/>
+              <w:lang w:val="fr-CH" w:eastAsia="fr-CH"/>
+            </w:rPr>
+          </w:pPr>
+          <w:hyperlink w:anchor="_Toc61335053" w:history="1">
+            <w:r>
+              <w:rPr>
+                <w:rStyle w:val="Lienhypertexte"/>
+                <w:noProof/>
+              </w:rPr>
+              <w:t>3.9</w:t>
+            </w:r>
+            <w:r>
+              <w:rPr>
+                <w:rFonts w:asciiTheme="minorHAnsi" w:hAnsiTheme="minorHAnsi"/>
+                <w:noProof/>
+                <w:lang w:val="fr-CH" w:eastAsia="fr-CH"/>
+              </w:rPr>
+              <w:tab/>
+            </w:r>
+            <w:r>
+              <w:rPr>
+                <w:rStyle w:val="Lienhypertexte"/>
+                <w:noProof/>
+              </w:rPr>
+              <w:t>Rotation des pièces</w:t>
+            </w:r>
+            <w:r>
+              <w:rPr>
+                <w:noProof/>
+                <w:webHidden/>
+              </w:rPr>
+              <w:tab/>
+            </w:r>
+            <w:r>
+              <w:rPr>
+                <w:noProof/>
+                <w:webHidden/>
+              </w:rPr>
+              <w:fldChar w:fldCharType="begin"/>
+            </w:r>
+            <w:r>
+              <w:rPr>
+                <w:noProof/>
+                <w:webHidden/>
+              </w:rPr>
+              <w:instrText xml:space="preserve"> PAGEREF _Toc61335053 \h </w:instrText>
+            </w:r>
+            <w:r>
+              <w:rPr>
+                <w:noProof/>
+                <w:webHidden/>
+              </w:rPr>
+            </w:r>
+            <w:r>
+              <w:rPr>
+                <w:noProof/>
+                <w:webHidden/>
+              </w:rPr>
+              <w:fldChar w:fldCharType="separate"/>
+            </w:r>
+            <w:r>
+              <w:rPr>
+                <w:noProof/>
+                <w:webHidden/>
+              </w:rPr>
+              <w:t>4</w:t>
+            </w:r>
+            <w:r>
+              <w:rPr>
+                <w:noProof/>
+                <w:webHidden/>
+              </w:rPr>
+              <w:fldChar w:fldCharType="end"/>
+            </w:r>
+          </w:hyperlink>
+        </w:p>
+        <w:p>
+          <w:pPr>
+            <w:pStyle w:val="TM2"/>
+            <w:tabs>
+              <w:tab w:val="left" w:pos="880"/>
+              <w:tab w:val="right" w:leader="dot" w:pos="9181"/>
+            </w:tabs>
+            <w:rPr>
+              <w:rFonts w:asciiTheme="minorHAnsi" w:hAnsiTheme="minorHAnsi"/>
+              <w:noProof/>
+              <w:lang w:val="fr-CH" w:eastAsia="fr-CH"/>
+            </w:rPr>
+          </w:pPr>
+          <w:hyperlink w:anchor="_Toc61335054" w:history="1">
+            <w:r>
+              <w:rPr>
+                <w:rStyle w:val="Lienhypertexte"/>
+                <w:noProof/>
+              </w:rPr>
+              <w:t>3.10</w:t>
+            </w:r>
+            <w:r>
+              <w:rPr>
+                <w:rFonts w:asciiTheme="minorHAnsi" w:hAnsiTheme="minorHAnsi"/>
+                <w:noProof/>
+                <w:lang w:val="fr-CH" w:eastAsia="fr-CH"/>
+              </w:rPr>
+              <w:tab/>
+            </w:r>
+            <w:r>
+              <w:rPr>
+                <w:rStyle w:val="Lienhypertexte"/>
+                <w:noProof/>
+              </w:rPr>
+              <w:t>Suppression des lignes complètes</w:t>
+            </w:r>
+            <w:r>
+              <w:rPr>
+                <w:noProof/>
+                <w:webHidden/>
+              </w:rPr>
+              <w:tab/>
+            </w:r>
+            <w:r>
+              <w:rPr>
+                <w:noProof/>
+                <w:webHidden/>
+              </w:rPr>
+              <w:fldChar w:fldCharType="begin"/>
+            </w:r>
+            <w:r>
+              <w:rPr>
+                <w:noProof/>
+                <w:webHidden/>
+              </w:rPr>
+              <w:instrText xml:space="preserve"> PAGEREF _Toc61335054 \h </w:instrText>
+            </w:r>
+            <w:r>
+              <w:rPr>
+                <w:noProof/>
+                <w:webHidden/>
+              </w:rPr>
+            </w:r>
+            <w:r>
+              <w:rPr>
+                <w:noProof/>
+                <w:webHidden/>
+              </w:rPr>
+              <w:fldChar w:fldCharType="separate"/>
+            </w:r>
+            <w:r>
+              <w:rPr>
+                <w:noProof/>
+                <w:webHidden/>
+              </w:rPr>
+              <w:t>4</w:t>
+            </w:r>
+            <w:r>
+              <w:rPr>
+                <w:noProof/>
+                <w:webHidden/>
+              </w:rPr>
+              <w:fldChar w:fldCharType="end"/>
+            </w:r>
+          </w:hyperlink>
+        </w:p>
+        <w:p>
+          <w:pPr>
+            <w:pStyle w:val="TM3"/>
+            <w:tabs>
+              <w:tab w:val="left" w:pos="1320"/>
+            </w:tabs>
+            <w:rPr>
+              <w:rFonts w:asciiTheme="minorHAnsi" w:hAnsiTheme="minorHAnsi"/>
+              <w:noProof/>
+              <w:lang w:val="fr-CH" w:eastAsia="fr-CH"/>
+            </w:rPr>
+          </w:pPr>
+          <w:hyperlink w:anchor="_Toc61335055" w:history="1">
+            <w:r>
+              <w:rPr>
+                <w:rStyle w:val="Lienhypertexte"/>
+                <w:noProof/>
+              </w:rPr>
+              <w:t>3.10.1</w:t>
+            </w:r>
+            <w:r>
+              <w:rPr>
+                <w:rFonts w:asciiTheme="minorHAnsi" w:hAnsiTheme="minorHAnsi"/>
+                <w:noProof/>
+                <w:lang w:val="fr-CH" w:eastAsia="fr-CH"/>
+              </w:rPr>
+              <w:tab/>
+            </w:r>
+            <w:r>
+              <w:rPr>
+                <w:rStyle w:val="Lienhypertexte"/>
+                <w:noProof/>
+              </w:rPr>
+              <w:t>Suppression des lignes</w:t>
+            </w:r>
+            <w:r>
+              <w:rPr>
+                <w:noProof/>
+                <w:webHidden/>
+              </w:rPr>
+              <w:tab/>
+            </w:r>
+            <w:r>
+              <w:rPr>
+                <w:noProof/>
+                <w:webHidden/>
+              </w:rPr>
+              <w:fldChar w:fldCharType="begin"/>
+            </w:r>
+            <w:r>
+              <w:rPr>
+                <w:noProof/>
+                <w:webHidden/>
+              </w:rPr>
+              <w:instrText xml:space="preserve"> PAGEREF _Toc61335055 \h </w:instrText>
+            </w:r>
+            <w:r>
+              <w:rPr>
+                <w:noProof/>
+                <w:webHidden/>
+              </w:rPr>
+            </w:r>
+            <w:r>
+              <w:rPr>
+                <w:noProof/>
+                <w:webHidden/>
+              </w:rPr>
+              <w:fldChar w:fldCharType="separate"/>
+            </w:r>
+            <w:r>
+              <w:rPr>
+                <w:noProof/>
+                <w:webHidden/>
+              </w:rPr>
+              <w:t>4</w:t>
+            </w:r>
+            <w:r>
+              <w:rPr>
+                <w:noProof/>
+                <w:webHidden/>
+              </w:rPr>
+              <w:fldChar w:fldCharType="end"/>
+            </w:r>
+          </w:hyperlink>
+        </w:p>
+        <w:p>
+          <w:pPr>
+            <w:pStyle w:val="TM3"/>
+            <w:tabs>
+              <w:tab w:val="left" w:pos="1320"/>
+            </w:tabs>
+            <w:rPr>
+              <w:rFonts w:asciiTheme="minorHAnsi" w:hAnsiTheme="minorHAnsi"/>
+              <w:noProof/>
+              <w:lang w:val="fr-CH" w:eastAsia="fr-CH"/>
+            </w:rPr>
+          </w:pPr>
+          <w:hyperlink w:anchor="_Toc61335056" w:history="1">
+            <w:r>
+              <w:rPr>
+                <w:rStyle w:val="Lienhypertexte"/>
+                <w:noProof/>
+              </w:rPr>
+              <w:t>3.10.2</w:t>
+            </w:r>
+            <w:r>
+              <w:rPr>
+                <w:rFonts w:asciiTheme="minorHAnsi" w:hAnsiTheme="minorHAnsi"/>
+                <w:noProof/>
+                <w:lang w:val="fr-CH" w:eastAsia="fr-CH"/>
+              </w:rPr>
+              <w:tab/>
+            </w:r>
+            <w:r>
+              <w:rPr>
+                <w:rStyle w:val="Lienhypertexte"/>
+                <w:noProof/>
+              </w:rPr>
+              <w:t>Descendre les lignes</w:t>
+            </w:r>
+            <w:r>
+              <w:rPr>
+                <w:noProof/>
+                <w:webHidden/>
+              </w:rPr>
+              <w:tab/>
+            </w:r>
+            <w:r>
+              <w:rPr>
+                <w:noProof/>
+                <w:webHidden/>
+              </w:rPr>
+              <w:fldChar w:fldCharType="begin"/>
+            </w:r>
+            <w:r>
+              <w:rPr>
+                <w:noProof/>
+                <w:webHidden/>
+              </w:rPr>
+              <w:instrText xml:space="preserve"> PAGEREF _Toc61335056 \h </w:instrText>
             </w:r>
             <w:r>
               <w:rPr>
@@ -1874,13 +2216,16 @@
       <w:pPr>
         <w:pStyle w:val="Titre1"/>
       </w:pPr>
-      <w:bookmarkStart w:id="0" w:name="_Toc58916295"/>
+      <w:bookmarkStart w:id="0" w:name="_Toc61335036"/>
       <w:r>
         <w:t>Introduction</w:t>
       </w:r>
       <w:bookmarkEnd w:id="0"/>
     </w:p>
     <w:p>
+      <w:pPr>
+        <w:jc w:val="both"/>
+      </w:pPr>
       <w:r>
         <w:t>Durant l’atelier de programmation orienté</w:t>
       </w:r>
@@ -1906,14 +2251,18 @@
     <w:p>
       <w:pPr>
         <w:pStyle w:val="Titre1"/>
-      </w:pPr>
-      <w:bookmarkStart w:id="1" w:name="_Toc58916296"/>
+        <w:jc w:val="both"/>
+      </w:pPr>
+      <w:bookmarkStart w:id="1" w:name="_Toc61335037"/>
       <w:r>
         <w:t>Glossaire</w:t>
       </w:r>
       <w:bookmarkEnd w:id="1"/>
     </w:p>
     <w:p>
+      <w:pPr>
+        <w:jc w:val="both"/>
+      </w:pPr>
       <w:r>
         <w:t>C++</w:t>
       </w:r>
@@ -1921,6 +2270,7 @@
     <w:p>
       <w:pPr>
         <w:ind w:left="720"/>
+        <w:jc w:val="both"/>
       </w:pPr>
       <w:r>
         <w:t xml:space="preserve">Le </w:t>
@@ -1943,12 +2293,17 @@
         <w:t>.</w:t>
       </w:r>
     </w:p>
-    <w:p/>
     <w:p>
       <w:pPr>
+        <w:jc w:val="both"/>
+      </w:pPr>
+    </w:p>
+    <w:p>
+      <w:pPr>
         <w:pStyle w:val="Titre1"/>
-      </w:pPr>
-      <w:bookmarkStart w:id="2" w:name="_Toc58916297"/>
+        <w:jc w:val="both"/>
+      </w:pPr>
+      <w:bookmarkStart w:id="2" w:name="_Toc61335038"/>
       <w:r>
         <w:t>Etapes du projet</w:t>
       </w:r>
@@ -1957,14 +2312,18 @@
     <w:p>
       <w:pPr>
         <w:pStyle w:val="Titre2"/>
-      </w:pPr>
-      <w:bookmarkStart w:id="3" w:name="_Toc58916298"/>
+        <w:jc w:val="both"/>
+      </w:pPr>
+      <w:bookmarkStart w:id="3" w:name="_Toc61335039"/>
       <w:r>
         <w:t>Choix du projet</w:t>
       </w:r>
       <w:bookmarkEnd w:id="3"/>
     </w:p>
     <w:p>
+      <w:pPr>
+        <w:jc w:val="both"/>
+      </w:pPr>
       <w:r>
         <w:t xml:space="preserve">Lors du début de l’atelier, notre enseignant M. Conus, nous a demandé de choisir un jeu </w:t>
       </w:r>
@@ -2011,14 +2370,18 @@
     <w:p>
       <w:pPr>
         <w:pStyle w:val="Titre2"/>
-      </w:pPr>
-      <w:bookmarkStart w:id="4" w:name="_Toc58916299"/>
+        <w:jc w:val="both"/>
+      </w:pPr>
+      <w:bookmarkStart w:id="4" w:name="_Toc61335040"/>
       <w:r>
         <w:t>Apprentissage du GameFrameWork</w:t>
       </w:r>
       <w:bookmarkEnd w:id="4"/>
     </w:p>
     <w:p>
+      <w:pPr>
+        <w:jc w:val="both"/>
+      </w:pPr>
       <w:r>
         <w:t xml:space="preserve">Notre enseignant nous </w:t>
       </w:r>
@@ -2041,8 +2404,9 @@
     <w:p>
       <w:pPr>
         <w:pStyle w:val="Titre2"/>
-      </w:pPr>
-      <w:bookmarkStart w:id="5" w:name="_Toc58916300"/>
+        <w:jc w:val="both"/>
+      </w:pPr>
+      <w:bookmarkStart w:id="5" w:name="_Toc61335041"/>
       <w:r>
         <w:t xml:space="preserve">Jeu difficilement réalisable avec le </w:t>
       </w:r>
@@ -2052,6 +2416,9 @@
       <w:bookmarkEnd w:id="5"/>
     </w:p>
     <w:p>
+      <w:pPr>
+        <w:jc w:val="both"/>
+      </w:pPr>
       <w:r>
         <w:t xml:space="preserve">Après avoir commencé à créer les bases de mon jeu via le GameFrameWork, </w:t>
       </w:r>
@@ -2086,13 +2453,16 @@
       <w:pPr>
         <w:pStyle w:val="Titre2"/>
       </w:pPr>
-      <w:bookmarkStart w:id="6" w:name="_Toc58916301"/>
+      <w:bookmarkStart w:id="6" w:name="_Toc61335042"/>
       <w:r>
         <w:t>Réalisation de la partie graphique</w:t>
       </w:r>
       <w:bookmarkEnd w:id="6"/>
     </w:p>
     <w:p>
+      <w:pPr>
+        <w:jc w:val="both"/>
+      </w:pPr>
       <w:r>
         <w:t>La partie graphique</w:t>
       </w:r>
@@ -2107,16 +2477,33 @@
           <w:b/>
           <w:bCs/>
         </w:rPr>
-        <w:t>.ui</w:t>
-      </w:r>
-      <w:r>
-        <w:t xml:space="preserve"> directement modifiable dans QtCreator</w:t>
-      </w:r>
+        <w:t>.</w:t>
+      </w:r>
+      <w:proofErr w:type="spellStart"/>
+      <w:r>
+        <w:rPr>
+          <w:b/>
+          <w:bCs/>
+        </w:rPr>
+        <w:t>ui</w:t>
+      </w:r>
+      <w:proofErr w:type="spellEnd"/>
+      <w:r>
+        <w:t xml:space="preserve"> directement modifiable dans </w:t>
+      </w:r>
+      <w:proofErr w:type="spellStart"/>
+      <w:r>
+        <w:t>QtCreator</w:t>
+      </w:r>
+      <w:proofErr w:type="spellEnd"/>
       <w:r>
         <w:t>.</w:t>
       </w:r>
     </w:p>
     <w:p>
+      <w:pPr>
+        <w:jc w:val="both"/>
+      </w:pPr>
       <w:r>
         <w:rPr>
           <w:noProof/>
@@ -2193,9 +2580,20 @@
         <w:t>des différents éléments positionnés :</w:t>
       </w:r>
     </w:p>
-    <w:p/>
-    <w:p/>
     <w:p>
+      <w:pPr>
+        <w:jc w:val="both"/>
+      </w:pPr>
+    </w:p>
+    <w:p>
+      <w:pPr>
+        <w:jc w:val="both"/>
+      </w:pPr>
+    </w:p>
+    <w:p>
+      <w:pPr>
+        <w:jc w:val="both"/>
+      </w:pPr>
       <w:r>
         <w:rPr>
           <w:noProof/>
@@ -2430,6 +2828,9 @@
       </w:r>
     </w:p>
     <w:p>
+      <w:pPr>
+        <w:jc w:val="both"/>
+      </w:pPr>
       <w:r>
         <w:rPr>
           <w:noProof/>
@@ -2506,48 +2907,130 @@
         </mc:AlternateContent>
       </w:r>
     </w:p>
-    <w:p/>
-    <w:p/>
-    <w:p/>
-    <w:p/>
-    <w:p/>
     <w:p>
-      <w:r>
-        <w:t>Label</w:t>
-      </w:r>
-    </w:p>
-    <w:p/>
-    <w:p/>
-    <w:p/>
-    <w:p/>
-    <w:p/>
-    <w:p/>
-    <w:p/>
-    <w:p/>
-    <w:p/>
-    <w:p/>
-    <w:p/>
-    <w:p/>
-    <w:p/>
-    <w:p>
-      <w:r>
-        <w:t xml:space="preserve">La partie graphique est composé de deux éléments : les </w:t>
-      </w:r>
-      <w:r>
-        <w:t>frames et les labels.</w:t>
-      </w:r>
+      <w:pPr>
+        <w:jc w:val="both"/>
+      </w:pPr>
     </w:p>
     <w:p>
       <w:pPr>
+        <w:jc w:val="both"/>
+      </w:pPr>
+    </w:p>
+    <w:p>
+      <w:pPr>
+        <w:jc w:val="both"/>
+      </w:pPr>
+    </w:p>
+    <w:p>
+      <w:pPr>
+        <w:jc w:val="both"/>
+      </w:pPr>
+    </w:p>
+    <w:p>
+      <w:pPr>
+        <w:jc w:val="both"/>
+      </w:pPr>
+    </w:p>
+    <w:p>
+      <w:pPr>
+        <w:jc w:val="both"/>
+      </w:pPr>
+      <w:r>
+        <w:t>Label</w:t>
+      </w:r>
+    </w:p>
+    <w:p>
+      <w:pPr>
+        <w:jc w:val="both"/>
+      </w:pPr>
+    </w:p>
+    <w:p>
+      <w:pPr>
+        <w:jc w:val="both"/>
+      </w:pPr>
+    </w:p>
+    <w:p>
+      <w:pPr>
+        <w:jc w:val="both"/>
+      </w:pPr>
+    </w:p>
+    <w:p>
+      <w:pPr>
+        <w:jc w:val="both"/>
+      </w:pPr>
+    </w:p>
+    <w:p>
+      <w:pPr>
+        <w:jc w:val="both"/>
+      </w:pPr>
+    </w:p>
+    <w:p>
+      <w:pPr>
+        <w:jc w:val="both"/>
+      </w:pPr>
+    </w:p>
+    <w:p>
+      <w:pPr>
+        <w:jc w:val="both"/>
+      </w:pPr>
+    </w:p>
+    <w:p>
+      <w:pPr>
+        <w:jc w:val="both"/>
+      </w:pPr>
+    </w:p>
+    <w:p>
+      <w:pPr>
+        <w:jc w:val="both"/>
+      </w:pPr>
+    </w:p>
+    <w:p>
+      <w:pPr>
+        <w:jc w:val="both"/>
+      </w:pPr>
+    </w:p>
+    <w:p>
+      <w:pPr>
+        <w:jc w:val="both"/>
+      </w:pPr>
+    </w:p>
+    <w:p>
+      <w:pPr>
+        <w:jc w:val="both"/>
+      </w:pPr>
+    </w:p>
+    <w:p>
+      <w:pPr>
+        <w:jc w:val="both"/>
+      </w:pPr>
+    </w:p>
+    <w:p>
+      <w:pPr>
+        <w:jc w:val="both"/>
+      </w:pPr>
+      <w:r>
+        <w:t xml:space="preserve">La partie graphique est composé de deux éléments : les </w:t>
+      </w:r>
+      <w:r>
+        <w:t>frames et les labels.</w:t>
+      </w:r>
+    </w:p>
+    <w:p>
+      <w:pPr>
         <w:pStyle w:val="Titre3"/>
-      </w:pPr>
-      <w:bookmarkStart w:id="7" w:name="_Toc58916302"/>
+        <w:jc w:val="both"/>
+      </w:pPr>
+      <w:bookmarkStart w:id="7" w:name="_Toc61335043"/>
       <w:r>
         <w:t>Frame</w:t>
       </w:r>
       <w:bookmarkEnd w:id="7"/>
     </w:p>
     <w:p>
+      <w:pPr>
+        <w:jc w:val="both"/>
+      </w:pPr>
       <w:r>
         <w:t xml:space="preserve">Les frames sont des </w:t>
       </w:r>
@@ -2575,14 +3058,18 @@
     <w:p>
       <w:pPr>
         <w:pStyle w:val="Titre3"/>
-      </w:pPr>
-      <w:bookmarkStart w:id="8" w:name="_Toc58916303"/>
+        <w:jc w:val="both"/>
+      </w:pPr>
+      <w:bookmarkStart w:id="8" w:name="_Toc61335044"/>
       <w:r>
         <w:t>Label</w:t>
       </w:r>
       <w:bookmarkEnd w:id="8"/>
     </w:p>
     <w:p>
+      <w:pPr>
+        <w:jc w:val="both"/>
+      </w:pPr>
       <w:r>
         <w:t>Les labels sont de simple</w:t>
       </w:r>
@@ -2617,14 +3104,18 @@
     <w:p>
       <w:pPr>
         <w:pStyle w:val="Titre2"/>
-      </w:pPr>
-      <w:bookmarkStart w:id="9" w:name="_Toc58916304"/>
+        <w:jc w:val="both"/>
+      </w:pPr>
+      <w:bookmarkStart w:id="9" w:name="_Toc61335045"/>
       <w:r>
         <w:t>Réalisation de la zone de jeu</w:t>
       </w:r>
       <w:bookmarkEnd w:id="9"/>
     </w:p>
     <w:p>
+      <w:pPr>
+        <w:jc w:val="both"/>
+      </w:pPr>
       <w:r>
         <w:t>La zone de jeu représent</w:t>
       </w:r>
@@ -2641,21 +3132,36 @@
     <w:p>
       <w:pPr>
         <w:pStyle w:val="Titre3"/>
-      </w:pPr>
-      <w:bookmarkStart w:id="10" w:name="_Toc58916305"/>
+        <w:jc w:val="both"/>
+      </w:pPr>
+      <w:bookmarkStart w:id="10" w:name="_Toc61335046"/>
       <w:r>
         <w:t>Implémentation de la grille de jeu</w:t>
       </w:r>
       <w:bookmarkEnd w:id="10"/>
     </w:p>
     <w:p>
+      <w:pPr>
+        <w:jc w:val="both"/>
+      </w:pPr>
       <w:r>
         <w:t>Le jeu Tetris est géré entièrement dans deux tableaux à deux dimensions de 10x20 chacun. Le premier tableau va gérer la pièce qui est actuellement en mouvement et le deuxième tableau va gérer les pièces qui ont déjà été positionnées.</w:t>
       </w:r>
     </w:p>
     <w:p>
-      <w:r>
-        <w:t xml:space="preserve">Afin de représenter la tableau graphiquement, il m’a fallut dessiner un quadrillage, pour cela, j’ai utilisé la fonction </w:t>
+      <w:pPr>
+        <w:jc w:val="both"/>
+      </w:pPr>
+      <w:r>
+        <w:t xml:space="preserve">Afin de représenter la tableau graphiquement, il m’a </w:t>
+      </w:r>
+      <w:proofErr w:type="spellStart"/>
+      <w:r>
+        <w:t>fallut</w:t>
+      </w:r>
+      <w:proofErr w:type="spellEnd"/>
+      <w:r>
+        <w:t xml:space="preserve"> dessiner un quadrillage, pour cela, j’ai utilisé la fonction </w:t>
       </w:r>
       <w:r>
         <w:rPr>
@@ -2667,8 +3173,13 @@
       <w:r>
         <w:t xml:space="preserve"> qui est une fonction déjà existante que j’ai </w:t>
       </w:r>
-      <w:r>
-        <w:t xml:space="preserve">dû </w:t>
+      <w:proofErr w:type="gramStart"/>
+      <w:r>
+        <w:t>dû</w:t>
+      </w:r>
+      <w:proofErr w:type="gramEnd"/>
+      <w:r>
+        <w:t xml:space="preserve"> </w:t>
       </w:r>
       <w:r>
         <w:t>réimplémenter.</w:t>
@@ -2677,14 +3188,18 @@
     <w:p>
       <w:pPr>
         <w:pStyle w:val="Titre3"/>
-      </w:pPr>
-      <w:bookmarkStart w:id="11" w:name="_Toc58916306"/>
+        <w:jc w:val="both"/>
+      </w:pPr>
+      <w:bookmarkStart w:id="11" w:name="_Toc61335047"/>
       <w:r>
         <w:t>Création des différentes pièces</w:t>
       </w:r>
       <w:bookmarkEnd w:id="11"/>
     </w:p>
     <w:p>
+      <w:pPr>
+        <w:jc w:val="both"/>
+      </w:pPr>
       <w:r>
         <w:t>Afin de gérer les 7 pièces de Tetris, j’ai créé un générateur pseudo aléatoire qui me permet de choisir l’une des pièces et de l’ajouter à mon tableau qui gère la pièce en mouvement.</w:t>
       </w:r>
@@ -2715,8 +3230,9 @@
     <w:p>
       <w:pPr>
         <w:pStyle w:val="Titre2"/>
-      </w:pPr>
-      <w:bookmarkStart w:id="12" w:name="_Toc58916307"/>
+        <w:jc w:val="both"/>
+      </w:pPr>
+      <w:bookmarkStart w:id="12" w:name="_Toc61335048"/>
       <w:r>
         <w:t>Gestion de la pièce qui tombe</w:t>
       </w:r>
@@ -2725,14 +3241,18 @@
     <w:p>
       <w:pPr>
         <w:pStyle w:val="Titre3"/>
-      </w:pPr>
-      <w:bookmarkStart w:id="13" w:name="_Toc58916308"/>
+        <w:jc w:val="both"/>
+      </w:pPr>
+      <w:bookmarkStart w:id="13" w:name="_Toc61335049"/>
       <w:r>
         <w:t>Détection du fond du tableau</w:t>
       </w:r>
       <w:bookmarkEnd w:id="13"/>
     </w:p>
     <w:p>
+      <w:pPr>
+        <w:jc w:val="both"/>
+      </w:pPr>
       <w:r>
         <w:t xml:space="preserve">La pièce qui tombe doit pouvoir reconnaître quand elle arrive au fond du tableau et s’il y a une pièce en dessous d’elle. Etant donné que ma pièce est constituée de 4 carreaux indépendants les uns des autres, j’ai dû en définir un qui vérifierait si le mouvement est possible. Pour cela, j’ai créé une fonction qui retourne la position du carreau le plus bas de la pièce par rapport </w:t>
       </w:r>
@@ -2744,6 +3264,9 @@
       </w:r>
     </w:p>
     <w:p>
+      <w:pPr>
+        <w:jc w:val="both"/>
+      </w:pPr>
       <w:r>
         <w:t>Dès qu’une pièce arrive au fond de la grille, je la retire du tableau de la pièce mobile et je l’ajoute au tableau des pièces fixes.</w:t>
       </w:r>
@@ -2751,14 +3274,18 @@
     <w:p>
       <w:pPr>
         <w:pStyle w:val="Titre3"/>
-      </w:pPr>
-      <w:bookmarkStart w:id="14" w:name="_Toc58916309"/>
+        <w:jc w:val="both"/>
+      </w:pPr>
+      <w:bookmarkStart w:id="14" w:name="_Toc61335050"/>
       <w:r>
         <w:t>Détection des collisions avec d’autres pièces</w:t>
       </w:r>
       <w:bookmarkEnd w:id="14"/>
     </w:p>
     <w:p>
+      <w:pPr>
+        <w:jc w:val="both"/>
+      </w:pPr>
       <w:r>
         <w:t>Cependant, la manipulation décrite si dessus ne me permettait pas de gérer les collisions avec les autres pièces, pour cela j’ai dû vérifier à chaque déplacement si la case en dessous du positionnement de la pièce en mouvement était remplie ou non.</w:t>
       </w:r>
@@ -2767,6 +3294,9 @@
       </w:r>
     </w:p>
     <w:p>
+      <w:pPr>
+        <w:jc w:val="both"/>
+      </w:pPr>
       <w:r>
         <w:t>Dès qu’une pièce est placée, l’ajout d’une nouvelle pièce est commandé.</w:t>
       </w:r>
@@ -2782,14 +3312,18 @@
     <w:p>
       <w:pPr>
         <w:pStyle w:val="Titre2"/>
-      </w:pPr>
-      <w:bookmarkStart w:id="15" w:name="_Toc58916310"/>
+        <w:jc w:val="both"/>
+      </w:pPr>
+      <w:bookmarkStart w:id="15" w:name="_Toc61335051"/>
       <w:r>
         <w:t>Timer</w:t>
       </w:r>
       <w:bookmarkEnd w:id="15"/>
     </w:p>
     <w:p>
+      <w:pPr>
+        <w:jc w:val="both"/>
+      </w:pPr>
       <w:r>
         <w:t xml:space="preserve">Le timer est essentiel dans le jeu Tetris, c’est lui qui va permettre d’actualiser le tableau et donc, d’actualiser l’affichage du jeu. Je me suis heurté à un problème à la création de ce timer car je ne trouvais pas le moyen de le gérer. Je me suis tout d’abord orienté vers les </w:t>
       </w:r>
@@ -2829,6 +3363,9 @@
       </w:r>
     </w:p>
     <w:p>
+      <w:pPr>
+        <w:jc w:val="both"/>
+      </w:pPr>
       <w:r>
         <w:t>Le timer permet d’actualiser l’état du jeu et de faire descendre la pièce à chaque actualisation. Il permet également de vérifier s’il faut ajouter une nouvelle pièce.</w:t>
       </w:r>
@@ -2836,14 +3373,18 @@
     <w:p>
       <w:pPr>
         <w:pStyle w:val="Titre2"/>
-      </w:pPr>
-      <w:bookmarkStart w:id="16" w:name="_Toc58916311"/>
+        <w:jc w:val="both"/>
+      </w:pPr>
+      <w:bookmarkStart w:id="16" w:name="_Toc61335052"/>
       <w:r>
         <w:t>Evenements d’appui sur les touches</w:t>
       </w:r>
       <w:bookmarkEnd w:id="16"/>
     </w:p>
     <w:p>
+      <w:pPr>
+        <w:jc w:val="both"/>
+      </w:pPr>
       <w:r>
         <w:t xml:space="preserve">Pour contrôler la pièce en mouvement, il a fallu gérer l’appui sur les touches du clavier. Cet événement peut être géré grâce à une fonction déjà existante qui est </w:t>
       </w:r>
@@ -2866,8 +3407,17 @@
       </w:r>
     </w:p>
     <w:p>
-      <w:r>
-        <w:t xml:space="preserve">Puis j’ai finalement identifié le problème, il s’agissait du fait que la zone de jeu n’avait pas le focus au démarrage du jeu. Pour palier à ce problème, j’ai utilisé la fonction existante </w:t>
+      <w:pPr>
+        <w:jc w:val="both"/>
+      </w:pPr>
+      <w:r>
+        <w:t xml:space="preserve">Puis j’ai finalement identifié le problème, il s’agissait du fait que la zone de jeu n’avait pas le focus au démarrage du jeu. Pour </w:t>
+      </w:r>
+      <w:r>
+        <w:t>pallier</w:t>
+      </w:r>
+      <w:r>
+        <w:t xml:space="preserve"> ce problème, j’ai utilisé la fonction existante </w:t>
       </w:r>
       <w:r>
         <w:rPr>
@@ -2883,12 +3433,18 @@
     <w:p>
       <w:pPr>
         <w:pStyle w:val="Titre2"/>
-      </w:pPr>
+        <w:jc w:val="both"/>
+      </w:pPr>
+      <w:bookmarkStart w:id="17" w:name="_Toc61335053"/>
       <w:r>
         <w:t>Rotation des pièces</w:t>
       </w:r>
+      <w:bookmarkEnd w:id="17"/>
     </w:p>
     <w:p>
+      <w:pPr>
+        <w:jc w:val="both"/>
+      </w:pPr>
       <w:r>
         <w:t>Chaque pièce est constituée de 4 carreaux indépendants les uns des autres. Ces carreaux sont, en réalité, la représentation des cases remplies dans le tableau logique.</w:t>
       </w:r>
@@ -2900,11 +3456,189 @@
       </w:r>
     </w:p>
     <w:p>
+      <w:pPr>
+        <w:jc w:val="both"/>
+      </w:pPr>
       <w:r>
         <w:t>A chaque rotation, il faut redéfinir les bordures de la pièce étant donné qu’elle n’a plus forcément la même hauteur et largeur.</w:t>
       </w:r>
     </w:p>
-    <w:p/>
+    <w:p>
+      <w:pPr>
+        <w:pStyle w:val="Titre2"/>
+        <w:jc w:val="both"/>
+      </w:pPr>
+      <w:bookmarkStart w:id="18" w:name="_Toc61335054"/>
+      <w:r>
+        <w:t>Suppression des lignes complètes</w:t>
+      </w:r>
+      <w:bookmarkEnd w:id="18"/>
+    </w:p>
+    <w:p>
+      <w:pPr>
+        <w:pStyle w:val="Titre3"/>
+        <w:jc w:val="both"/>
+      </w:pPr>
+      <w:bookmarkStart w:id="19" w:name="_Toc61335055"/>
+      <w:r>
+        <w:t>Suppression des lignes</w:t>
+      </w:r>
+      <w:bookmarkEnd w:id="19"/>
+    </w:p>
+    <w:p>
+      <w:pPr>
+        <w:jc w:val="both"/>
+      </w:pPr>
+      <w:r>
+        <w:t>Dans Tetris, lorsqu’une pièce vient compléter une ligne, celle si est supprimée. Pour réaliser cela, il a fallu vérifier si une ligne est complète à chaque fois qu’une nouvelle pièce est positionnée dans le tableau des pièces fixes et vider toutes les cases de la lignes si c’est le cas.</w:t>
+      </w:r>
+    </w:p>
+    <w:p>
+      <w:pPr>
+        <w:pStyle w:val="Titre3"/>
+        <w:jc w:val="both"/>
+      </w:pPr>
+      <w:bookmarkStart w:id="20" w:name="_Toc61335056"/>
+      <w:r>
+        <w:t>Descendre les lignes</w:t>
+      </w:r>
+      <w:bookmarkEnd w:id="20"/>
+    </w:p>
+    <w:p>
+      <w:pPr>
+        <w:jc w:val="both"/>
+      </w:pPr>
+      <w:r>
+        <w:t>Une fois la ligne supprimée, il faut abaisser toutes les lignes au-dessus de la ligne supprimée. Pour cela il suffit de parcourir le tableau depuis la ligne supprimée et d’incrémenter la position sur l’axe des Y à chaque fois qu’une case remplie est trouvée.</w:t>
+      </w:r>
+    </w:p>
+    <w:p>
+      <w:pPr>
+        <w:spacing w:after="200"/>
+      </w:pPr>
+      <w:r>
+        <w:br w:type="page"/>
+      </w:r>
+    </w:p>
+    <w:p>
+      <w:pPr>
+        <w:pStyle w:val="Titre2"/>
+      </w:pPr>
+      <w:r>
+        <w:t>Game Over</w:t>
+      </w:r>
+    </w:p>
+    <w:p>
+      <w:pPr>
+        <w:jc w:val="both"/>
+        <w:rPr>
+          <w:lang w:val="fr-CH"/>
+        </w:rPr>
+      </w:pPr>
+      <w:r>
+        <w:rPr>
+          <w:lang w:val="fr-CH"/>
+        </w:rPr>
+        <w:t>Le Game Over intervient lorsq</w:t>
+      </w:r>
+      <w:r>
+        <w:rPr>
+          <w:lang w:val="fr-CH"/>
+        </w:rPr>
+        <w:t xml:space="preserve">u’une pièce est </w:t>
+      </w:r>
+      <w:r>
+        <w:rPr>
+          <w:b/>
+          <w:bCs/>
+          <w:lang w:val="fr-CH"/>
+        </w:rPr>
+        <w:t>posée</w:t>
+      </w:r>
+      <w:r>
+        <w:rPr>
+          <w:lang w:val="fr-CH"/>
+        </w:rPr>
+        <w:t xml:space="preserve"> au </w:t>
+      </w:r>
+      <w:r>
+        <w:rPr>
+          <w:b/>
+          <w:bCs/>
+          <w:lang w:val="fr-CH"/>
+        </w:rPr>
+        <w:t>sommet</w:t>
+      </w:r>
+      <w:r>
+        <w:rPr>
+          <w:lang w:val="fr-CH"/>
+        </w:rPr>
+        <w:t xml:space="preserve"> d’une des </w:t>
+      </w:r>
+      <w:r>
+        <w:rPr>
+          <w:b/>
+          <w:bCs/>
+          <w:lang w:val="fr-CH"/>
+        </w:rPr>
+        <w:t>colonnes</w:t>
+      </w:r>
+      <w:r>
+        <w:rPr>
+          <w:lang w:val="fr-CH"/>
+        </w:rPr>
+        <w:t>.</w:t>
+      </w:r>
+      <w:r>
+        <w:rPr>
+          <w:lang w:val="fr-CH"/>
+        </w:rPr>
+        <w:t xml:space="preserve"> Lorsque le joueur</w:t>
+      </w:r>
+      <w:r>
+        <w:rPr>
+          <w:lang w:val="fr-CH"/>
+        </w:rPr>
+        <w:t xml:space="preserve"> </w:t>
+      </w:r>
+      <w:r>
+        <w:rPr>
+          <w:lang w:val="fr-CH"/>
+        </w:rPr>
+        <w:t>perd, la grille de jeu est vidée</w:t>
+      </w:r>
+      <w:r>
+        <w:rPr>
+          <w:lang w:val="fr-CH"/>
+        </w:rPr>
+        <w:t xml:space="preserve">, </w:t>
+      </w:r>
+      <w:r>
+        <w:rPr>
+          <w:lang w:val="fr-CH"/>
+        </w:rPr>
+        <w:t>le bouton « Start » est à nouveau cliquable</w:t>
+      </w:r>
+      <w:r>
+        <w:rPr>
+          <w:lang w:val="fr-CH"/>
+        </w:rPr>
+        <w:t xml:space="preserve"> et un message est affiché pour informer le joueur que la partie est terminée</w:t>
+      </w:r>
+      <w:r>
+        <w:rPr>
+          <w:lang w:val="fr-CH"/>
+        </w:rPr>
+        <w:t>.</w:t>
+      </w:r>
+    </w:p>
+    <w:p>
+      <w:pPr>
+        <w:rPr>
+          <w:lang w:val="fr-CH"/>
+        </w:rPr>
+      </w:pPr>
+    </w:p>
     <w:sectPr>
       <w:headerReference w:type="default" r:id="rId20"/>
       <w:footerReference w:type="default" r:id="rId21"/>
@@ -3000,7 +3734,7 @@
       <w:rPr>
         <w:noProof/>
       </w:rPr>
-      <w:t>22/12/2020</w:t>
+      <w:t>12/01/2021</w:t>
     </w:r>
     <w:r>
       <w:fldChar w:fldCharType="end"/>
@@ -6816,6 +7550,7 @@
     <w:rsid w:val="00063370"/>
     <w:rsid w:val="00473D0A"/>
     <w:rsid w:val="007D6DE4"/>
+    <w:rsid w:val="00B61C14"/>
     <w:rsid w:val="00DD350E"/>
     <w:rsid w:val="00DF171F"/>
   </w:rsids>
@@ -7555,7 +8290,7 @@
 
 <file path=customXml/item1.xml><?xml version="1.0" encoding="utf-8"?>
 <CoverPageProperties xmlns="http://schemas.microsoft.com/office/2006/coverPageProps">
-  <PublishDate>2020-12-22T00:00:00</PublishDate>
+  <PublishDate>2021-01-12T00:00:00</PublishDate>
   <Abstract/>
   <CompanyAddress/>
   <CompanyPhone/>
@@ -7691,56 +8426,12 @@
 </file>
 
 <file path=customXml/item3.xml><?xml version="1.0" encoding="utf-8"?>
-<b:Sources xmlns:b="http://schemas.openxmlformats.org/officeDocument/2006/bibliography" SelectedStyle="\APA.XSL" StyleName="APA">
-  <b:Source>
-    <b:Tag>RSt01</b:Tag>
-    <b:SourceType>Book</b:SourceType>
-    <b:Guid>{7AD77338-905D-470F-B1E0-188E68B0C2E5}</b:Guid>
-    <b:Author>
-      <b:Author>
-        <b:NameList>
-          <b:Person>
-            <b:Last>Stair</b:Last>
-            <b:First>R</b:First>
-          </b:Person>
-          <b:Person>
-            <b:Last>Reynolds</b:Last>
-            <b:First>G.</b:First>
-          </b:Person>
-        </b:NameList>
-      </b:Author>
-    </b:Author>
-    <b:Title>Principles of Information Systems</b:Title>
-    <b:Year>2001</b:Year>
-    <b:City>Boston</b:City>
-    <b:Publisher>Course Technology</b:Publisher>
-    <b:RefOrder>1</b:RefOrder>
-  </b:Source>
-  <b:Source>
-    <b:Tag>Kro09</b:Tag>
-    <b:SourceType>Book</b:SourceType>
-    <b:Guid>{BECAF388-DFB8-4ECD-A8A7-68C152322225}</b:Guid>
-    <b:Author>
-      <b:Author>
-        <b:NameList>
-          <b:Person>
-            <b:Last>Kroenke</b:Last>
-            <b:First>D.</b:First>
-          </b:Person>
-          <b:Person>
-            <b:Last>Auer</b:Last>
-            <b:First>D.</b:First>
-          </b:Person>
-        </b:NameList>
-      </b:Author>
-    </b:Author>
-    <b:Year>2009</b:Year>
-    <b:Title>Database Concepts</b:Title>
-    <b:City>New Jersey</b:City>
-    <b:Publisher>Prentice Hall</b:Publisher>
-    <b:RefOrder>2</b:RefOrder>
-  </b:Source>
-</b:Sources>
+<?mso-contentType ?>
+<FormTemplates xmlns="http://schemas.microsoft.com/sharepoint/v3/contenttype/forms">
+  <Display>DocumentLibraryForm</Display>
+  <Edit>AssetEditForm</Edit>
+  <New>DocumentLibraryForm</New>
+</FormTemplates>
 </file>
 
 <file path=customXml/item4.xml><?xml version="1.0" encoding="utf-8"?>
@@ -8784,12 +9475,56 @@
 </file>
 
 <file path=customXml/item5.xml><?xml version="1.0" encoding="utf-8"?>
-<?mso-contentType ?>
-<FormTemplates xmlns="http://schemas.microsoft.com/sharepoint/v3/contenttype/forms">
-  <Display>DocumentLibraryForm</Display>
-  <Edit>AssetEditForm</Edit>
-  <New>DocumentLibraryForm</New>
-</FormTemplates>
+<b:Sources xmlns:b="http://schemas.openxmlformats.org/officeDocument/2006/bibliography" SelectedStyle="\APA.XSL" StyleName="APA">
+  <b:Source>
+    <b:Tag>RSt01</b:Tag>
+    <b:SourceType>Book</b:SourceType>
+    <b:Guid>{7AD77338-905D-470F-B1E0-188E68B0C2E5}</b:Guid>
+    <b:Author>
+      <b:Author>
+        <b:NameList>
+          <b:Person>
+            <b:Last>Stair</b:Last>
+            <b:First>R</b:First>
+          </b:Person>
+          <b:Person>
+            <b:Last>Reynolds</b:Last>
+            <b:First>G.</b:First>
+          </b:Person>
+        </b:NameList>
+      </b:Author>
+    </b:Author>
+    <b:Title>Principles of Information Systems</b:Title>
+    <b:Year>2001</b:Year>
+    <b:City>Boston</b:City>
+    <b:Publisher>Course Technology</b:Publisher>
+    <b:RefOrder>1</b:RefOrder>
+  </b:Source>
+  <b:Source>
+    <b:Tag>Kro09</b:Tag>
+    <b:SourceType>Book</b:SourceType>
+    <b:Guid>{BECAF388-DFB8-4ECD-A8A7-68C152322225}</b:Guid>
+    <b:Author>
+      <b:Author>
+        <b:NameList>
+          <b:Person>
+            <b:Last>Kroenke</b:Last>
+            <b:First>D.</b:First>
+          </b:Person>
+          <b:Person>
+            <b:Last>Auer</b:Last>
+            <b:First>D.</b:First>
+          </b:Person>
+        </b:NameList>
+      </b:Author>
+    </b:Author>
+    <b:Year>2009</b:Year>
+    <b:Title>Database Concepts</b:Title>
+    <b:City>New Jersey</b:City>
+    <b:Publisher>Prentice Hall</b:Publisher>
+    <b:RefOrder>2</b:RefOrder>
+  </b:Source>
+</b:Sources>
 </file>
 
 <file path=customXml/itemProps1.xml><?xml version="1.0" encoding="utf-8"?>
@@ -8811,9 +9546,9 @@
 </file>
 
 <file path=customXml/itemProps3.xml><?xml version="1.0" encoding="utf-8"?>
-<ds:datastoreItem xmlns:ds="http://schemas.openxmlformats.org/officeDocument/2006/customXml" ds:itemID="{2770BF65-D666-4028-A840-CC6383194424}">
+<ds:datastoreItem xmlns:ds="http://schemas.openxmlformats.org/officeDocument/2006/customXml" ds:itemID="{FF740C13-C6A2-43D3-86C5-4CBB969C2CB1}">
   <ds:schemaRefs>
-    <ds:schemaRef ds:uri="http://schemas.openxmlformats.org/officeDocument/2006/bibliography"/>
+    <ds:schemaRef ds:uri="http://schemas.microsoft.com/sharepoint/v3/contenttype/forms"/>
   </ds:schemaRefs>
 </ds:datastoreItem>
 </file>
@@ -8837,9 +9572,9 @@
 </file>
 
 <file path=customXml/itemProps5.xml><?xml version="1.0" encoding="utf-8"?>
-<ds:datastoreItem xmlns:ds="http://schemas.openxmlformats.org/officeDocument/2006/customXml" ds:itemID="{FF740C13-C6A2-43D3-86C5-4CBB969C2CB1}">
+<ds:datastoreItem xmlns:ds="http://schemas.openxmlformats.org/officeDocument/2006/customXml" ds:itemID="{2770BF65-D666-4028-A840-CC6383194424}">
   <ds:schemaRefs>
-    <ds:schemaRef ds:uri="http://schemas.microsoft.com/sharepoint/v3/contenttype/forms"/>
+    <ds:schemaRef ds:uri="http://schemas.openxmlformats.org/officeDocument/2006/bibliography"/>
   </ds:schemaRefs>
 </ds:datastoreItem>
 </file>
--- a/doc/rapport_projet/rapport_projet.docx
+++ b/doc/rapport_projet/rapport_projet.docx
@@ -50,7 +50,6 @@
                 <w:dataBinding w:prefixMappings="xmlns:ns0='http://schemas.openxmlformats.org/officeDocument/2006/extended-properties'" w:xpath="/ns0:Properties[1]/ns0:Company[1]" w:storeItemID="{6668398D-A668-4E3E-A5EB-62B293D839F1}"/>
                 <w:text/>
               </w:sdtPr>
-              <w:sdtEndPr/>
               <w:sdtContent>
                 <w:tc>
                   <w:tcPr>
@@ -106,7 +105,6 @@
                   <w:dataBinding w:prefixMappings="xmlns:ns0='http://schemas.openxmlformats.org/package/2006/metadata/core-properties' xmlns:ns1='http://purl.org/dc/elements/1.1/'" w:xpath="/ns0:coreProperties[1]/ns1:title[1]" w:storeItemID="{6C3C8BC8-F283-45AE-878A-BAB7291924A1}"/>
                   <w:text/>
                 </w:sdtPr>
-                <w:sdtEndPr/>
                 <w:sdtContent>
                   <w:p>
                     <w:pPr>
@@ -153,7 +151,6 @@
                 <w:dataBinding w:prefixMappings="xmlns:ns0='http://schemas.openxmlformats.org/package/2006/metadata/core-properties' xmlns:ns1='http://purl.org/dc/elements/1.1/'" w:xpath="/ns0:coreProperties[1]/ns1:subject[1]" w:storeItemID="{6C3C8BC8-F283-45AE-878A-BAB7291924A1}"/>
                 <w:text/>
               </w:sdtPr>
-              <w:sdtEndPr/>
               <w:sdtContent>
                 <w:tc>
                   <w:tcPr>
@@ -230,7 +227,6 @@
                   <w:dataBinding w:prefixMappings="xmlns:ns0='http://schemas.openxmlformats.org/package/2006/metadata/core-properties' xmlns:ns1='http://purl.org/dc/elements/1.1/'" w:xpath="/ns0:coreProperties[1]/ns1:creator[1]" w:storeItemID="{6C3C8BC8-F283-45AE-878A-BAB7291924A1}"/>
                   <w:text/>
                 </w:sdtPr>
-                <w:sdtEndPr/>
                 <w:sdtContent>
                   <w:p>
                     <w:pPr>
@@ -273,7 +269,6 @@
                     <w:calendar w:val="gregorian"/>
                   </w:date>
                 </w:sdtPr>
-                <w:sdtEndPr/>
                 <w:sdtContent>
                   <w:p>
                     <w:pPr>
@@ -3155,11 +3150,9 @@
       <w:r>
         <w:t xml:space="preserve">Afin de représenter la tableau graphiquement, il m’a </w:t>
       </w:r>
-      <w:proofErr w:type="spellStart"/>
-      <w:r>
-        <w:t>fallut</w:t>
-      </w:r>
-      <w:proofErr w:type="spellEnd"/>
+      <w:r>
+        <w:t>fallu</w:t>
+      </w:r>
       <w:r>
         <w:t xml:space="preserve"> dessiner un quadrillage, pour cela, j’ai utilisé la fonction </w:t>
       </w:r>
@@ -3173,13 +3166,8 @@
       <w:r>
         <w:t xml:space="preserve"> qui est une fonction déjà existante que j’ai </w:t>
       </w:r>
-      <w:proofErr w:type="gramStart"/>
-      <w:r>
-        <w:t>dû</w:t>
-      </w:r>
-      <w:proofErr w:type="gramEnd"/>
-      <w:r>
-        <w:t xml:space="preserve"> </w:t>
+      <w:r>
+        <w:t xml:space="preserve">dû </w:t>
       </w:r>
       <w:r>
         <w:t>réimplémenter.</w:t>
@@ -3630,6 +3618,12 @@
           <w:lang w:val="fr-CH"/>
         </w:rPr>
         <w:t>.</w:t>
+      </w:r>
+      <w:r>
+        <w:rPr>
+          <w:lang w:val="fr-CH"/>
+        </w:rPr>
+        <w:t xml:space="preserve"> Le score est les niveaux sont remis à zéro pour la prochaine partie.</w:t>
       </w:r>
     </w:p>
     <w:p>
@@ -3734,7 +3728,7 @@
       <w:rPr>
         <w:noProof/>
       </w:rPr>
-      <w:t>12/01/2021</w:t>
+      <w:t>13/01/2021</w:t>
     </w:r>
     <w:r>
       <w:fldChar w:fldCharType="end"/>
@@ -3753,7 +3747,6 @@
           <w:docPartUnique/>
         </w:docPartObj>
       </w:sdtPr>
-      <w:sdtEndPr/>
       <w:sdtContent>
         <w:r>
           <w:fldChar w:fldCharType="begin"/>
@@ -3817,10 +3810,7 @@
       <w:ptab w:relativeTo="margin" w:alignment="center" w:leader="none"/>
     </w:r>
     <w:r>
-      <w:t>Première semaine</w:t>
-    </w:r>
-    <w:r>
-      <w:t xml:space="preserve"> EMT</w:t>
+      <w:t>Première semaine EMT</w:t>
     </w:r>
     <w:r>
       <w:ptab w:relativeTo="margin" w:alignment="right" w:leader="none"/>
@@ -7511,7 +7501,7 @@
     <w:charset w:val="00"/>
     <w:family w:val="modern"/>
     <w:pitch w:val="fixed"/>
-    <w:sig w:usb0="E00002FF" w:usb1="0000FCFF" w:usb2="00000001" w:usb3="00000000" w:csb0="0000019F" w:csb1="00000000"/>
+    <w:sig w:usb0="E00006FF" w:usb1="0000FCFF" w:usb2="00000001" w:usb3="00000000" w:csb0="0000019F" w:csb1="00000000"/>
   </w:font>
   <w:font w:name="Calibri">
     <w:panose1 w:val="020F0502020204030204"/>
@@ -7548,6 +7538,7 @@
   <w:rsids>
     <w:rsidRoot w:val="00DD350E"/>
     <w:rsid w:val="00063370"/>
+    <w:rsid w:val="002C759B"/>
     <w:rsid w:val="00473D0A"/>
     <w:rsid w:val="007D6DE4"/>
     <w:rsid w:val="00B61C14"/>
@@ -8426,12 +8417,56 @@
 </file>
 
 <file path=customXml/item3.xml><?xml version="1.0" encoding="utf-8"?>
-<?mso-contentType ?>
-<FormTemplates xmlns="http://schemas.microsoft.com/sharepoint/v3/contenttype/forms">
-  <Display>DocumentLibraryForm</Display>
-  <Edit>AssetEditForm</Edit>
-  <New>DocumentLibraryForm</New>
-</FormTemplates>
+<b:Sources xmlns:b="http://schemas.openxmlformats.org/officeDocument/2006/bibliography" SelectedStyle="\APA.XSL" StyleName="APA">
+  <b:Source>
+    <b:Tag>RSt01</b:Tag>
+    <b:SourceType>Book</b:SourceType>
+    <b:Guid>{7AD77338-905D-470F-B1E0-188E68B0C2E5}</b:Guid>
+    <b:Author>
+      <b:Author>
+        <b:NameList>
+          <b:Person>
+            <b:Last>Stair</b:Last>
+            <b:First>R</b:First>
+          </b:Person>
+          <b:Person>
+            <b:Last>Reynolds</b:Last>
+            <b:First>G.</b:First>
+          </b:Person>
+        </b:NameList>
+      </b:Author>
+    </b:Author>
+    <b:Title>Principles of Information Systems</b:Title>
+    <b:Year>2001</b:Year>
+    <b:City>Boston</b:City>
+    <b:Publisher>Course Technology</b:Publisher>
+    <b:RefOrder>1</b:RefOrder>
+  </b:Source>
+  <b:Source>
+    <b:Tag>Kro09</b:Tag>
+    <b:SourceType>Book</b:SourceType>
+    <b:Guid>{BECAF388-DFB8-4ECD-A8A7-68C152322225}</b:Guid>
+    <b:Author>
+      <b:Author>
+        <b:NameList>
+          <b:Person>
+            <b:Last>Kroenke</b:Last>
+            <b:First>D.</b:First>
+          </b:Person>
+          <b:Person>
+            <b:Last>Auer</b:Last>
+            <b:First>D.</b:First>
+          </b:Person>
+        </b:NameList>
+      </b:Author>
+    </b:Author>
+    <b:Year>2009</b:Year>
+    <b:Title>Database Concepts</b:Title>
+    <b:City>New Jersey</b:City>
+    <b:Publisher>Prentice Hall</b:Publisher>
+    <b:RefOrder>2</b:RefOrder>
+  </b:Source>
+</b:Sources>
 </file>
 
 <file path=customXml/item4.xml><?xml version="1.0" encoding="utf-8"?>
@@ -9475,56 +9510,12 @@
 </file>
 
 <file path=customXml/item5.xml><?xml version="1.0" encoding="utf-8"?>
-<b:Sources xmlns:b="http://schemas.openxmlformats.org/officeDocument/2006/bibliography" SelectedStyle="\APA.XSL" StyleName="APA">
-  <b:Source>
-    <b:Tag>RSt01</b:Tag>
-    <b:SourceType>Book</b:SourceType>
-    <b:Guid>{7AD77338-905D-470F-B1E0-188E68B0C2E5}</b:Guid>
-    <b:Author>
-      <b:Author>
-        <b:NameList>
-          <b:Person>
-            <b:Last>Stair</b:Last>
-            <b:First>R</b:First>
-          </b:Person>
-          <b:Person>
-            <b:Last>Reynolds</b:Last>
-            <b:First>G.</b:First>
-          </b:Person>
-        </b:NameList>
-      </b:Author>
-    </b:Author>
-    <b:Title>Principles of Information Systems</b:Title>
-    <b:Year>2001</b:Year>
-    <b:City>Boston</b:City>
-    <b:Publisher>Course Technology</b:Publisher>
-    <b:RefOrder>1</b:RefOrder>
-  </b:Source>
-  <b:Source>
-    <b:Tag>Kro09</b:Tag>
-    <b:SourceType>Book</b:SourceType>
-    <b:Guid>{BECAF388-DFB8-4ECD-A8A7-68C152322225}</b:Guid>
-    <b:Author>
-      <b:Author>
-        <b:NameList>
-          <b:Person>
-            <b:Last>Kroenke</b:Last>
-            <b:First>D.</b:First>
-          </b:Person>
-          <b:Person>
-            <b:Last>Auer</b:Last>
-            <b:First>D.</b:First>
-          </b:Person>
-        </b:NameList>
-      </b:Author>
-    </b:Author>
-    <b:Year>2009</b:Year>
-    <b:Title>Database Concepts</b:Title>
-    <b:City>New Jersey</b:City>
-    <b:Publisher>Prentice Hall</b:Publisher>
-    <b:RefOrder>2</b:RefOrder>
-  </b:Source>
-</b:Sources>
+<?mso-contentType ?>
+<FormTemplates xmlns="http://schemas.microsoft.com/sharepoint/v3/contenttype/forms">
+  <Display>DocumentLibraryForm</Display>
+  <Edit>AssetEditForm</Edit>
+  <New>DocumentLibraryForm</New>
+</FormTemplates>
 </file>
 
 <file path=customXml/itemProps1.xml><?xml version="1.0" encoding="utf-8"?>
@@ -9546,9 +9537,9 @@
 </file>
 
 <file path=customXml/itemProps3.xml><?xml version="1.0" encoding="utf-8"?>
-<ds:datastoreItem xmlns:ds="http://schemas.openxmlformats.org/officeDocument/2006/customXml" ds:itemID="{FF740C13-C6A2-43D3-86C5-4CBB969C2CB1}">
+<ds:datastoreItem xmlns:ds="http://schemas.openxmlformats.org/officeDocument/2006/customXml" ds:itemID="{2770BF65-D666-4028-A840-CC6383194424}">
   <ds:schemaRefs>
-    <ds:schemaRef ds:uri="http://schemas.microsoft.com/sharepoint/v3/contenttype/forms"/>
+    <ds:schemaRef ds:uri="http://schemas.openxmlformats.org/officeDocument/2006/bibliography"/>
   </ds:schemaRefs>
 </ds:datastoreItem>
 </file>
@@ -9572,9 +9563,9 @@
 </file>
 
 <file path=customXml/itemProps5.xml><?xml version="1.0" encoding="utf-8"?>
-<ds:datastoreItem xmlns:ds="http://schemas.openxmlformats.org/officeDocument/2006/customXml" ds:itemID="{2770BF65-D666-4028-A840-CC6383194424}">
+<ds:datastoreItem xmlns:ds="http://schemas.openxmlformats.org/officeDocument/2006/customXml" ds:itemID="{FF740C13-C6A2-43D3-86C5-4CBB969C2CB1}">
   <ds:schemaRefs>
-    <ds:schemaRef ds:uri="http://schemas.openxmlformats.org/officeDocument/2006/bibliography"/>
+    <ds:schemaRef ds:uri="http://schemas.microsoft.com/sharepoint/v3/contenttype/forms"/>
   </ds:schemaRefs>
 </ds:datastoreItem>
 </file>
--- a/doc/rapport_projet/rapport_projet.docx
+++ b/doc/rapport_projet/rapport_projet.docx
@@ -50,6 +50,7 @@
                 <w:dataBinding w:prefixMappings="xmlns:ns0='http://schemas.openxmlformats.org/officeDocument/2006/extended-properties'" w:xpath="/ns0:Properties[1]/ns0:Company[1]" w:storeItemID="{6668398D-A668-4E3E-A5EB-62B293D839F1}"/>
                 <w:text/>
               </w:sdtPr>
+              <w:sdtEndPr/>
               <w:sdtContent>
                 <w:tc>
                   <w:tcPr>
@@ -105,6 +106,7 @@
                   <w:dataBinding w:prefixMappings="xmlns:ns0='http://schemas.openxmlformats.org/package/2006/metadata/core-properties' xmlns:ns1='http://purl.org/dc/elements/1.1/'" w:xpath="/ns0:coreProperties[1]/ns1:title[1]" w:storeItemID="{6C3C8BC8-F283-45AE-878A-BAB7291924A1}"/>
                   <w:text/>
                 </w:sdtPr>
+                <w:sdtEndPr/>
                 <w:sdtContent>
                   <w:p>
                     <w:pPr>
@@ -151,6 +153,7 @@
                 <w:dataBinding w:prefixMappings="xmlns:ns0='http://schemas.openxmlformats.org/package/2006/metadata/core-properties' xmlns:ns1='http://purl.org/dc/elements/1.1/'" w:xpath="/ns0:coreProperties[1]/ns1:subject[1]" w:storeItemID="{6C3C8BC8-F283-45AE-878A-BAB7291924A1}"/>
                 <w:text/>
               </w:sdtPr>
+              <w:sdtEndPr/>
               <w:sdtContent>
                 <w:tc>
                   <w:tcPr>
@@ -227,6 +230,7 @@
                   <w:dataBinding w:prefixMappings="xmlns:ns0='http://schemas.openxmlformats.org/package/2006/metadata/core-properties' xmlns:ns1='http://purl.org/dc/elements/1.1/'" w:xpath="/ns0:coreProperties[1]/ns1:creator[1]" w:storeItemID="{6C3C8BC8-F283-45AE-878A-BAB7291924A1}"/>
                   <w:text/>
                 </w:sdtPr>
+                <w:sdtEndPr/>
                 <w:sdtContent>
                   <w:p>
                     <w:pPr>
@@ -262,13 +266,14 @@
                     <w:docPart w:val="0A260BAB37244F3BBE7337F901FDA373"/>
                   </w:placeholder>
                   <w:dataBinding w:prefixMappings="xmlns:ns0='http://schemas.microsoft.com/office/2006/coverPageProps'" w:xpath="/ns0:CoverPageProperties[1]/ns0:PublishDate[1]" w:storeItemID="{55AF091B-3C7A-41E3-B477-F2FDAA23CFDA}"/>
-                  <w:date w:fullDate="2021-01-12T00:00:00Z">
+                  <w:date w:fullDate="2021-01-18T00:00:00Z">
                     <w:dateFormat w:val="dd/MM/yyyy"/>
                     <w:lid w:val="fr-FR"/>
                     <w:storeMappedDataAs w:val="dateTime"/>
                     <w:calendar w:val="gregorian"/>
                   </w:date>
                 </w:sdtPr>
+                <w:sdtEndPr/>
                 <w:sdtContent>
                   <w:p>
                     <w:pPr>
@@ -286,7 +291,7 @@
                         <w:szCs w:val="28"/>
                         <w:lang w:val="fr-FR"/>
                       </w:rPr>
-                      <w:t>12/01/2021</w:t>
+                      <w:t>18/01/2021</w:t>
                     </w:r>
                   </w:p>
                 </w:sdtContent>
@@ -394,7 +399,7 @@
           <w:r>
             <w:fldChar w:fldCharType="separate"/>
           </w:r>
-          <w:hyperlink w:anchor="_Toc61335036" w:history="1">
+          <w:hyperlink w:anchor="_Toc61869715" w:history="1">
             <w:r>
               <w:rPr>
                 <w:rStyle w:val="Lienhypertexte"/>
@@ -436,7 +441,7 @@
                 <w:noProof/>
                 <w:webHidden/>
               </w:rPr>
-              <w:instrText xml:space="preserve"> PAGEREF _Toc61335036 \h </w:instrText>
+              <w:instrText xml:space="preserve"> PAGEREF _Toc61869715 \h </w:instrText>
             </w:r>
             <w:r>
               <w:rPr>
@@ -480,7 +485,7 @@
               <w:lang w:val="fr-CH" w:eastAsia="fr-CH"/>
             </w:rPr>
           </w:pPr>
-          <w:hyperlink w:anchor="_Toc61335037" w:history="1">
+          <w:hyperlink w:anchor="_Toc61869716" w:history="1">
             <w:r>
               <w:rPr>
                 <w:rStyle w:val="Lienhypertexte"/>
@@ -522,7 +527,7 @@
                 <w:noProof/>
                 <w:webHidden/>
               </w:rPr>
-              <w:instrText xml:space="preserve"> PAGEREF _Toc61335037 \h </w:instrText>
+              <w:instrText xml:space="preserve"> PAGEREF _Toc61869716 \h </w:instrText>
             </w:r>
             <w:r>
               <w:rPr>
@@ -566,7 +571,7 @@
               <w:lang w:val="fr-CH" w:eastAsia="fr-CH"/>
             </w:rPr>
           </w:pPr>
-          <w:hyperlink w:anchor="_Toc61335038" w:history="1">
+          <w:hyperlink w:anchor="_Toc61869717" w:history="1">
             <w:r>
               <w:rPr>
                 <w:rStyle w:val="Lienhypertexte"/>
@@ -608,7 +613,7 @@
                 <w:noProof/>
                 <w:webHidden/>
               </w:rPr>
-              <w:instrText xml:space="preserve"> PAGEREF _Toc61335038 \h </w:instrText>
+              <w:instrText xml:space="preserve"> PAGEREF _Toc61869717 \h </w:instrText>
             </w:r>
             <w:r>
               <w:rPr>
@@ -652,7 +657,7 @@
               <w:lang w:val="fr-CH" w:eastAsia="fr-CH"/>
             </w:rPr>
           </w:pPr>
-          <w:hyperlink w:anchor="_Toc61335039" w:history="1">
+          <w:hyperlink w:anchor="_Toc61869718" w:history="1">
             <w:r>
               <w:rPr>
                 <w:rStyle w:val="Lienhypertexte"/>
@@ -694,7 +699,7 @@
                 <w:noProof/>
                 <w:webHidden/>
               </w:rPr>
-              <w:instrText xml:space="preserve"> PAGEREF _Toc61335039 \h </w:instrText>
+              <w:instrText xml:space="preserve"> PAGEREF _Toc61869718 \h </w:instrText>
             </w:r>
             <w:r>
               <w:rPr>
@@ -738,7 +743,7 @@
               <w:lang w:val="fr-CH" w:eastAsia="fr-CH"/>
             </w:rPr>
           </w:pPr>
-          <w:hyperlink w:anchor="_Toc61335040" w:history="1">
+          <w:hyperlink w:anchor="_Toc61869719" w:history="1">
             <w:r>
               <w:rPr>
                 <w:rStyle w:val="Lienhypertexte"/>
@@ -780,7 +785,7 @@
                 <w:noProof/>
                 <w:webHidden/>
               </w:rPr>
-              <w:instrText xml:space="preserve"> PAGEREF _Toc61335040 \h </w:instrText>
+              <w:instrText xml:space="preserve"> PAGEREF _Toc61869719 \h </w:instrText>
             </w:r>
             <w:r>
               <w:rPr>
@@ -824,7 +829,7 @@
               <w:lang w:val="fr-CH" w:eastAsia="fr-CH"/>
             </w:rPr>
           </w:pPr>
-          <w:hyperlink w:anchor="_Toc61335041" w:history="1">
+          <w:hyperlink w:anchor="_Toc61869720" w:history="1">
             <w:r>
               <w:rPr>
                 <w:rStyle w:val="Lienhypertexte"/>
@@ -866,7 +871,7 @@
                 <w:noProof/>
                 <w:webHidden/>
               </w:rPr>
-              <w:instrText xml:space="preserve"> PAGEREF _Toc61335041 \h </w:instrText>
+              <w:instrText xml:space="preserve"> PAGEREF _Toc61869720 \h </w:instrText>
             </w:r>
             <w:r>
               <w:rPr>
@@ -910,7 +915,7 @@
               <w:lang w:val="fr-CH" w:eastAsia="fr-CH"/>
             </w:rPr>
           </w:pPr>
-          <w:hyperlink w:anchor="_Toc61335042" w:history="1">
+          <w:hyperlink w:anchor="_Toc61869721" w:history="1">
             <w:r>
               <w:rPr>
                 <w:rStyle w:val="Lienhypertexte"/>
@@ -952,7 +957,7 @@
                 <w:noProof/>
                 <w:webHidden/>
               </w:rPr>
-              <w:instrText xml:space="preserve"> PAGEREF _Toc61335042 \h </w:instrText>
+              <w:instrText xml:space="preserve"> PAGEREF _Toc61869721 \h </w:instrText>
             </w:r>
             <w:r>
               <w:rPr>
@@ -995,7 +1000,7 @@
               <w:lang w:val="fr-CH" w:eastAsia="fr-CH"/>
             </w:rPr>
           </w:pPr>
-          <w:hyperlink w:anchor="_Toc61335043" w:history="1">
+          <w:hyperlink w:anchor="_Toc61869722" w:history="1">
             <w:r>
               <w:rPr>
                 <w:rStyle w:val="Lienhypertexte"/>
@@ -1037,7 +1042,7 @@
                 <w:noProof/>
                 <w:webHidden/>
               </w:rPr>
-              <w:instrText xml:space="preserve"> PAGEREF _Toc61335043 \h </w:instrText>
+              <w:instrText xml:space="preserve"> PAGEREF _Toc61869722 \h </w:instrText>
             </w:r>
             <w:r>
               <w:rPr>
@@ -1080,7 +1085,7 @@
               <w:lang w:val="fr-CH" w:eastAsia="fr-CH"/>
             </w:rPr>
           </w:pPr>
-          <w:hyperlink w:anchor="_Toc61335044" w:history="1">
+          <w:hyperlink w:anchor="_Toc61869723" w:history="1">
             <w:r>
               <w:rPr>
                 <w:rStyle w:val="Lienhypertexte"/>
@@ -1122,7 +1127,7 @@
                 <w:noProof/>
                 <w:webHidden/>
               </w:rPr>
-              <w:instrText xml:space="preserve"> PAGEREF _Toc61335044 \h </w:instrText>
+              <w:instrText xml:space="preserve"> PAGEREF _Toc61869723 \h </w:instrText>
             </w:r>
             <w:r>
               <w:rPr>
@@ -1166,7 +1171,7 @@
               <w:lang w:val="fr-CH" w:eastAsia="fr-CH"/>
             </w:rPr>
           </w:pPr>
-          <w:hyperlink w:anchor="_Toc61335045" w:history="1">
+          <w:hyperlink w:anchor="_Toc61869724" w:history="1">
             <w:r>
               <w:rPr>
                 <w:rStyle w:val="Lienhypertexte"/>
@@ -1208,7 +1213,7 @@
                 <w:noProof/>
                 <w:webHidden/>
               </w:rPr>
-              <w:instrText xml:space="preserve"> PAGEREF _Toc61335045 \h </w:instrText>
+              <w:instrText xml:space="preserve"> PAGEREF _Toc61869724 \h </w:instrText>
             </w:r>
             <w:r>
               <w:rPr>
@@ -1251,7 +1256,7 @@
               <w:lang w:val="fr-CH" w:eastAsia="fr-CH"/>
             </w:rPr>
           </w:pPr>
-          <w:hyperlink w:anchor="_Toc61335046" w:history="1">
+          <w:hyperlink w:anchor="_Toc61869725" w:history="1">
             <w:r>
               <w:rPr>
                 <w:rStyle w:val="Lienhypertexte"/>
@@ -1293,7 +1298,7 @@
                 <w:noProof/>
                 <w:webHidden/>
               </w:rPr>
-              <w:instrText xml:space="preserve"> PAGEREF _Toc61335046 \h </w:instrText>
+              <w:instrText xml:space="preserve"> PAGEREF _Toc61869725 \h </w:instrText>
             </w:r>
             <w:r>
               <w:rPr>
@@ -1336,7 +1341,7 @@
               <w:lang w:val="fr-CH" w:eastAsia="fr-CH"/>
             </w:rPr>
           </w:pPr>
-          <w:hyperlink w:anchor="_Toc61335047" w:history="1">
+          <w:hyperlink w:anchor="_Toc61869726" w:history="1">
             <w:r>
               <w:rPr>
                 <w:rStyle w:val="Lienhypertexte"/>
@@ -1378,7 +1383,7 @@
                 <w:noProof/>
                 <w:webHidden/>
               </w:rPr>
-              <w:instrText xml:space="preserve"> PAGEREF _Toc61335047 \h </w:instrText>
+              <w:instrText xml:space="preserve"> PAGEREF _Toc61869726 \h </w:instrText>
             </w:r>
             <w:r>
               <w:rPr>
@@ -1422,7 +1427,7 @@
               <w:lang w:val="fr-CH" w:eastAsia="fr-CH"/>
             </w:rPr>
           </w:pPr>
-          <w:hyperlink w:anchor="_Toc61335048" w:history="1">
+          <w:hyperlink w:anchor="_Toc61869727" w:history="1">
             <w:r>
               <w:rPr>
                 <w:rStyle w:val="Lienhypertexte"/>
@@ -1464,7 +1469,7 @@
                 <w:noProof/>
                 <w:webHidden/>
               </w:rPr>
-              <w:instrText xml:space="preserve"> PAGEREF _Toc61335048 \h </w:instrText>
+              <w:instrText xml:space="preserve"> PAGEREF _Toc61869727 \h </w:instrText>
             </w:r>
             <w:r>
               <w:rPr>
@@ -1507,7 +1512,7 @@
               <w:lang w:val="fr-CH" w:eastAsia="fr-CH"/>
             </w:rPr>
           </w:pPr>
-          <w:hyperlink w:anchor="_Toc61335049" w:history="1">
+          <w:hyperlink w:anchor="_Toc61869728" w:history="1">
             <w:r>
               <w:rPr>
                 <w:rStyle w:val="Lienhypertexte"/>
@@ -1549,7 +1554,7 @@
                 <w:noProof/>
                 <w:webHidden/>
               </w:rPr>
-              <w:instrText xml:space="preserve"> PAGEREF _Toc61335049 \h </w:instrText>
+              <w:instrText xml:space="preserve"> PAGEREF _Toc61869728 \h </w:instrText>
             </w:r>
             <w:r>
               <w:rPr>
@@ -1592,7 +1597,7 @@
               <w:lang w:val="fr-CH" w:eastAsia="fr-CH"/>
             </w:rPr>
           </w:pPr>
-          <w:hyperlink w:anchor="_Toc61335050" w:history="1">
+          <w:hyperlink w:anchor="_Toc61869729" w:history="1">
             <w:r>
               <w:rPr>
                 <w:rStyle w:val="Lienhypertexte"/>
@@ -1634,7 +1639,7 @@
                 <w:noProof/>
                 <w:webHidden/>
               </w:rPr>
-              <w:instrText xml:space="preserve"> PAGEREF _Toc61335050 \h </w:instrText>
+              <w:instrText xml:space="preserve"> PAGEREF _Toc61869729 \h </w:instrText>
             </w:r>
             <w:r>
               <w:rPr>
@@ -1678,7 +1683,7 @@
               <w:lang w:val="fr-CH" w:eastAsia="fr-CH"/>
             </w:rPr>
           </w:pPr>
-          <w:hyperlink w:anchor="_Toc61335051" w:history="1">
+          <w:hyperlink w:anchor="_Toc61869730" w:history="1">
             <w:r>
               <w:rPr>
                 <w:rStyle w:val="Lienhypertexte"/>
@@ -1720,7 +1725,7 @@
                 <w:noProof/>
                 <w:webHidden/>
               </w:rPr>
-              <w:instrText xml:space="preserve"> PAGEREF _Toc61335051 \h </w:instrText>
+              <w:instrText xml:space="preserve"> PAGEREF _Toc61869730 \h </w:instrText>
             </w:r>
             <w:r>
               <w:rPr>
@@ -1764,7 +1769,7 @@
               <w:lang w:val="fr-CH" w:eastAsia="fr-CH"/>
             </w:rPr>
           </w:pPr>
-          <w:hyperlink w:anchor="_Toc61335052" w:history="1">
+          <w:hyperlink w:anchor="_Toc61869731" w:history="1">
             <w:r>
               <w:rPr>
                 <w:rStyle w:val="Lienhypertexte"/>
@@ -1806,7 +1811,7 @@
                 <w:noProof/>
                 <w:webHidden/>
               </w:rPr>
-              <w:instrText xml:space="preserve"> PAGEREF _Toc61335052 \h </w:instrText>
+              <w:instrText xml:space="preserve"> PAGEREF _Toc61869731 \h </w:instrText>
             </w:r>
             <w:r>
               <w:rPr>
@@ -1850,7 +1855,7 @@
               <w:lang w:val="fr-CH" w:eastAsia="fr-CH"/>
             </w:rPr>
           </w:pPr>
-          <w:hyperlink w:anchor="_Toc61335053" w:history="1">
+          <w:hyperlink w:anchor="_Toc61869732" w:history="1">
             <w:r>
               <w:rPr>
                 <w:rStyle w:val="Lienhypertexte"/>
@@ -1892,7 +1897,7 @@
                 <w:noProof/>
                 <w:webHidden/>
               </w:rPr>
-              <w:instrText xml:space="preserve"> PAGEREF _Toc61335053 \h </w:instrText>
+              <w:instrText xml:space="preserve"> PAGEREF _Toc61869732 \h </w:instrText>
             </w:r>
             <w:r>
               <w:rPr>
@@ -1936,7 +1941,7 @@
               <w:lang w:val="fr-CH" w:eastAsia="fr-CH"/>
             </w:rPr>
           </w:pPr>
-          <w:hyperlink w:anchor="_Toc61335054" w:history="1">
+          <w:hyperlink w:anchor="_Toc61869733" w:history="1">
             <w:r>
               <w:rPr>
                 <w:rStyle w:val="Lienhypertexte"/>
@@ -1978,7 +1983,7 @@
                 <w:noProof/>
                 <w:webHidden/>
               </w:rPr>
-              <w:instrText xml:space="preserve"> PAGEREF _Toc61335054 \h </w:instrText>
+              <w:instrText xml:space="preserve"> PAGEREF _Toc61869733 \h </w:instrText>
             </w:r>
             <w:r>
               <w:rPr>
@@ -2021,7 +2026,7 @@
               <w:lang w:val="fr-CH" w:eastAsia="fr-CH"/>
             </w:rPr>
           </w:pPr>
-          <w:hyperlink w:anchor="_Toc61335055" w:history="1">
+          <w:hyperlink w:anchor="_Toc61869734" w:history="1">
             <w:r>
               <w:rPr>
                 <w:rStyle w:val="Lienhypertexte"/>
@@ -2063,7 +2068,7 @@
                 <w:noProof/>
                 <w:webHidden/>
               </w:rPr>
-              <w:instrText xml:space="preserve"> PAGEREF _Toc61335055 \h </w:instrText>
+              <w:instrText xml:space="preserve"> PAGEREF _Toc61869734 \h </w:instrText>
             </w:r>
             <w:r>
               <w:rPr>
@@ -2106,7 +2111,7 @@
               <w:lang w:val="fr-CH" w:eastAsia="fr-CH"/>
             </w:rPr>
           </w:pPr>
-          <w:hyperlink w:anchor="_Toc61335056" w:history="1">
+          <w:hyperlink w:anchor="_Toc61869735" w:history="1">
             <w:r>
               <w:rPr>
                 <w:rStyle w:val="Lienhypertexte"/>
@@ -2148,7 +2153,7 @@
                 <w:noProof/>
                 <w:webHidden/>
               </w:rPr>
-              <w:instrText xml:space="preserve"> PAGEREF _Toc61335056 \h </w:instrText>
+              <w:instrText xml:space="preserve"> PAGEREF _Toc61869735 \h </w:instrText>
             </w:r>
             <w:r>
               <w:rPr>
@@ -2169,6 +2174,618 @@
                 <w:webHidden/>
               </w:rPr>
               <w:t>4</w:t>
+            </w:r>
+            <w:r>
+              <w:rPr>
+                <w:noProof/>
+                <w:webHidden/>
+              </w:rPr>
+              <w:fldChar w:fldCharType="end"/>
+            </w:r>
+          </w:hyperlink>
+        </w:p>
+        <w:p>
+          <w:pPr>
+            <w:pStyle w:val="TM2"/>
+            <w:tabs>
+              <w:tab w:val="left" w:pos="880"/>
+              <w:tab w:val="right" w:leader="dot" w:pos="9181"/>
+            </w:tabs>
+            <w:rPr>
+              <w:rFonts w:asciiTheme="minorHAnsi" w:hAnsiTheme="minorHAnsi"/>
+              <w:noProof/>
+              <w:lang w:val="fr-CH" w:eastAsia="fr-CH"/>
+            </w:rPr>
+          </w:pPr>
+          <w:hyperlink w:anchor="_Toc61869736" w:history="1">
+            <w:r>
+              <w:rPr>
+                <w:rStyle w:val="Lienhypertexte"/>
+                <w:noProof/>
+              </w:rPr>
+              <w:t>3.11</w:t>
+            </w:r>
+            <w:r>
+              <w:rPr>
+                <w:rFonts w:asciiTheme="minorHAnsi" w:hAnsiTheme="minorHAnsi"/>
+                <w:noProof/>
+                <w:lang w:val="fr-CH" w:eastAsia="fr-CH"/>
+              </w:rPr>
+              <w:tab/>
+            </w:r>
+            <w:r>
+              <w:rPr>
+                <w:rStyle w:val="Lienhypertexte"/>
+                <w:noProof/>
+              </w:rPr>
+              <w:t>Game Over</w:t>
+            </w:r>
+            <w:r>
+              <w:rPr>
+                <w:noProof/>
+                <w:webHidden/>
+              </w:rPr>
+              <w:tab/>
+            </w:r>
+            <w:r>
+              <w:rPr>
+                <w:noProof/>
+                <w:webHidden/>
+              </w:rPr>
+              <w:fldChar w:fldCharType="begin"/>
+            </w:r>
+            <w:r>
+              <w:rPr>
+                <w:noProof/>
+                <w:webHidden/>
+              </w:rPr>
+              <w:instrText xml:space="preserve"> PAGEREF _Toc61869736 \h </w:instrText>
+            </w:r>
+            <w:r>
+              <w:rPr>
+                <w:noProof/>
+                <w:webHidden/>
+              </w:rPr>
+            </w:r>
+            <w:r>
+              <w:rPr>
+                <w:noProof/>
+                <w:webHidden/>
+              </w:rPr>
+              <w:fldChar w:fldCharType="separate"/>
+            </w:r>
+            <w:r>
+              <w:rPr>
+                <w:noProof/>
+                <w:webHidden/>
+              </w:rPr>
+              <w:t>5</w:t>
+            </w:r>
+            <w:r>
+              <w:rPr>
+                <w:noProof/>
+                <w:webHidden/>
+              </w:rPr>
+              <w:fldChar w:fldCharType="end"/>
+            </w:r>
+          </w:hyperlink>
+        </w:p>
+        <w:p>
+          <w:pPr>
+            <w:pStyle w:val="TM2"/>
+            <w:tabs>
+              <w:tab w:val="left" w:pos="880"/>
+              <w:tab w:val="right" w:leader="dot" w:pos="9181"/>
+            </w:tabs>
+            <w:rPr>
+              <w:rFonts w:asciiTheme="minorHAnsi" w:hAnsiTheme="minorHAnsi"/>
+              <w:noProof/>
+              <w:lang w:val="fr-CH" w:eastAsia="fr-CH"/>
+            </w:rPr>
+          </w:pPr>
+          <w:hyperlink w:anchor="_Toc61869737" w:history="1">
+            <w:r>
+              <w:rPr>
+                <w:rStyle w:val="Lienhypertexte"/>
+                <w:noProof/>
+                <w:lang w:val="fr-CH"/>
+              </w:rPr>
+              <w:t>3.12</w:t>
+            </w:r>
+            <w:r>
+              <w:rPr>
+                <w:rFonts w:asciiTheme="minorHAnsi" w:hAnsiTheme="minorHAnsi"/>
+                <w:noProof/>
+                <w:lang w:val="fr-CH" w:eastAsia="fr-CH"/>
+              </w:rPr>
+              <w:tab/>
+            </w:r>
+            <w:r>
+              <w:rPr>
+                <w:rStyle w:val="Lienhypertexte"/>
+                <w:noProof/>
+                <w:lang w:val="fr-CH"/>
+              </w:rPr>
+              <w:t>Score &amp; Niveaux</w:t>
+            </w:r>
+            <w:r>
+              <w:rPr>
+                <w:noProof/>
+                <w:webHidden/>
+              </w:rPr>
+              <w:tab/>
+            </w:r>
+            <w:r>
+              <w:rPr>
+                <w:noProof/>
+                <w:webHidden/>
+              </w:rPr>
+              <w:fldChar w:fldCharType="begin"/>
+            </w:r>
+            <w:r>
+              <w:rPr>
+                <w:noProof/>
+                <w:webHidden/>
+              </w:rPr>
+              <w:instrText xml:space="preserve"> PAGEREF _Toc61869737 \h </w:instrText>
+            </w:r>
+            <w:r>
+              <w:rPr>
+                <w:noProof/>
+                <w:webHidden/>
+              </w:rPr>
+            </w:r>
+            <w:r>
+              <w:rPr>
+                <w:noProof/>
+                <w:webHidden/>
+              </w:rPr>
+              <w:fldChar w:fldCharType="separate"/>
+            </w:r>
+            <w:r>
+              <w:rPr>
+                <w:noProof/>
+                <w:webHidden/>
+              </w:rPr>
+              <w:t>5</w:t>
+            </w:r>
+            <w:r>
+              <w:rPr>
+                <w:noProof/>
+                <w:webHidden/>
+              </w:rPr>
+              <w:fldChar w:fldCharType="end"/>
+            </w:r>
+          </w:hyperlink>
+        </w:p>
+        <w:p>
+          <w:pPr>
+            <w:pStyle w:val="TM3"/>
+            <w:tabs>
+              <w:tab w:val="left" w:pos="1320"/>
+            </w:tabs>
+            <w:rPr>
+              <w:rFonts w:asciiTheme="minorHAnsi" w:hAnsiTheme="minorHAnsi"/>
+              <w:noProof/>
+              <w:lang w:val="fr-CH" w:eastAsia="fr-CH"/>
+            </w:rPr>
+          </w:pPr>
+          <w:hyperlink w:anchor="_Toc61869738" w:history="1">
+            <w:r>
+              <w:rPr>
+                <w:rStyle w:val="Lienhypertexte"/>
+                <w:noProof/>
+                <w:lang w:val="fr-CH"/>
+              </w:rPr>
+              <w:t>3.12.1</w:t>
+            </w:r>
+            <w:r>
+              <w:rPr>
+                <w:rFonts w:asciiTheme="minorHAnsi" w:hAnsiTheme="minorHAnsi"/>
+                <w:noProof/>
+                <w:lang w:val="fr-CH" w:eastAsia="fr-CH"/>
+              </w:rPr>
+              <w:tab/>
+            </w:r>
+            <w:r>
+              <w:rPr>
+                <w:rStyle w:val="Lienhypertexte"/>
+                <w:noProof/>
+                <w:lang w:val="fr-CH"/>
+              </w:rPr>
+              <w:t>Score</w:t>
+            </w:r>
+            <w:r>
+              <w:rPr>
+                <w:noProof/>
+                <w:webHidden/>
+              </w:rPr>
+              <w:tab/>
+            </w:r>
+            <w:r>
+              <w:rPr>
+                <w:noProof/>
+                <w:webHidden/>
+              </w:rPr>
+              <w:fldChar w:fldCharType="begin"/>
+            </w:r>
+            <w:r>
+              <w:rPr>
+                <w:noProof/>
+                <w:webHidden/>
+              </w:rPr>
+              <w:instrText xml:space="preserve"> PAGEREF _Toc61869738 \h </w:instrText>
+            </w:r>
+            <w:r>
+              <w:rPr>
+                <w:noProof/>
+                <w:webHidden/>
+              </w:rPr>
+            </w:r>
+            <w:r>
+              <w:rPr>
+                <w:noProof/>
+                <w:webHidden/>
+              </w:rPr>
+              <w:fldChar w:fldCharType="separate"/>
+            </w:r>
+            <w:r>
+              <w:rPr>
+                <w:noProof/>
+                <w:webHidden/>
+              </w:rPr>
+              <w:t>5</w:t>
+            </w:r>
+            <w:r>
+              <w:rPr>
+                <w:noProof/>
+                <w:webHidden/>
+              </w:rPr>
+              <w:fldChar w:fldCharType="end"/>
+            </w:r>
+          </w:hyperlink>
+        </w:p>
+        <w:p>
+          <w:pPr>
+            <w:pStyle w:val="TM3"/>
+            <w:tabs>
+              <w:tab w:val="left" w:pos="1320"/>
+            </w:tabs>
+            <w:rPr>
+              <w:rFonts w:asciiTheme="minorHAnsi" w:hAnsiTheme="minorHAnsi"/>
+              <w:noProof/>
+              <w:lang w:val="fr-CH" w:eastAsia="fr-CH"/>
+            </w:rPr>
+          </w:pPr>
+          <w:hyperlink w:anchor="_Toc61869739" w:history="1">
+            <w:r>
+              <w:rPr>
+                <w:rStyle w:val="Lienhypertexte"/>
+                <w:noProof/>
+                <w:lang w:val="fr-CH"/>
+              </w:rPr>
+              <w:t>3.12.2</w:t>
+            </w:r>
+            <w:r>
+              <w:rPr>
+                <w:rFonts w:asciiTheme="minorHAnsi" w:hAnsiTheme="minorHAnsi"/>
+                <w:noProof/>
+                <w:lang w:val="fr-CH" w:eastAsia="fr-CH"/>
+              </w:rPr>
+              <w:tab/>
+            </w:r>
+            <w:r>
+              <w:rPr>
+                <w:rStyle w:val="Lienhypertexte"/>
+                <w:noProof/>
+                <w:lang w:val="fr-CH"/>
+              </w:rPr>
+              <w:t>Niveaux</w:t>
+            </w:r>
+            <w:r>
+              <w:rPr>
+                <w:noProof/>
+                <w:webHidden/>
+              </w:rPr>
+              <w:tab/>
+            </w:r>
+            <w:r>
+              <w:rPr>
+                <w:noProof/>
+                <w:webHidden/>
+              </w:rPr>
+              <w:fldChar w:fldCharType="begin"/>
+            </w:r>
+            <w:r>
+              <w:rPr>
+                <w:noProof/>
+                <w:webHidden/>
+              </w:rPr>
+              <w:instrText xml:space="preserve"> PAGEREF _Toc61869739 \h </w:instrText>
+            </w:r>
+            <w:r>
+              <w:rPr>
+                <w:noProof/>
+                <w:webHidden/>
+              </w:rPr>
+            </w:r>
+            <w:r>
+              <w:rPr>
+                <w:noProof/>
+                <w:webHidden/>
+              </w:rPr>
+              <w:fldChar w:fldCharType="separate"/>
+            </w:r>
+            <w:r>
+              <w:rPr>
+                <w:noProof/>
+                <w:webHidden/>
+              </w:rPr>
+              <w:t>5</w:t>
+            </w:r>
+            <w:r>
+              <w:rPr>
+                <w:noProof/>
+                <w:webHidden/>
+              </w:rPr>
+              <w:fldChar w:fldCharType="end"/>
+            </w:r>
+          </w:hyperlink>
+        </w:p>
+        <w:p>
+          <w:pPr>
+            <w:pStyle w:val="TM1"/>
+            <w:tabs>
+              <w:tab w:val="left" w:pos="440"/>
+              <w:tab w:val="right" w:leader="dot" w:pos="9181"/>
+            </w:tabs>
+            <w:rPr>
+              <w:rFonts w:asciiTheme="minorHAnsi" w:hAnsiTheme="minorHAnsi"/>
+              <w:noProof/>
+              <w:lang w:val="fr-CH" w:eastAsia="fr-CH"/>
+            </w:rPr>
+          </w:pPr>
+          <w:hyperlink w:anchor="_Toc61869740" w:history="1">
+            <w:r>
+              <w:rPr>
+                <w:rStyle w:val="Lienhypertexte"/>
+                <w:noProof/>
+                <w:lang w:val="fr-CH"/>
+              </w:rPr>
+              <w:t>4</w:t>
+            </w:r>
+            <w:r>
+              <w:rPr>
+                <w:rFonts w:asciiTheme="minorHAnsi" w:hAnsiTheme="minorHAnsi"/>
+                <w:noProof/>
+                <w:lang w:val="fr-CH" w:eastAsia="fr-CH"/>
+              </w:rPr>
+              <w:tab/>
+            </w:r>
+            <w:r>
+              <w:rPr>
+                <w:rStyle w:val="Lienhypertexte"/>
+                <w:noProof/>
+                <w:lang w:val="fr-CH"/>
+              </w:rPr>
+              <w:t>Amélioration envisageables</w:t>
+            </w:r>
+            <w:r>
+              <w:rPr>
+                <w:noProof/>
+                <w:webHidden/>
+              </w:rPr>
+              <w:tab/>
+            </w:r>
+            <w:r>
+              <w:rPr>
+                <w:noProof/>
+                <w:webHidden/>
+              </w:rPr>
+              <w:fldChar w:fldCharType="begin"/>
+            </w:r>
+            <w:r>
+              <w:rPr>
+                <w:noProof/>
+                <w:webHidden/>
+              </w:rPr>
+              <w:instrText xml:space="preserve"> PAGEREF _Toc61869740 \h </w:instrText>
+            </w:r>
+            <w:r>
+              <w:rPr>
+                <w:noProof/>
+                <w:webHidden/>
+              </w:rPr>
+            </w:r>
+            <w:r>
+              <w:rPr>
+                <w:noProof/>
+                <w:webHidden/>
+              </w:rPr>
+              <w:fldChar w:fldCharType="separate"/>
+            </w:r>
+            <w:r>
+              <w:rPr>
+                <w:noProof/>
+                <w:webHidden/>
+              </w:rPr>
+              <w:t>6</w:t>
+            </w:r>
+            <w:r>
+              <w:rPr>
+                <w:noProof/>
+                <w:webHidden/>
+              </w:rPr>
+              <w:fldChar w:fldCharType="end"/>
+            </w:r>
+          </w:hyperlink>
+        </w:p>
+        <w:p>
+          <w:pPr>
+            <w:pStyle w:val="TM2"/>
+            <w:tabs>
+              <w:tab w:val="left" w:pos="880"/>
+              <w:tab w:val="right" w:leader="dot" w:pos="9181"/>
+            </w:tabs>
+            <w:rPr>
+              <w:rFonts w:asciiTheme="minorHAnsi" w:hAnsiTheme="minorHAnsi"/>
+              <w:noProof/>
+              <w:lang w:val="fr-CH" w:eastAsia="fr-CH"/>
+            </w:rPr>
+          </w:pPr>
+          <w:hyperlink w:anchor="_Toc61869741" w:history="1">
+            <w:r>
+              <w:rPr>
+                <w:rStyle w:val="Lienhypertexte"/>
+                <w:noProof/>
+                <w:lang w:val="fr-CH"/>
+              </w:rPr>
+              <w:t>4.1</w:t>
+            </w:r>
+            <w:r>
+              <w:rPr>
+                <w:rFonts w:asciiTheme="minorHAnsi" w:hAnsiTheme="minorHAnsi"/>
+                <w:noProof/>
+                <w:lang w:val="fr-CH" w:eastAsia="fr-CH"/>
+              </w:rPr>
+              <w:tab/>
+            </w:r>
+            <w:r>
+              <w:rPr>
+                <w:rStyle w:val="Lienhypertexte"/>
+                <w:noProof/>
+                <w:lang w:val="fr-CH"/>
+              </w:rPr>
+              <w:t>Amélioration des graphismes</w:t>
+            </w:r>
+            <w:r>
+              <w:rPr>
+                <w:noProof/>
+                <w:webHidden/>
+              </w:rPr>
+              <w:tab/>
+            </w:r>
+            <w:r>
+              <w:rPr>
+                <w:noProof/>
+                <w:webHidden/>
+              </w:rPr>
+              <w:fldChar w:fldCharType="begin"/>
+            </w:r>
+            <w:r>
+              <w:rPr>
+                <w:noProof/>
+                <w:webHidden/>
+              </w:rPr>
+              <w:instrText xml:space="preserve"> PAGEREF _Toc61869741 \h </w:instrText>
+            </w:r>
+            <w:r>
+              <w:rPr>
+                <w:noProof/>
+                <w:webHidden/>
+              </w:rPr>
+            </w:r>
+            <w:r>
+              <w:rPr>
+                <w:noProof/>
+                <w:webHidden/>
+              </w:rPr>
+              <w:fldChar w:fldCharType="separate"/>
+            </w:r>
+            <w:r>
+              <w:rPr>
+                <w:noProof/>
+                <w:webHidden/>
+              </w:rPr>
+              <w:t>6</w:t>
+            </w:r>
+            <w:r>
+              <w:rPr>
+                <w:noProof/>
+                <w:webHidden/>
+              </w:rPr>
+              <w:fldChar w:fldCharType="end"/>
+            </w:r>
+          </w:hyperlink>
+        </w:p>
+        <w:p>
+          <w:pPr>
+            <w:pStyle w:val="TM2"/>
+            <w:tabs>
+              <w:tab w:val="left" w:pos="880"/>
+              <w:tab w:val="right" w:leader="dot" w:pos="9181"/>
+            </w:tabs>
+            <w:rPr>
+              <w:rFonts w:asciiTheme="minorHAnsi" w:hAnsiTheme="minorHAnsi"/>
+              <w:noProof/>
+              <w:lang w:val="fr-CH" w:eastAsia="fr-CH"/>
+            </w:rPr>
+          </w:pPr>
+          <w:hyperlink w:anchor="_Toc61869742" w:history="1">
+            <w:r>
+              <w:rPr>
+                <w:rStyle w:val="Lienhypertexte"/>
+                <w:noProof/>
+                <w:lang w:val="fr-CH"/>
+              </w:rPr>
+              <w:t>4.2</w:t>
+            </w:r>
+            <w:r>
+              <w:rPr>
+                <w:rFonts w:asciiTheme="minorHAnsi" w:hAnsiTheme="minorHAnsi"/>
+                <w:noProof/>
+                <w:lang w:val="fr-CH" w:eastAsia="fr-CH"/>
+              </w:rPr>
+              <w:tab/>
+            </w:r>
+            <w:r>
+              <w:rPr>
+                <w:rStyle w:val="Lienhypertexte"/>
+                <w:noProof/>
+                <w:lang w:val="fr-CH"/>
+              </w:rPr>
+              <w:t>Pause</w:t>
+            </w:r>
+            <w:r>
+              <w:rPr>
+                <w:noProof/>
+                <w:webHidden/>
+              </w:rPr>
+              <w:tab/>
+            </w:r>
+            <w:r>
+              <w:rPr>
+                <w:noProof/>
+                <w:webHidden/>
+              </w:rPr>
+              <w:fldChar w:fldCharType="begin"/>
+            </w:r>
+            <w:r>
+              <w:rPr>
+                <w:noProof/>
+                <w:webHidden/>
+              </w:rPr>
+              <w:instrText xml:space="preserve"> PAGEREF _Toc61869742 \h </w:instrText>
+            </w:r>
+            <w:r>
+              <w:rPr>
+                <w:noProof/>
+                <w:webHidden/>
+              </w:rPr>
+            </w:r>
+            <w:r>
+              <w:rPr>
+                <w:noProof/>
+                <w:webHidden/>
+              </w:rPr>
+              <w:fldChar w:fldCharType="separate"/>
+            </w:r>
+            <w:r>
+              <w:rPr>
+                <w:noProof/>
+                <w:webHidden/>
+              </w:rPr>
+              <w:t>6</w:t>
             </w:r>
             <w:r>
               <w:rPr>
@@ -2211,7 +2828,7 @@
       <w:pPr>
         <w:pStyle w:val="Titre1"/>
       </w:pPr>
-      <w:bookmarkStart w:id="0" w:name="_Toc61335036"/>
+      <w:bookmarkStart w:id="0" w:name="_Toc61869715"/>
       <w:r>
         <w:t>Introduction</w:t>
       </w:r>
@@ -2248,7 +2865,7 @@
         <w:pStyle w:val="Titre1"/>
         <w:jc w:val="both"/>
       </w:pPr>
-      <w:bookmarkStart w:id="1" w:name="_Toc61335037"/>
+      <w:bookmarkStart w:id="1" w:name="_Toc61869716"/>
       <w:r>
         <w:t>Glossaire</w:t>
       </w:r>
@@ -2298,7 +2915,7 @@
         <w:pStyle w:val="Titre1"/>
         <w:jc w:val="both"/>
       </w:pPr>
-      <w:bookmarkStart w:id="2" w:name="_Toc61335038"/>
+      <w:bookmarkStart w:id="2" w:name="_Toc61869717"/>
       <w:r>
         <w:t>Etapes du projet</w:t>
       </w:r>
@@ -2309,7 +2926,7 @@
         <w:pStyle w:val="Titre2"/>
         <w:jc w:val="both"/>
       </w:pPr>
-      <w:bookmarkStart w:id="3" w:name="_Toc61335039"/>
+      <w:bookmarkStart w:id="3" w:name="_Toc61869718"/>
       <w:r>
         <w:t>Choix du projet</w:t>
       </w:r>
@@ -2367,7 +2984,7 @@
         <w:pStyle w:val="Titre2"/>
         <w:jc w:val="both"/>
       </w:pPr>
-      <w:bookmarkStart w:id="4" w:name="_Toc61335040"/>
+      <w:bookmarkStart w:id="4" w:name="_Toc61869719"/>
       <w:r>
         <w:t>Apprentissage du GameFrameWork</w:t>
       </w:r>
@@ -2401,7 +3018,7 @@
         <w:pStyle w:val="Titre2"/>
         <w:jc w:val="both"/>
       </w:pPr>
-      <w:bookmarkStart w:id="5" w:name="_Toc61335041"/>
+      <w:bookmarkStart w:id="5" w:name="_Toc61869720"/>
       <w:r>
         <w:t xml:space="preserve">Jeu difficilement réalisable avec le </w:t>
       </w:r>
@@ -2448,7 +3065,7 @@
       <w:pPr>
         <w:pStyle w:val="Titre2"/>
       </w:pPr>
-      <w:bookmarkStart w:id="6" w:name="_Toc61335042"/>
+      <w:bookmarkStart w:id="6" w:name="_Toc61869721"/>
       <w:r>
         <w:t>Réalisation de la partie graphique</w:t>
       </w:r>
@@ -2472,25 +3089,11 @@
           <w:b/>
           <w:bCs/>
         </w:rPr>
-        <w:t>.</w:t>
-      </w:r>
-      <w:proofErr w:type="spellStart"/>
-      <w:r>
-        <w:rPr>
-          <w:b/>
-          <w:bCs/>
-        </w:rPr>
-        <w:t>ui</w:t>
-      </w:r>
-      <w:proofErr w:type="spellEnd"/>
-      <w:r>
-        <w:t xml:space="preserve"> directement modifiable dans </w:t>
-      </w:r>
-      <w:proofErr w:type="spellStart"/>
-      <w:r>
-        <w:t>QtCreator</w:t>
-      </w:r>
-      <w:proofErr w:type="spellEnd"/>
+        <w:t>.ui</w:t>
+      </w:r>
+      <w:r>
+        <w:t xml:space="preserve"> directement modifiable dans QtCreator</w:t>
+      </w:r>
       <w:r>
         <w:t>.</w:t>
       </w:r>
@@ -3016,7 +3619,7 @@
         <w:pStyle w:val="Titre3"/>
         <w:jc w:val="both"/>
       </w:pPr>
-      <w:bookmarkStart w:id="7" w:name="_Toc61335043"/>
+      <w:bookmarkStart w:id="7" w:name="_Toc61869722"/>
       <w:r>
         <w:t>Frame</w:t>
       </w:r>
@@ -3055,7 +3658,7 @@
         <w:pStyle w:val="Titre3"/>
         <w:jc w:val="both"/>
       </w:pPr>
-      <w:bookmarkStart w:id="8" w:name="_Toc61335044"/>
+      <w:bookmarkStart w:id="8" w:name="_Toc61869723"/>
       <w:r>
         <w:t>Label</w:t>
       </w:r>
@@ -3101,7 +3704,7 @@
         <w:pStyle w:val="Titre2"/>
         <w:jc w:val="both"/>
       </w:pPr>
-      <w:bookmarkStart w:id="9" w:name="_Toc61335045"/>
+      <w:bookmarkStart w:id="9" w:name="_Toc61869724"/>
       <w:r>
         <w:t>Réalisation de la zone de jeu</w:t>
       </w:r>
@@ -3129,7 +3732,7 @@
         <w:pStyle w:val="Titre3"/>
         <w:jc w:val="both"/>
       </w:pPr>
-      <w:bookmarkStart w:id="10" w:name="_Toc61335046"/>
+      <w:bookmarkStart w:id="10" w:name="_Toc61869725"/>
       <w:r>
         <w:t>Implémentation de la grille de jeu</w:t>
       </w:r>
@@ -3178,7 +3781,7 @@
         <w:pStyle w:val="Titre3"/>
         <w:jc w:val="both"/>
       </w:pPr>
-      <w:bookmarkStart w:id="11" w:name="_Toc61335047"/>
+      <w:bookmarkStart w:id="11" w:name="_Toc61869726"/>
       <w:r>
         <w:t>Création des différentes pièces</w:t>
       </w:r>
@@ -3220,7 +3823,7 @@
         <w:pStyle w:val="Titre2"/>
         <w:jc w:val="both"/>
       </w:pPr>
-      <w:bookmarkStart w:id="12" w:name="_Toc61335048"/>
+      <w:bookmarkStart w:id="12" w:name="_Toc61869727"/>
       <w:r>
         <w:t>Gestion de la pièce qui tombe</w:t>
       </w:r>
@@ -3231,7 +3834,7 @@
         <w:pStyle w:val="Titre3"/>
         <w:jc w:val="both"/>
       </w:pPr>
-      <w:bookmarkStart w:id="13" w:name="_Toc61335049"/>
+      <w:bookmarkStart w:id="13" w:name="_Toc61869728"/>
       <w:r>
         <w:t>Détection du fond du tableau</w:t>
       </w:r>
@@ -3264,7 +3867,7 @@
         <w:pStyle w:val="Titre3"/>
         <w:jc w:val="both"/>
       </w:pPr>
-      <w:bookmarkStart w:id="14" w:name="_Toc61335050"/>
+      <w:bookmarkStart w:id="14" w:name="_Toc61869729"/>
       <w:r>
         <w:t>Détection des collisions avec d’autres pièces</w:t>
       </w:r>
@@ -3302,7 +3905,7 @@
         <w:pStyle w:val="Titre2"/>
         <w:jc w:val="both"/>
       </w:pPr>
-      <w:bookmarkStart w:id="15" w:name="_Toc61335051"/>
+      <w:bookmarkStart w:id="15" w:name="_Toc61869730"/>
       <w:r>
         <w:t>Timer</w:t>
       </w:r>
@@ -3363,7 +3966,7 @@
         <w:pStyle w:val="Titre2"/>
         <w:jc w:val="both"/>
       </w:pPr>
-      <w:bookmarkStart w:id="16" w:name="_Toc61335052"/>
+      <w:bookmarkStart w:id="16" w:name="_Toc61869731"/>
       <w:r>
         <w:t>Evenements d’appui sur les touches</w:t>
       </w:r>
@@ -3423,7 +4026,7 @@
         <w:pStyle w:val="Titre2"/>
         <w:jc w:val="both"/>
       </w:pPr>
-      <w:bookmarkStart w:id="17" w:name="_Toc61335053"/>
+      <w:bookmarkStart w:id="17" w:name="_Toc61869732"/>
       <w:r>
         <w:t>Rotation des pièces</w:t>
       </w:r>
@@ -3456,7 +4059,7 @@
         <w:pStyle w:val="Titre2"/>
         <w:jc w:val="both"/>
       </w:pPr>
-      <w:bookmarkStart w:id="18" w:name="_Toc61335054"/>
+      <w:bookmarkStart w:id="18" w:name="_Toc61869733"/>
       <w:r>
         <w:t>Suppression des lignes complètes</w:t>
       </w:r>
@@ -3467,7 +4070,7 @@
         <w:pStyle w:val="Titre3"/>
         <w:jc w:val="both"/>
       </w:pPr>
-      <w:bookmarkStart w:id="19" w:name="_Toc61335055"/>
+      <w:bookmarkStart w:id="19" w:name="_Toc61869734"/>
       <w:r>
         <w:t>Suppression des lignes</w:t>
       </w:r>
@@ -3486,7 +4089,7 @@
         <w:pStyle w:val="Titre3"/>
         <w:jc w:val="both"/>
       </w:pPr>
-      <w:bookmarkStart w:id="20" w:name="_Toc61335056"/>
+      <w:bookmarkStart w:id="20" w:name="_Toc61869735"/>
       <w:r>
         <w:t>Descendre les lignes</w:t>
       </w:r>
@@ -3512,9 +4115,11 @@
       <w:pPr>
         <w:pStyle w:val="Titre2"/>
       </w:pPr>
+      <w:bookmarkStart w:id="21" w:name="_Toc61869736"/>
       <w:r>
         <w:t>Game Over</w:t>
       </w:r>
+      <w:bookmarkEnd w:id="21"/>
     </w:p>
     <w:p>
       <w:pPr>
@@ -3623,15 +4228,1069 @@
         <w:rPr>
           <w:lang w:val="fr-CH"/>
         </w:rPr>
-        <w:t xml:space="preserve"> Le score est les niveaux sont remis à zéro pour la prochaine partie.</w:t>
-      </w:r>
-    </w:p>
-    <w:p>
-      <w:pPr>
+        <w:t xml:space="preserve"> Le score </w:t>
+      </w:r>
+      <w:r>
         <w:rPr>
           <w:lang w:val="fr-CH"/>
         </w:rPr>
-      </w:pPr>
+        <w:t>et</w:t>
+      </w:r>
+      <w:r>
+        <w:rPr>
+          <w:lang w:val="fr-CH"/>
+        </w:rPr>
+        <w:t xml:space="preserve"> les niveaux sont remis à zéro </w:t>
+      </w:r>
+      <w:r>
+        <w:rPr>
+          <w:lang w:val="fr-CH"/>
+        </w:rPr>
+        <w:t>au moment où le joueur relance la partie</w:t>
+      </w:r>
+      <w:r>
+        <w:rPr>
+          <w:lang w:val="fr-CH"/>
+        </w:rPr>
+        <w:t>.</w:t>
+      </w:r>
+    </w:p>
+    <w:p>
+      <w:pPr>
+        <w:pStyle w:val="Titre2"/>
+        <w:rPr>
+          <w:lang w:val="fr-CH"/>
+        </w:rPr>
+      </w:pPr>
+      <w:bookmarkStart w:id="22" w:name="_Toc61869737"/>
+      <w:r>
+        <w:rPr>
+          <w:lang w:val="fr-CH"/>
+        </w:rPr>
+        <w:t>Score &amp; Niveaux</w:t>
+      </w:r>
+      <w:bookmarkEnd w:id="22"/>
+    </w:p>
+    <w:p>
+      <w:pPr>
+        <w:pStyle w:val="Titre3"/>
+        <w:rPr>
+          <w:lang w:val="fr-CH"/>
+        </w:rPr>
+      </w:pPr>
+      <w:bookmarkStart w:id="23" w:name="_Toc61869738"/>
+      <w:r>
+        <w:rPr>
+          <w:lang w:val="fr-CH"/>
+        </w:rPr>
+        <w:t>Score</w:t>
+      </w:r>
+      <w:bookmarkEnd w:id="23"/>
+    </w:p>
+    <w:p>
+      <w:pPr>
+        <w:jc w:val="both"/>
+        <w:rPr>
+          <w:lang w:val="fr-CH"/>
+        </w:rPr>
+      </w:pPr>
+      <w:r>
+        <w:rPr>
+          <w:lang w:val="fr-CH"/>
+        </w:rPr>
+        <w:t xml:space="preserve">Le score du joueur augmente quand de nouvelles lignes sont supprimées. Plus le nombre de lignes supprimées en même temps est grand (4 lignes max), plus le nombre de points acquis est conséquent. L’augmentation du score dépend également du niveau dans lequel se trouve le joueur. Le calcul du score </w:t>
+      </w:r>
+      <w:r>
+        <w:rPr>
+          <w:lang w:val="fr-CH"/>
+        </w:rPr>
+        <w:t>est effectué de la manière suivante :</w:t>
+      </w:r>
+    </w:p>
+    <w:p>
+      <w:pPr>
+        <w:pStyle w:val="Sansinterligne"/>
+      </w:pPr>
+    </w:p>
+    <w:tbl>
+      <w:tblPr>
+        <w:tblStyle w:val="TableauGrille4-Accentuation5"/>
+        <w:tblW w:w="0" w:type="auto"/>
+        <w:tblLook w:val="04A0" w:firstRow="1" w:lastRow="0" w:firstColumn="1" w:lastColumn="0" w:noHBand="0" w:noVBand="1"/>
+      </w:tblPr>
+      <w:tblGrid>
+        <w:gridCol w:w="3539"/>
+        <w:gridCol w:w="5642"/>
+      </w:tblGrid>
+      <w:tr>
+        <w:trPr>
+          <w:cnfStyle w:val="100000000000" w:firstRow="1" w:lastRow="0" w:firstColumn="0" w:lastColumn="0" w:oddVBand="0" w:evenVBand="0" w:oddHBand="0" w:evenHBand="0" w:firstRowFirstColumn="0" w:firstRowLastColumn="0" w:lastRowFirstColumn="0" w:lastRowLastColumn="0"/>
+        </w:trPr>
+        <w:tc>
+          <w:tcPr>
+            <w:cnfStyle w:val="001000000000" w:firstRow="0" w:lastRow="0" w:firstColumn="1" w:lastColumn="0" w:oddVBand="0" w:evenVBand="0" w:oddHBand="0" w:evenHBand="0" w:firstRowFirstColumn="0" w:firstRowLastColumn="0" w:lastRowFirstColumn="0" w:lastRowLastColumn="0"/>
+            <w:tcW w:w="3539" w:type="dxa"/>
+          </w:tcPr>
+          <w:p>
+            <w:pPr>
+              <w:jc w:val="center"/>
+              <w:rPr>
+                <w:lang w:val="fr-CH"/>
+              </w:rPr>
+            </w:pPr>
+            <w:r>
+              <w:rPr>
+                <w:lang w:val="fr-CH"/>
+              </w:rPr>
+              <w:t>Nombre de lignes supprimées</w:t>
+            </w:r>
+          </w:p>
+        </w:tc>
+        <w:tc>
+          <w:tcPr>
+            <w:tcW w:w="5642" w:type="dxa"/>
+          </w:tcPr>
+          <w:p>
+            <w:pPr>
+              <w:jc w:val="center"/>
+              <w:cnfStyle w:val="100000000000" w:firstRow="1" w:lastRow="0" w:firstColumn="0" w:lastColumn="0" w:oddVBand="0" w:evenVBand="0" w:oddHBand="0" w:evenHBand="0" w:firstRowFirstColumn="0" w:firstRowLastColumn="0" w:lastRowFirstColumn="0" w:lastRowLastColumn="0"/>
+              <w:rPr>
+                <w:lang w:val="fr-CH"/>
+              </w:rPr>
+            </w:pPr>
+            <w:r>
+              <w:rPr>
+                <w:lang w:val="fr-CH"/>
+              </w:rPr>
+              <w:t>Calcul</w:t>
+            </w:r>
+          </w:p>
+        </w:tc>
+      </w:tr>
+      <w:tr>
+        <w:trPr>
+          <w:cnfStyle w:val="000000100000" w:firstRow="0" w:lastRow="0" w:firstColumn="0" w:lastColumn="0" w:oddVBand="0" w:evenVBand="0" w:oddHBand="1" w:evenHBand="0" w:firstRowFirstColumn="0" w:firstRowLastColumn="0" w:lastRowFirstColumn="0" w:lastRowLastColumn="0"/>
+        </w:trPr>
+        <w:tc>
+          <w:tcPr>
+            <w:cnfStyle w:val="001000000000" w:firstRow="0" w:lastRow="0" w:firstColumn="1" w:lastColumn="0" w:oddVBand="0" w:evenVBand="0" w:oddHBand="0" w:evenHBand="0" w:firstRowFirstColumn="0" w:firstRowLastColumn="0" w:lastRowFirstColumn="0" w:lastRowLastColumn="0"/>
+            <w:tcW w:w="3539" w:type="dxa"/>
+          </w:tcPr>
+          <w:p>
+            <w:pPr>
+              <w:jc w:val="center"/>
+              <w:rPr>
+                <w:lang w:val="fr-CH"/>
+              </w:rPr>
+            </w:pPr>
+            <w:r>
+              <w:rPr>
+                <w:lang w:val="fr-CH"/>
+              </w:rPr>
+              <w:t>1</w:t>
+            </w:r>
+          </w:p>
+        </w:tc>
+        <w:tc>
+          <w:tcPr>
+            <w:tcW w:w="5642" w:type="dxa"/>
+          </w:tcPr>
+          <w:p>
+            <w:pPr>
+              <w:jc w:val="center"/>
+              <w:cnfStyle w:val="000000100000" w:firstRow="0" w:lastRow="0" w:firstColumn="0" w:lastColumn="0" w:oddVBand="0" w:evenVBand="0" w:oddHBand="1" w:evenHBand="0" w:firstRowFirstColumn="0" w:firstRowLastColumn="0" w:lastRowFirstColumn="0" w:lastRowLastColumn="0"/>
+              <w:rPr>
+                <w:b/>
+                <w:bCs/>
+                <w:lang w:val="fr-CH"/>
+              </w:rPr>
+            </w:pPr>
+            <w:r>
+              <w:rPr>
+                <w:b/>
+                <w:bCs/>
+                <w:lang w:val="fr-CH"/>
+              </w:rPr>
+              <w:t>40 * (niveau + 1)</w:t>
+            </w:r>
+          </w:p>
+        </w:tc>
+      </w:tr>
+      <w:tr>
+        <w:tc>
+          <w:tcPr>
+            <w:cnfStyle w:val="001000000000" w:firstRow="0" w:lastRow="0" w:firstColumn="1" w:lastColumn="0" w:oddVBand="0" w:evenVBand="0" w:oddHBand="0" w:evenHBand="0" w:firstRowFirstColumn="0" w:firstRowLastColumn="0" w:lastRowFirstColumn="0" w:lastRowLastColumn="0"/>
+            <w:tcW w:w="3539" w:type="dxa"/>
+          </w:tcPr>
+          <w:p>
+            <w:pPr>
+              <w:jc w:val="center"/>
+              <w:rPr>
+                <w:lang w:val="fr-CH"/>
+              </w:rPr>
+            </w:pPr>
+            <w:r>
+              <w:rPr>
+                <w:lang w:val="fr-CH"/>
+              </w:rPr>
+              <w:t>2</w:t>
+            </w:r>
+          </w:p>
+        </w:tc>
+        <w:tc>
+          <w:tcPr>
+            <w:tcW w:w="5642" w:type="dxa"/>
+          </w:tcPr>
+          <w:p>
+            <w:pPr>
+              <w:jc w:val="center"/>
+              <w:cnfStyle w:val="000000000000" w:firstRow="0" w:lastRow="0" w:firstColumn="0" w:lastColumn="0" w:oddVBand="0" w:evenVBand="0" w:oddHBand="0" w:evenHBand="0" w:firstRowFirstColumn="0" w:firstRowLastColumn="0" w:lastRowFirstColumn="0" w:lastRowLastColumn="0"/>
+              <w:rPr>
+                <w:b/>
+                <w:bCs/>
+                <w:lang w:val="fr-CH"/>
+              </w:rPr>
+            </w:pPr>
+            <w:r>
+              <w:rPr>
+                <w:b/>
+                <w:bCs/>
+                <w:lang w:val="fr-CH"/>
+              </w:rPr>
+              <w:t>100 * (niveau + 1)</w:t>
+            </w:r>
+          </w:p>
+        </w:tc>
+      </w:tr>
+      <w:tr>
+        <w:trPr>
+          <w:cnfStyle w:val="000000100000" w:firstRow="0" w:lastRow="0" w:firstColumn="0" w:lastColumn="0" w:oddVBand="0" w:evenVBand="0" w:oddHBand="1" w:evenHBand="0" w:firstRowFirstColumn="0" w:firstRowLastColumn="0" w:lastRowFirstColumn="0" w:lastRowLastColumn="0"/>
+        </w:trPr>
+        <w:tc>
+          <w:tcPr>
+            <w:cnfStyle w:val="001000000000" w:firstRow="0" w:lastRow="0" w:firstColumn="1" w:lastColumn="0" w:oddVBand="0" w:evenVBand="0" w:oddHBand="0" w:evenHBand="0" w:firstRowFirstColumn="0" w:firstRowLastColumn="0" w:lastRowFirstColumn="0" w:lastRowLastColumn="0"/>
+            <w:tcW w:w="3539" w:type="dxa"/>
+          </w:tcPr>
+          <w:p>
+            <w:pPr>
+              <w:jc w:val="center"/>
+              <w:rPr>
+                <w:lang w:val="fr-CH"/>
+              </w:rPr>
+            </w:pPr>
+            <w:r>
+              <w:rPr>
+                <w:lang w:val="fr-CH"/>
+              </w:rPr>
+              <w:t>3</w:t>
+            </w:r>
+          </w:p>
+        </w:tc>
+        <w:tc>
+          <w:tcPr>
+            <w:tcW w:w="5642" w:type="dxa"/>
+          </w:tcPr>
+          <w:p>
+            <w:pPr>
+              <w:jc w:val="center"/>
+              <w:cnfStyle w:val="000000100000" w:firstRow="0" w:lastRow="0" w:firstColumn="0" w:lastColumn="0" w:oddVBand="0" w:evenVBand="0" w:oddHBand="1" w:evenHBand="0" w:firstRowFirstColumn="0" w:firstRowLastColumn="0" w:lastRowFirstColumn="0" w:lastRowLastColumn="0"/>
+              <w:rPr>
+                <w:b/>
+                <w:bCs/>
+                <w:lang w:val="fr-CH"/>
+              </w:rPr>
+            </w:pPr>
+            <w:r>
+              <w:rPr>
+                <w:b/>
+                <w:bCs/>
+                <w:lang w:val="fr-CH"/>
+              </w:rPr>
+              <w:t>300 * (niveau + 1)</w:t>
+            </w:r>
+          </w:p>
+        </w:tc>
+      </w:tr>
+      <w:tr>
+        <w:tc>
+          <w:tcPr>
+            <w:cnfStyle w:val="001000000000" w:firstRow="0" w:lastRow="0" w:firstColumn="1" w:lastColumn="0" w:oddVBand="0" w:evenVBand="0" w:oddHBand="0" w:evenHBand="0" w:firstRowFirstColumn="0" w:firstRowLastColumn="0" w:lastRowFirstColumn="0" w:lastRowLastColumn="0"/>
+            <w:tcW w:w="3539" w:type="dxa"/>
+          </w:tcPr>
+          <w:p>
+            <w:pPr>
+              <w:jc w:val="center"/>
+              <w:rPr>
+                <w:lang w:val="fr-CH"/>
+              </w:rPr>
+            </w:pPr>
+            <w:r>
+              <w:rPr>
+                <w:lang w:val="fr-CH"/>
+              </w:rPr>
+              <w:t>4</w:t>
+            </w:r>
+          </w:p>
+        </w:tc>
+        <w:tc>
+          <w:tcPr>
+            <w:tcW w:w="5642" w:type="dxa"/>
+          </w:tcPr>
+          <w:p>
+            <w:pPr>
+              <w:jc w:val="center"/>
+              <w:cnfStyle w:val="000000000000" w:firstRow="0" w:lastRow="0" w:firstColumn="0" w:lastColumn="0" w:oddVBand="0" w:evenVBand="0" w:oddHBand="0" w:evenHBand="0" w:firstRowFirstColumn="0" w:firstRowLastColumn="0" w:lastRowFirstColumn="0" w:lastRowLastColumn="0"/>
+              <w:rPr>
+                <w:b/>
+                <w:bCs/>
+                <w:lang w:val="fr-CH"/>
+              </w:rPr>
+            </w:pPr>
+            <w:r>
+              <w:rPr>
+                <w:b/>
+                <w:bCs/>
+                <w:lang w:val="fr-CH"/>
+              </w:rPr>
+              <w:t>1200 * (niveau + 1)</w:t>
+            </w:r>
+          </w:p>
+        </w:tc>
+      </w:tr>
+    </w:tbl>
+    <w:p>
+      <w:pPr>
+        <w:pStyle w:val="Titre3"/>
+        <w:rPr>
+          <w:lang w:val="fr-CH"/>
+        </w:rPr>
+      </w:pPr>
+      <w:bookmarkStart w:id="24" w:name="_Toc61869739"/>
+      <w:r>
+        <w:rPr>
+          <w:lang w:val="fr-CH"/>
+        </w:rPr>
+        <w:t>Niveaux</w:t>
+      </w:r>
+      <w:bookmarkEnd w:id="24"/>
+    </w:p>
+    <w:p>
+      <w:pPr>
+        <w:jc w:val="both"/>
+        <w:rPr>
+          <w:lang w:val="fr-CH"/>
+        </w:rPr>
+      </w:pPr>
+      <w:r>
+        <w:rPr>
+          <w:lang w:val="fr-CH"/>
+        </w:rPr>
+        <w:t>Les niveaux sont gérés en fonction du score du joueur. Les niveaux sont au nombre de 6 dans l’état actuel du jeu</w:t>
+      </w:r>
+      <w:r>
+        <w:rPr>
+          <w:lang w:val="fr-CH"/>
+        </w:rPr>
+        <w:t>. Chaque niveau augmente la vitesse du jeu ce qui augmente la difficulté. Les niveaux (comme le score du joueur) sont affichés en tout temps au joueur afin qu’il sache où il en est.</w:t>
+      </w:r>
+      <w:r>
+        <w:rPr>
+          <w:lang w:val="fr-CH"/>
+        </w:rPr>
+        <w:t xml:space="preserve"> Palier de chaque niveau en fonction du score :</w:t>
+      </w:r>
+    </w:p>
+    <w:p>
+      <w:pPr>
+        <w:pStyle w:val="Sansinterligne"/>
+      </w:pPr>
+    </w:p>
+    <w:tbl>
+      <w:tblPr>
+        <w:tblStyle w:val="TableauGrille4-Accentuation5"/>
+        <w:tblW w:w="0" w:type="auto"/>
+        <w:tblLook w:val="04A0" w:firstRow="1" w:lastRow="0" w:firstColumn="1" w:lastColumn="0" w:noHBand="0" w:noVBand="1"/>
+      </w:tblPr>
+      <w:tblGrid>
+        <w:gridCol w:w="1413"/>
+        <w:gridCol w:w="3544"/>
+        <w:gridCol w:w="4224"/>
+      </w:tblGrid>
+      <w:tr>
+        <w:trPr>
+          <w:cnfStyle w:val="100000000000" w:firstRow="1" w:lastRow="0" w:firstColumn="0" w:lastColumn="0" w:oddVBand="0" w:evenVBand="0" w:oddHBand="0" w:evenHBand="0" w:firstRowFirstColumn="0" w:firstRowLastColumn="0" w:lastRowFirstColumn="0" w:lastRowLastColumn="0"/>
+        </w:trPr>
+        <w:tc>
+          <w:tcPr>
+            <w:cnfStyle w:val="001000000000" w:firstRow="0" w:lastRow="0" w:firstColumn="1" w:lastColumn="0" w:oddVBand="0" w:evenVBand="0" w:oddHBand="0" w:evenHBand="0" w:firstRowFirstColumn="0" w:firstRowLastColumn="0" w:lastRowFirstColumn="0" w:lastRowLastColumn="0"/>
+            <w:tcW w:w="1413" w:type="dxa"/>
+          </w:tcPr>
+          <w:p>
+            <w:pPr>
+              <w:jc w:val="center"/>
+              <w:rPr>
+                <w:lang w:val="fr-CH"/>
+              </w:rPr>
+            </w:pPr>
+            <w:r>
+              <w:rPr>
+                <w:lang w:val="fr-CH"/>
+              </w:rPr>
+              <w:t>Niveau</w:t>
+            </w:r>
+          </w:p>
+        </w:tc>
+        <w:tc>
+          <w:tcPr>
+            <w:tcW w:w="3544" w:type="dxa"/>
+          </w:tcPr>
+          <w:p>
+            <w:pPr>
+              <w:jc w:val="center"/>
+              <w:cnfStyle w:val="100000000000" w:firstRow="1" w:lastRow="0" w:firstColumn="0" w:lastColumn="0" w:oddVBand="0" w:evenVBand="0" w:oddHBand="0" w:evenHBand="0" w:firstRowFirstColumn="0" w:firstRowLastColumn="0" w:lastRowFirstColumn="0" w:lastRowLastColumn="0"/>
+              <w:rPr>
+                <w:lang w:val="fr-CH"/>
+              </w:rPr>
+            </w:pPr>
+            <w:r>
+              <w:rPr>
+                <w:lang w:val="fr-CH"/>
+              </w:rPr>
+              <w:t>Score nécessaire</w:t>
+            </w:r>
+          </w:p>
+        </w:tc>
+        <w:tc>
+          <w:tcPr>
+            <w:tcW w:w="4224" w:type="dxa"/>
+          </w:tcPr>
+          <w:p>
+            <w:pPr>
+              <w:jc w:val="center"/>
+              <w:cnfStyle w:val="100000000000" w:firstRow="1" w:lastRow="0" w:firstColumn="0" w:lastColumn="0" w:oddVBand="0" w:evenVBand="0" w:oddHBand="0" w:evenHBand="0" w:firstRowFirstColumn="0" w:firstRowLastColumn="0" w:lastRowFirstColumn="0" w:lastRowLastColumn="0"/>
+              <w:rPr>
+                <w:lang w:val="fr-CH"/>
+              </w:rPr>
+            </w:pPr>
+            <w:r>
+              <w:rPr>
+                <w:lang w:val="fr-CH"/>
+              </w:rPr>
+              <w:t>Vitesse du jeu en millisecondes</w:t>
+            </w:r>
+          </w:p>
+        </w:tc>
+      </w:tr>
+      <w:tr>
+        <w:trPr>
+          <w:cnfStyle w:val="000000100000" w:firstRow="0" w:lastRow="0" w:firstColumn="0" w:lastColumn="0" w:oddVBand="0" w:evenVBand="0" w:oddHBand="1" w:evenHBand="0" w:firstRowFirstColumn="0" w:firstRowLastColumn="0" w:lastRowFirstColumn="0" w:lastRowLastColumn="0"/>
+        </w:trPr>
+        <w:tc>
+          <w:tcPr>
+            <w:cnfStyle w:val="001000000000" w:firstRow="0" w:lastRow="0" w:firstColumn="1" w:lastColumn="0" w:oddVBand="0" w:evenVBand="0" w:oddHBand="0" w:evenHBand="0" w:firstRowFirstColumn="0" w:firstRowLastColumn="0" w:lastRowFirstColumn="0" w:lastRowLastColumn="0"/>
+            <w:tcW w:w="1413" w:type="dxa"/>
+          </w:tcPr>
+          <w:p>
+            <w:pPr>
+              <w:jc w:val="center"/>
+              <w:rPr>
+                <w:lang w:val="fr-CH"/>
+              </w:rPr>
+            </w:pPr>
+            <w:r>
+              <w:rPr>
+                <w:lang w:val="fr-CH"/>
+              </w:rPr>
+              <w:t>0</w:t>
+            </w:r>
+          </w:p>
+        </w:tc>
+        <w:tc>
+          <w:tcPr>
+            <w:tcW w:w="3544" w:type="dxa"/>
+          </w:tcPr>
+          <w:p>
+            <w:pPr>
+              <w:jc w:val="center"/>
+              <w:cnfStyle w:val="000000100000" w:firstRow="0" w:lastRow="0" w:firstColumn="0" w:lastColumn="0" w:oddVBand="0" w:evenVBand="0" w:oddHBand="1" w:evenHBand="0" w:firstRowFirstColumn="0" w:firstRowLastColumn="0" w:lastRowFirstColumn="0" w:lastRowLastColumn="0"/>
+              <w:rPr>
+                <w:lang w:val="fr-CH"/>
+              </w:rPr>
+            </w:pPr>
+            <w:r>
+              <w:rPr>
+                <w:lang w:val="fr-CH"/>
+              </w:rPr>
+              <w:t>0</w:t>
+            </w:r>
+          </w:p>
+        </w:tc>
+        <w:tc>
+          <w:tcPr>
+            <w:tcW w:w="4224" w:type="dxa"/>
+          </w:tcPr>
+          <w:p>
+            <w:pPr>
+              <w:jc w:val="center"/>
+              <w:cnfStyle w:val="000000100000" w:firstRow="0" w:lastRow="0" w:firstColumn="0" w:lastColumn="0" w:oddVBand="0" w:evenVBand="0" w:oddHBand="1" w:evenHBand="0" w:firstRowFirstColumn="0" w:firstRowLastColumn="0" w:lastRowFirstColumn="0" w:lastRowLastColumn="0"/>
+              <w:rPr>
+                <w:lang w:val="fr-CH"/>
+              </w:rPr>
+            </w:pPr>
+            <w:r>
+              <w:rPr>
+                <w:lang w:val="fr-CH"/>
+              </w:rPr>
+              <w:t>1000</w:t>
+            </w:r>
+          </w:p>
+        </w:tc>
+      </w:tr>
+      <w:tr>
+        <w:tc>
+          <w:tcPr>
+            <w:cnfStyle w:val="001000000000" w:firstRow="0" w:lastRow="0" w:firstColumn="1" w:lastColumn="0" w:oddVBand="0" w:evenVBand="0" w:oddHBand="0" w:evenHBand="0" w:firstRowFirstColumn="0" w:firstRowLastColumn="0" w:lastRowFirstColumn="0" w:lastRowLastColumn="0"/>
+            <w:tcW w:w="1413" w:type="dxa"/>
+          </w:tcPr>
+          <w:p>
+            <w:pPr>
+              <w:jc w:val="center"/>
+              <w:rPr>
+                <w:lang w:val="fr-CH"/>
+              </w:rPr>
+            </w:pPr>
+            <w:r>
+              <w:rPr>
+                <w:lang w:val="fr-CH"/>
+              </w:rPr>
+              <w:t>1</w:t>
+            </w:r>
+          </w:p>
+        </w:tc>
+        <w:tc>
+          <w:tcPr>
+            <w:tcW w:w="3544" w:type="dxa"/>
+          </w:tcPr>
+          <w:p>
+            <w:pPr>
+              <w:jc w:val="center"/>
+              <w:cnfStyle w:val="000000000000" w:firstRow="0" w:lastRow="0" w:firstColumn="0" w:lastColumn="0" w:oddVBand="0" w:evenVBand="0" w:oddHBand="0" w:evenHBand="0" w:firstRowFirstColumn="0" w:firstRowLastColumn="0" w:lastRowFirstColumn="0" w:lastRowLastColumn="0"/>
+              <w:rPr>
+                <w:lang w:val="fr-CH"/>
+              </w:rPr>
+            </w:pPr>
+            <w:r>
+              <w:rPr>
+                <w:lang w:val="fr-CH"/>
+              </w:rPr>
+              <w:t>500</w:t>
+            </w:r>
+          </w:p>
+        </w:tc>
+        <w:tc>
+          <w:tcPr>
+            <w:tcW w:w="4224" w:type="dxa"/>
+          </w:tcPr>
+          <w:p>
+            <w:pPr>
+              <w:jc w:val="center"/>
+              <w:cnfStyle w:val="000000000000" w:firstRow="0" w:lastRow="0" w:firstColumn="0" w:lastColumn="0" w:oddVBand="0" w:evenVBand="0" w:oddHBand="0" w:evenHBand="0" w:firstRowFirstColumn="0" w:firstRowLastColumn="0" w:lastRowFirstColumn="0" w:lastRowLastColumn="0"/>
+              <w:rPr>
+                <w:lang w:val="fr-CH"/>
+              </w:rPr>
+            </w:pPr>
+            <w:r>
+              <w:rPr>
+                <w:lang w:val="fr-CH"/>
+              </w:rPr>
+              <w:t>800</w:t>
+            </w:r>
+          </w:p>
+        </w:tc>
+      </w:tr>
+      <w:tr>
+        <w:trPr>
+          <w:cnfStyle w:val="000000100000" w:firstRow="0" w:lastRow="0" w:firstColumn="0" w:lastColumn="0" w:oddVBand="0" w:evenVBand="0" w:oddHBand="1" w:evenHBand="0" w:firstRowFirstColumn="0" w:firstRowLastColumn="0" w:lastRowFirstColumn="0" w:lastRowLastColumn="0"/>
+        </w:trPr>
+        <w:tc>
+          <w:tcPr>
+            <w:cnfStyle w:val="001000000000" w:firstRow="0" w:lastRow="0" w:firstColumn="1" w:lastColumn="0" w:oddVBand="0" w:evenVBand="0" w:oddHBand="0" w:evenHBand="0" w:firstRowFirstColumn="0" w:firstRowLastColumn="0" w:lastRowFirstColumn="0" w:lastRowLastColumn="0"/>
+            <w:tcW w:w="1413" w:type="dxa"/>
+          </w:tcPr>
+          <w:p>
+            <w:pPr>
+              <w:jc w:val="center"/>
+              <w:rPr>
+                <w:lang w:val="fr-CH"/>
+              </w:rPr>
+            </w:pPr>
+            <w:r>
+              <w:rPr>
+                <w:lang w:val="fr-CH"/>
+              </w:rPr>
+              <w:t>2</w:t>
+            </w:r>
+          </w:p>
+        </w:tc>
+        <w:tc>
+          <w:tcPr>
+            <w:tcW w:w="3544" w:type="dxa"/>
+          </w:tcPr>
+          <w:p>
+            <w:pPr>
+              <w:jc w:val="center"/>
+              <w:cnfStyle w:val="000000100000" w:firstRow="0" w:lastRow="0" w:firstColumn="0" w:lastColumn="0" w:oddVBand="0" w:evenVBand="0" w:oddHBand="1" w:evenHBand="0" w:firstRowFirstColumn="0" w:firstRowLastColumn="0" w:lastRowFirstColumn="0" w:lastRowLastColumn="0"/>
+              <w:rPr>
+                <w:lang w:val="fr-CH"/>
+              </w:rPr>
+            </w:pPr>
+            <w:r>
+              <w:rPr>
+                <w:lang w:val="fr-CH"/>
+              </w:rPr>
+              <w:t>1’000</w:t>
+            </w:r>
+          </w:p>
+        </w:tc>
+        <w:tc>
+          <w:tcPr>
+            <w:tcW w:w="4224" w:type="dxa"/>
+          </w:tcPr>
+          <w:p>
+            <w:pPr>
+              <w:jc w:val="center"/>
+              <w:cnfStyle w:val="000000100000" w:firstRow="0" w:lastRow="0" w:firstColumn="0" w:lastColumn="0" w:oddVBand="0" w:evenVBand="0" w:oddHBand="1" w:evenHBand="0" w:firstRowFirstColumn="0" w:firstRowLastColumn="0" w:lastRowFirstColumn="0" w:lastRowLastColumn="0"/>
+              <w:rPr>
+                <w:lang w:val="fr-CH"/>
+              </w:rPr>
+            </w:pPr>
+            <w:r>
+              <w:rPr>
+                <w:lang w:val="fr-CH"/>
+              </w:rPr>
+              <w:t>600</w:t>
+            </w:r>
+          </w:p>
+        </w:tc>
+      </w:tr>
+      <w:tr>
+        <w:tc>
+          <w:tcPr>
+            <w:cnfStyle w:val="001000000000" w:firstRow="0" w:lastRow="0" w:firstColumn="1" w:lastColumn="0" w:oddVBand="0" w:evenVBand="0" w:oddHBand="0" w:evenHBand="0" w:firstRowFirstColumn="0" w:firstRowLastColumn="0" w:lastRowFirstColumn="0" w:lastRowLastColumn="0"/>
+            <w:tcW w:w="1413" w:type="dxa"/>
+          </w:tcPr>
+          <w:p>
+            <w:pPr>
+              <w:jc w:val="center"/>
+              <w:rPr>
+                <w:lang w:val="fr-CH"/>
+              </w:rPr>
+            </w:pPr>
+            <w:r>
+              <w:rPr>
+                <w:lang w:val="fr-CH"/>
+              </w:rPr>
+              <w:t>3</w:t>
+            </w:r>
+          </w:p>
+        </w:tc>
+        <w:tc>
+          <w:tcPr>
+            <w:tcW w:w="3544" w:type="dxa"/>
+          </w:tcPr>
+          <w:p>
+            <w:pPr>
+              <w:jc w:val="center"/>
+              <w:cnfStyle w:val="000000000000" w:firstRow="0" w:lastRow="0" w:firstColumn="0" w:lastColumn="0" w:oddVBand="0" w:evenVBand="0" w:oddHBand="0" w:evenHBand="0" w:firstRowFirstColumn="0" w:firstRowLastColumn="0" w:lastRowFirstColumn="0" w:lastRowLastColumn="0"/>
+              <w:rPr>
+                <w:lang w:val="fr-CH"/>
+              </w:rPr>
+            </w:pPr>
+            <w:r>
+              <w:rPr>
+                <w:lang w:val="fr-CH"/>
+              </w:rPr>
+              <w:t>5’000</w:t>
+            </w:r>
+          </w:p>
+        </w:tc>
+        <w:tc>
+          <w:tcPr>
+            <w:tcW w:w="4224" w:type="dxa"/>
+          </w:tcPr>
+          <w:p>
+            <w:pPr>
+              <w:jc w:val="center"/>
+              <w:cnfStyle w:val="000000000000" w:firstRow="0" w:lastRow="0" w:firstColumn="0" w:lastColumn="0" w:oddVBand="0" w:evenVBand="0" w:oddHBand="0" w:evenHBand="0" w:firstRowFirstColumn="0" w:firstRowLastColumn="0" w:lastRowFirstColumn="0" w:lastRowLastColumn="0"/>
+              <w:rPr>
+                <w:lang w:val="fr-CH"/>
+              </w:rPr>
+            </w:pPr>
+            <w:r>
+              <w:rPr>
+                <w:lang w:val="fr-CH"/>
+              </w:rPr>
+              <w:t>500</w:t>
+            </w:r>
+          </w:p>
+        </w:tc>
+      </w:tr>
+      <w:tr>
+        <w:trPr>
+          <w:cnfStyle w:val="000000100000" w:firstRow="0" w:lastRow="0" w:firstColumn="0" w:lastColumn="0" w:oddVBand="0" w:evenVBand="0" w:oddHBand="1" w:evenHBand="0" w:firstRowFirstColumn="0" w:firstRowLastColumn="0" w:lastRowFirstColumn="0" w:lastRowLastColumn="0"/>
+        </w:trPr>
+        <w:tc>
+          <w:tcPr>
+            <w:cnfStyle w:val="001000000000" w:firstRow="0" w:lastRow="0" w:firstColumn="1" w:lastColumn="0" w:oddVBand="0" w:evenVBand="0" w:oddHBand="0" w:evenHBand="0" w:firstRowFirstColumn="0" w:firstRowLastColumn="0" w:lastRowFirstColumn="0" w:lastRowLastColumn="0"/>
+            <w:tcW w:w="1413" w:type="dxa"/>
+          </w:tcPr>
+          <w:p>
+            <w:pPr>
+              <w:jc w:val="center"/>
+              <w:rPr>
+                <w:lang w:val="fr-CH"/>
+              </w:rPr>
+            </w:pPr>
+            <w:r>
+              <w:rPr>
+                <w:lang w:val="fr-CH"/>
+              </w:rPr>
+              <w:t>4</w:t>
+            </w:r>
+          </w:p>
+        </w:tc>
+        <w:tc>
+          <w:tcPr>
+            <w:tcW w:w="3544" w:type="dxa"/>
+          </w:tcPr>
+          <w:p>
+            <w:pPr>
+              <w:jc w:val="center"/>
+              <w:cnfStyle w:val="000000100000" w:firstRow="0" w:lastRow="0" w:firstColumn="0" w:lastColumn="0" w:oddVBand="0" w:evenVBand="0" w:oddHBand="1" w:evenHBand="0" w:firstRowFirstColumn="0" w:firstRowLastColumn="0" w:lastRowFirstColumn="0" w:lastRowLastColumn="0"/>
+              <w:rPr>
+                <w:lang w:val="fr-CH"/>
+              </w:rPr>
+            </w:pPr>
+            <w:r>
+              <w:rPr>
+                <w:lang w:val="fr-CH"/>
+              </w:rPr>
+              <w:t>10’000</w:t>
+            </w:r>
+          </w:p>
+        </w:tc>
+        <w:tc>
+          <w:tcPr>
+            <w:tcW w:w="4224" w:type="dxa"/>
+          </w:tcPr>
+          <w:p>
+            <w:pPr>
+              <w:jc w:val="center"/>
+              <w:cnfStyle w:val="000000100000" w:firstRow="0" w:lastRow="0" w:firstColumn="0" w:lastColumn="0" w:oddVBand="0" w:evenVBand="0" w:oddHBand="1" w:evenHBand="0" w:firstRowFirstColumn="0" w:firstRowLastColumn="0" w:lastRowFirstColumn="0" w:lastRowLastColumn="0"/>
+              <w:rPr>
+                <w:lang w:val="fr-CH"/>
+              </w:rPr>
+            </w:pPr>
+            <w:r>
+              <w:rPr>
+                <w:lang w:val="fr-CH"/>
+              </w:rPr>
+              <w:t>400</w:t>
+            </w:r>
+          </w:p>
+        </w:tc>
+      </w:tr>
+      <w:tr>
+        <w:tc>
+          <w:tcPr>
+            <w:cnfStyle w:val="001000000000" w:firstRow="0" w:lastRow="0" w:firstColumn="1" w:lastColumn="0" w:oddVBand="0" w:evenVBand="0" w:oddHBand="0" w:evenHBand="0" w:firstRowFirstColumn="0" w:firstRowLastColumn="0" w:lastRowFirstColumn="0" w:lastRowLastColumn="0"/>
+            <w:tcW w:w="1413" w:type="dxa"/>
+          </w:tcPr>
+          <w:p>
+            <w:pPr>
+              <w:jc w:val="center"/>
+              <w:rPr>
+                <w:lang w:val="fr-CH"/>
+              </w:rPr>
+            </w:pPr>
+            <w:r>
+              <w:rPr>
+                <w:lang w:val="fr-CH"/>
+              </w:rPr>
+              <w:t>5</w:t>
+            </w:r>
+          </w:p>
+        </w:tc>
+        <w:tc>
+          <w:tcPr>
+            <w:tcW w:w="3544" w:type="dxa"/>
+          </w:tcPr>
+          <w:p>
+            <w:pPr>
+              <w:jc w:val="center"/>
+              <w:cnfStyle w:val="000000000000" w:firstRow="0" w:lastRow="0" w:firstColumn="0" w:lastColumn="0" w:oddVBand="0" w:evenVBand="0" w:oddHBand="0" w:evenHBand="0" w:firstRowFirstColumn="0" w:firstRowLastColumn="0" w:lastRowFirstColumn="0" w:lastRowLastColumn="0"/>
+              <w:rPr>
+                <w:lang w:val="fr-CH"/>
+              </w:rPr>
+            </w:pPr>
+            <w:r>
+              <w:rPr>
+                <w:lang w:val="fr-CH"/>
+              </w:rPr>
+              <w:t>20’000</w:t>
+            </w:r>
+          </w:p>
+        </w:tc>
+        <w:tc>
+          <w:tcPr>
+            <w:tcW w:w="4224" w:type="dxa"/>
+          </w:tcPr>
+          <w:p>
+            <w:pPr>
+              <w:jc w:val="center"/>
+              <w:cnfStyle w:val="000000000000" w:firstRow="0" w:lastRow="0" w:firstColumn="0" w:lastColumn="0" w:oddVBand="0" w:evenVBand="0" w:oddHBand="0" w:evenHBand="0" w:firstRowFirstColumn="0" w:firstRowLastColumn="0" w:lastRowFirstColumn="0" w:lastRowLastColumn="0"/>
+              <w:rPr>
+                <w:lang w:val="fr-CH"/>
+              </w:rPr>
+            </w:pPr>
+            <w:r>
+              <w:rPr>
+                <w:lang w:val="fr-CH"/>
+              </w:rPr>
+              <w:t>300</w:t>
+            </w:r>
+          </w:p>
+        </w:tc>
+      </w:tr>
+      <w:tr>
+        <w:trPr>
+          <w:cnfStyle w:val="000000100000" w:firstRow="0" w:lastRow="0" w:firstColumn="0" w:lastColumn="0" w:oddVBand="0" w:evenVBand="0" w:oddHBand="1" w:evenHBand="0" w:firstRowFirstColumn="0" w:firstRowLastColumn="0" w:lastRowFirstColumn="0" w:lastRowLastColumn="0"/>
+        </w:trPr>
+        <w:tc>
+          <w:tcPr>
+            <w:cnfStyle w:val="001000000000" w:firstRow="0" w:lastRow="0" w:firstColumn="1" w:lastColumn="0" w:oddVBand="0" w:evenVBand="0" w:oddHBand="0" w:evenHBand="0" w:firstRowFirstColumn="0" w:firstRowLastColumn="0" w:lastRowFirstColumn="0" w:lastRowLastColumn="0"/>
+            <w:tcW w:w="1413" w:type="dxa"/>
+          </w:tcPr>
+          <w:p>
+            <w:pPr>
+              <w:jc w:val="center"/>
+              <w:rPr>
+                <w:lang w:val="fr-CH"/>
+              </w:rPr>
+            </w:pPr>
+            <w:r>
+              <w:rPr>
+                <w:lang w:val="fr-CH"/>
+              </w:rPr>
+              <w:t>6</w:t>
+            </w:r>
+          </w:p>
+        </w:tc>
+        <w:tc>
+          <w:tcPr>
+            <w:tcW w:w="3544" w:type="dxa"/>
+          </w:tcPr>
+          <w:p>
+            <w:pPr>
+              <w:jc w:val="center"/>
+              <w:cnfStyle w:val="000000100000" w:firstRow="0" w:lastRow="0" w:firstColumn="0" w:lastColumn="0" w:oddVBand="0" w:evenVBand="0" w:oddHBand="1" w:evenHBand="0" w:firstRowFirstColumn="0" w:firstRowLastColumn="0" w:lastRowFirstColumn="0" w:lastRowLastColumn="0"/>
+              <w:rPr>
+                <w:lang w:val="fr-CH"/>
+              </w:rPr>
+            </w:pPr>
+            <w:r>
+              <w:rPr>
+                <w:lang w:val="fr-CH"/>
+              </w:rPr>
+              <w:t>40’000</w:t>
+            </w:r>
+          </w:p>
+        </w:tc>
+        <w:tc>
+          <w:tcPr>
+            <w:tcW w:w="4224" w:type="dxa"/>
+          </w:tcPr>
+          <w:p>
+            <w:pPr>
+              <w:jc w:val="center"/>
+              <w:cnfStyle w:val="000000100000" w:firstRow="0" w:lastRow="0" w:firstColumn="0" w:lastColumn="0" w:oddVBand="0" w:evenVBand="0" w:oddHBand="1" w:evenHBand="0" w:firstRowFirstColumn="0" w:firstRowLastColumn="0" w:lastRowFirstColumn="0" w:lastRowLastColumn="0"/>
+              <w:rPr>
+                <w:lang w:val="fr-CH"/>
+              </w:rPr>
+            </w:pPr>
+            <w:r>
+              <w:rPr>
+                <w:lang w:val="fr-CH"/>
+              </w:rPr>
+              <w:t>200</w:t>
+            </w:r>
+          </w:p>
+        </w:tc>
+      </w:tr>
+    </w:tbl>
+    <w:p>
+      <w:pPr>
+        <w:rPr>
+          <w:lang w:val="fr-CH"/>
+        </w:rPr>
+      </w:pPr>
+    </w:p>
+    <w:p>
+      <w:pPr>
+        <w:spacing w:after="200"/>
+        <w:rPr>
+          <w:lang w:val="fr-CH"/>
+        </w:rPr>
+      </w:pPr>
+      <w:r>
+        <w:rPr>
+          <w:lang w:val="fr-CH"/>
+        </w:rPr>
+        <w:br w:type="page"/>
+      </w:r>
+    </w:p>
+    <w:p>
+      <w:pPr>
+        <w:pStyle w:val="Titre1"/>
+        <w:rPr>
+          <w:lang w:val="fr-CH"/>
+        </w:rPr>
+      </w:pPr>
+      <w:bookmarkStart w:id="25" w:name="_Toc61869740"/>
+      <w:r>
+        <w:rPr>
+          <w:lang w:val="fr-CH"/>
+        </w:rPr>
+        <w:t>Amélioration envisageables</w:t>
+      </w:r>
+      <w:bookmarkEnd w:id="25"/>
+    </w:p>
+    <w:p>
+      <w:pPr>
+        <w:rPr>
+          <w:lang w:val="fr-CH"/>
+        </w:rPr>
+      </w:pPr>
+      <w:r>
+        <w:rPr>
+          <w:lang w:val="fr-CH"/>
+        </w:rPr>
+        <w:t>Le jeu Tetris peut comporter bon nombre d’améliorations envisageables. Voici quelques exemples de ces possibles améliorations.</w:t>
+      </w:r>
+    </w:p>
+    <w:p>
+      <w:pPr>
+        <w:pStyle w:val="Titre2"/>
+        <w:rPr>
+          <w:lang w:val="fr-CH"/>
+        </w:rPr>
+      </w:pPr>
+      <w:bookmarkStart w:id="26" w:name="_Toc61869741"/>
+      <w:r>
+        <w:rPr>
+          <w:lang w:val="fr-CH"/>
+        </w:rPr>
+        <w:t>Amélioration des graphismes</w:t>
+      </w:r>
+      <w:bookmarkEnd w:id="26"/>
+    </w:p>
+    <w:p>
+      <w:pPr>
+        <w:rPr>
+          <w:lang w:val="fr-CH"/>
+        </w:rPr>
+      </w:pPr>
+      <w:r>
+        <w:rPr>
+          <w:lang w:val="fr-CH"/>
+        </w:rPr>
+        <w:t>Il sera possible d’améliorer le design des différents éléments sur le plateau de jeu. A l’image du bouton start, la possibilité d’utiliser le langage CSS pour modifier le visuel des éléments permettrait de rendre le jeu plus agréable à regarder.</w:t>
+      </w:r>
+    </w:p>
+    <w:p>
+      <w:pPr>
+        <w:pStyle w:val="Titre2"/>
+        <w:rPr>
+          <w:lang w:val="fr-CH"/>
+        </w:rPr>
+      </w:pPr>
+      <w:bookmarkStart w:id="27" w:name="_Toc61869742"/>
+      <w:r>
+        <w:rPr>
+          <w:lang w:val="fr-CH"/>
+        </w:rPr>
+        <w:t>Pause</w:t>
+      </w:r>
+      <w:bookmarkEnd w:id="27"/>
+    </w:p>
+    <w:p>
+      <w:pPr>
+        <w:rPr>
+          <w:lang w:val="fr-CH"/>
+        </w:rPr>
+      </w:pPr>
+      <w:r>
+        <w:rPr>
+          <w:lang w:val="fr-CH"/>
+        </w:rPr>
+        <w:t xml:space="preserve">L’ajout d’un bouton ou </w:t>
+      </w:r>
+      <w:r>
+        <w:rPr>
+          <w:lang w:val="fr-CH"/>
+        </w:rPr>
+        <w:t>d’une touche permettant de mettre le jeu en pause serait une bonne amélioration. Le jeu serait évidemment caché pour éviter toutes sortes de triches.</w:t>
+      </w:r>
+    </w:p>
+    <w:p>
+      <w:pPr>
+        <w:pStyle w:val="Titre2"/>
+        <w:rPr>
+          <w:lang w:val="fr-CH"/>
+        </w:rPr>
+      </w:pPr>
+    </w:p>
+    <w:p>
+      <w:pPr>
+        <w:pStyle w:val="Titre1"/>
+        <w:rPr>
+          <w:lang w:val="fr-CH"/>
+        </w:rPr>
+      </w:pPr>
+      <w:r>
+        <w:rPr>
+          <w:lang w:val="fr-CH"/>
+        </w:rPr>
+        <w:t>Etat du projet</w:t>
+      </w:r>
+    </w:p>
+    <w:p>
+      <w:pPr>
+        <w:pStyle w:val="Titre1"/>
+        <w:rPr>
+          <w:lang w:val="fr-CH"/>
+        </w:rPr>
+      </w:pPr>
+      <w:r>
+        <w:rPr>
+          <w:lang w:val="fr-CH"/>
+        </w:rPr>
+        <w:t>Ce que le projet m’a enseigné</w:t>
+      </w:r>
+    </w:p>
+    <w:p>
+      <w:pPr>
+        <w:pStyle w:val="Titre1"/>
+        <w:rPr>
+          <w:lang w:val="fr-CH"/>
+        </w:rPr>
+      </w:pPr>
+      <w:r>
+        <w:rPr>
+          <w:lang w:val="fr-CH"/>
+        </w:rPr>
+        <w:t>Conclusion</w:t>
+      </w:r>
     </w:p>
     <w:sectPr>
       <w:headerReference w:type="default" r:id="rId20"/>
@@ -3728,7 +5387,7 @@
       <w:rPr>
         <w:noProof/>
       </w:rPr>
-      <w:t>13/01/2021</w:t>
+      <w:t>18/01/2021</w:t>
     </w:r>
     <w:r>
       <w:fldChar w:fldCharType="end"/>
@@ -3747,6 +5406,7 @@
           <w:docPartUnique/>
         </w:docPartObj>
       </w:sdtPr>
+      <w:sdtEndPr/>
       <w:sdtContent>
         <w:r>
           <w:fldChar w:fldCharType="begin"/>
@@ -4183,6 +5843,119 @@
     </w:lvl>
   </w:abstractNum>
   <w:abstractNum w:abstractNumId="10" w15:restartNumberingAfterBreak="0">
+    <w:nsid w:val="02BD4A2D"/>
+    <w:multiLevelType w:val="hybridMultilevel"/>
+    <w:tmpl w:val="D860608A"/>
+    <w:lvl w:ilvl="0" w:tplc="35D0B316">
+      <w:start w:val="1200"/>
+      <w:numFmt w:val="bullet"/>
+      <w:lvlText w:val=""/>
+      <w:lvlJc w:val="left"/>
+      <w:pPr>
+        <w:ind w:left="720" w:hanging="360"/>
+      </w:pPr>
+      <w:rPr>
+        <w:rFonts w:ascii="Symbol" w:eastAsiaTheme="minorEastAsia" w:hAnsi="Symbol" w:cstheme="minorBidi" w:hint="default"/>
+      </w:rPr>
+    </w:lvl>
+    <w:lvl w:ilvl="1" w:tplc="100C0003" w:tentative="1">
+      <w:start w:val="1"/>
+      <w:numFmt w:val="bullet"/>
+      <w:lvlText w:val="o"/>
+      <w:lvlJc w:val="left"/>
+      <w:pPr>
+        <w:ind w:left="1440" w:hanging="360"/>
+      </w:pPr>
+      <w:rPr>
+        <w:rFonts w:ascii="Courier New" w:hAnsi="Courier New" w:cs="Courier New" w:hint="default"/>
+      </w:rPr>
+    </w:lvl>
+    <w:lvl w:ilvl="2" w:tplc="100C0005" w:tentative="1">
+      <w:start w:val="1"/>
+      <w:numFmt w:val="bullet"/>
+      <w:lvlText w:val=""/>
+      <w:lvlJc w:val="left"/>
+      <w:pPr>
+        <w:ind w:left="2160" w:hanging="360"/>
+      </w:pPr>
+      <w:rPr>
+        <w:rFonts w:ascii="Wingdings" w:hAnsi="Wingdings" w:hint="default"/>
+      </w:rPr>
+    </w:lvl>
+    <w:lvl w:ilvl="3" w:tplc="100C0001" w:tentative="1">
+      <w:start w:val="1"/>
+      <w:numFmt w:val="bullet"/>
+      <w:lvlText w:val=""/>
+      <w:lvlJc w:val="left"/>
+      <w:pPr>
+        <w:ind w:left="2880" w:hanging="360"/>
+      </w:pPr>
+      <w:rPr>
+        <w:rFonts w:ascii="Symbol" w:hAnsi="Symbol" w:hint="default"/>
+      </w:rPr>
+    </w:lvl>
+    <w:lvl w:ilvl="4" w:tplc="100C0003" w:tentative="1">
+      <w:start w:val="1"/>
+      <w:numFmt w:val="bullet"/>
+      <w:lvlText w:val="o"/>
+      <w:lvlJc w:val="left"/>
+      <w:pPr>
+        <w:ind w:left="3600" w:hanging="360"/>
+      </w:pPr>
+      <w:rPr>
+        <w:rFonts w:ascii="Courier New" w:hAnsi="Courier New" w:cs="Courier New" w:hint="default"/>
+      </w:rPr>
+    </w:lvl>
+    <w:lvl w:ilvl="5" w:tplc="100C0005" w:tentative="1">
+      <w:start w:val="1"/>
+      <w:numFmt w:val="bullet"/>
+      <w:lvlText w:val=""/>
+      <w:lvlJc w:val="left"/>
+      <w:pPr>
+        <w:ind w:left="4320" w:hanging="360"/>
+      </w:pPr>
+      <w:rPr>
+        <w:rFonts w:ascii="Wingdings" w:hAnsi="Wingdings" w:hint="default"/>
+      </w:rPr>
+    </w:lvl>
+    <w:lvl w:ilvl="6" w:tplc="100C0001" w:tentative="1">
+      <w:start w:val="1"/>
+      <w:numFmt w:val="bullet"/>
+      <w:lvlText w:val=""/>
+      <w:lvlJc w:val="left"/>
+      <w:pPr>
+        <w:ind w:left="5040" w:hanging="360"/>
+      </w:pPr>
+      <w:rPr>
+        <w:rFonts w:ascii="Symbol" w:hAnsi="Symbol" w:hint="default"/>
+      </w:rPr>
+    </w:lvl>
+    <w:lvl w:ilvl="7" w:tplc="100C0003" w:tentative="1">
+      <w:start w:val="1"/>
+      <w:numFmt w:val="bullet"/>
+      <w:lvlText w:val="o"/>
+      <w:lvlJc w:val="left"/>
+      <w:pPr>
+        <w:ind w:left="5760" w:hanging="360"/>
+      </w:pPr>
+      <w:rPr>
+        <w:rFonts w:ascii="Courier New" w:hAnsi="Courier New" w:cs="Courier New" w:hint="default"/>
+      </w:rPr>
+    </w:lvl>
+    <w:lvl w:ilvl="8" w:tplc="100C0005" w:tentative="1">
+      <w:start w:val="1"/>
+      <w:numFmt w:val="bullet"/>
+      <w:lvlText w:val=""/>
+      <w:lvlJc w:val="left"/>
+      <w:pPr>
+        <w:ind w:left="6480" w:hanging="360"/>
+      </w:pPr>
+      <w:rPr>
+        <w:rFonts w:ascii="Wingdings" w:hAnsi="Wingdings" w:hint="default"/>
+      </w:rPr>
+    </w:lvl>
+  </w:abstractNum>
+  <w:abstractNum w:abstractNumId="11" w15:restartNumberingAfterBreak="0">
     <w:nsid w:val="05EC691D"/>
     <w:multiLevelType w:val="hybridMultilevel"/>
     <w:tmpl w:val="F2484726"/>
@@ -4271,7 +6044,7 @@
       </w:pPr>
     </w:lvl>
   </w:abstractNum>
-  <w:abstractNum w:abstractNumId="11" w15:restartNumberingAfterBreak="0">
+  <w:abstractNum w:abstractNumId="12" w15:restartNumberingAfterBreak="0">
     <w:nsid w:val="15830747"/>
     <w:multiLevelType w:val="hybridMultilevel"/>
     <w:tmpl w:val="7CECDE3A"/>
@@ -4360,7 +6133,7 @@
       </w:pPr>
     </w:lvl>
   </w:abstractNum>
-  <w:abstractNum w:abstractNumId="12" w15:restartNumberingAfterBreak="0">
+  <w:abstractNum w:abstractNumId="13" w15:restartNumberingAfterBreak="0">
     <w:nsid w:val="16823978"/>
     <w:multiLevelType w:val="multilevel"/>
     <w:tmpl w:val="100C0025"/>
@@ -4455,7 +6228,7 @@
       </w:pPr>
     </w:lvl>
   </w:abstractNum>
-  <w:abstractNum w:abstractNumId="13" w15:restartNumberingAfterBreak="0">
+  <w:abstractNum w:abstractNumId="14" w15:restartNumberingAfterBreak="0">
     <w:nsid w:val="1DF9086C"/>
     <w:multiLevelType w:val="hybridMultilevel"/>
     <w:tmpl w:val="7152D5E8"/>
@@ -4541,7 +6314,7 @@
       </w:pPr>
     </w:lvl>
   </w:abstractNum>
-  <w:abstractNum w:abstractNumId="14" w15:restartNumberingAfterBreak="0">
+  <w:abstractNum w:abstractNumId="15" w15:restartNumberingAfterBreak="0">
     <w:nsid w:val="243E04FD"/>
     <w:multiLevelType w:val="multilevel"/>
     <w:tmpl w:val="0409001F"/>
@@ -4627,7 +6400,7 @@
       </w:pPr>
     </w:lvl>
   </w:abstractNum>
-  <w:abstractNum w:abstractNumId="15" w15:restartNumberingAfterBreak="0">
+  <w:abstractNum w:abstractNumId="16" w15:restartNumberingAfterBreak="0">
     <w:nsid w:val="2CE466C1"/>
     <w:multiLevelType w:val="multilevel"/>
     <w:tmpl w:val="E340A51E"/>
@@ -4748,7 +6521,120 @@
       </w:rPr>
     </w:lvl>
   </w:abstractNum>
-  <w:abstractNum w:abstractNumId="16" w15:restartNumberingAfterBreak="0">
+  <w:abstractNum w:abstractNumId="17" w15:restartNumberingAfterBreak="0">
+    <w:nsid w:val="3BBA0F2B"/>
+    <w:multiLevelType w:val="hybridMultilevel"/>
+    <w:tmpl w:val="8558FFCC"/>
+    <w:lvl w:ilvl="0" w:tplc="9D263592">
+      <w:start w:val="1200"/>
+      <w:numFmt w:val="bullet"/>
+      <w:lvlText w:val=""/>
+      <w:lvlJc w:val="left"/>
+      <w:pPr>
+        <w:ind w:left="720" w:hanging="360"/>
+      </w:pPr>
+      <w:rPr>
+        <w:rFonts w:ascii="Symbol" w:eastAsiaTheme="minorEastAsia" w:hAnsi="Symbol" w:cstheme="minorBidi" w:hint="default"/>
+      </w:rPr>
+    </w:lvl>
+    <w:lvl w:ilvl="1" w:tplc="100C0003" w:tentative="1">
+      <w:start w:val="1"/>
+      <w:numFmt w:val="bullet"/>
+      <w:lvlText w:val="o"/>
+      <w:lvlJc w:val="left"/>
+      <w:pPr>
+        <w:ind w:left="1440" w:hanging="360"/>
+      </w:pPr>
+      <w:rPr>
+        <w:rFonts w:ascii="Courier New" w:hAnsi="Courier New" w:cs="Courier New" w:hint="default"/>
+      </w:rPr>
+    </w:lvl>
+    <w:lvl w:ilvl="2" w:tplc="100C0005" w:tentative="1">
+      <w:start w:val="1"/>
+      <w:numFmt w:val="bullet"/>
+      <w:lvlText w:val=""/>
+      <w:lvlJc w:val="left"/>
+      <w:pPr>
+        <w:ind w:left="2160" w:hanging="360"/>
+      </w:pPr>
+      <w:rPr>
+        <w:rFonts w:ascii="Wingdings" w:hAnsi="Wingdings" w:hint="default"/>
+      </w:rPr>
+    </w:lvl>
+    <w:lvl w:ilvl="3" w:tplc="100C0001" w:tentative="1">
+      <w:start w:val="1"/>
+      <w:numFmt w:val="bullet"/>
+      <w:lvlText w:val=""/>
+      <w:lvlJc w:val="left"/>
+      <w:pPr>
+        <w:ind w:left="2880" w:hanging="360"/>
+      </w:pPr>
+      <w:rPr>
+        <w:rFonts w:ascii="Symbol" w:hAnsi="Symbol" w:hint="default"/>
+      </w:rPr>
+    </w:lvl>
+    <w:lvl w:ilvl="4" w:tplc="100C0003" w:tentative="1">
+      <w:start w:val="1"/>
+      <w:numFmt w:val="bullet"/>
+      <w:lvlText w:val="o"/>
+      <w:lvlJc w:val="left"/>
+      <w:pPr>
+        <w:ind w:left="3600" w:hanging="360"/>
+      </w:pPr>
+      <w:rPr>
+        <w:rFonts w:ascii="Courier New" w:hAnsi="Courier New" w:cs="Courier New" w:hint="default"/>
+      </w:rPr>
+    </w:lvl>
+    <w:lvl w:ilvl="5" w:tplc="100C0005" w:tentative="1">
+      <w:start w:val="1"/>
+      <w:numFmt w:val="bullet"/>
+      <w:lvlText w:val=""/>
+      <w:lvlJc w:val="left"/>
+      <w:pPr>
+        <w:ind w:left="4320" w:hanging="360"/>
+      </w:pPr>
+      <w:rPr>
+        <w:rFonts w:ascii="Wingdings" w:hAnsi="Wingdings" w:hint="default"/>
+      </w:rPr>
+    </w:lvl>
+    <w:lvl w:ilvl="6" w:tplc="100C0001" w:tentative="1">
+      <w:start w:val="1"/>
+      <w:numFmt w:val="bullet"/>
+      <w:lvlText w:val=""/>
+      <w:lvlJc w:val="left"/>
+      <w:pPr>
+        <w:ind w:left="5040" w:hanging="360"/>
+      </w:pPr>
+      <w:rPr>
+        <w:rFonts w:ascii="Symbol" w:hAnsi="Symbol" w:hint="default"/>
+      </w:rPr>
+    </w:lvl>
+    <w:lvl w:ilvl="7" w:tplc="100C0003" w:tentative="1">
+      <w:start w:val="1"/>
+      <w:numFmt w:val="bullet"/>
+      <w:lvlText w:val="o"/>
+      <w:lvlJc w:val="left"/>
+      <w:pPr>
+        <w:ind w:left="5760" w:hanging="360"/>
+      </w:pPr>
+      <w:rPr>
+        <w:rFonts w:ascii="Courier New" w:hAnsi="Courier New" w:cs="Courier New" w:hint="default"/>
+      </w:rPr>
+    </w:lvl>
+    <w:lvl w:ilvl="8" w:tplc="100C0005" w:tentative="1">
+      <w:start w:val="1"/>
+      <w:numFmt w:val="bullet"/>
+      <w:lvlText w:val=""/>
+      <w:lvlJc w:val="left"/>
+      <w:pPr>
+        <w:ind w:left="6480" w:hanging="360"/>
+      </w:pPr>
+      <w:rPr>
+        <w:rFonts w:ascii="Wingdings" w:hAnsi="Wingdings" w:hint="default"/>
+      </w:rPr>
+    </w:lvl>
+  </w:abstractNum>
+  <w:abstractNum w:abstractNumId="18" w15:restartNumberingAfterBreak="0">
     <w:nsid w:val="40EF4F12"/>
     <w:multiLevelType w:val="hybridMultilevel"/>
     <w:tmpl w:val="B5C03EC4"/>
@@ -4837,7 +6723,7 @@
       </w:pPr>
     </w:lvl>
   </w:abstractNum>
-  <w:abstractNum w:abstractNumId="17" w15:restartNumberingAfterBreak="0">
+  <w:abstractNum w:abstractNumId="19" w15:restartNumberingAfterBreak="0">
     <w:nsid w:val="471531C9"/>
     <w:multiLevelType w:val="hybridMultilevel"/>
     <w:tmpl w:val="72244A86"/>
@@ -4926,7 +6812,120 @@
       </w:pPr>
     </w:lvl>
   </w:abstractNum>
-  <w:abstractNum w:abstractNumId="18" w15:restartNumberingAfterBreak="0">
+  <w:abstractNum w:abstractNumId="20" w15:restartNumberingAfterBreak="0">
+    <w:nsid w:val="4D4A5638"/>
+    <w:multiLevelType w:val="hybridMultilevel"/>
+    <w:tmpl w:val="20A009E2"/>
+    <w:lvl w:ilvl="0" w:tplc="44A835F4">
+      <w:start w:val="1200"/>
+      <w:numFmt w:val="bullet"/>
+      <w:lvlText w:val=""/>
+      <w:lvlJc w:val="left"/>
+      <w:pPr>
+        <w:ind w:left="720" w:hanging="360"/>
+      </w:pPr>
+      <w:rPr>
+        <w:rFonts w:ascii="Symbol" w:eastAsiaTheme="minorEastAsia" w:hAnsi="Symbol" w:cstheme="minorBidi" w:hint="default"/>
+      </w:rPr>
+    </w:lvl>
+    <w:lvl w:ilvl="1" w:tplc="100C0003" w:tentative="1">
+      <w:start w:val="1"/>
+      <w:numFmt w:val="bullet"/>
+      <w:lvlText w:val="o"/>
+      <w:lvlJc w:val="left"/>
+      <w:pPr>
+        <w:ind w:left="1440" w:hanging="360"/>
+      </w:pPr>
+      <w:rPr>
+        <w:rFonts w:ascii="Courier New" w:hAnsi="Courier New" w:cs="Courier New" w:hint="default"/>
+      </w:rPr>
+    </w:lvl>
+    <w:lvl w:ilvl="2" w:tplc="100C0005" w:tentative="1">
+      <w:start w:val="1"/>
+      <w:numFmt w:val="bullet"/>
+      <w:lvlText w:val=""/>
+      <w:lvlJc w:val="left"/>
+      <w:pPr>
+        <w:ind w:left="2160" w:hanging="360"/>
+      </w:pPr>
+      <w:rPr>
+        <w:rFonts w:ascii="Wingdings" w:hAnsi="Wingdings" w:hint="default"/>
+      </w:rPr>
+    </w:lvl>
+    <w:lvl w:ilvl="3" w:tplc="100C0001" w:tentative="1">
+      <w:start w:val="1"/>
+      <w:numFmt w:val="bullet"/>
+      <w:lvlText w:val=""/>
+      <w:lvlJc w:val="left"/>
+      <w:pPr>
+        <w:ind w:left="2880" w:hanging="360"/>
+      </w:pPr>
+      <w:rPr>
+        <w:rFonts w:ascii="Symbol" w:hAnsi="Symbol" w:hint="default"/>
+      </w:rPr>
+    </w:lvl>
+    <w:lvl w:ilvl="4" w:tplc="100C0003" w:tentative="1">
+      <w:start w:val="1"/>
+      <w:numFmt w:val="bullet"/>
+      <w:lvlText w:val="o"/>
+      <w:lvlJc w:val="left"/>
+      <w:pPr>
+        <w:ind w:left="3600" w:hanging="360"/>
+      </w:pPr>
+      <w:rPr>
+        <w:rFonts w:ascii="Courier New" w:hAnsi="Courier New" w:cs="Courier New" w:hint="default"/>
+      </w:rPr>
+    </w:lvl>
+    <w:lvl w:ilvl="5" w:tplc="100C0005" w:tentative="1">
+      <w:start w:val="1"/>
+      <w:numFmt w:val="bullet"/>
+      <w:lvlText w:val=""/>
+      <w:lvlJc w:val="left"/>
+      <w:pPr>
+        <w:ind w:left="4320" w:hanging="360"/>
+      </w:pPr>
+      <w:rPr>
+        <w:rFonts w:ascii="Wingdings" w:hAnsi="Wingdings" w:hint="default"/>
+      </w:rPr>
+    </w:lvl>
+    <w:lvl w:ilvl="6" w:tplc="100C0001" w:tentative="1">
+      <w:start w:val="1"/>
+      <w:numFmt w:val="bullet"/>
+      <w:lvlText w:val=""/>
+      <w:lvlJc w:val="left"/>
+      <w:pPr>
+        <w:ind w:left="5040" w:hanging="360"/>
+      </w:pPr>
+      <w:rPr>
+        <w:rFonts w:ascii="Symbol" w:hAnsi="Symbol" w:hint="default"/>
+      </w:rPr>
+    </w:lvl>
+    <w:lvl w:ilvl="7" w:tplc="100C0003" w:tentative="1">
+      <w:start w:val="1"/>
+      <w:numFmt w:val="bullet"/>
+      <w:lvlText w:val="o"/>
+      <w:lvlJc w:val="left"/>
+      <w:pPr>
+        <w:ind w:left="5760" w:hanging="360"/>
+      </w:pPr>
+      <w:rPr>
+        <w:rFonts w:ascii="Courier New" w:hAnsi="Courier New" w:cs="Courier New" w:hint="default"/>
+      </w:rPr>
+    </w:lvl>
+    <w:lvl w:ilvl="8" w:tplc="100C0005" w:tentative="1">
+      <w:start w:val="1"/>
+      <w:numFmt w:val="bullet"/>
+      <w:lvlText w:val=""/>
+      <w:lvlJc w:val="left"/>
+      <w:pPr>
+        <w:ind w:left="6480" w:hanging="360"/>
+      </w:pPr>
+      <w:rPr>
+        <w:rFonts w:ascii="Wingdings" w:hAnsi="Wingdings" w:hint="default"/>
+      </w:rPr>
+    </w:lvl>
+  </w:abstractNum>
+  <w:abstractNum w:abstractNumId="21" w15:restartNumberingAfterBreak="0">
     <w:nsid w:val="4F291A1D"/>
     <w:multiLevelType w:val="hybridMultilevel"/>
     <w:tmpl w:val="97F2A1C2"/>
@@ -5015,7 +7014,7 @@
       </w:pPr>
     </w:lvl>
   </w:abstractNum>
-  <w:abstractNum w:abstractNumId="19" w15:restartNumberingAfterBreak="0">
+  <w:abstractNum w:abstractNumId="22" w15:restartNumberingAfterBreak="0">
     <w:nsid w:val="548B32C0"/>
     <w:multiLevelType w:val="hybridMultilevel"/>
     <w:tmpl w:val="535A2616"/>
@@ -5101,7 +7100,7 @@
       </w:pPr>
     </w:lvl>
   </w:abstractNum>
-  <w:abstractNum w:abstractNumId="20" w15:restartNumberingAfterBreak="0">
+  <w:abstractNum w:abstractNumId="23" w15:restartNumberingAfterBreak="0">
     <w:nsid w:val="549B76E6"/>
     <w:multiLevelType w:val="hybridMultilevel"/>
     <w:tmpl w:val="1D409D14"/>
@@ -5190,7 +7189,7 @@
       </w:pPr>
     </w:lvl>
   </w:abstractNum>
-  <w:abstractNum w:abstractNumId="21" w15:restartNumberingAfterBreak="0">
+  <w:abstractNum w:abstractNumId="24" w15:restartNumberingAfterBreak="0">
     <w:nsid w:val="567D37CE"/>
     <w:multiLevelType w:val="hybridMultilevel"/>
     <w:tmpl w:val="1EAC085A"/>
@@ -5276,7 +7275,7 @@
       </w:pPr>
     </w:lvl>
   </w:abstractNum>
-  <w:abstractNum w:abstractNumId="22" w15:restartNumberingAfterBreak="0">
+  <w:abstractNum w:abstractNumId="25" w15:restartNumberingAfterBreak="0">
     <w:nsid w:val="735D1288"/>
     <w:multiLevelType w:val="multilevel"/>
     <w:tmpl w:val="0409001D"/>
@@ -5362,7 +7361,7 @@
       </w:pPr>
     </w:lvl>
   </w:abstractNum>
-  <w:abstractNum w:abstractNumId="23" w15:restartNumberingAfterBreak="0">
+  <w:abstractNum w:abstractNumId="26" w15:restartNumberingAfterBreak="0">
     <w:nsid w:val="76421687"/>
     <w:multiLevelType w:val="multilevel"/>
     <w:tmpl w:val="0409001D"/>
@@ -5448,7 +7447,7 @@
       </w:pPr>
     </w:lvl>
   </w:abstractNum>
-  <w:abstractNum w:abstractNumId="24" w15:restartNumberingAfterBreak="0">
+  <w:abstractNum w:abstractNumId="27" w15:restartNumberingAfterBreak="0">
     <w:nsid w:val="7A2C3EB3"/>
     <w:multiLevelType w:val="multilevel"/>
     <w:tmpl w:val="84B46318"/>
@@ -5535,7 +7534,120 @@
       </w:pPr>
     </w:lvl>
   </w:abstractNum>
-  <w:abstractNum w:abstractNumId="25" w15:restartNumberingAfterBreak="0">
+  <w:abstractNum w:abstractNumId="28" w15:restartNumberingAfterBreak="0">
+    <w:nsid w:val="7D707FEF"/>
+    <w:multiLevelType w:val="hybridMultilevel"/>
+    <w:tmpl w:val="F5626264"/>
+    <w:lvl w:ilvl="0" w:tplc="847022D6">
+      <w:start w:val="1200"/>
+      <w:numFmt w:val="bullet"/>
+      <w:lvlText w:val=""/>
+      <w:lvlJc w:val="left"/>
+      <w:pPr>
+        <w:ind w:left="1080" w:hanging="360"/>
+      </w:pPr>
+      <w:rPr>
+        <w:rFonts w:ascii="Symbol" w:eastAsiaTheme="minorEastAsia" w:hAnsi="Symbol" w:cstheme="minorBidi" w:hint="default"/>
+      </w:rPr>
+    </w:lvl>
+    <w:lvl w:ilvl="1" w:tplc="100C0003" w:tentative="1">
+      <w:start w:val="1"/>
+      <w:numFmt w:val="bullet"/>
+      <w:lvlText w:val="o"/>
+      <w:lvlJc w:val="left"/>
+      <w:pPr>
+        <w:ind w:left="1800" w:hanging="360"/>
+      </w:pPr>
+      <w:rPr>
+        <w:rFonts w:ascii="Courier New" w:hAnsi="Courier New" w:cs="Courier New" w:hint="default"/>
+      </w:rPr>
+    </w:lvl>
+    <w:lvl w:ilvl="2" w:tplc="100C0005" w:tentative="1">
+      <w:start w:val="1"/>
+      <w:numFmt w:val="bullet"/>
+      <w:lvlText w:val=""/>
+      <w:lvlJc w:val="left"/>
+      <w:pPr>
+        <w:ind w:left="2520" w:hanging="360"/>
+      </w:pPr>
+      <w:rPr>
+        <w:rFonts w:ascii="Wingdings" w:hAnsi="Wingdings" w:hint="default"/>
+      </w:rPr>
+    </w:lvl>
+    <w:lvl w:ilvl="3" w:tplc="100C0001" w:tentative="1">
+      <w:start w:val="1"/>
+      <w:numFmt w:val="bullet"/>
+      <w:lvlText w:val=""/>
+      <w:lvlJc w:val="left"/>
+      <w:pPr>
+        <w:ind w:left="3240" w:hanging="360"/>
+      </w:pPr>
+      <w:rPr>
+        <w:rFonts w:ascii="Symbol" w:hAnsi="Symbol" w:hint="default"/>
+      </w:rPr>
+    </w:lvl>
+    <w:lvl w:ilvl="4" w:tplc="100C0003" w:tentative="1">
+      <w:start w:val="1"/>
+      <w:numFmt w:val="bullet"/>
+      <w:lvlText w:val="o"/>
+      <w:lvlJc w:val="left"/>
+      <w:pPr>
+        <w:ind w:left="3960" w:hanging="360"/>
+      </w:pPr>
+      <w:rPr>
+        <w:rFonts w:ascii="Courier New" w:hAnsi="Courier New" w:cs="Courier New" w:hint="default"/>
+      </w:rPr>
+    </w:lvl>
+    <w:lvl w:ilvl="5" w:tplc="100C0005" w:tentative="1">
+      <w:start w:val="1"/>
+      <w:numFmt w:val="bullet"/>
+      <w:lvlText w:val=""/>
+      <w:lvlJc w:val="left"/>
+      <w:pPr>
+        <w:ind w:left="4680" w:hanging="360"/>
+      </w:pPr>
+      <w:rPr>
+        <w:rFonts w:ascii="Wingdings" w:hAnsi="Wingdings" w:hint="default"/>
+      </w:rPr>
+    </w:lvl>
+    <w:lvl w:ilvl="6" w:tplc="100C0001" w:tentative="1">
+      <w:start w:val="1"/>
+      <w:numFmt w:val="bullet"/>
+      <w:lvlText w:val=""/>
+      <w:lvlJc w:val="left"/>
+      <w:pPr>
+        <w:ind w:left="5400" w:hanging="360"/>
+      </w:pPr>
+      <w:rPr>
+        <w:rFonts w:ascii="Symbol" w:hAnsi="Symbol" w:hint="default"/>
+      </w:rPr>
+    </w:lvl>
+    <w:lvl w:ilvl="7" w:tplc="100C0003" w:tentative="1">
+      <w:start w:val="1"/>
+      <w:numFmt w:val="bullet"/>
+      <w:lvlText w:val="o"/>
+      <w:lvlJc w:val="left"/>
+      <w:pPr>
+        <w:ind w:left="6120" w:hanging="360"/>
+      </w:pPr>
+      <w:rPr>
+        <w:rFonts w:ascii="Courier New" w:hAnsi="Courier New" w:cs="Courier New" w:hint="default"/>
+      </w:rPr>
+    </w:lvl>
+    <w:lvl w:ilvl="8" w:tplc="100C0005" w:tentative="1">
+      <w:start w:val="1"/>
+      <w:numFmt w:val="bullet"/>
+      <w:lvlText w:val=""/>
+      <w:lvlJc w:val="left"/>
+      <w:pPr>
+        <w:ind w:left="6840" w:hanging="360"/>
+      </w:pPr>
+      <w:rPr>
+        <w:rFonts w:ascii="Wingdings" w:hAnsi="Wingdings" w:hint="default"/>
+      </w:rPr>
+    </w:lvl>
+  </w:abstractNum>
+  <w:abstractNum w:abstractNumId="29" w15:restartNumberingAfterBreak="0">
     <w:nsid w:val="7F3A1AB1"/>
     <w:multiLevelType w:val="multilevel"/>
     <w:tmpl w:val="04090023"/>
@@ -5623,28 +7735,28 @@
     </w:lvl>
   </w:abstractNum>
   <w:num w:numId="1">
-    <w:abstractNumId w:val="20"/>
+    <w:abstractNumId w:val="23"/>
   </w:num>
   <w:num w:numId="2">
-    <w:abstractNumId w:val="13"/>
+    <w:abstractNumId w:val="14"/>
   </w:num>
   <w:num w:numId="3">
-    <w:abstractNumId w:val="19"/>
+    <w:abstractNumId w:val="22"/>
   </w:num>
   <w:num w:numId="4">
-    <w:abstractNumId w:val="14"/>
+    <w:abstractNumId w:val="15"/>
   </w:num>
   <w:num w:numId="5">
-    <w:abstractNumId w:val="23"/>
+    <w:abstractNumId w:val="26"/>
   </w:num>
   <w:num w:numId="6">
-    <w:abstractNumId w:val="24"/>
+    <w:abstractNumId w:val="27"/>
   </w:num>
   <w:num w:numId="7">
-    <w:abstractNumId w:val="22"/>
+    <w:abstractNumId w:val="25"/>
   </w:num>
   <w:num w:numId="8">
-    <w:abstractNumId w:val="25"/>
+    <w:abstractNumId w:val="29"/>
   </w:num>
   <w:num w:numId="9">
     <w:abstractNumId w:val="9"/>
@@ -5677,28 +7789,28 @@
     <w:abstractNumId w:val="0"/>
   </w:num>
   <w:num w:numId="19">
-    <w:abstractNumId w:val="10"/>
+    <w:abstractNumId w:val="11"/>
   </w:num>
   <w:num w:numId="20">
-    <w:abstractNumId w:val="11"/>
+    <w:abstractNumId w:val="12"/>
   </w:num>
   <w:num w:numId="21">
+    <w:abstractNumId w:val="18"/>
+  </w:num>
+  <w:num w:numId="22">
+    <w:abstractNumId w:val="21"/>
+  </w:num>
+  <w:num w:numId="23">
+    <w:abstractNumId w:val="19"/>
+  </w:num>
+  <w:num w:numId="24">
+    <w:abstractNumId w:val="24"/>
+  </w:num>
+  <w:num w:numId="25">
     <w:abstractNumId w:val="16"/>
   </w:num>
-  <w:num w:numId="22">
-    <w:abstractNumId w:val="18"/>
-  </w:num>
-  <w:num w:numId="23">
-    <w:abstractNumId w:val="17"/>
-  </w:num>
-  <w:num w:numId="24">
-    <w:abstractNumId w:val="21"/>
-  </w:num>
-  <w:num w:numId="25">
-    <w:abstractNumId w:val="15"/>
-  </w:num>
   <w:num w:numId="26">
-    <w:abstractNumId w:val="15"/>
+    <w:abstractNumId w:val="16"/>
     <w:lvlOverride w:ilvl="0">
       <w:startOverride w:val="1"/>
     </w:lvlOverride>
@@ -5728,7 +7840,19 @@
     </w:lvlOverride>
   </w:num>
   <w:num w:numId="27">
-    <w:abstractNumId w:val="12"/>
+    <w:abstractNumId w:val="13"/>
+  </w:num>
+  <w:num w:numId="28">
+    <w:abstractNumId w:val="20"/>
+  </w:num>
+  <w:num w:numId="29">
+    <w:abstractNumId w:val="10"/>
+  </w:num>
+  <w:num w:numId="30">
+    <w:abstractNumId w:val="28"/>
+  </w:num>
+  <w:num w:numId="31">
+    <w:abstractNumId w:val="17"/>
   </w:num>
 </w:numbering>
 </file>
@@ -6389,7 +8513,6 @@
   <w:style w:type="character" w:default="1" w:styleId="Policepardfaut">
     <w:name w:val="Default Paragraph Font"/>
     <w:uiPriority w:val="1"/>
-    <w:semiHidden/>
     <w:unhideWhenUsed/>
   </w:style>
   <w:style w:type="table" w:default="1" w:styleId="TableauNormal">
@@ -7273,6 +9396,82 @@
       <w:shd w:val="clear" w:color="auto" w:fill="E1DFDD"/>
     </w:rPr>
   </w:style>
+  <w:style w:type="table" w:styleId="TableauGrille4-Accentuation5">
+    <w:name w:val="Grid Table 4 Accent 5"/>
+    <w:basedOn w:val="TableauNormal"/>
+    <w:uiPriority w:val="49"/>
+    <w:rsid w:val="00EE6014"/>
+    <w:pPr>
+      <w:spacing w:after="0" w:line="240" w:lineRule="auto"/>
+    </w:pPr>
+    <w:tblPr>
+      <w:tblStyleRowBandSize w:val="1"/>
+      <w:tblStyleColBandSize w:val="1"/>
+      <w:tblBorders>
+        <w:top w:val="single" w:sz="4" w:space="0" w:color="B3B3B7" w:themeColor="accent5" w:themeTint="99"/>
+        <w:left w:val="single" w:sz="4" w:space="0" w:color="B3B3B7" w:themeColor="accent5" w:themeTint="99"/>
+        <w:bottom w:val="single" w:sz="4" w:space="0" w:color="B3B3B7" w:themeColor="accent5" w:themeTint="99"/>
+        <w:right w:val="single" w:sz="4" w:space="0" w:color="B3B3B7" w:themeColor="accent5" w:themeTint="99"/>
+        <w:insideH w:val="single" w:sz="4" w:space="0" w:color="B3B3B7" w:themeColor="accent5" w:themeTint="99"/>
+        <w:insideV w:val="single" w:sz="4" w:space="0" w:color="B3B3B7" w:themeColor="accent5" w:themeTint="99"/>
+      </w:tblBorders>
+    </w:tblPr>
+    <w:tblStylePr w:type="firstRow">
+      <w:rPr>
+        <w:b/>
+        <w:bCs/>
+        <w:color w:val="FFFFFF" w:themeColor="background1"/>
+      </w:rPr>
+      <w:tblPr/>
+      <w:tcPr>
+        <w:tcBorders>
+          <w:top w:val="single" w:sz="4" w:space="0" w:color="828288" w:themeColor="accent5"/>
+          <w:left w:val="single" w:sz="4" w:space="0" w:color="828288" w:themeColor="accent5"/>
+          <w:bottom w:val="single" w:sz="4" w:space="0" w:color="828288" w:themeColor="accent5"/>
+          <w:right w:val="single" w:sz="4" w:space="0" w:color="828288" w:themeColor="accent5"/>
+          <w:insideH w:val="nil"/>
+          <w:insideV w:val="nil"/>
+        </w:tcBorders>
+        <w:shd w:val="clear" w:color="auto" w:fill="828288" w:themeFill="accent5"/>
+      </w:tcPr>
+    </w:tblStylePr>
+    <w:tblStylePr w:type="lastRow">
+      <w:rPr>
+        <w:b/>
+        <w:bCs/>
+      </w:rPr>
+      <w:tblPr/>
+      <w:tcPr>
+        <w:tcBorders>
+          <w:top w:val="double" w:sz="4" w:space="0" w:color="828288" w:themeColor="accent5"/>
+        </w:tcBorders>
+      </w:tcPr>
+    </w:tblStylePr>
+    <w:tblStylePr w:type="firstCol">
+      <w:rPr>
+        <w:b/>
+        <w:bCs/>
+      </w:rPr>
+    </w:tblStylePr>
+    <w:tblStylePr w:type="lastCol">
+      <w:rPr>
+        <w:b/>
+        <w:bCs/>
+      </w:rPr>
+    </w:tblStylePr>
+    <w:tblStylePr w:type="band1Vert">
+      <w:tblPr/>
+      <w:tcPr>
+        <w:shd w:val="clear" w:color="auto" w:fill="E5E5E7" w:themeFill="accent5" w:themeFillTint="33"/>
+      </w:tcPr>
+    </w:tblStylePr>
+    <w:tblStylePr w:type="band1Horz">
+      <w:tblPr/>
+      <w:tcPr>
+        <w:shd w:val="clear" w:color="auto" w:fill="E5E5E7" w:themeFill="accent5" w:themeFillTint="33"/>
+      </w:tcPr>
+    </w:tblStylePr>
+  </w:style>
 </w:styles>
 </file>
 
@@ -7460,20 +9659,6 @@
     <w:pitch w:val="variable"/>
     <w:sig w:usb0="E0002EFF" w:usb1="C000785B" w:usb2="00000009" w:usb3="00000000" w:csb0="000001FF" w:csb1="00000000"/>
   </w:font>
-  <w:font w:name="Arial">
-    <w:panose1 w:val="020B0604020202020204"/>
-    <w:charset w:val="00"/>
-    <w:family w:val="swiss"/>
-    <w:pitch w:val="variable"/>
-    <w:sig w:usb0="E0002EFF" w:usb1="C000785B" w:usb2="00000009" w:usb3="00000000" w:csb0="000001FF" w:csb1="00000000"/>
-  </w:font>
-  <w:font w:name="Corbel">
-    <w:panose1 w:val="020B0503020204020204"/>
-    <w:charset w:val="00"/>
-    <w:family w:val="swiss"/>
-    <w:pitch w:val="variable"/>
-    <w:sig w:usb0="A00002EF" w:usb1="4000A44B" w:usb2="00000000" w:usb3="00000000" w:csb0="0000019F" w:csb1="00000000"/>
-  </w:font>
   <w:font w:name="SimSun">
     <w:altName w:val="宋体"/>
     <w:panose1 w:val="02010600030101010101"/>
@@ -7488,6 +9673,34 @@
     <w:family w:val="swiss"/>
     <w:pitch w:val="variable"/>
     <w:sig w:usb0="E1002EFF" w:usb1="C000605B" w:usb2="00000029" w:usb3="00000000" w:csb0="000101FF" w:csb1="00000000"/>
+  </w:font>
+  <w:font w:name="Courier New">
+    <w:panose1 w:val="02070309020205020404"/>
+    <w:charset w:val="00"/>
+    <w:family w:val="modern"/>
+    <w:pitch w:val="fixed"/>
+    <w:sig w:usb0="E0002EFF" w:usb1="C0007843" w:usb2="00000009" w:usb3="00000000" w:csb0="000001FF" w:csb1="00000000"/>
+  </w:font>
+  <w:font w:name="Wingdings">
+    <w:panose1 w:val="05000000000000000000"/>
+    <w:charset w:val="02"/>
+    <w:family w:val="auto"/>
+    <w:pitch w:val="variable"/>
+    <w:sig w:usb0="00000000" w:usb1="10000000" w:usb2="00000000" w:usb3="00000000" w:csb0="80000000" w:csb1="00000000"/>
+  </w:font>
+  <w:font w:name="Arial">
+    <w:panose1 w:val="020B0604020202020204"/>
+    <w:charset w:val="00"/>
+    <w:family w:val="swiss"/>
+    <w:pitch w:val="variable"/>
+    <w:sig w:usb0="E0002EFF" w:usb1="C000785B" w:usb2="00000009" w:usb3="00000000" w:csb0="000001FF" w:csb1="00000000"/>
+  </w:font>
+  <w:font w:name="Corbel">
+    <w:panose1 w:val="020B0503020204020204"/>
+    <w:charset w:val="00"/>
+    <w:family w:val="swiss"/>
+    <w:pitch w:val="variable"/>
+    <w:sig w:usb0="A00002EF" w:usb1="4000A44B" w:usb2="00000000" w:usb3="00000000" w:csb0="0000019F" w:csb1="00000000"/>
   </w:font>
   <w:font w:name="Segoe UI">
     <w:panose1 w:val="020B0502040204020203"/>
@@ -7540,6 +9753,7 @@
     <w:rsid w:val="00063370"/>
     <w:rsid w:val="002C759B"/>
     <w:rsid w:val="00473D0A"/>
+    <w:rsid w:val="00730390"/>
     <w:rsid w:val="007D6DE4"/>
     <w:rsid w:val="00B61C14"/>
     <w:rsid w:val="00DD350E"/>
@@ -8281,7 +10495,7 @@
 
 <file path=customXml/item1.xml><?xml version="1.0" encoding="utf-8"?>
 <CoverPageProperties xmlns="http://schemas.microsoft.com/office/2006/coverPageProps">
-  <PublishDate>2021-01-12T00:00:00</PublishDate>
+  <PublishDate>2021-01-18T00:00:00</PublishDate>
   <Abstract/>
   <CompanyAddress/>
   <CompanyPhone/>
@@ -8417,56 +10631,12 @@
 </file>
 
 <file path=customXml/item3.xml><?xml version="1.0" encoding="utf-8"?>
-<b:Sources xmlns:b="http://schemas.openxmlformats.org/officeDocument/2006/bibliography" SelectedStyle="\APA.XSL" StyleName="APA">
-  <b:Source>
-    <b:Tag>RSt01</b:Tag>
-    <b:SourceType>Book</b:SourceType>
-    <b:Guid>{7AD77338-905D-470F-B1E0-188E68B0C2E5}</b:Guid>
-    <b:Author>
-      <b:Author>
-        <b:NameList>
-          <b:Person>
-            <b:Last>Stair</b:Last>
-            <b:First>R</b:First>
-          </b:Person>
-          <b:Person>
-            <b:Last>Reynolds</b:Last>
-            <b:First>G.</b:First>
-          </b:Person>
-        </b:NameList>
-      </b:Author>
-    </b:Author>
-    <b:Title>Principles of Information Systems</b:Title>
-    <b:Year>2001</b:Year>
-    <b:City>Boston</b:City>
-    <b:Publisher>Course Technology</b:Publisher>
-    <b:RefOrder>1</b:RefOrder>
-  </b:Source>
-  <b:Source>
-    <b:Tag>Kro09</b:Tag>
-    <b:SourceType>Book</b:SourceType>
-    <b:Guid>{BECAF388-DFB8-4ECD-A8A7-68C152322225}</b:Guid>
-    <b:Author>
-      <b:Author>
-        <b:NameList>
-          <b:Person>
-            <b:Last>Kroenke</b:Last>
-            <b:First>D.</b:First>
-          </b:Person>
-          <b:Person>
-            <b:Last>Auer</b:Last>
-            <b:First>D.</b:First>
-          </b:Person>
-        </b:NameList>
-      </b:Author>
-    </b:Author>
-    <b:Year>2009</b:Year>
-    <b:Title>Database Concepts</b:Title>
-    <b:City>New Jersey</b:City>
-    <b:Publisher>Prentice Hall</b:Publisher>
-    <b:RefOrder>2</b:RefOrder>
-  </b:Source>
-</b:Sources>
+<?mso-contentType ?>
+<FormTemplates xmlns="http://schemas.microsoft.com/sharepoint/v3/contenttype/forms">
+  <Display>DocumentLibraryForm</Display>
+  <Edit>AssetEditForm</Edit>
+  <New>DocumentLibraryForm</New>
+</FormTemplates>
 </file>
 
 <file path=customXml/item4.xml><?xml version="1.0" encoding="utf-8"?>
@@ -9510,12 +11680,56 @@
 </file>
 
 <file path=customXml/item5.xml><?xml version="1.0" encoding="utf-8"?>
-<?mso-contentType ?>
-<FormTemplates xmlns="http://schemas.microsoft.com/sharepoint/v3/contenttype/forms">
-  <Display>DocumentLibraryForm</Display>
-  <Edit>AssetEditForm</Edit>
-  <New>DocumentLibraryForm</New>
-</FormTemplates>
+<b:Sources xmlns:b="http://schemas.openxmlformats.org/officeDocument/2006/bibliography" SelectedStyle="\APA.XSL" StyleName="APA">
+  <b:Source>
+    <b:Tag>RSt01</b:Tag>
+    <b:SourceType>Book</b:SourceType>
+    <b:Guid>{7AD77338-905D-470F-B1E0-188E68B0C2E5}</b:Guid>
+    <b:Author>
+      <b:Author>
+        <b:NameList>
+          <b:Person>
+            <b:Last>Stair</b:Last>
+            <b:First>R</b:First>
+          </b:Person>
+          <b:Person>
+            <b:Last>Reynolds</b:Last>
+            <b:First>G.</b:First>
+          </b:Person>
+        </b:NameList>
+      </b:Author>
+    </b:Author>
+    <b:Title>Principles of Information Systems</b:Title>
+    <b:Year>2001</b:Year>
+    <b:City>Boston</b:City>
+    <b:Publisher>Course Technology</b:Publisher>
+    <b:RefOrder>1</b:RefOrder>
+  </b:Source>
+  <b:Source>
+    <b:Tag>Kro09</b:Tag>
+    <b:SourceType>Book</b:SourceType>
+    <b:Guid>{BECAF388-DFB8-4ECD-A8A7-68C152322225}</b:Guid>
+    <b:Author>
+      <b:Author>
+        <b:NameList>
+          <b:Person>
+            <b:Last>Kroenke</b:Last>
+            <b:First>D.</b:First>
+          </b:Person>
+          <b:Person>
+            <b:Last>Auer</b:Last>
+            <b:First>D.</b:First>
+          </b:Person>
+        </b:NameList>
+      </b:Author>
+    </b:Author>
+    <b:Year>2009</b:Year>
+    <b:Title>Database Concepts</b:Title>
+    <b:City>New Jersey</b:City>
+    <b:Publisher>Prentice Hall</b:Publisher>
+    <b:RefOrder>2</b:RefOrder>
+  </b:Source>
+</b:Sources>
 </file>
 
 <file path=customXml/itemProps1.xml><?xml version="1.0" encoding="utf-8"?>
@@ -9537,9 +11751,9 @@
 </file>
 
 <file path=customXml/itemProps3.xml><?xml version="1.0" encoding="utf-8"?>
-<ds:datastoreItem xmlns:ds="http://schemas.openxmlformats.org/officeDocument/2006/customXml" ds:itemID="{2770BF65-D666-4028-A840-CC6383194424}">
+<ds:datastoreItem xmlns:ds="http://schemas.openxmlformats.org/officeDocument/2006/customXml" ds:itemID="{FF740C13-C6A2-43D3-86C5-4CBB969C2CB1}">
   <ds:schemaRefs>
-    <ds:schemaRef ds:uri="http://schemas.openxmlformats.org/officeDocument/2006/bibliography"/>
+    <ds:schemaRef ds:uri="http://schemas.microsoft.com/sharepoint/v3/contenttype/forms"/>
   </ds:schemaRefs>
 </ds:datastoreItem>
 </file>
@@ -9563,9 +11777,9 @@
 </file>
 
 <file path=customXml/itemProps5.xml><?xml version="1.0" encoding="utf-8"?>
-<ds:datastoreItem xmlns:ds="http://schemas.openxmlformats.org/officeDocument/2006/customXml" ds:itemID="{FF740C13-C6A2-43D3-86C5-4CBB969C2CB1}">
+<ds:datastoreItem xmlns:ds="http://schemas.openxmlformats.org/officeDocument/2006/customXml" ds:itemID="{2770BF65-D666-4028-A840-CC6383194424}">
   <ds:schemaRefs>
-    <ds:schemaRef ds:uri="http://schemas.microsoft.com/sharepoint/v3/contenttype/forms"/>
+    <ds:schemaRef ds:uri="http://schemas.openxmlformats.org/officeDocument/2006/bibliography"/>
   </ds:schemaRefs>
 </ds:datastoreItem>
 </file>
--- a/doc/rapport_projet/rapport_projet.docx
+++ b/doc/rapport_projet/rapport_projet.docx
@@ -50,7 +50,6 @@
                 <w:dataBinding w:prefixMappings="xmlns:ns0='http://schemas.openxmlformats.org/officeDocument/2006/extended-properties'" w:xpath="/ns0:Properties[1]/ns0:Company[1]" w:storeItemID="{6668398D-A668-4E3E-A5EB-62B293D839F1}"/>
                 <w:text/>
               </w:sdtPr>
-              <w:sdtEndPr/>
               <w:sdtContent>
                 <w:tc>
                   <w:tcPr>
@@ -106,7 +105,6 @@
                   <w:dataBinding w:prefixMappings="xmlns:ns0='http://schemas.openxmlformats.org/package/2006/metadata/core-properties' xmlns:ns1='http://purl.org/dc/elements/1.1/'" w:xpath="/ns0:coreProperties[1]/ns1:title[1]" w:storeItemID="{6C3C8BC8-F283-45AE-878A-BAB7291924A1}"/>
                   <w:text/>
                 </w:sdtPr>
-                <w:sdtEndPr/>
                 <w:sdtContent>
                   <w:p>
                     <w:pPr>
@@ -153,7 +151,6 @@
                 <w:dataBinding w:prefixMappings="xmlns:ns0='http://schemas.openxmlformats.org/package/2006/metadata/core-properties' xmlns:ns1='http://purl.org/dc/elements/1.1/'" w:xpath="/ns0:coreProperties[1]/ns1:subject[1]" w:storeItemID="{6C3C8BC8-F283-45AE-878A-BAB7291924A1}"/>
                 <w:text/>
               </w:sdtPr>
-              <w:sdtEndPr/>
               <w:sdtContent>
                 <w:tc>
                   <w:tcPr>
@@ -230,7 +227,6 @@
                   <w:dataBinding w:prefixMappings="xmlns:ns0='http://schemas.openxmlformats.org/package/2006/metadata/core-properties' xmlns:ns1='http://purl.org/dc/elements/1.1/'" w:xpath="/ns0:coreProperties[1]/ns1:creator[1]" w:storeItemID="{6C3C8BC8-F283-45AE-878A-BAB7291924A1}"/>
                   <w:text/>
                 </w:sdtPr>
-                <w:sdtEndPr/>
                 <w:sdtContent>
                   <w:p>
                     <w:pPr>
@@ -266,14 +262,13 @@
                     <w:docPart w:val="0A260BAB37244F3BBE7337F901FDA373"/>
                   </w:placeholder>
                   <w:dataBinding w:prefixMappings="xmlns:ns0='http://schemas.microsoft.com/office/2006/coverPageProps'" w:xpath="/ns0:CoverPageProperties[1]/ns0:PublishDate[1]" w:storeItemID="{55AF091B-3C7A-41E3-B477-F2FDAA23CFDA}"/>
-                  <w:date w:fullDate="2021-01-18T00:00:00Z">
+                  <w:date w:fullDate="2021-01-19T00:00:00Z">
                     <w:dateFormat w:val="dd/MM/yyyy"/>
                     <w:lid w:val="fr-FR"/>
                     <w:storeMappedDataAs w:val="dateTime"/>
                     <w:calendar w:val="gregorian"/>
                   </w:date>
                 </w:sdtPr>
-                <w:sdtEndPr/>
                 <w:sdtContent>
                   <w:p>
                     <w:pPr>
@@ -291,7 +286,7 @@
                         <w:szCs w:val="28"/>
                         <w:lang w:val="fr-FR"/>
                       </w:rPr>
-                      <w:t>18/01/2021</w:t>
+                      <w:t>19/01/2021</w:t>
                     </w:r>
                   </w:p>
                 </w:sdtContent>
@@ -399,7 +394,7 @@
           <w:r>
             <w:fldChar w:fldCharType="separate"/>
           </w:r>
-          <w:hyperlink w:anchor="_Toc61869715" w:history="1">
+          <w:hyperlink w:anchor="_Toc61939327" w:history="1">
             <w:r>
               <w:rPr>
                 <w:rStyle w:val="Lienhypertexte"/>
@@ -441,7 +436,7 @@
                 <w:noProof/>
                 <w:webHidden/>
               </w:rPr>
-              <w:instrText xml:space="preserve"> PAGEREF _Toc61869715 \h </w:instrText>
+              <w:instrText xml:space="preserve"> PAGEREF _Toc61939327 \h </w:instrText>
             </w:r>
             <w:r>
               <w:rPr>
@@ -485,7 +480,7 @@
               <w:lang w:val="fr-CH" w:eastAsia="fr-CH"/>
             </w:rPr>
           </w:pPr>
-          <w:hyperlink w:anchor="_Toc61869716" w:history="1">
+          <w:hyperlink w:anchor="_Toc61939328" w:history="1">
             <w:r>
               <w:rPr>
                 <w:rStyle w:val="Lienhypertexte"/>
@@ -527,7 +522,7 @@
                 <w:noProof/>
                 <w:webHidden/>
               </w:rPr>
-              <w:instrText xml:space="preserve"> PAGEREF _Toc61869716 \h </w:instrText>
+              <w:instrText xml:space="preserve"> PAGEREF _Toc61939328 \h </w:instrText>
             </w:r>
             <w:r>
               <w:rPr>
@@ -571,7 +566,7 @@
               <w:lang w:val="fr-CH" w:eastAsia="fr-CH"/>
             </w:rPr>
           </w:pPr>
-          <w:hyperlink w:anchor="_Toc61869717" w:history="1">
+          <w:hyperlink w:anchor="_Toc61939329" w:history="1">
             <w:r>
               <w:rPr>
                 <w:rStyle w:val="Lienhypertexte"/>
@@ -613,7 +608,7 @@
                 <w:noProof/>
                 <w:webHidden/>
               </w:rPr>
-              <w:instrText xml:space="preserve"> PAGEREF _Toc61869717 \h </w:instrText>
+              <w:instrText xml:space="preserve"> PAGEREF _Toc61939329 \h </w:instrText>
             </w:r>
             <w:r>
               <w:rPr>
@@ -657,7 +652,7 @@
               <w:lang w:val="fr-CH" w:eastAsia="fr-CH"/>
             </w:rPr>
           </w:pPr>
-          <w:hyperlink w:anchor="_Toc61869718" w:history="1">
+          <w:hyperlink w:anchor="_Toc61939330" w:history="1">
             <w:r>
               <w:rPr>
                 <w:rStyle w:val="Lienhypertexte"/>
@@ -699,7 +694,7 @@
                 <w:noProof/>
                 <w:webHidden/>
               </w:rPr>
-              <w:instrText xml:space="preserve"> PAGEREF _Toc61869718 \h </w:instrText>
+              <w:instrText xml:space="preserve"> PAGEREF _Toc61939330 \h </w:instrText>
             </w:r>
             <w:r>
               <w:rPr>
@@ -743,7 +738,7 @@
               <w:lang w:val="fr-CH" w:eastAsia="fr-CH"/>
             </w:rPr>
           </w:pPr>
-          <w:hyperlink w:anchor="_Toc61869719" w:history="1">
+          <w:hyperlink w:anchor="_Toc61939331" w:history="1">
             <w:r>
               <w:rPr>
                 <w:rStyle w:val="Lienhypertexte"/>
@@ -785,7 +780,7 @@
                 <w:noProof/>
                 <w:webHidden/>
               </w:rPr>
-              <w:instrText xml:space="preserve"> PAGEREF _Toc61869719 \h </w:instrText>
+              <w:instrText xml:space="preserve"> PAGEREF _Toc61939331 \h </w:instrText>
             </w:r>
             <w:r>
               <w:rPr>
@@ -829,7 +824,7 @@
               <w:lang w:val="fr-CH" w:eastAsia="fr-CH"/>
             </w:rPr>
           </w:pPr>
-          <w:hyperlink w:anchor="_Toc61869720" w:history="1">
+          <w:hyperlink w:anchor="_Toc61939332" w:history="1">
             <w:r>
               <w:rPr>
                 <w:rStyle w:val="Lienhypertexte"/>
@@ -871,7 +866,7 @@
                 <w:noProof/>
                 <w:webHidden/>
               </w:rPr>
-              <w:instrText xml:space="preserve"> PAGEREF _Toc61869720 \h </w:instrText>
+              <w:instrText xml:space="preserve"> PAGEREF _Toc61939332 \h </w:instrText>
             </w:r>
             <w:r>
               <w:rPr>
@@ -915,7 +910,7 @@
               <w:lang w:val="fr-CH" w:eastAsia="fr-CH"/>
             </w:rPr>
           </w:pPr>
-          <w:hyperlink w:anchor="_Toc61869721" w:history="1">
+          <w:hyperlink w:anchor="_Toc61939333" w:history="1">
             <w:r>
               <w:rPr>
                 <w:rStyle w:val="Lienhypertexte"/>
@@ -957,7 +952,7 @@
                 <w:noProof/>
                 <w:webHidden/>
               </w:rPr>
-              <w:instrText xml:space="preserve"> PAGEREF _Toc61869721 \h </w:instrText>
+              <w:instrText xml:space="preserve"> PAGEREF _Toc61939333 \h </w:instrText>
             </w:r>
             <w:r>
               <w:rPr>
@@ -1000,7 +995,7 @@
               <w:lang w:val="fr-CH" w:eastAsia="fr-CH"/>
             </w:rPr>
           </w:pPr>
-          <w:hyperlink w:anchor="_Toc61869722" w:history="1">
+          <w:hyperlink w:anchor="_Toc61939334" w:history="1">
             <w:r>
               <w:rPr>
                 <w:rStyle w:val="Lienhypertexte"/>
@@ -1042,7 +1037,7 @@
                 <w:noProof/>
                 <w:webHidden/>
               </w:rPr>
-              <w:instrText xml:space="preserve"> PAGEREF _Toc61869722 \h </w:instrText>
+              <w:instrText xml:space="preserve"> PAGEREF _Toc61939334 \h </w:instrText>
             </w:r>
             <w:r>
               <w:rPr>
@@ -1085,7 +1080,7 @@
               <w:lang w:val="fr-CH" w:eastAsia="fr-CH"/>
             </w:rPr>
           </w:pPr>
-          <w:hyperlink w:anchor="_Toc61869723" w:history="1">
+          <w:hyperlink w:anchor="_Toc61939335" w:history="1">
             <w:r>
               <w:rPr>
                 <w:rStyle w:val="Lienhypertexte"/>
@@ -1127,7 +1122,7 @@
                 <w:noProof/>
                 <w:webHidden/>
               </w:rPr>
-              <w:instrText xml:space="preserve"> PAGEREF _Toc61869723 \h </w:instrText>
+              <w:instrText xml:space="preserve"> PAGEREF _Toc61939335 \h </w:instrText>
             </w:r>
             <w:r>
               <w:rPr>
@@ -1171,7 +1166,7 @@
               <w:lang w:val="fr-CH" w:eastAsia="fr-CH"/>
             </w:rPr>
           </w:pPr>
-          <w:hyperlink w:anchor="_Toc61869724" w:history="1">
+          <w:hyperlink w:anchor="_Toc61939336" w:history="1">
             <w:r>
               <w:rPr>
                 <w:rStyle w:val="Lienhypertexte"/>
@@ -1213,7 +1208,7 @@
                 <w:noProof/>
                 <w:webHidden/>
               </w:rPr>
-              <w:instrText xml:space="preserve"> PAGEREF _Toc61869724 \h </w:instrText>
+              <w:instrText xml:space="preserve"> PAGEREF _Toc61939336 \h </w:instrText>
             </w:r>
             <w:r>
               <w:rPr>
@@ -1256,7 +1251,7 @@
               <w:lang w:val="fr-CH" w:eastAsia="fr-CH"/>
             </w:rPr>
           </w:pPr>
-          <w:hyperlink w:anchor="_Toc61869725" w:history="1">
+          <w:hyperlink w:anchor="_Toc61939337" w:history="1">
             <w:r>
               <w:rPr>
                 <w:rStyle w:val="Lienhypertexte"/>
@@ -1298,7 +1293,7 @@
                 <w:noProof/>
                 <w:webHidden/>
               </w:rPr>
-              <w:instrText xml:space="preserve"> PAGEREF _Toc61869725 \h </w:instrText>
+              <w:instrText xml:space="preserve"> PAGEREF _Toc61939337 \h </w:instrText>
             </w:r>
             <w:r>
               <w:rPr>
@@ -1341,7 +1336,7 @@
               <w:lang w:val="fr-CH" w:eastAsia="fr-CH"/>
             </w:rPr>
           </w:pPr>
-          <w:hyperlink w:anchor="_Toc61869726" w:history="1">
+          <w:hyperlink w:anchor="_Toc61939338" w:history="1">
             <w:r>
               <w:rPr>
                 <w:rStyle w:val="Lienhypertexte"/>
@@ -1383,7 +1378,7 @@
                 <w:noProof/>
                 <w:webHidden/>
               </w:rPr>
-              <w:instrText xml:space="preserve"> PAGEREF _Toc61869726 \h </w:instrText>
+              <w:instrText xml:space="preserve"> PAGEREF _Toc61939338 \h </w:instrText>
             </w:r>
             <w:r>
               <w:rPr>
@@ -1427,7 +1422,7 @@
               <w:lang w:val="fr-CH" w:eastAsia="fr-CH"/>
             </w:rPr>
           </w:pPr>
-          <w:hyperlink w:anchor="_Toc61869727" w:history="1">
+          <w:hyperlink w:anchor="_Toc61939339" w:history="1">
             <w:r>
               <w:rPr>
                 <w:rStyle w:val="Lienhypertexte"/>
@@ -1469,7 +1464,7 @@
                 <w:noProof/>
                 <w:webHidden/>
               </w:rPr>
-              <w:instrText xml:space="preserve"> PAGEREF _Toc61869727 \h </w:instrText>
+              <w:instrText xml:space="preserve"> PAGEREF _Toc61939339 \h </w:instrText>
             </w:r>
             <w:r>
               <w:rPr>
@@ -1512,7 +1507,7 @@
               <w:lang w:val="fr-CH" w:eastAsia="fr-CH"/>
             </w:rPr>
           </w:pPr>
-          <w:hyperlink w:anchor="_Toc61869728" w:history="1">
+          <w:hyperlink w:anchor="_Toc61939340" w:history="1">
             <w:r>
               <w:rPr>
                 <w:rStyle w:val="Lienhypertexte"/>
@@ -1554,7 +1549,7 @@
                 <w:noProof/>
                 <w:webHidden/>
               </w:rPr>
-              <w:instrText xml:space="preserve"> PAGEREF _Toc61869728 \h </w:instrText>
+              <w:instrText xml:space="preserve"> PAGEREF _Toc61939340 \h </w:instrText>
             </w:r>
             <w:r>
               <w:rPr>
@@ -1597,7 +1592,7 @@
               <w:lang w:val="fr-CH" w:eastAsia="fr-CH"/>
             </w:rPr>
           </w:pPr>
-          <w:hyperlink w:anchor="_Toc61869729" w:history="1">
+          <w:hyperlink w:anchor="_Toc61939341" w:history="1">
             <w:r>
               <w:rPr>
                 <w:rStyle w:val="Lienhypertexte"/>
@@ -1639,7 +1634,7 @@
                 <w:noProof/>
                 <w:webHidden/>
               </w:rPr>
-              <w:instrText xml:space="preserve"> PAGEREF _Toc61869729 \h </w:instrText>
+              <w:instrText xml:space="preserve"> PAGEREF _Toc61939341 \h </w:instrText>
             </w:r>
             <w:r>
               <w:rPr>
@@ -1683,7 +1678,7 @@
               <w:lang w:val="fr-CH" w:eastAsia="fr-CH"/>
             </w:rPr>
           </w:pPr>
-          <w:hyperlink w:anchor="_Toc61869730" w:history="1">
+          <w:hyperlink w:anchor="_Toc61939342" w:history="1">
             <w:r>
               <w:rPr>
                 <w:rStyle w:val="Lienhypertexte"/>
@@ -1725,7 +1720,7 @@
                 <w:noProof/>
                 <w:webHidden/>
               </w:rPr>
-              <w:instrText xml:space="preserve"> PAGEREF _Toc61869730 \h </w:instrText>
+              <w:instrText xml:space="preserve"> PAGEREF _Toc61939342 \h </w:instrText>
             </w:r>
             <w:r>
               <w:rPr>
@@ -1769,7 +1764,7 @@
               <w:lang w:val="fr-CH" w:eastAsia="fr-CH"/>
             </w:rPr>
           </w:pPr>
-          <w:hyperlink w:anchor="_Toc61869731" w:history="1">
+          <w:hyperlink w:anchor="_Toc61939343" w:history="1">
             <w:r>
               <w:rPr>
                 <w:rStyle w:val="Lienhypertexte"/>
@@ -1811,7 +1806,7 @@
                 <w:noProof/>
                 <w:webHidden/>
               </w:rPr>
-              <w:instrText xml:space="preserve"> PAGEREF _Toc61869731 \h </w:instrText>
+              <w:instrText xml:space="preserve"> PAGEREF _Toc61939343 \h </w:instrText>
             </w:r>
             <w:r>
               <w:rPr>
@@ -1855,7 +1850,7 @@
               <w:lang w:val="fr-CH" w:eastAsia="fr-CH"/>
             </w:rPr>
           </w:pPr>
-          <w:hyperlink w:anchor="_Toc61869732" w:history="1">
+          <w:hyperlink w:anchor="_Toc61939344" w:history="1">
             <w:r>
               <w:rPr>
                 <w:rStyle w:val="Lienhypertexte"/>
@@ -1897,7 +1892,7 @@
                 <w:noProof/>
                 <w:webHidden/>
               </w:rPr>
-              <w:instrText xml:space="preserve"> PAGEREF _Toc61869732 \h </w:instrText>
+              <w:instrText xml:space="preserve"> PAGEREF _Toc61939344 \h </w:instrText>
             </w:r>
             <w:r>
               <w:rPr>
@@ -1941,7 +1936,7 @@
               <w:lang w:val="fr-CH" w:eastAsia="fr-CH"/>
             </w:rPr>
           </w:pPr>
-          <w:hyperlink w:anchor="_Toc61869733" w:history="1">
+          <w:hyperlink w:anchor="_Toc61939345" w:history="1">
             <w:r>
               <w:rPr>
                 <w:rStyle w:val="Lienhypertexte"/>
@@ -1983,7 +1978,7 @@
                 <w:noProof/>
                 <w:webHidden/>
               </w:rPr>
-              <w:instrText xml:space="preserve"> PAGEREF _Toc61869733 \h </w:instrText>
+              <w:instrText xml:space="preserve"> PAGEREF _Toc61939345 \h </w:instrText>
             </w:r>
             <w:r>
               <w:rPr>
@@ -2026,7 +2021,7 @@
               <w:lang w:val="fr-CH" w:eastAsia="fr-CH"/>
             </w:rPr>
           </w:pPr>
-          <w:hyperlink w:anchor="_Toc61869734" w:history="1">
+          <w:hyperlink w:anchor="_Toc61939346" w:history="1">
             <w:r>
               <w:rPr>
                 <w:rStyle w:val="Lienhypertexte"/>
@@ -2068,7 +2063,7 @@
                 <w:noProof/>
                 <w:webHidden/>
               </w:rPr>
-              <w:instrText xml:space="preserve"> PAGEREF _Toc61869734 \h </w:instrText>
+              <w:instrText xml:space="preserve"> PAGEREF _Toc61939346 \h </w:instrText>
             </w:r>
             <w:r>
               <w:rPr>
@@ -2111,7 +2106,7 @@
               <w:lang w:val="fr-CH" w:eastAsia="fr-CH"/>
             </w:rPr>
           </w:pPr>
-          <w:hyperlink w:anchor="_Toc61869735" w:history="1">
+          <w:hyperlink w:anchor="_Toc61939347" w:history="1">
             <w:r>
               <w:rPr>
                 <w:rStyle w:val="Lienhypertexte"/>
@@ -2153,7 +2148,7 @@
                 <w:noProof/>
                 <w:webHidden/>
               </w:rPr>
-              <w:instrText xml:space="preserve"> PAGEREF _Toc61869735 \h </w:instrText>
+              <w:instrText xml:space="preserve"> PAGEREF _Toc61939347 \h </w:instrText>
             </w:r>
             <w:r>
               <w:rPr>
@@ -2197,7 +2192,7 @@
               <w:lang w:val="fr-CH" w:eastAsia="fr-CH"/>
             </w:rPr>
           </w:pPr>
-          <w:hyperlink w:anchor="_Toc61869736" w:history="1">
+          <w:hyperlink w:anchor="_Toc61939348" w:history="1">
             <w:r>
               <w:rPr>
                 <w:rStyle w:val="Lienhypertexte"/>
@@ -2239,7 +2234,7 @@
                 <w:noProof/>
                 <w:webHidden/>
               </w:rPr>
-              <w:instrText xml:space="preserve"> PAGEREF _Toc61869736 \h </w:instrText>
+              <w:instrText xml:space="preserve"> PAGEREF _Toc61939348 \h </w:instrText>
             </w:r>
             <w:r>
               <w:rPr>
@@ -2283,7 +2278,7 @@
               <w:lang w:val="fr-CH" w:eastAsia="fr-CH"/>
             </w:rPr>
           </w:pPr>
-          <w:hyperlink w:anchor="_Toc61869737" w:history="1">
+          <w:hyperlink w:anchor="_Toc61939349" w:history="1">
             <w:r>
               <w:rPr>
                 <w:rStyle w:val="Lienhypertexte"/>
@@ -2327,7 +2322,7 @@
                 <w:noProof/>
                 <w:webHidden/>
               </w:rPr>
-              <w:instrText xml:space="preserve"> PAGEREF _Toc61869737 \h </w:instrText>
+              <w:instrText xml:space="preserve"> PAGEREF _Toc61939349 \h </w:instrText>
             </w:r>
             <w:r>
               <w:rPr>
@@ -2370,7 +2365,7 @@
               <w:lang w:val="fr-CH" w:eastAsia="fr-CH"/>
             </w:rPr>
           </w:pPr>
-          <w:hyperlink w:anchor="_Toc61869738" w:history="1">
+          <w:hyperlink w:anchor="_Toc61939350" w:history="1">
             <w:r>
               <w:rPr>
                 <w:rStyle w:val="Lienhypertexte"/>
@@ -2414,7 +2409,7 @@
                 <w:noProof/>
                 <w:webHidden/>
               </w:rPr>
-              <w:instrText xml:space="preserve"> PAGEREF _Toc61869738 \h </w:instrText>
+              <w:instrText xml:space="preserve"> PAGEREF _Toc61939350 \h </w:instrText>
             </w:r>
             <w:r>
               <w:rPr>
@@ -2457,7 +2452,7 @@
               <w:lang w:val="fr-CH" w:eastAsia="fr-CH"/>
             </w:rPr>
           </w:pPr>
-          <w:hyperlink w:anchor="_Toc61869739" w:history="1">
+          <w:hyperlink w:anchor="_Toc61939351" w:history="1">
             <w:r>
               <w:rPr>
                 <w:rStyle w:val="Lienhypertexte"/>
@@ -2501,7 +2496,7 @@
                 <w:noProof/>
                 <w:webHidden/>
               </w:rPr>
-              <w:instrText xml:space="preserve"> PAGEREF _Toc61869739 \h </w:instrText>
+              <w:instrText xml:space="preserve"> PAGEREF _Toc61939351 \h </w:instrText>
             </w:r>
             <w:r>
               <w:rPr>
@@ -2545,7 +2540,7 @@
               <w:lang w:val="fr-CH" w:eastAsia="fr-CH"/>
             </w:rPr>
           </w:pPr>
-          <w:hyperlink w:anchor="_Toc61869740" w:history="1">
+          <w:hyperlink w:anchor="_Toc61939352" w:history="1">
             <w:r>
               <w:rPr>
                 <w:rStyle w:val="Lienhypertexte"/>
@@ -2568,7 +2563,7 @@
                 <w:noProof/>
                 <w:lang w:val="fr-CH"/>
               </w:rPr>
-              <w:t>Amélioration envisageables</w:t>
+              <w:t>Problèmes rencontrés</w:t>
             </w:r>
             <w:r>
               <w:rPr>
@@ -2589,7 +2584,7 @@
                 <w:noProof/>
                 <w:webHidden/>
               </w:rPr>
-              <w:instrText xml:space="preserve"> PAGEREF _Toc61869740 \h </w:instrText>
+              <w:instrText xml:space="preserve"> PAGEREF _Toc61939352 \h </w:instrText>
             </w:r>
             <w:r>
               <w:rPr>
@@ -2633,7 +2628,7 @@
               <w:lang w:val="fr-CH" w:eastAsia="fr-CH"/>
             </w:rPr>
           </w:pPr>
-          <w:hyperlink w:anchor="_Toc61869741" w:history="1">
+          <w:hyperlink w:anchor="_Toc61939353" w:history="1">
             <w:r>
               <w:rPr>
                 <w:rStyle w:val="Lienhypertexte"/>
@@ -2656,7 +2651,7 @@
                 <w:noProof/>
                 <w:lang w:val="fr-CH"/>
               </w:rPr>
-              <w:t>Amélioration des graphismes</w:t>
+              <w:t>La pièce ne descend pas</w:t>
             </w:r>
             <w:r>
               <w:rPr>
@@ -2677,7 +2672,7 @@
                 <w:noProof/>
                 <w:webHidden/>
               </w:rPr>
-              <w:instrText xml:space="preserve"> PAGEREF _Toc61869741 \h </w:instrText>
+              <w:instrText xml:space="preserve"> PAGEREF _Toc61939353 \h </w:instrText>
             </w:r>
             <w:r>
               <w:rPr>
@@ -2698,6 +2693,94 @@
                 <w:webHidden/>
               </w:rPr>
               <w:t>6</w:t>
+            </w:r>
+            <w:r>
+              <w:rPr>
+                <w:noProof/>
+                <w:webHidden/>
+              </w:rPr>
+              <w:fldChar w:fldCharType="end"/>
+            </w:r>
+          </w:hyperlink>
+        </w:p>
+        <w:p>
+          <w:pPr>
+            <w:pStyle w:val="TM1"/>
+            <w:tabs>
+              <w:tab w:val="left" w:pos="440"/>
+              <w:tab w:val="right" w:leader="dot" w:pos="9181"/>
+            </w:tabs>
+            <w:rPr>
+              <w:rFonts w:asciiTheme="minorHAnsi" w:hAnsiTheme="minorHAnsi"/>
+              <w:noProof/>
+              <w:lang w:val="fr-CH" w:eastAsia="fr-CH"/>
+            </w:rPr>
+          </w:pPr>
+          <w:hyperlink w:anchor="_Toc61939354" w:history="1">
+            <w:r>
+              <w:rPr>
+                <w:rStyle w:val="Lienhypertexte"/>
+                <w:noProof/>
+                <w:lang w:val="fr-CH"/>
+              </w:rPr>
+              <w:t>5</w:t>
+            </w:r>
+            <w:r>
+              <w:rPr>
+                <w:rFonts w:asciiTheme="minorHAnsi" w:hAnsiTheme="minorHAnsi"/>
+                <w:noProof/>
+                <w:lang w:val="fr-CH" w:eastAsia="fr-CH"/>
+              </w:rPr>
+              <w:tab/>
+            </w:r>
+            <w:r>
+              <w:rPr>
+                <w:rStyle w:val="Lienhypertexte"/>
+                <w:noProof/>
+                <w:lang w:val="fr-CH"/>
+              </w:rPr>
+              <w:t>Amélioration envisageables</w:t>
+            </w:r>
+            <w:r>
+              <w:rPr>
+                <w:noProof/>
+                <w:webHidden/>
+              </w:rPr>
+              <w:tab/>
+            </w:r>
+            <w:r>
+              <w:rPr>
+                <w:noProof/>
+                <w:webHidden/>
+              </w:rPr>
+              <w:fldChar w:fldCharType="begin"/>
+            </w:r>
+            <w:r>
+              <w:rPr>
+                <w:noProof/>
+                <w:webHidden/>
+              </w:rPr>
+              <w:instrText xml:space="preserve"> PAGEREF _Toc61939354 \h </w:instrText>
+            </w:r>
+            <w:r>
+              <w:rPr>
+                <w:noProof/>
+                <w:webHidden/>
+              </w:rPr>
+            </w:r>
+            <w:r>
+              <w:rPr>
+                <w:noProof/>
+                <w:webHidden/>
+              </w:rPr>
+              <w:fldChar w:fldCharType="separate"/>
+            </w:r>
+            <w:r>
+              <w:rPr>
+                <w:noProof/>
+                <w:webHidden/>
+              </w:rPr>
+              <w:t>7</w:t>
             </w:r>
             <w:r>
               <w:rPr>
@@ -2721,14 +2804,14 @@
               <w:lang w:val="fr-CH" w:eastAsia="fr-CH"/>
             </w:rPr>
           </w:pPr>
-          <w:hyperlink w:anchor="_Toc61869742" w:history="1">
+          <w:hyperlink w:anchor="_Toc61939355" w:history="1">
             <w:r>
               <w:rPr>
                 <w:rStyle w:val="Lienhypertexte"/>
                 <w:noProof/>
                 <w:lang w:val="fr-CH"/>
               </w:rPr>
-              <w:t>4.2</w:t>
+              <w:t>5.1</w:t>
             </w:r>
             <w:r>
               <w:rPr>
@@ -2744,6 +2827,94 @@
                 <w:noProof/>
                 <w:lang w:val="fr-CH"/>
               </w:rPr>
+              <w:t>Amélioration des graphismes</w:t>
+            </w:r>
+            <w:r>
+              <w:rPr>
+                <w:noProof/>
+                <w:webHidden/>
+              </w:rPr>
+              <w:tab/>
+            </w:r>
+            <w:r>
+              <w:rPr>
+                <w:noProof/>
+                <w:webHidden/>
+              </w:rPr>
+              <w:fldChar w:fldCharType="begin"/>
+            </w:r>
+            <w:r>
+              <w:rPr>
+                <w:noProof/>
+                <w:webHidden/>
+              </w:rPr>
+              <w:instrText xml:space="preserve"> PAGEREF _Toc61939355 \h </w:instrText>
+            </w:r>
+            <w:r>
+              <w:rPr>
+                <w:noProof/>
+                <w:webHidden/>
+              </w:rPr>
+            </w:r>
+            <w:r>
+              <w:rPr>
+                <w:noProof/>
+                <w:webHidden/>
+              </w:rPr>
+              <w:fldChar w:fldCharType="separate"/>
+            </w:r>
+            <w:r>
+              <w:rPr>
+                <w:noProof/>
+                <w:webHidden/>
+              </w:rPr>
+              <w:t>7</w:t>
+            </w:r>
+            <w:r>
+              <w:rPr>
+                <w:noProof/>
+                <w:webHidden/>
+              </w:rPr>
+              <w:fldChar w:fldCharType="end"/>
+            </w:r>
+          </w:hyperlink>
+        </w:p>
+        <w:p>
+          <w:pPr>
+            <w:pStyle w:val="TM2"/>
+            <w:tabs>
+              <w:tab w:val="left" w:pos="880"/>
+              <w:tab w:val="right" w:leader="dot" w:pos="9181"/>
+            </w:tabs>
+            <w:rPr>
+              <w:rFonts w:asciiTheme="minorHAnsi" w:hAnsiTheme="minorHAnsi"/>
+              <w:noProof/>
+              <w:lang w:val="fr-CH" w:eastAsia="fr-CH"/>
+            </w:rPr>
+          </w:pPr>
+          <w:hyperlink w:anchor="_Toc61939356" w:history="1">
+            <w:r>
+              <w:rPr>
+                <w:rStyle w:val="Lienhypertexte"/>
+                <w:noProof/>
+                <w:lang w:val="fr-CH"/>
+              </w:rPr>
+              <w:t>5.2</w:t>
+            </w:r>
+            <w:r>
+              <w:rPr>
+                <w:rFonts w:asciiTheme="minorHAnsi" w:hAnsiTheme="minorHAnsi"/>
+                <w:noProof/>
+                <w:lang w:val="fr-CH" w:eastAsia="fr-CH"/>
+              </w:rPr>
+              <w:tab/>
+            </w:r>
+            <w:r>
+              <w:rPr>
+                <w:rStyle w:val="Lienhypertexte"/>
+                <w:noProof/>
+                <w:lang w:val="fr-CH"/>
+              </w:rPr>
               <w:t>Pause</w:t>
             </w:r>
             <w:r>
@@ -2765,7 +2936,7 @@
                 <w:noProof/>
                 <w:webHidden/>
               </w:rPr>
-              <w:instrText xml:space="preserve"> PAGEREF _Toc61869742 \h </w:instrText>
+              <w:instrText xml:space="preserve"> PAGEREF _Toc61939356 \h </w:instrText>
             </w:r>
             <w:r>
               <w:rPr>
@@ -2785,7 +2956,271 @@
                 <w:noProof/>
                 <w:webHidden/>
               </w:rPr>
+              <w:t>7</w:t>
+            </w:r>
+            <w:r>
+              <w:rPr>
+                <w:noProof/>
+                <w:webHidden/>
+              </w:rPr>
+              <w:fldChar w:fldCharType="end"/>
+            </w:r>
+          </w:hyperlink>
+        </w:p>
+        <w:p>
+          <w:pPr>
+            <w:pStyle w:val="TM1"/>
+            <w:tabs>
+              <w:tab w:val="left" w:pos="440"/>
+              <w:tab w:val="right" w:leader="dot" w:pos="9181"/>
+            </w:tabs>
+            <w:rPr>
+              <w:rFonts w:asciiTheme="minorHAnsi" w:hAnsiTheme="minorHAnsi"/>
+              <w:noProof/>
+              <w:lang w:val="fr-CH" w:eastAsia="fr-CH"/>
+            </w:rPr>
+          </w:pPr>
+          <w:hyperlink w:anchor="_Toc61939357" w:history="1">
+            <w:r>
+              <w:rPr>
+                <w:rStyle w:val="Lienhypertexte"/>
+                <w:noProof/>
+                <w:lang w:val="fr-CH"/>
+              </w:rPr>
               <w:t>6</w:t>
+            </w:r>
+            <w:r>
+              <w:rPr>
+                <w:rFonts w:asciiTheme="minorHAnsi" w:hAnsiTheme="minorHAnsi"/>
+                <w:noProof/>
+                <w:lang w:val="fr-CH" w:eastAsia="fr-CH"/>
+              </w:rPr>
+              <w:tab/>
+            </w:r>
+            <w:r>
+              <w:rPr>
+                <w:rStyle w:val="Lienhypertexte"/>
+                <w:noProof/>
+                <w:lang w:val="fr-CH"/>
+              </w:rPr>
+              <w:t>Etat du projet</w:t>
+            </w:r>
+            <w:r>
+              <w:rPr>
+                <w:noProof/>
+                <w:webHidden/>
+              </w:rPr>
+              <w:tab/>
+            </w:r>
+            <w:r>
+              <w:rPr>
+                <w:noProof/>
+                <w:webHidden/>
+              </w:rPr>
+              <w:fldChar w:fldCharType="begin"/>
+            </w:r>
+            <w:r>
+              <w:rPr>
+                <w:noProof/>
+                <w:webHidden/>
+              </w:rPr>
+              <w:instrText xml:space="preserve"> PAGEREF _Toc61939357 \h </w:instrText>
+            </w:r>
+            <w:r>
+              <w:rPr>
+                <w:noProof/>
+                <w:webHidden/>
+              </w:rPr>
+            </w:r>
+            <w:r>
+              <w:rPr>
+                <w:noProof/>
+                <w:webHidden/>
+              </w:rPr>
+              <w:fldChar w:fldCharType="separate"/>
+            </w:r>
+            <w:r>
+              <w:rPr>
+                <w:noProof/>
+                <w:webHidden/>
+              </w:rPr>
+              <w:t>6</w:t>
+            </w:r>
+            <w:r>
+              <w:rPr>
+                <w:noProof/>
+                <w:webHidden/>
+              </w:rPr>
+              <w:fldChar w:fldCharType="end"/>
+            </w:r>
+          </w:hyperlink>
+        </w:p>
+        <w:p>
+          <w:pPr>
+            <w:pStyle w:val="TM1"/>
+            <w:tabs>
+              <w:tab w:val="left" w:pos="440"/>
+              <w:tab w:val="right" w:leader="dot" w:pos="9181"/>
+            </w:tabs>
+            <w:rPr>
+              <w:rFonts w:asciiTheme="minorHAnsi" w:hAnsiTheme="minorHAnsi"/>
+              <w:noProof/>
+              <w:lang w:val="fr-CH" w:eastAsia="fr-CH"/>
+            </w:rPr>
+          </w:pPr>
+          <w:hyperlink w:anchor="_Toc61939358" w:history="1">
+            <w:r>
+              <w:rPr>
+                <w:rStyle w:val="Lienhypertexte"/>
+                <w:noProof/>
+                <w:lang w:val="fr-CH"/>
+              </w:rPr>
+              <w:t>7</w:t>
+            </w:r>
+            <w:r>
+              <w:rPr>
+                <w:rFonts w:asciiTheme="minorHAnsi" w:hAnsiTheme="minorHAnsi"/>
+                <w:noProof/>
+                <w:lang w:val="fr-CH" w:eastAsia="fr-CH"/>
+              </w:rPr>
+              <w:tab/>
+            </w:r>
+            <w:r>
+              <w:rPr>
+                <w:rStyle w:val="Lienhypertexte"/>
+                <w:noProof/>
+                <w:lang w:val="fr-CH"/>
+              </w:rPr>
+              <w:t>Ce que le projet m’a enseigné</w:t>
+            </w:r>
+            <w:r>
+              <w:rPr>
+                <w:noProof/>
+                <w:webHidden/>
+              </w:rPr>
+              <w:tab/>
+            </w:r>
+            <w:r>
+              <w:rPr>
+                <w:noProof/>
+                <w:webHidden/>
+              </w:rPr>
+              <w:fldChar w:fldCharType="begin"/>
+            </w:r>
+            <w:r>
+              <w:rPr>
+                <w:noProof/>
+                <w:webHidden/>
+              </w:rPr>
+              <w:instrText xml:space="preserve"> PAGEREF _Toc61939358 \h </w:instrText>
+            </w:r>
+            <w:r>
+              <w:rPr>
+                <w:noProof/>
+                <w:webHidden/>
+              </w:rPr>
+            </w:r>
+            <w:r>
+              <w:rPr>
+                <w:noProof/>
+                <w:webHidden/>
+              </w:rPr>
+              <w:fldChar w:fldCharType="separate"/>
+            </w:r>
+            <w:r>
+              <w:rPr>
+                <w:noProof/>
+                <w:webHidden/>
+              </w:rPr>
+              <w:t>8</w:t>
+            </w:r>
+            <w:r>
+              <w:rPr>
+                <w:noProof/>
+                <w:webHidden/>
+              </w:rPr>
+              <w:fldChar w:fldCharType="end"/>
+            </w:r>
+          </w:hyperlink>
+        </w:p>
+        <w:p>
+          <w:pPr>
+            <w:pStyle w:val="TM1"/>
+            <w:tabs>
+              <w:tab w:val="left" w:pos="440"/>
+              <w:tab w:val="right" w:leader="dot" w:pos="9181"/>
+            </w:tabs>
+            <w:rPr>
+              <w:rFonts w:asciiTheme="minorHAnsi" w:hAnsiTheme="minorHAnsi"/>
+              <w:noProof/>
+              <w:lang w:val="fr-CH" w:eastAsia="fr-CH"/>
+            </w:rPr>
+          </w:pPr>
+          <w:hyperlink w:anchor="_Toc61939359" w:history="1">
+            <w:r>
+              <w:rPr>
+                <w:rStyle w:val="Lienhypertexte"/>
+                <w:noProof/>
+                <w:lang w:val="fr-CH"/>
+              </w:rPr>
+              <w:t>8</w:t>
+            </w:r>
+            <w:r>
+              <w:rPr>
+                <w:rFonts w:asciiTheme="minorHAnsi" w:hAnsiTheme="minorHAnsi"/>
+                <w:noProof/>
+                <w:lang w:val="fr-CH" w:eastAsia="fr-CH"/>
+              </w:rPr>
+              <w:tab/>
+            </w:r>
+            <w:r>
+              <w:rPr>
+                <w:rStyle w:val="Lienhypertexte"/>
+                <w:noProof/>
+                <w:lang w:val="fr-CH"/>
+              </w:rPr>
+              <w:t>Conclusion</w:t>
+            </w:r>
+            <w:r>
+              <w:rPr>
+                <w:noProof/>
+                <w:webHidden/>
+              </w:rPr>
+              <w:tab/>
+            </w:r>
+            <w:r>
+              <w:rPr>
+                <w:noProof/>
+                <w:webHidden/>
+              </w:rPr>
+              <w:fldChar w:fldCharType="begin"/>
+            </w:r>
+            <w:r>
+              <w:rPr>
+                <w:noProof/>
+                <w:webHidden/>
+              </w:rPr>
+              <w:instrText xml:space="preserve"> PAGEREF _Toc61939359 \h </w:instrText>
+            </w:r>
+            <w:r>
+              <w:rPr>
+                <w:noProof/>
+                <w:webHidden/>
+              </w:rPr>
+            </w:r>
+            <w:r>
+              <w:rPr>
+                <w:noProof/>
+                <w:webHidden/>
+              </w:rPr>
+              <w:fldChar w:fldCharType="separate"/>
+            </w:r>
+            <w:r>
+              <w:rPr>
+                <w:noProof/>
+                <w:webHidden/>
+              </w:rPr>
+              <w:t>8</w:t>
             </w:r>
             <w:r>
               <w:rPr>
@@ -2828,7 +3263,7 @@
       <w:pPr>
         <w:pStyle w:val="Titre1"/>
       </w:pPr>
-      <w:bookmarkStart w:id="0" w:name="_Toc61869715"/>
+      <w:bookmarkStart w:id="0" w:name="_Toc61939327"/>
       <w:r>
         <w:t>Introduction</w:t>
       </w:r>
@@ -2865,7 +3300,7 @@
         <w:pStyle w:val="Titre1"/>
         <w:jc w:val="both"/>
       </w:pPr>
-      <w:bookmarkStart w:id="1" w:name="_Toc61869716"/>
+      <w:bookmarkStart w:id="1" w:name="_Toc61939328"/>
       <w:r>
         <w:t>Glossaire</w:t>
       </w:r>
@@ -2915,7 +3350,7 @@
         <w:pStyle w:val="Titre1"/>
         <w:jc w:val="both"/>
       </w:pPr>
-      <w:bookmarkStart w:id="2" w:name="_Toc61869717"/>
+      <w:bookmarkStart w:id="2" w:name="_Toc61939329"/>
       <w:r>
         <w:t>Etapes du projet</w:t>
       </w:r>
@@ -2926,7 +3361,7 @@
         <w:pStyle w:val="Titre2"/>
         <w:jc w:val="both"/>
       </w:pPr>
-      <w:bookmarkStart w:id="3" w:name="_Toc61869718"/>
+      <w:bookmarkStart w:id="3" w:name="_Toc61939330"/>
       <w:r>
         <w:t>Choix du projet</w:t>
       </w:r>
@@ -2984,7 +3419,7 @@
         <w:pStyle w:val="Titre2"/>
         <w:jc w:val="both"/>
       </w:pPr>
-      <w:bookmarkStart w:id="4" w:name="_Toc61869719"/>
+      <w:bookmarkStart w:id="4" w:name="_Toc61939331"/>
       <w:r>
         <w:t>Apprentissage du GameFrameWork</w:t>
       </w:r>
@@ -3018,7 +3453,7 @@
         <w:pStyle w:val="Titre2"/>
         <w:jc w:val="both"/>
       </w:pPr>
-      <w:bookmarkStart w:id="5" w:name="_Toc61869720"/>
+      <w:bookmarkStart w:id="5" w:name="_Toc61939332"/>
       <w:r>
         <w:t xml:space="preserve">Jeu difficilement réalisable avec le </w:t>
       </w:r>
@@ -3065,7 +3500,7 @@
       <w:pPr>
         <w:pStyle w:val="Titre2"/>
       </w:pPr>
-      <w:bookmarkStart w:id="6" w:name="_Toc61869721"/>
+      <w:bookmarkStart w:id="6" w:name="_Toc61939333"/>
       <w:r>
         <w:t>Réalisation de la partie graphique</w:t>
       </w:r>
@@ -3089,11 +3524,25 @@
           <w:b/>
           <w:bCs/>
         </w:rPr>
-        <w:t>.ui</w:t>
-      </w:r>
-      <w:r>
-        <w:t xml:space="preserve"> directement modifiable dans QtCreator</w:t>
-      </w:r>
+        <w:t>.</w:t>
+      </w:r>
+      <w:proofErr w:type="spellStart"/>
+      <w:r>
+        <w:rPr>
+          <w:b/>
+          <w:bCs/>
+        </w:rPr>
+        <w:t>ui</w:t>
+      </w:r>
+      <w:proofErr w:type="spellEnd"/>
+      <w:r>
+        <w:t xml:space="preserve"> directement modifiable dans </w:t>
+      </w:r>
+      <w:proofErr w:type="spellStart"/>
+      <w:r>
+        <w:t>QtCreator</w:t>
+      </w:r>
+      <w:proofErr w:type="spellEnd"/>
       <w:r>
         <w:t>.</w:t>
       </w:r>
@@ -3619,7 +4068,7 @@
         <w:pStyle w:val="Titre3"/>
         <w:jc w:val="both"/>
       </w:pPr>
-      <w:bookmarkStart w:id="7" w:name="_Toc61869722"/>
+      <w:bookmarkStart w:id="7" w:name="_Toc61939334"/>
       <w:r>
         <w:t>Frame</w:t>
       </w:r>
@@ -3658,7 +4107,7 @@
         <w:pStyle w:val="Titre3"/>
         <w:jc w:val="both"/>
       </w:pPr>
-      <w:bookmarkStart w:id="8" w:name="_Toc61869723"/>
+      <w:bookmarkStart w:id="8" w:name="_Toc61939335"/>
       <w:r>
         <w:t>Label</w:t>
       </w:r>
@@ -3704,7 +4153,7 @@
         <w:pStyle w:val="Titre2"/>
         <w:jc w:val="both"/>
       </w:pPr>
-      <w:bookmarkStart w:id="9" w:name="_Toc61869724"/>
+      <w:bookmarkStart w:id="9" w:name="_Toc61939336"/>
       <w:r>
         <w:t>Réalisation de la zone de jeu</w:t>
       </w:r>
@@ -3732,7 +4181,7 @@
         <w:pStyle w:val="Titre3"/>
         <w:jc w:val="both"/>
       </w:pPr>
-      <w:bookmarkStart w:id="10" w:name="_Toc61869725"/>
+      <w:bookmarkStart w:id="10" w:name="_Toc61939337"/>
       <w:r>
         <w:t>Implémentation de la grille de jeu</w:t>
       </w:r>
@@ -3769,8 +4218,13 @@
       <w:r>
         <w:t xml:space="preserve"> qui est une fonction déjà existante que j’ai </w:t>
       </w:r>
-      <w:r>
-        <w:t xml:space="preserve">dû </w:t>
+      <w:proofErr w:type="gramStart"/>
+      <w:r>
+        <w:t>dû</w:t>
+      </w:r>
+      <w:proofErr w:type="gramEnd"/>
+      <w:r>
+        <w:t xml:space="preserve"> </w:t>
       </w:r>
       <w:r>
         <w:t>réimplémenter.</w:t>
@@ -3781,7 +4235,7 @@
         <w:pStyle w:val="Titre3"/>
         <w:jc w:val="both"/>
       </w:pPr>
-      <w:bookmarkStart w:id="11" w:name="_Toc61869726"/>
+      <w:bookmarkStart w:id="11" w:name="_Toc61939338"/>
       <w:r>
         <w:t>Création des différentes pièces</w:t>
       </w:r>
@@ -3823,7 +4277,7 @@
         <w:pStyle w:val="Titre2"/>
         <w:jc w:val="both"/>
       </w:pPr>
-      <w:bookmarkStart w:id="12" w:name="_Toc61869727"/>
+      <w:bookmarkStart w:id="12" w:name="_Toc61939339"/>
       <w:r>
         <w:t>Gestion de la pièce qui tombe</w:t>
       </w:r>
@@ -3834,7 +4288,7 @@
         <w:pStyle w:val="Titre3"/>
         <w:jc w:val="both"/>
       </w:pPr>
-      <w:bookmarkStart w:id="13" w:name="_Toc61869728"/>
+      <w:bookmarkStart w:id="13" w:name="_Toc61939340"/>
       <w:r>
         <w:t>Détection du fond du tableau</w:t>
       </w:r>
@@ -3867,7 +4321,7 @@
         <w:pStyle w:val="Titre3"/>
         <w:jc w:val="both"/>
       </w:pPr>
-      <w:bookmarkStart w:id="14" w:name="_Toc61869729"/>
+      <w:bookmarkStart w:id="14" w:name="_Toc61939341"/>
       <w:r>
         <w:t>Détection des collisions avec d’autres pièces</w:t>
       </w:r>
@@ -3905,7 +4359,7 @@
         <w:pStyle w:val="Titre2"/>
         <w:jc w:val="both"/>
       </w:pPr>
-      <w:bookmarkStart w:id="15" w:name="_Toc61869730"/>
+      <w:bookmarkStart w:id="15" w:name="_Toc61939342"/>
       <w:r>
         <w:t>Timer</w:t>
       </w:r>
@@ -3966,7 +4420,7 @@
         <w:pStyle w:val="Titre2"/>
         <w:jc w:val="both"/>
       </w:pPr>
-      <w:bookmarkStart w:id="16" w:name="_Toc61869731"/>
+      <w:bookmarkStart w:id="16" w:name="_Toc61939343"/>
       <w:r>
         <w:t>Evenements d’appui sur les touches</w:t>
       </w:r>
@@ -4026,7 +4480,7 @@
         <w:pStyle w:val="Titre2"/>
         <w:jc w:val="both"/>
       </w:pPr>
-      <w:bookmarkStart w:id="17" w:name="_Toc61869732"/>
+      <w:bookmarkStart w:id="17" w:name="_Toc61939344"/>
       <w:r>
         <w:t>Rotation des pièces</w:t>
       </w:r>
@@ -4059,7 +4513,7 @@
         <w:pStyle w:val="Titre2"/>
         <w:jc w:val="both"/>
       </w:pPr>
-      <w:bookmarkStart w:id="18" w:name="_Toc61869733"/>
+      <w:bookmarkStart w:id="18" w:name="_Toc61939345"/>
       <w:r>
         <w:t>Suppression des lignes complètes</w:t>
       </w:r>
@@ -4070,7 +4524,7 @@
         <w:pStyle w:val="Titre3"/>
         <w:jc w:val="both"/>
       </w:pPr>
-      <w:bookmarkStart w:id="19" w:name="_Toc61869734"/>
+      <w:bookmarkStart w:id="19" w:name="_Toc61939346"/>
       <w:r>
         <w:t>Suppression des lignes</w:t>
       </w:r>
@@ -4081,7 +4535,15 @@
         <w:jc w:val="both"/>
       </w:pPr>
       <w:r>
-        <w:t>Dans Tetris, lorsqu’une pièce vient compléter une ligne, celle si est supprimée. Pour réaliser cela, il a fallu vérifier si une ligne est complète à chaque fois qu’une nouvelle pièce est positionnée dans le tableau des pièces fixes et vider toutes les cases de la lignes si c’est le cas.</w:t>
+        <w:t xml:space="preserve">Dans Tetris, lorsqu’une pièce vient compléter une ligne, celle </w:t>
+      </w:r>
+      <w:proofErr w:type="spellStart"/>
+      <w:r>
+        <w:t>si</w:t>
+      </w:r>
+      <w:proofErr w:type="spellEnd"/>
+      <w:r>
+        <w:t xml:space="preserve"> est supprimée. Pour réaliser cela, il a fallu vérifier si une ligne est complète à chaque fois qu’une nouvelle pièce est positionnée dans le tableau des pièces fixes et vider toutes les cases de la lignes si c’est le cas.</w:t>
       </w:r>
     </w:p>
     <w:p>
@@ -4089,7 +4551,7 @@
         <w:pStyle w:val="Titre3"/>
         <w:jc w:val="both"/>
       </w:pPr>
-      <w:bookmarkStart w:id="20" w:name="_Toc61869735"/>
+      <w:bookmarkStart w:id="20" w:name="_Toc61939347"/>
       <w:r>
         <w:t>Descendre les lignes</w:t>
       </w:r>
@@ -4115,7 +4577,7 @@
       <w:pPr>
         <w:pStyle w:val="Titre2"/>
       </w:pPr>
-      <w:bookmarkStart w:id="21" w:name="_Toc61869736"/>
+      <w:bookmarkStart w:id="21" w:name="_Toc61939348"/>
       <w:r>
         <w:t>Game Over</w:t>
       </w:r>
@@ -4262,7 +4724,7 @@
           <w:lang w:val="fr-CH"/>
         </w:rPr>
       </w:pPr>
-      <w:bookmarkStart w:id="22" w:name="_Toc61869737"/>
+      <w:bookmarkStart w:id="22" w:name="_Toc61939349"/>
       <w:r>
         <w:rPr>
           <w:lang w:val="fr-CH"/>
@@ -4278,7 +4740,7 @@
           <w:lang w:val="fr-CH"/>
         </w:rPr>
       </w:pPr>
-      <w:bookmarkStart w:id="23" w:name="_Toc61869738"/>
+      <w:bookmarkStart w:id="23" w:name="_Toc61939350"/>
       <w:r>
         <w:rPr>
           <w:lang w:val="fr-CH"/>
@@ -4565,7 +5027,7 @@
           <w:lang w:val="fr-CH"/>
         </w:rPr>
       </w:pPr>
-      <w:bookmarkStart w:id="24" w:name="_Toc61869739"/>
+      <w:bookmarkStart w:id="24" w:name="_Toc61939351"/>
       <w:r>
         <w:rPr>
           <w:lang w:val="fr-CH"/>
@@ -4714,11 +5176,15 @@
               <w:jc w:val="center"/>
               <w:cnfStyle w:val="000000100000" w:firstRow="0" w:lastRow="0" w:firstColumn="0" w:lastColumn="0" w:oddVBand="0" w:evenVBand="0" w:oddHBand="1" w:evenHBand="0" w:firstRowFirstColumn="0" w:firstRowLastColumn="0" w:lastRowFirstColumn="0" w:lastRowLastColumn="0"/>
               <w:rPr>
+                <w:b/>
+                <w:bCs/>
                 <w:lang w:val="fr-CH"/>
               </w:rPr>
             </w:pPr>
             <w:r>
               <w:rPr>
+                <w:b/>
+                <w:bCs/>
                 <w:lang w:val="fr-CH"/>
               </w:rPr>
               <w:t>0</w:t>
@@ -4734,11 +5200,15 @@
               <w:jc w:val="center"/>
               <w:cnfStyle w:val="000000100000" w:firstRow="0" w:lastRow="0" w:firstColumn="0" w:lastColumn="0" w:oddVBand="0" w:evenVBand="0" w:oddHBand="1" w:evenHBand="0" w:firstRowFirstColumn="0" w:firstRowLastColumn="0" w:lastRowFirstColumn="0" w:lastRowLastColumn="0"/>
               <w:rPr>
+                <w:b/>
+                <w:bCs/>
                 <w:lang w:val="fr-CH"/>
               </w:rPr>
             </w:pPr>
             <w:r>
               <w:rPr>
+                <w:b/>
+                <w:bCs/>
                 <w:lang w:val="fr-CH"/>
               </w:rPr>
               <w:t>1000</w:t>
@@ -4776,11 +5246,15 @@
               <w:jc w:val="center"/>
               <w:cnfStyle w:val="000000000000" w:firstRow="0" w:lastRow="0" w:firstColumn="0" w:lastColumn="0" w:oddVBand="0" w:evenVBand="0" w:oddHBand="0" w:evenHBand="0" w:firstRowFirstColumn="0" w:firstRowLastColumn="0" w:lastRowFirstColumn="0" w:lastRowLastColumn="0"/>
               <w:rPr>
+                <w:b/>
+                <w:bCs/>
                 <w:lang w:val="fr-CH"/>
               </w:rPr>
             </w:pPr>
             <w:r>
               <w:rPr>
+                <w:b/>
+                <w:bCs/>
                 <w:lang w:val="fr-CH"/>
               </w:rPr>
               <w:t>500</w:t>
@@ -4796,11 +5270,15 @@
               <w:jc w:val="center"/>
               <w:cnfStyle w:val="000000000000" w:firstRow="0" w:lastRow="0" w:firstColumn="0" w:lastColumn="0" w:oddVBand="0" w:evenVBand="0" w:oddHBand="0" w:evenHBand="0" w:firstRowFirstColumn="0" w:firstRowLastColumn="0" w:lastRowFirstColumn="0" w:lastRowLastColumn="0"/>
               <w:rPr>
+                <w:b/>
+                <w:bCs/>
                 <w:lang w:val="fr-CH"/>
               </w:rPr>
             </w:pPr>
             <w:r>
               <w:rPr>
+                <w:b/>
+                <w:bCs/>
                 <w:lang w:val="fr-CH"/>
               </w:rPr>
               <w:t>800</w:t>
@@ -4841,11 +5319,15 @@
               <w:jc w:val="center"/>
               <w:cnfStyle w:val="000000100000" w:firstRow="0" w:lastRow="0" w:firstColumn="0" w:lastColumn="0" w:oddVBand="0" w:evenVBand="0" w:oddHBand="1" w:evenHBand="0" w:firstRowFirstColumn="0" w:firstRowLastColumn="0" w:lastRowFirstColumn="0" w:lastRowLastColumn="0"/>
               <w:rPr>
+                <w:b/>
+                <w:bCs/>
                 <w:lang w:val="fr-CH"/>
               </w:rPr>
             </w:pPr>
             <w:r>
               <w:rPr>
+                <w:b/>
+                <w:bCs/>
                 <w:lang w:val="fr-CH"/>
               </w:rPr>
               <w:t>1’000</w:t>
@@ -4861,11 +5343,15 @@
               <w:jc w:val="center"/>
               <w:cnfStyle w:val="000000100000" w:firstRow="0" w:lastRow="0" w:firstColumn="0" w:lastColumn="0" w:oddVBand="0" w:evenVBand="0" w:oddHBand="1" w:evenHBand="0" w:firstRowFirstColumn="0" w:firstRowLastColumn="0" w:lastRowFirstColumn="0" w:lastRowLastColumn="0"/>
               <w:rPr>
+                <w:b/>
+                <w:bCs/>
                 <w:lang w:val="fr-CH"/>
               </w:rPr>
             </w:pPr>
             <w:r>
               <w:rPr>
+                <w:b/>
+                <w:bCs/>
                 <w:lang w:val="fr-CH"/>
               </w:rPr>
               <w:t>600</w:t>
@@ -4903,11 +5389,15 @@
               <w:jc w:val="center"/>
               <w:cnfStyle w:val="000000000000" w:firstRow="0" w:lastRow="0" w:firstColumn="0" w:lastColumn="0" w:oddVBand="0" w:evenVBand="0" w:oddHBand="0" w:evenHBand="0" w:firstRowFirstColumn="0" w:firstRowLastColumn="0" w:lastRowFirstColumn="0" w:lastRowLastColumn="0"/>
               <w:rPr>
+                <w:b/>
+                <w:bCs/>
                 <w:lang w:val="fr-CH"/>
               </w:rPr>
             </w:pPr>
             <w:r>
               <w:rPr>
+                <w:b/>
+                <w:bCs/>
                 <w:lang w:val="fr-CH"/>
               </w:rPr>
               <w:t>5’000</w:t>
@@ -4923,11 +5413,15 @@
               <w:jc w:val="center"/>
               <w:cnfStyle w:val="000000000000" w:firstRow="0" w:lastRow="0" w:firstColumn="0" w:lastColumn="0" w:oddVBand="0" w:evenVBand="0" w:oddHBand="0" w:evenHBand="0" w:firstRowFirstColumn="0" w:firstRowLastColumn="0" w:lastRowFirstColumn="0" w:lastRowLastColumn="0"/>
               <w:rPr>
+                <w:b/>
+                <w:bCs/>
                 <w:lang w:val="fr-CH"/>
               </w:rPr>
             </w:pPr>
             <w:r>
               <w:rPr>
+                <w:b/>
+                <w:bCs/>
                 <w:lang w:val="fr-CH"/>
               </w:rPr>
               <w:t>500</w:t>
@@ -4968,11 +5462,15 @@
               <w:jc w:val="center"/>
               <w:cnfStyle w:val="000000100000" w:firstRow="0" w:lastRow="0" w:firstColumn="0" w:lastColumn="0" w:oddVBand="0" w:evenVBand="0" w:oddHBand="1" w:evenHBand="0" w:firstRowFirstColumn="0" w:firstRowLastColumn="0" w:lastRowFirstColumn="0" w:lastRowLastColumn="0"/>
               <w:rPr>
+                <w:b/>
+                <w:bCs/>
                 <w:lang w:val="fr-CH"/>
               </w:rPr>
             </w:pPr>
             <w:r>
               <w:rPr>
+                <w:b/>
+                <w:bCs/>
                 <w:lang w:val="fr-CH"/>
               </w:rPr>
               <w:t>10’000</w:t>
@@ -4988,11 +5486,15 @@
               <w:jc w:val="center"/>
               <w:cnfStyle w:val="000000100000" w:firstRow="0" w:lastRow="0" w:firstColumn="0" w:lastColumn="0" w:oddVBand="0" w:evenVBand="0" w:oddHBand="1" w:evenHBand="0" w:firstRowFirstColumn="0" w:firstRowLastColumn="0" w:lastRowFirstColumn="0" w:lastRowLastColumn="0"/>
               <w:rPr>
+                <w:b/>
+                <w:bCs/>
                 <w:lang w:val="fr-CH"/>
               </w:rPr>
             </w:pPr>
             <w:r>
               <w:rPr>
+                <w:b/>
+                <w:bCs/>
                 <w:lang w:val="fr-CH"/>
               </w:rPr>
               <w:t>400</w:t>
@@ -5030,11 +5532,15 @@
               <w:jc w:val="center"/>
               <w:cnfStyle w:val="000000000000" w:firstRow="0" w:lastRow="0" w:firstColumn="0" w:lastColumn="0" w:oddVBand="0" w:evenVBand="0" w:oddHBand="0" w:evenHBand="0" w:firstRowFirstColumn="0" w:firstRowLastColumn="0" w:lastRowFirstColumn="0" w:lastRowLastColumn="0"/>
               <w:rPr>
+                <w:b/>
+                <w:bCs/>
                 <w:lang w:val="fr-CH"/>
               </w:rPr>
             </w:pPr>
             <w:r>
               <w:rPr>
+                <w:b/>
+                <w:bCs/>
                 <w:lang w:val="fr-CH"/>
               </w:rPr>
               <w:t>20’000</w:t>
@@ -5050,11 +5556,15 @@
               <w:jc w:val="center"/>
               <w:cnfStyle w:val="000000000000" w:firstRow="0" w:lastRow="0" w:firstColumn="0" w:lastColumn="0" w:oddVBand="0" w:evenVBand="0" w:oddHBand="0" w:evenHBand="0" w:firstRowFirstColumn="0" w:firstRowLastColumn="0" w:lastRowFirstColumn="0" w:lastRowLastColumn="0"/>
               <w:rPr>
+                <w:b/>
+                <w:bCs/>
                 <w:lang w:val="fr-CH"/>
               </w:rPr>
             </w:pPr>
             <w:r>
               <w:rPr>
+                <w:b/>
+                <w:bCs/>
                 <w:lang w:val="fr-CH"/>
               </w:rPr>
               <w:t>300</w:t>
@@ -5095,11 +5605,15 @@
               <w:jc w:val="center"/>
               <w:cnfStyle w:val="000000100000" w:firstRow="0" w:lastRow="0" w:firstColumn="0" w:lastColumn="0" w:oddVBand="0" w:evenVBand="0" w:oddHBand="1" w:evenHBand="0" w:firstRowFirstColumn="0" w:firstRowLastColumn="0" w:lastRowFirstColumn="0" w:lastRowLastColumn="0"/>
               <w:rPr>
+                <w:b/>
+                <w:bCs/>
                 <w:lang w:val="fr-CH"/>
               </w:rPr>
             </w:pPr>
             <w:r>
               <w:rPr>
+                <w:b/>
+                <w:bCs/>
                 <w:lang w:val="fr-CH"/>
               </w:rPr>
               <w:t>40’000</w:t>
@@ -5115,11 +5629,15 @@
               <w:jc w:val="center"/>
               <w:cnfStyle w:val="000000100000" w:firstRow="0" w:lastRow="0" w:firstColumn="0" w:lastColumn="0" w:oddVBand="0" w:evenVBand="0" w:oddHBand="1" w:evenHBand="0" w:firstRowFirstColumn="0" w:firstRowLastColumn="0" w:lastRowFirstColumn="0" w:lastRowLastColumn="0"/>
               <w:rPr>
+                <w:b/>
+                <w:bCs/>
                 <w:lang w:val="fr-CH"/>
               </w:rPr>
             </w:pPr>
             <w:r>
               <w:rPr>
+                <w:b/>
+                <w:bCs/>
                 <w:lang w:val="fr-CH"/>
               </w:rPr>
               <w:t>200</w:t>
@@ -5156,141 +5674,1032 @@
           <w:lang w:val="fr-CH"/>
         </w:rPr>
       </w:pPr>
-      <w:bookmarkStart w:id="25" w:name="_Toc61869740"/>
-      <w:r>
-        <w:rPr>
-          <w:lang w:val="fr-CH"/>
-        </w:rPr>
-        <w:t>Amélioration envisageables</w:t>
+      <w:bookmarkStart w:id="25" w:name="_Toc61939352"/>
+      <w:r>
+        <w:rPr>
+          <w:lang w:val="fr-CH"/>
+        </w:rPr>
+        <w:t>Problèmes rencontrés</w:t>
       </w:r>
       <w:bookmarkEnd w:id="25"/>
     </w:p>
     <w:p>
       <w:pPr>
-        <w:rPr>
-          <w:lang w:val="fr-CH"/>
-        </w:rPr>
-      </w:pPr>
-      <w:r>
-        <w:rPr>
-          <w:lang w:val="fr-CH"/>
-        </w:rPr>
-        <w:t>Le jeu Tetris peut comporter bon nombre d’améliorations envisageables. Voici quelques exemples de ces possibles améliorations.</w:t>
-      </w:r>
-    </w:p>
-    <w:p>
-      <w:pPr>
         <w:pStyle w:val="Titre2"/>
         <w:rPr>
           <w:lang w:val="fr-CH"/>
         </w:rPr>
       </w:pPr>
-      <w:bookmarkStart w:id="26" w:name="_Toc61869741"/>
-      <w:r>
-        <w:rPr>
-          <w:lang w:val="fr-CH"/>
-        </w:rPr>
-        <w:t>Amélioration des graphismes</w:t>
+      <w:bookmarkStart w:id="26" w:name="_Toc61939353"/>
+      <w:r>
+        <w:rPr>
+          <w:lang w:val="fr-CH"/>
+        </w:rPr>
+        <w:t>La pièce ne descend pas</w:t>
       </w:r>
       <w:bookmarkEnd w:id="26"/>
     </w:p>
     <w:p>
       <w:pPr>
-        <w:rPr>
-          <w:lang w:val="fr-CH"/>
-        </w:rPr>
-      </w:pPr>
-      <w:r>
-        <w:rPr>
-          <w:lang w:val="fr-CH"/>
-        </w:rPr>
-        <w:t>Il sera possible d’améliorer le design des différents éléments sur le plateau de jeu. A l’image du bouton start, la possibilité d’utiliser le langage CSS pour modifier le visuel des éléments permettrait de rendre le jeu plus agréable à regarder.</w:t>
+        <w:jc w:val="both"/>
+        <w:rPr>
+          <w:lang w:val="fr-CH"/>
+        </w:rPr>
+      </w:pPr>
+      <w:r>
+        <w:rPr>
+          <w:b/>
+          <w:bCs/>
+          <w:lang w:val="fr-CH"/>
+        </w:rPr>
+        <w:t>Constatation :</w:t>
+      </w:r>
+      <w:r>
+        <w:rPr>
+          <w:b/>
+          <w:bCs/>
+          <w:lang w:val="fr-CH"/>
+        </w:rPr>
+        <w:t xml:space="preserve"> </w:t>
+      </w:r>
+      <w:r>
+        <w:rPr>
+          <w:lang w:val="fr-CH"/>
+        </w:rPr>
+        <w:t>De temps en temps, lorsqu’une nouvelle pièce était créée, elle restait bloquée en haut de la zone de jeu. Ce bug n’apparaissait pas à chaque fois ce qui posait quelques problèmes de résolution.</w:t>
       </w:r>
     </w:p>
     <w:p>
       <w:pPr>
+        <w:jc w:val="both"/>
+        <w:rPr>
+          <w:lang w:val="fr-CH"/>
+        </w:rPr>
+      </w:pPr>
+      <w:r>
+        <w:rPr>
+          <w:b/>
+          <w:bCs/>
+          <w:lang w:val="fr-CH"/>
+        </w:rPr>
+        <w:t>1</w:t>
+      </w:r>
+      <w:r>
+        <w:rPr>
+          <w:b/>
+          <w:bCs/>
+          <w:vertAlign w:val="superscript"/>
+          <w:lang w:val="fr-CH"/>
+        </w:rPr>
+        <w:t>ère</w:t>
+      </w:r>
+      <w:r>
+        <w:rPr>
+          <w:b/>
+          <w:bCs/>
+          <w:lang w:val="fr-CH"/>
+        </w:rPr>
+        <w:t xml:space="preserve"> déduction :</w:t>
+      </w:r>
+      <w:r>
+        <w:rPr>
+          <w:lang w:val="fr-CH"/>
+        </w:rPr>
+        <w:t xml:space="preserve"> Le problème provenait très certainement de la méthode permettant de faire descendre les pièces. </w:t>
+      </w:r>
+      <w:r>
+        <w:rPr>
+          <w:lang w:val="fr-CH"/>
+        </w:rPr>
+        <w:t>Dans cette méthode, j’utilise un booléen qui permet d’empêcher la pièce de descendre si elle détecte une collision, le problème vient peut-être de cette variable.</w:t>
+      </w:r>
+    </w:p>
+    <w:p>
+      <w:pPr>
+        <w:jc w:val="both"/>
+        <w:rPr>
+          <w:lang w:val="fr-CH"/>
+        </w:rPr>
+      </w:pPr>
+      <w:r>
+        <w:rPr>
+          <w:b/>
+          <w:bCs/>
+          <w:lang w:val="fr-CH"/>
+        </w:rPr>
+        <w:t>Méthode de débogage :</w:t>
+      </w:r>
+      <w:r>
+        <w:rPr>
+          <w:lang w:val="fr-CH"/>
+        </w:rPr>
+        <w:t xml:space="preserve"> </w:t>
+      </w:r>
+    </w:p>
+    <w:p>
+      <w:pPr>
+        <w:pStyle w:val="Paragraphedeliste"/>
+        <w:numPr>
+          <w:ilvl w:val="0"/>
+          <w:numId w:val="32"/>
+        </w:numPr>
+        <w:jc w:val="both"/>
+        <w:rPr>
+          <w:lang w:val="fr-CH"/>
+        </w:rPr>
+      </w:pPr>
+      <w:r>
+        <w:rPr>
+          <w:lang w:val="fr-CH"/>
+        </w:rPr>
+        <w:t xml:space="preserve">Initialisation de la variable booléenne à </w:t>
+      </w:r>
+      <w:r>
+        <w:rPr>
+          <w:b/>
+          <w:bCs/>
+          <w:i/>
+          <w:iCs/>
+          <w:lang w:val="fr-CH"/>
+        </w:rPr>
+        <w:t>true</w:t>
+      </w:r>
+      <w:r>
+        <w:rPr>
+          <w:lang w:val="fr-CH"/>
+        </w:rPr>
+        <w:t xml:space="preserve"> </w:t>
+      </w:r>
+      <w:r>
+        <w:rPr>
+          <w:rFonts w:ascii="Arial Narrow" w:hAnsi="Arial Narrow"/>
+          <w:lang w:val="fr-CH"/>
+        </w:rPr>
+        <w:t>→</w:t>
+      </w:r>
+      <w:r>
+        <w:rPr>
+          <w:lang w:val="fr-CH"/>
+        </w:rPr>
+        <w:t xml:space="preserve"> Toutes les pièces restent bloquées en haut de la zone de jeu.</w:t>
+      </w:r>
+    </w:p>
+    <w:p>
+      <w:pPr>
+        <w:pStyle w:val="Paragraphedeliste"/>
+        <w:numPr>
+          <w:ilvl w:val="0"/>
+          <w:numId w:val="32"/>
+        </w:numPr>
+        <w:jc w:val="both"/>
+        <w:rPr>
+          <w:lang w:val="fr-CH"/>
+        </w:rPr>
+      </w:pPr>
+      <w:r>
+        <w:rPr>
+          <w:lang w:val="fr-CH"/>
+        </w:rPr>
+        <w:t xml:space="preserve">Réinitialisation de la variable à </w:t>
+      </w:r>
+      <w:r>
+        <w:rPr>
+          <w:b/>
+          <w:bCs/>
+          <w:i/>
+          <w:iCs/>
+          <w:lang w:val="fr-CH"/>
+        </w:rPr>
+        <w:t>false</w:t>
+      </w:r>
+      <w:r>
+        <w:rPr>
+          <w:b/>
+          <w:bCs/>
+          <w:i/>
+          <w:iCs/>
+          <w:lang w:val="fr-CH"/>
+        </w:rPr>
+        <w:t xml:space="preserve"> </w:t>
+      </w:r>
+      <w:r>
+        <w:rPr>
+          <w:lang w:val="fr-CH"/>
+        </w:rPr>
+        <w:t>à chaque fois qu’une pièce est posée</w:t>
+      </w:r>
+      <w:r>
+        <w:rPr>
+          <w:lang w:val="fr-CH"/>
+        </w:rPr>
+        <w:t xml:space="preserve"> </w:t>
+      </w:r>
+      <w:r>
+        <w:rPr>
+          <w:rFonts w:ascii="Arial Narrow" w:hAnsi="Arial Narrow"/>
+          <w:lang w:val="fr-CH"/>
+        </w:rPr>
+        <w:t>→</w:t>
+      </w:r>
+      <w:r>
+        <w:rPr>
+          <w:rFonts w:ascii="Arial Narrow" w:hAnsi="Arial Narrow"/>
+          <w:lang w:val="fr-CH"/>
+        </w:rPr>
+        <w:t xml:space="preserve"> Le bug n’apparaît plus.</w:t>
+      </w:r>
+    </w:p>
+    <w:p>
+      <w:pPr>
+        <w:jc w:val="both"/>
+        <w:rPr>
+          <w:rFonts w:ascii="Arial Narrow" w:hAnsi="Arial Narrow"/>
+          <w:lang w:val="fr-CH"/>
+        </w:rPr>
+      </w:pPr>
+      <w:r>
+        <w:rPr>
+          <w:rFonts w:cs="Arial"/>
+          <w:b/>
+          <w:bCs/>
+          <w:lang w:val="fr-CH"/>
+        </w:rPr>
+        <w:t>Résolution</w:t>
+      </w:r>
+      <w:r>
+        <w:rPr>
+          <w:rFonts w:cs="Arial"/>
+          <w:b/>
+          <w:bCs/>
+          <w:lang w:val="fr-CH"/>
+        </w:rPr>
+        <w:t xml:space="preserve"> : </w:t>
+      </w:r>
+      <w:r>
+        <w:rPr>
+          <w:rFonts w:cs="Arial"/>
+          <w:lang w:val="fr-CH"/>
+        </w:rPr>
+        <w:t xml:space="preserve">La variable booléenne qui stock l’événement de collision restait à </w:t>
+      </w:r>
+      <w:r>
+        <w:rPr>
+          <w:rFonts w:cs="Arial"/>
+          <w:b/>
+          <w:bCs/>
+          <w:i/>
+          <w:iCs/>
+          <w:lang w:val="fr-CH"/>
+        </w:rPr>
+        <w:t>true</w:t>
+      </w:r>
+      <w:r>
+        <w:rPr>
+          <w:rFonts w:cs="Arial"/>
+          <w:i/>
+          <w:iCs/>
+          <w:lang w:val="fr-CH"/>
+        </w:rPr>
+        <w:t xml:space="preserve"> </w:t>
+      </w:r>
+      <w:r>
+        <w:rPr>
+          <w:rFonts w:cs="Arial"/>
+          <w:lang w:val="fr-CH"/>
+        </w:rPr>
+        <w:t xml:space="preserve">et la pièce ne descendait pas car une collision était détectée. Il a </w:t>
+      </w:r>
+      <w:r>
+        <w:rPr>
+          <w:rFonts w:cs="Arial"/>
+          <w:lang w:val="fr-CH"/>
+        </w:rPr>
+        <w:t>fallu</w:t>
+      </w:r>
+      <w:r>
+        <w:rPr>
+          <w:rFonts w:cs="Arial"/>
+          <w:lang w:val="fr-CH"/>
+        </w:rPr>
+        <w:t xml:space="preserve"> réinitialiser la variable à </w:t>
+      </w:r>
+      <w:r>
+        <w:rPr>
+          <w:rFonts w:cs="Arial"/>
+          <w:b/>
+          <w:bCs/>
+          <w:i/>
+          <w:iCs/>
+          <w:lang w:val="fr-CH"/>
+        </w:rPr>
+        <w:t>false</w:t>
+      </w:r>
+      <w:r>
+        <w:rPr>
+          <w:rFonts w:cs="Arial"/>
+          <w:lang w:val="fr-CH"/>
+        </w:rPr>
+        <w:t xml:space="preserve"> à chaque fois qu’une pièce est posée.</w:t>
+      </w:r>
+      <w:r>
+        <w:rPr>
+          <w:rFonts w:ascii="Arial Narrow" w:hAnsi="Arial Narrow"/>
+          <w:lang w:val="fr-CH"/>
+        </w:rPr>
+        <w:t xml:space="preserve"> </w:t>
+      </w:r>
+    </w:p>
+    <w:p>
+      <w:pPr>
         <w:pStyle w:val="Titre2"/>
         <w:rPr>
           <w:lang w:val="fr-CH"/>
         </w:rPr>
       </w:pPr>
-      <w:bookmarkStart w:id="27" w:name="_Toc61869742"/>
-      <w:r>
-        <w:rPr>
-          <w:lang w:val="fr-CH"/>
-        </w:rPr>
-        <w:t>Pause</w:t>
+      <w:r>
+        <w:rPr>
+          <w:lang w:val="fr-CH"/>
+        </w:rPr>
+        <w:t>Carreaux qui remontent en haut de la zone de jeu</w:t>
+      </w:r>
+    </w:p>
+    <w:p>
+      <w:pPr>
+        <w:jc w:val="both"/>
+        <w:rPr>
+          <w:lang w:val="fr-CH"/>
+        </w:rPr>
+      </w:pPr>
+      <w:r>
+        <w:rPr>
+          <w:b/>
+          <w:bCs/>
+          <w:lang w:val="fr-CH"/>
+        </w:rPr>
+        <w:t>Constatation :</w:t>
+      </w:r>
+      <w:r>
+        <w:rPr>
+          <w:lang w:val="fr-CH"/>
+        </w:rPr>
+        <w:t xml:space="preserve"> Pour certaines pièces longues, après avoir effectuée une rotation et avoir posé la pièce, les carreau les plus bas de la pièce remontaient en haut du tableau.</w:t>
+      </w:r>
+    </w:p>
+    <w:p>
+      <w:pPr>
+        <w:jc w:val="both"/>
+        <w:rPr>
+          <w:lang w:val="fr-CH"/>
+        </w:rPr>
+      </w:pPr>
+      <w:r>
+        <w:rPr>
+          <w:b/>
+          <w:bCs/>
+          <w:lang w:val="fr-CH"/>
+        </w:rPr>
+        <w:t>1</w:t>
+      </w:r>
+      <w:r>
+        <w:rPr>
+          <w:b/>
+          <w:bCs/>
+          <w:vertAlign w:val="superscript"/>
+          <w:lang w:val="fr-CH"/>
+        </w:rPr>
+        <w:t>ère</w:t>
+      </w:r>
+      <w:r>
+        <w:rPr>
+          <w:b/>
+          <w:bCs/>
+          <w:lang w:val="fr-CH"/>
+        </w:rPr>
+        <w:t xml:space="preserve"> déduction :</w:t>
+      </w:r>
+      <w:r>
+        <w:rPr>
+          <w:lang w:val="fr-CH"/>
+        </w:rPr>
+        <w:t xml:space="preserve"> </w:t>
+      </w:r>
+      <w:r>
+        <w:rPr>
+          <w:lang w:val="fr-CH"/>
+        </w:rPr>
+        <w:t>Un problème dans la détection du carreau le plus bas sur lequel se baser pour stopper la progression de la pièce.</w:t>
+      </w:r>
+    </w:p>
+    <w:p>
+      <w:pPr>
+        <w:jc w:val="both"/>
+        <w:rPr>
+          <w:lang w:val="fr-CH"/>
+        </w:rPr>
+      </w:pPr>
+      <w:r>
+        <w:rPr>
+          <w:b/>
+          <w:bCs/>
+          <w:lang w:val="fr-CH"/>
+        </w:rPr>
+        <w:t xml:space="preserve">Méthode de débogage : </w:t>
+      </w:r>
+    </w:p>
+    <w:p>
+      <w:pPr>
+        <w:pStyle w:val="Paragraphedeliste"/>
+        <w:numPr>
+          <w:ilvl w:val="0"/>
+          <w:numId w:val="33"/>
+        </w:numPr>
+        <w:jc w:val="both"/>
+        <w:rPr>
+          <w:lang w:val="fr-CH"/>
+        </w:rPr>
+      </w:pPr>
+      <w:r>
+        <w:rPr>
+          <w:lang w:val="fr-CH"/>
+        </w:rPr>
+        <w:t>Utilisation du débogueur afin de vérifier l’index</w:t>
+      </w:r>
+      <w:r>
+        <w:rPr>
+          <w:lang w:val="fr-CH"/>
+        </w:rPr>
+        <w:t xml:space="preserve"> récupéré </w:t>
+      </w:r>
+      <w:r>
+        <w:rPr>
+          <w:rFonts w:ascii="Arial Narrow" w:hAnsi="Arial Narrow"/>
+          <w:lang w:val="fr-CH"/>
+        </w:rPr>
+        <w:t>→</w:t>
+      </w:r>
+      <w:r>
+        <w:rPr>
+          <w:rFonts w:ascii="Arial Narrow" w:hAnsi="Arial Narrow"/>
+          <w:lang w:val="fr-CH"/>
+        </w:rPr>
+        <w:t xml:space="preserve"> </w:t>
+      </w:r>
+      <w:r>
+        <w:rPr>
+          <w:rFonts w:cs="Arial"/>
+          <w:lang w:val="fr-CH"/>
+        </w:rPr>
+        <w:t>L’index est mauv</w:t>
+      </w:r>
+      <w:r>
+        <w:rPr>
+          <w:rFonts w:cs="Arial"/>
+          <w:lang w:val="fr-CH"/>
+        </w:rPr>
+        <w:t>a</w:t>
+      </w:r>
+      <w:r>
+        <w:rPr>
+          <w:rFonts w:cs="Arial"/>
+          <w:lang w:val="fr-CH"/>
+        </w:rPr>
+        <w:t>is</w:t>
+      </w:r>
+    </w:p>
+    <w:p>
+      <w:pPr>
+        <w:jc w:val="both"/>
+        <w:rPr>
+          <w:lang w:val="fr-CH"/>
+        </w:rPr>
+      </w:pPr>
+      <w:r>
+        <w:rPr>
+          <w:b/>
+          <w:bCs/>
+          <w:lang w:val="fr-CH"/>
+        </w:rPr>
+        <w:t xml:space="preserve">Résolution : </w:t>
+      </w:r>
+      <w:r>
+        <w:rPr>
+          <w:lang w:val="fr-CH"/>
+        </w:rPr>
+        <w:t>Un test pour définir le carreau inférieur de la pièce s’effectuait une fois de trop, ce qui veut dire que tout dépend de la pièce, l’index était plus petit et donc la pièce descendait plus loin.</w:t>
+      </w:r>
+    </w:p>
+    <w:p>
+      <w:pPr>
+        <w:pStyle w:val="Titre2"/>
+        <w:rPr>
+          <w:lang w:val="fr-CH"/>
+        </w:rPr>
+      </w:pPr>
+      <w:bookmarkStart w:id="27" w:name="_Toc61939357"/>
+    </w:p>
+    <w:p>
+      <w:pPr>
+        <w:pStyle w:val="Titre1"/>
+        <w:rPr>
+          <w:lang w:val="fr-CH"/>
+        </w:rPr>
+      </w:pPr>
+      <w:r>
+        <w:rPr>
+          <w:lang w:val="fr-CH"/>
+        </w:rPr>
+        <w:t>Etat du projet</w:t>
       </w:r>
       <w:bookmarkEnd w:id="27"/>
     </w:p>
     <w:p>
       <w:pPr>
-        <w:rPr>
-          <w:lang w:val="fr-CH"/>
-        </w:rPr>
-      </w:pPr>
-      <w:r>
-        <w:rPr>
-          <w:lang w:val="fr-CH"/>
-        </w:rPr>
-        <w:t xml:space="preserve">L’ajout d’un bouton ou </w:t>
-      </w:r>
-      <w:r>
-        <w:rPr>
-          <w:lang w:val="fr-CH"/>
-        </w:rPr>
-        <w:t>d’une touche permettant de mettre le jeu en pause serait une bonne amélioration. Le jeu serait évidemment caché pour éviter toutes sortes de triches.</w:t>
+        <w:jc w:val="both"/>
+        <w:rPr>
+          <w:lang w:val="fr-CH"/>
+        </w:rPr>
+      </w:pPr>
+      <w:r>
+        <w:rPr>
+          <w:lang w:val="fr-CH"/>
+        </w:rPr>
+        <w:t>Le projet, dans son état actuel, me semble assez abouti. Les principales fonctionnalités ont été implémentées. Le jeu possède assez peu de bug et est très largement jouable. Cependant, certains bug n’ont peut-être pas encore été découvert.</w:t>
       </w:r>
     </w:p>
     <w:p>
       <w:pPr>
-        <w:pStyle w:val="Titre2"/>
-        <w:rPr>
-          <w:lang w:val="fr-CH"/>
-        </w:rPr>
-      </w:pPr>
+        <w:jc w:val="both"/>
+        <w:rPr>
+          <w:lang w:val="fr-CH"/>
+        </w:rPr>
+      </w:pPr>
+      <w:r>
+        <w:rPr>
+          <w:lang w:val="fr-CH"/>
+        </w:rPr>
+        <w:t>Le jeu ne peut, pour l’instant, être exécuté que à l’aide de l’exécutable créé. Il n’existe pas d’installeur pour bénéficier des raccourcis sur le bureau.</w:t>
+      </w:r>
     </w:p>
     <w:p>
       <w:pPr>
-        <w:pStyle w:val="Titre1"/>
-        <w:rPr>
-          <w:lang w:val="fr-CH"/>
-        </w:rPr>
-      </w:pPr>
-      <w:r>
-        <w:rPr>
-          <w:lang w:val="fr-CH"/>
-        </w:rPr>
-        <w:t>Etat du projet</w:t>
+        <w:jc w:val="both"/>
+        <w:rPr>
+          <w:lang w:val="fr-CH"/>
+        </w:rPr>
+      </w:pPr>
+      <w:r>
+        <w:rPr>
+          <w:lang w:val="fr-CH"/>
+        </w:rPr>
+        <w:t xml:space="preserve">Le jeu est composé d’une fenêtre qui est décomposée en plusieurs parties : </w:t>
       </w:r>
     </w:p>
     <w:p>
       <w:pPr>
-        <w:pStyle w:val="Titre1"/>
-        <w:rPr>
-          <w:lang w:val="fr-CH"/>
-        </w:rPr>
-      </w:pPr>
-      <w:r>
-        <w:rPr>
-          <w:lang w:val="fr-CH"/>
-        </w:rPr>
-        <w:t>Ce que le projet m’a enseigné</w:t>
+        <w:pStyle w:val="Paragraphedeliste"/>
+        <w:numPr>
+          <w:ilvl w:val="0"/>
+          <w:numId w:val="34"/>
+        </w:numPr>
+        <w:jc w:val="both"/>
+        <w:rPr>
+          <w:lang w:val="fr-CH"/>
+        </w:rPr>
+      </w:pPr>
+      <w:r>
+        <w:rPr>
+          <w:b/>
+          <w:bCs/>
+          <w:lang w:val="fr-CH"/>
+        </w:rPr>
+        <w:t>La zone de jeu</w:t>
+      </w:r>
+      <w:r>
+        <w:rPr>
+          <w:lang w:val="fr-CH"/>
+        </w:rPr>
+        <w:t> </w:t>
+      </w:r>
+      <w:r>
+        <w:rPr>
+          <w:b/>
+          <w:bCs/>
+          <w:lang w:val="fr-CH"/>
+        </w:rPr>
+        <w:t>:</w:t>
+      </w:r>
+      <w:r>
+        <w:rPr>
+          <w:lang w:val="fr-CH"/>
+        </w:rPr>
+        <w:t xml:space="preserve"> C’est là que se déroule le jeu</w:t>
       </w:r>
     </w:p>
     <w:p>
       <w:pPr>
+        <w:pStyle w:val="Paragraphedeliste"/>
+        <w:numPr>
+          <w:ilvl w:val="0"/>
+          <w:numId w:val="34"/>
+        </w:numPr>
+        <w:jc w:val="both"/>
+        <w:rPr>
+          <w:lang w:val="fr-CH"/>
+        </w:rPr>
+      </w:pPr>
+      <w:r>
+        <w:rPr>
+          <w:b/>
+          <w:bCs/>
+          <w:lang w:val="fr-CH"/>
+        </w:rPr>
+        <w:t>Le score</w:t>
+      </w:r>
+      <w:r>
+        <w:rPr>
+          <w:lang w:val="fr-CH"/>
+        </w:rPr>
+        <w:t> </w:t>
+      </w:r>
+      <w:r>
+        <w:rPr>
+          <w:b/>
+          <w:bCs/>
+          <w:lang w:val="fr-CH"/>
+        </w:rPr>
+        <w:t>:</w:t>
+      </w:r>
+      <w:r>
+        <w:rPr>
+          <w:lang w:val="fr-CH"/>
+        </w:rPr>
+        <w:t xml:space="preserve"> C’est là que le score et le niveau actuel du joueur sont affichés</w:t>
+      </w:r>
+    </w:p>
+    <w:p>
+      <w:pPr>
+        <w:pStyle w:val="Paragraphedeliste"/>
+        <w:numPr>
+          <w:ilvl w:val="0"/>
+          <w:numId w:val="34"/>
+        </w:numPr>
+        <w:jc w:val="both"/>
+        <w:rPr>
+          <w:lang w:val="fr-CH"/>
+        </w:rPr>
+      </w:pPr>
+      <w:r>
+        <w:rPr>
+          <w:b/>
+          <w:bCs/>
+          <w:lang w:val="fr-CH"/>
+        </w:rPr>
+        <w:t>La prochaine pièce :</w:t>
+      </w:r>
+      <w:r>
+        <w:rPr>
+          <w:lang w:val="fr-CH"/>
+        </w:rPr>
+        <w:t xml:space="preserve"> Affiche la pièce qui suivra celle qui est actuellement en jeu</w:t>
+      </w:r>
+    </w:p>
+    <w:p>
+      <w:pPr>
+        <w:jc w:val="both"/>
+        <w:rPr>
+          <w:lang w:val="fr-CH"/>
+        </w:rPr>
+      </w:pPr>
+      <w:r>
+        <w:rPr>
+          <w:lang w:val="fr-CH"/>
+        </w:rPr>
+        <w:t>Le jeu comporte également un bouton qui permet de démarrer ou de redémarrer la partie.</w:t>
+      </w:r>
+    </w:p>
+    <w:p>
+      <w:pPr>
+        <w:spacing w:after="200"/>
+        <w:rPr>
+          <w:lang w:val="fr-CH"/>
+        </w:rPr>
+      </w:pPr>
+      <w:r>
+        <w:rPr>
+          <w:lang w:val="fr-CH"/>
+        </w:rPr>
+        <w:br w:type="page"/>
+      </w:r>
+    </w:p>
+    <w:p>
+      <w:pPr>
         <w:pStyle w:val="Titre1"/>
         <w:rPr>
           <w:lang w:val="fr-CH"/>
         </w:rPr>
       </w:pPr>
+      <w:bookmarkStart w:id="28" w:name="_Toc61939354"/>
+      <w:r>
+        <w:rPr>
+          <w:lang w:val="fr-CH"/>
+        </w:rPr>
+        <w:t>Amélioration envisageables</w:t>
+      </w:r>
+      <w:bookmarkEnd w:id="28"/>
+    </w:p>
+    <w:p>
+      <w:pPr>
+        <w:jc w:val="both"/>
+        <w:rPr>
+          <w:lang w:val="fr-CH"/>
+        </w:rPr>
+      </w:pPr>
+      <w:r>
+        <w:rPr>
+          <w:lang w:val="fr-CH"/>
+        </w:rPr>
+        <w:t>Le jeu Tetris peut comporter bon nombre d’améliorations envisageables. Voici quelques exemples de ces possibles améliorations.</w:t>
+      </w:r>
+    </w:p>
+    <w:p>
+      <w:pPr>
+        <w:pStyle w:val="Titre2"/>
+        <w:jc w:val="both"/>
+        <w:rPr>
+          <w:lang w:val="fr-CH"/>
+        </w:rPr>
+      </w:pPr>
+      <w:bookmarkStart w:id="29" w:name="_Toc61939355"/>
+      <w:r>
+        <w:rPr>
+          <w:lang w:val="fr-CH"/>
+        </w:rPr>
+        <w:t>Amélioration des graphismes</w:t>
+      </w:r>
+      <w:bookmarkEnd w:id="29"/>
+    </w:p>
+    <w:p>
+      <w:pPr>
+        <w:jc w:val="both"/>
+        <w:rPr>
+          <w:lang w:val="fr-CH"/>
+        </w:rPr>
+      </w:pPr>
+      <w:r>
+        <w:rPr>
+          <w:lang w:val="fr-CH"/>
+        </w:rPr>
+        <w:t>Il sera possible d’améliorer le design des différents éléments sur le plateau de jeu. A l’image du bouton start, la possibilité d’utiliser le langage CSS pour modifier le visuel des éléments permettrait de rendre le jeu plus agréable à regarder.</w:t>
+      </w:r>
+    </w:p>
+    <w:p>
+      <w:pPr>
+        <w:pStyle w:val="Titre2"/>
+        <w:jc w:val="both"/>
+        <w:rPr>
+          <w:lang w:val="fr-CH"/>
+        </w:rPr>
+      </w:pPr>
+      <w:bookmarkStart w:id="30" w:name="_Toc61939356"/>
+      <w:r>
+        <w:rPr>
+          <w:lang w:val="fr-CH"/>
+        </w:rPr>
+        <w:t>Jeu en pause</w:t>
+      </w:r>
+      <w:bookmarkEnd w:id="30"/>
+    </w:p>
+    <w:p>
+      <w:pPr>
+        <w:jc w:val="both"/>
+        <w:rPr>
+          <w:lang w:val="fr-CH"/>
+        </w:rPr>
+      </w:pPr>
+      <w:r>
+        <w:rPr>
+          <w:lang w:val="fr-CH"/>
+        </w:rPr>
+        <w:t>L’ajout d’un bouton ou d’une touche permettant de mettre le jeu en pause serait une bonne amélioration. Le jeu serait évidemment caché pour éviter toutes sortes de triches.</w:t>
+      </w:r>
+    </w:p>
+    <w:p>
+      <w:pPr>
+        <w:pStyle w:val="Titre2"/>
+        <w:jc w:val="both"/>
+        <w:rPr>
+          <w:lang w:val="fr-CH"/>
+        </w:rPr>
+      </w:pPr>
+      <w:r>
+        <w:rPr>
+          <w:lang w:val="fr-CH"/>
+        </w:rPr>
+        <w:t>Menu d’options &amp; Accueil</w:t>
+      </w:r>
+    </w:p>
+    <w:p>
+      <w:pPr>
+        <w:jc w:val="both"/>
+        <w:rPr>
+          <w:lang w:val="fr-CH"/>
+        </w:rPr>
+      </w:pPr>
+      <w:r>
+        <w:rPr>
+          <w:lang w:val="fr-CH"/>
+        </w:rPr>
+        <w:t>Un menu permettant de personnaliser le jeu à sa guise pourrait être une bonne amélioration qui rendrait le jeu plus « convivial ». Les paramètres pourraient également proposer la possibilité de changer la difficulté du jeu en accélérant plus vite la partie.</w:t>
+      </w:r>
+    </w:p>
+    <w:p>
+      <w:pPr>
+        <w:jc w:val="both"/>
+        <w:rPr>
+          <w:lang w:val="fr-CH"/>
+        </w:rPr>
+      </w:pPr>
+      <w:r>
+        <w:rPr>
+          <w:lang w:val="fr-CH"/>
+        </w:rPr>
+        <w:t>Une page d’accueil pourrait être créée afin d’accueil le bouton « Jouer » permettant de lancer la partie, et le bouton « Options » permettant de parcourir les options du jeu.</w:t>
+      </w:r>
+    </w:p>
+    <w:p>
+      <w:pPr>
+        <w:pStyle w:val="Titre2"/>
+        <w:jc w:val="both"/>
+        <w:rPr>
+          <w:lang w:val="fr-CH"/>
+        </w:rPr>
+      </w:pPr>
+      <w:r>
+        <w:rPr>
+          <w:lang w:val="fr-CH"/>
+        </w:rPr>
+        <w:t>Multi-joueur</w:t>
+      </w:r>
+    </w:p>
+    <w:p>
+      <w:pPr>
+        <w:jc w:val="both"/>
+        <w:rPr>
+          <w:lang w:val="fr-CH"/>
+        </w:rPr>
+      </w:pPr>
+      <w:r>
+        <w:rPr>
+          <w:lang w:val="fr-CH"/>
+        </w:rPr>
+        <w:t>L’ajout d’un mode multi-joueur permettrait de diversifier le jeu. On peut alors imaginer un mode « 1 contre 1 » sur le même écran (comme dans les compétitions de Tetris), ou encore un mode en ligne permettant de jouer à plusieurs sans être au même endroit. Evidement il serait encore possible de joueur en solitaire.</w:t>
+      </w:r>
+    </w:p>
+    <w:p>
+      <w:pPr>
+        <w:pStyle w:val="Titre1"/>
+        <w:jc w:val="both"/>
+        <w:rPr>
+          <w:lang w:val="fr-CH"/>
+        </w:rPr>
+      </w:pPr>
+      <w:bookmarkStart w:id="31" w:name="_Toc61939358"/>
+      <w:r>
+        <w:rPr>
+          <w:lang w:val="fr-CH"/>
+        </w:rPr>
+        <w:t>Ce que le projet m’a enseigné</w:t>
+      </w:r>
+      <w:bookmarkEnd w:id="31"/>
+    </w:p>
+    <w:p>
+      <w:pPr>
+        <w:jc w:val="both"/>
+        <w:rPr>
+          <w:lang w:val="fr-CH"/>
+        </w:rPr>
+      </w:pPr>
+      <w:r>
+        <w:rPr>
+          <w:lang w:val="fr-CH"/>
+        </w:rPr>
+        <w:t>En tout premier lieu, la création de ce Tetris m’a permis d’améliorer mes capacités à gérer les différents délais d’un projet. Cette pratique avait déjà été mise en œuvre dans les précédents travaux mais c’est toujours un bon « entrainement ».</w:t>
+      </w:r>
+    </w:p>
+    <w:p>
+      <w:pPr>
+        <w:jc w:val="both"/>
+        <w:rPr>
+          <w:lang w:val="fr-CH"/>
+        </w:rPr>
+      </w:pPr>
+      <w:r>
+        <w:rPr>
+          <w:lang w:val="fr-CH"/>
+        </w:rPr>
+        <w:t xml:space="preserve">J’ai aussi pu approfondir mes connaissance dans la gestion de projet grâce à l’outil GitHub (déjà utilisé dans de </w:t>
+      </w:r>
+      <w:r>
+        <w:rPr>
+          <w:lang w:val="fr-CH"/>
+        </w:rPr>
+        <w:t>précédents</w:t>
+      </w:r>
+      <w:r>
+        <w:rPr>
+          <w:lang w:val="fr-CH"/>
+        </w:rPr>
+        <w:t xml:space="preserve"> projet</w:t>
+      </w:r>
+      <w:r>
+        <w:rPr>
+          <w:lang w:val="fr-CH"/>
+        </w:rPr>
+        <w:t>s</w:t>
+      </w:r>
+      <w:r>
+        <w:rPr>
+          <w:lang w:val="fr-CH"/>
+        </w:rPr>
+        <w:t xml:space="preserve">), qui m’a rappelé </w:t>
+      </w:r>
+      <w:r>
+        <w:rPr>
+          <w:lang w:val="fr-CH"/>
+        </w:rPr>
+        <w:t>à</w:t>
+      </w:r>
+      <w:r>
+        <w:rPr>
+          <w:lang w:val="fr-CH"/>
+        </w:rPr>
+        <w:t xml:space="preserve"> quel point peuvent être utiles ce genre d’outils.</w:t>
+      </w:r>
+    </w:p>
+    <w:p>
+      <w:pPr>
+        <w:jc w:val="both"/>
+        <w:rPr>
+          <w:lang w:val="fr-CH"/>
+        </w:rPr>
+      </w:pPr>
+      <w:r>
+        <w:rPr>
+          <w:lang w:val="fr-CH"/>
+        </w:rPr>
+        <w:t>Durant les modules, nous avons fait de la programmation orienté objet mais dans le langage JAVA, c’était la première fois que je programmais en C++ orienté objet. Au début la différence était un peu gênante par moment mais on arrive finalement assez facilement à s’adapter au langage.</w:t>
+      </w:r>
+    </w:p>
+    <w:p>
+      <w:pPr>
+        <w:jc w:val="both"/>
+        <w:rPr>
+          <w:lang w:val="fr-CH"/>
+        </w:rPr>
+      </w:pPr>
+      <w:r>
+        <w:rPr>
+          <w:lang w:val="fr-CH"/>
+        </w:rPr>
+        <w:t>Pendant la conception, il m’est arrivé à plusieurs reprises de ne pas savoir comment fonctionnait une fonction que je devais utiliser. C’est là que j’ai pris le temps de parcourir la documentation officiel de Qt qui est très complète et bien expliquée. Elle m’a permis de régler bon nombre de problème dans mon jeu.</w:t>
+      </w:r>
+    </w:p>
+    <w:p>
+      <w:pPr>
+        <w:jc w:val="both"/>
+        <w:rPr>
+          <w:lang w:val="fr-CH"/>
+        </w:rPr>
+      </w:pPr>
+      <w:r>
+        <w:rPr>
+          <w:lang w:val="fr-CH"/>
+        </w:rPr>
+        <w:t xml:space="preserve">J’ai également appris à créer un exécutable avec Qt Creator, c’est un point très important dans la création d’un application, c’est donc une bonne chose d’avoir vu comment le faire sur cet outil. </w:t>
+      </w:r>
+    </w:p>
+    <w:p>
+      <w:pPr>
+        <w:pStyle w:val="Titre1"/>
+        <w:rPr>
+          <w:lang w:val="fr-CH"/>
+        </w:rPr>
+      </w:pPr>
+      <w:bookmarkStart w:id="32" w:name="_Toc61939359"/>
       <w:r>
         <w:rPr>
           <w:lang w:val="fr-CH"/>
         </w:rPr>
         <w:t>Conclusion</w:t>
       </w:r>
+      <w:bookmarkEnd w:id="32"/>
+    </w:p>
+    <w:p>
+      <w:pPr>
+        <w:rPr>
+          <w:lang w:val="fr-CH"/>
+        </w:rPr>
+      </w:pPr>
     </w:p>
     <w:sectPr>
       <w:headerReference w:type="default" r:id="rId20"/>
@@ -5387,7 +6796,7 @@
       <w:rPr>
         <w:noProof/>
       </w:rPr>
-      <w:t>18/01/2021</w:t>
+      <w:t>19/01/2021</w:t>
     </w:r>
     <w:r>
       <w:fldChar w:fldCharType="end"/>
@@ -5406,7 +6815,6 @@
           <w:docPartUnique/>
         </w:docPartObj>
       </w:sdtPr>
-      <w:sdtEndPr/>
       <w:sdtContent>
         <w:r>
           <w:fldChar w:fldCharType="begin"/>
@@ -7015,6 +8423,95 @@
     </w:lvl>
   </w:abstractNum>
   <w:abstractNum w:abstractNumId="22" w15:restartNumberingAfterBreak="0">
+    <w:nsid w:val="4F763773"/>
+    <w:multiLevelType w:val="hybridMultilevel"/>
+    <w:tmpl w:val="4718C1B8"/>
+    <w:lvl w:ilvl="0" w:tplc="100C000F">
+      <w:start w:val="1"/>
+      <w:numFmt w:val="decimal"/>
+      <w:lvlText w:val="%1."/>
+      <w:lvlJc w:val="left"/>
+      <w:pPr>
+        <w:ind w:left="720" w:hanging="360"/>
+      </w:pPr>
+      <w:rPr>
+        <w:rFonts w:hint="default"/>
+      </w:rPr>
+    </w:lvl>
+    <w:lvl w:ilvl="1" w:tplc="100C0019" w:tentative="1">
+      <w:start w:val="1"/>
+      <w:numFmt w:val="lowerLetter"/>
+      <w:lvlText w:val="%2."/>
+      <w:lvlJc w:val="left"/>
+      <w:pPr>
+        <w:ind w:left="1440" w:hanging="360"/>
+      </w:pPr>
+    </w:lvl>
+    <w:lvl w:ilvl="2" w:tplc="100C001B" w:tentative="1">
+      <w:start w:val="1"/>
+      <w:numFmt w:val="lowerRoman"/>
+      <w:lvlText w:val="%3."/>
+      <w:lvlJc w:val="right"/>
+      <w:pPr>
+        <w:ind w:left="2160" w:hanging="180"/>
+      </w:pPr>
+    </w:lvl>
+    <w:lvl w:ilvl="3" w:tplc="100C000F" w:tentative="1">
+      <w:start w:val="1"/>
+      <w:numFmt w:val="decimal"/>
+      <w:lvlText w:val="%4."/>
+      <w:lvlJc w:val="left"/>
+      <w:pPr>
+        <w:ind w:left="2880" w:hanging="360"/>
+      </w:pPr>
+    </w:lvl>
+    <w:lvl w:ilvl="4" w:tplc="100C0019" w:tentative="1">
+      <w:start w:val="1"/>
+      <w:numFmt w:val="lowerLetter"/>
+      <w:lvlText w:val="%5."/>
+      <w:lvlJc w:val="left"/>
+      <w:pPr>
+        <w:ind w:left="3600" w:hanging="360"/>
+      </w:pPr>
+    </w:lvl>
+    <w:lvl w:ilvl="5" w:tplc="100C001B" w:tentative="1">
+      <w:start w:val="1"/>
+      <w:numFmt w:val="lowerRoman"/>
+      <w:lvlText w:val="%6."/>
+      <w:lvlJc w:val="right"/>
+      <w:pPr>
+        <w:ind w:left="4320" w:hanging="180"/>
+      </w:pPr>
+    </w:lvl>
+    <w:lvl w:ilvl="6" w:tplc="100C000F" w:tentative="1">
+      <w:start w:val="1"/>
+      <w:numFmt w:val="decimal"/>
+      <w:lvlText w:val="%7."/>
+      <w:lvlJc w:val="left"/>
+      <w:pPr>
+        <w:ind w:left="5040" w:hanging="360"/>
+      </w:pPr>
+    </w:lvl>
+    <w:lvl w:ilvl="7" w:tplc="100C0019" w:tentative="1">
+      <w:start w:val="1"/>
+      <w:numFmt w:val="lowerLetter"/>
+      <w:lvlText w:val="%8."/>
+      <w:lvlJc w:val="left"/>
+      <w:pPr>
+        <w:ind w:left="5760" w:hanging="360"/>
+      </w:pPr>
+    </w:lvl>
+    <w:lvl w:ilvl="8" w:tplc="100C001B" w:tentative="1">
+      <w:start w:val="1"/>
+      <w:numFmt w:val="lowerRoman"/>
+      <w:lvlText w:val="%9."/>
+      <w:lvlJc w:val="right"/>
+      <w:pPr>
+        <w:ind w:left="6480" w:hanging="180"/>
+      </w:pPr>
+    </w:lvl>
+  </w:abstractNum>
+  <w:abstractNum w:abstractNumId="23" w15:restartNumberingAfterBreak="0">
     <w:nsid w:val="548B32C0"/>
     <w:multiLevelType w:val="hybridMultilevel"/>
     <w:tmpl w:val="535A2616"/>
@@ -7100,7 +8597,7 @@
       </w:pPr>
     </w:lvl>
   </w:abstractNum>
-  <w:abstractNum w:abstractNumId="23" w15:restartNumberingAfterBreak="0">
+  <w:abstractNum w:abstractNumId="24" w15:restartNumberingAfterBreak="0">
     <w:nsid w:val="549B76E6"/>
     <w:multiLevelType w:val="hybridMultilevel"/>
     <w:tmpl w:val="1D409D14"/>
@@ -7189,7 +8686,7 @@
       </w:pPr>
     </w:lvl>
   </w:abstractNum>
-  <w:abstractNum w:abstractNumId="24" w15:restartNumberingAfterBreak="0">
+  <w:abstractNum w:abstractNumId="25" w15:restartNumberingAfterBreak="0">
     <w:nsid w:val="567D37CE"/>
     <w:multiLevelType w:val="hybridMultilevel"/>
     <w:tmpl w:val="1EAC085A"/>
@@ -7275,7 +8772,209 @@
       </w:pPr>
     </w:lvl>
   </w:abstractNum>
-  <w:abstractNum w:abstractNumId="25" w15:restartNumberingAfterBreak="0">
+  <w:abstractNum w:abstractNumId="26" w15:restartNumberingAfterBreak="0">
+    <w:nsid w:val="616522BC"/>
+    <w:multiLevelType w:val="hybridMultilevel"/>
+    <w:tmpl w:val="B37ACBE4"/>
+    <w:lvl w:ilvl="0" w:tplc="6194EE12">
+      <w:start w:val="1"/>
+      <w:numFmt w:val="bullet"/>
+      <w:lvlText w:val="-"/>
+      <w:lvlJc w:val="left"/>
+      <w:pPr>
+        <w:ind w:left="720" w:hanging="360"/>
+      </w:pPr>
+      <w:rPr>
+        <w:rFonts w:ascii="Arial" w:eastAsiaTheme="minorEastAsia" w:hAnsi="Arial" w:cs="Arial" w:hint="default"/>
+      </w:rPr>
+    </w:lvl>
+    <w:lvl w:ilvl="1" w:tplc="100C0003" w:tentative="1">
+      <w:start w:val="1"/>
+      <w:numFmt w:val="bullet"/>
+      <w:lvlText w:val="o"/>
+      <w:lvlJc w:val="left"/>
+      <w:pPr>
+        <w:ind w:left="1440" w:hanging="360"/>
+      </w:pPr>
+      <w:rPr>
+        <w:rFonts w:ascii="Courier New" w:hAnsi="Courier New" w:cs="Courier New" w:hint="default"/>
+      </w:rPr>
+    </w:lvl>
+    <w:lvl w:ilvl="2" w:tplc="100C0005" w:tentative="1">
+      <w:start w:val="1"/>
+      <w:numFmt w:val="bullet"/>
+      <w:lvlText w:val=""/>
+      <w:lvlJc w:val="left"/>
+      <w:pPr>
+        <w:ind w:left="2160" w:hanging="360"/>
+      </w:pPr>
+      <w:rPr>
+        <w:rFonts w:ascii="Wingdings" w:hAnsi="Wingdings" w:hint="default"/>
+      </w:rPr>
+    </w:lvl>
+    <w:lvl w:ilvl="3" w:tplc="100C0001" w:tentative="1">
+      <w:start w:val="1"/>
+      <w:numFmt w:val="bullet"/>
+      <w:lvlText w:val=""/>
+      <w:lvlJc w:val="left"/>
+      <w:pPr>
+        <w:ind w:left="2880" w:hanging="360"/>
+      </w:pPr>
+      <w:rPr>
+        <w:rFonts w:ascii="Symbol" w:hAnsi="Symbol" w:hint="default"/>
+      </w:rPr>
+    </w:lvl>
+    <w:lvl w:ilvl="4" w:tplc="100C0003" w:tentative="1">
+      <w:start w:val="1"/>
+      <w:numFmt w:val="bullet"/>
+      <w:lvlText w:val="o"/>
+      <w:lvlJc w:val="left"/>
+      <w:pPr>
+        <w:ind w:left="3600" w:hanging="360"/>
+      </w:pPr>
+      <w:rPr>
+        <w:rFonts w:ascii="Courier New" w:hAnsi="Courier New" w:cs="Courier New" w:hint="default"/>
+      </w:rPr>
+    </w:lvl>
+    <w:lvl w:ilvl="5" w:tplc="100C0005" w:tentative="1">
+      <w:start w:val="1"/>
+      <w:numFmt w:val="bullet"/>
+      <w:lvlText w:val=""/>
+      <w:lvlJc w:val="left"/>
+      <w:pPr>
+        <w:ind w:left="4320" w:hanging="360"/>
+      </w:pPr>
+      <w:rPr>
+        <w:rFonts w:ascii="Wingdings" w:hAnsi="Wingdings" w:hint="default"/>
+      </w:rPr>
+    </w:lvl>
+    <w:lvl w:ilvl="6" w:tplc="100C0001" w:tentative="1">
+      <w:start w:val="1"/>
+      <w:numFmt w:val="bullet"/>
+      <w:lvlText w:val=""/>
+      <w:lvlJc w:val="left"/>
+      <w:pPr>
+        <w:ind w:left="5040" w:hanging="360"/>
+      </w:pPr>
+      <w:rPr>
+        <w:rFonts w:ascii="Symbol" w:hAnsi="Symbol" w:hint="default"/>
+      </w:rPr>
+    </w:lvl>
+    <w:lvl w:ilvl="7" w:tplc="100C0003" w:tentative="1">
+      <w:start w:val="1"/>
+      <w:numFmt w:val="bullet"/>
+      <w:lvlText w:val="o"/>
+      <w:lvlJc w:val="left"/>
+      <w:pPr>
+        <w:ind w:left="5760" w:hanging="360"/>
+      </w:pPr>
+      <w:rPr>
+        <w:rFonts w:ascii="Courier New" w:hAnsi="Courier New" w:cs="Courier New" w:hint="default"/>
+      </w:rPr>
+    </w:lvl>
+    <w:lvl w:ilvl="8" w:tplc="100C0005" w:tentative="1">
+      <w:start w:val="1"/>
+      <w:numFmt w:val="bullet"/>
+      <w:lvlText w:val=""/>
+      <w:lvlJc w:val="left"/>
+      <w:pPr>
+        <w:ind w:left="6480" w:hanging="360"/>
+      </w:pPr>
+      <w:rPr>
+        <w:rFonts w:ascii="Wingdings" w:hAnsi="Wingdings" w:hint="default"/>
+      </w:rPr>
+    </w:lvl>
+  </w:abstractNum>
+  <w:abstractNum w:abstractNumId="27" w15:restartNumberingAfterBreak="0">
+    <w:nsid w:val="734F7A14"/>
+    <w:multiLevelType w:val="hybridMultilevel"/>
+    <w:tmpl w:val="28B65B8A"/>
+    <w:lvl w:ilvl="0" w:tplc="100C000F">
+      <w:start w:val="1"/>
+      <w:numFmt w:val="decimal"/>
+      <w:lvlText w:val="%1."/>
+      <w:lvlJc w:val="left"/>
+      <w:pPr>
+        <w:ind w:left="720" w:hanging="360"/>
+      </w:pPr>
+      <w:rPr>
+        <w:rFonts w:hint="default"/>
+      </w:rPr>
+    </w:lvl>
+    <w:lvl w:ilvl="1" w:tplc="100C0019" w:tentative="1">
+      <w:start w:val="1"/>
+      <w:numFmt w:val="lowerLetter"/>
+      <w:lvlText w:val="%2."/>
+      <w:lvlJc w:val="left"/>
+      <w:pPr>
+        <w:ind w:left="1440" w:hanging="360"/>
+      </w:pPr>
+    </w:lvl>
+    <w:lvl w:ilvl="2" w:tplc="100C001B" w:tentative="1">
+      <w:start w:val="1"/>
+      <w:numFmt w:val="lowerRoman"/>
+      <w:lvlText w:val="%3."/>
+      <w:lvlJc w:val="right"/>
+      <w:pPr>
+        <w:ind w:left="2160" w:hanging="180"/>
+      </w:pPr>
+    </w:lvl>
+    <w:lvl w:ilvl="3" w:tplc="100C000F" w:tentative="1">
+      <w:start w:val="1"/>
+      <w:numFmt w:val="decimal"/>
+      <w:lvlText w:val="%4."/>
+      <w:lvlJc w:val="left"/>
+      <w:pPr>
+        <w:ind w:left="2880" w:hanging="360"/>
+      </w:pPr>
+    </w:lvl>
+    <w:lvl w:ilvl="4" w:tplc="100C0019" w:tentative="1">
+      <w:start w:val="1"/>
+      <w:numFmt w:val="lowerLetter"/>
+      <w:lvlText w:val="%5."/>
+      <w:lvlJc w:val="left"/>
+      <w:pPr>
+        <w:ind w:left="3600" w:hanging="360"/>
+      </w:pPr>
+    </w:lvl>
+    <w:lvl w:ilvl="5" w:tplc="100C001B" w:tentative="1">
+      <w:start w:val="1"/>
+      <w:numFmt w:val="lowerRoman"/>
+      <w:lvlText w:val="%6."/>
+      <w:lvlJc w:val="right"/>
+      <w:pPr>
+        <w:ind w:left="4320" w:hanging="180"/>
+      </w:pPr>
+    </w:lvl>
+    <w:lvl w:ilvl="6" w:tplc="100C000F" w:tentative="1">
+      <w:start w:val="1"/>
+      <w:numFmt w:val="decimal"/>
+      <w:lvlText w:val="%7."/>
+      <w:lvlJc w:val="left"/>
+      <w:pPr>
+        <w:ind w:left="5040" w:hanging="360"/>
+      </w:pPr>
+    </w:lvl>
+    <w:lvl w:ilvl="7" w:tplc="100C0019" w:tentative="1">
+      <w:start w:val="1"/>
+      <w:numFmt w:val="lowerLetter"/>
+      <w:lvlText w:val="%8."/>
+      <w:lvlJc w:val="left"/>
+      <w:pPr>
+        <w:ind w:left="5760" w:hanging="360"/>
+      </w:pPr>
+    </w:lvl>
+    <w:lvl w:ilvl="8" w:tplc="100C001B" w:tentative="1">
+      <w:start w:val="1"/>
+      <w:numFmt w:val="lowerRoman"/>
+      <w:lvlText w:val="%9."/>
+      <w:lvlJc w:val="right"/>
+      <w:pPr>
+        <w:ind w:left="6480" w:hanging="180"/>
+      </w:pPr>
+    </w:lvl>
+  </w:abstractNum>
+  <w:abstractNum w:abstractNumId="28" w15:restartNumberingAfterBreak="0">
     <w:nsid w:val="735D1288"/>
     <w:multiLevelType w:val="multilevel"/>
     <w:tmpl w:val="0409001D"/>
@@ -7361,7 +9060,7 @@
       </w:pPr>
     </w:lvl>
   </w:abstractNum>
-  <w:abstractNum w:abstractNumId="26" w15:restartNumberingAfterBreak="0">
+  <w:abstractNum w:abstractNumId="29" w15:restartNumberingAfterBreak="0">
     <w:nsid w:val="76421687"/>
     <w:multiLevelType w:val="multilevel"/>
     <w:tmpl w:val="0409001D"/>
@@ -7447,7 +9146,7 @@
       </w:pPr>
     </w:lvl>
   </w:abstractNum>
-  <w:abstractNum w:abstractNumId="27" w15:restartNumberingAfterBreak="0">
+  <w:abstractNum w:abstractNumId="30" w15:restartNumberingAfterBreak="0">
     <w:nsid w:val="7A2C3EB3"/>
     <w:multiLevelType w:val="multilevel"/>
     <w:tmpl w:val="84B46318"/>
@@ -7534,7 +9233,7 @@
       </w:pPr>
     </w:lvl>
   </w:abstractNum>
-  <w:abstractNum w:abstractNumId="28" w15:restartNumberingAfterBreak="0">
+  <w:abstractNum w:abstractNumId="31" w15:restartNumberingAfterBreak="0">
     <w:nsid w:val="7D707FEF"/>
     <w:multiLevelType w:val="hybridMultilevel"/>
     <w:tmpl w:val="F5626264"/>
@@ -7647,7 +9346,7 @@
       </w:rPr>
     </w:lvl>
   </w:abstractNum>
-  <w:abstractNum w:abstractNumId="29" w15:restartNumberingAfterBreak="0">
+  <w:abstractNum w:abstractNumId="32" w15:restartNumberingAfterBreak="0">
     <w:nsid w:val="7F3A1AB1"/>
     <w:multiLevelType w:val="multilevel"/>
     <w:tmpl w:val="04090023"/>
@@ -7735,28 +9434,28 @@
     </w:lvl>
   </w:abstractNum>
   <w:num w:numId="1">
-    <w:abstractNumId w:val="23"/>
+    <w:abstractNumId w:val="24"/>
   </w:num>
   <w:num w:numId="2">
     <w:abstractNumId w:val="14"/>
   </w:num>
   <w:num w:numId="3">
-    <w:abstractNumId w:val="22"/>
+    <w:abstractNumId w:val="23"/>
   </w:num>
   <w:num w:numId="4">
     <w:abstractNumId w:val="15"/>
   </w:num>
   <w:num w:numId="5">
-    <w:abstractNumId w:val="26"/>
+    <w:abstractNumId w:val="29"/>
   </w:num>
   <w:num w:numId="6">
-    <w:abstractNumId w:val="27"/>
+    <w:abstractNumId w:val="30"/>
   </w:num>
   <w:num w:numId="7">
-    <w:abstractNumId w:val="25"/>
+    <w:abstractNumId w:val="28"/>
   </w:num>
   <w:num w:numId="8">
-    <w:abstractNumId w:val="29"/>
+    <w:abstractNumId w:val="32"/>
   </w:num>
   <w:num w:numId="9">
     <w:abstractNumId w:val="9"/>
@@ -7804,7 +9503,7 @@
     <w:abstractNumId w:val="19"/>
   </w:num>
   <w:num w:numId="24">
-    <w:abstractNumId w:val="24"/>
+    <w:abstractNumId w:val="25"/>
   </w:num>
   <w:num w:numId="25">
     <w:abstractNumId w:val="16"/>
@@ -7849,10 +9548,19 @@
     <w:abstractNumId w:val="10"/>
   </w:num>
   <w:num w:numId="30">
-    <w:abstractNumId w:val="28"/>
+    <w:abstractNumId w:val="31"/>
   </w:num>
   <w:num w:numId="31">
     <w:abstractNumId w:val="17"/>
+  </w:num>
+  <w:num w:numId="32">
+    <w:abstractNumId w:val="22"/>
+  </w:num>
+  <w:num w:numId="33">
+    <w:abstractNumId w:val="27"/>
+  </w:num>
+  <w:num w:numId="34">
+    <w:abstractNumId w:val="26"/>
   </w:num>
 </w:numbering>
 </file>
@@ -8513,6 +10221,7 @@
   <w:style w:type="character" w:default="1" w:styleId="Policepardfaut">
     <w:name w:val="Default Paragraph Font"/>
     <w:uiPriority w:val="1"/>
+    <w:semiHidden/>
     <w:unhideWhenUsed/>
   </w:style>
   <w:style w:type="table" w:default="1" w:styleId="TableauNormal">
@@ -9682,6 +11391,7 @@
     <w:sig w:usb0="E0002EFF" w:usb1="C0007843" w:usb2="00000009" w:usb3="00000000" w:csb0="000001FF" w:csb1="00000000"/>
   </w:font>
   <w:font w:name="Wingdings">
+    <w:altName w:val="Wingdings"/>
     <w:panose1 w:val="05000000000000000000"/>
     <w:charset w:val="02"/>
     <w:family w:val="auto"/>
@@ -9715,6 +11425,13 @@
     <w:family w:val="modern"/>
     <w:pitch w:val="fixed"/>
     <w:sig w:usb0="E00006FF" w:usb1="0000FCFF" w:usb2="00000001" w:usb3="00000000" w:csb0="0000019F" w:csb1="00000000"/>
+  </w:font>
+  <w:font w:name="Arial Narrow">
+    <w:panose1 w:val="020B0606020202030204"/>
+    <w:charset w:val="00"/>
+    <w:family w:val="swiss"/>
+    <w:pitch w:val="variable"/>
+    <w:sig w:usb0="00000287" w:usb1="00000800" w:usb2="00000000" w:usb3="00000000" w:csb0="0000009F" w:csb1="00000000"/>
   </w:font>
   <w:font w:name="Calibri">
     <w:panose1 w:val="020F0502020204030204"/>
@@ -9751,6 +11468,7 @@
   <w:rsids>
     <w:rsidRoot w:val="00DD350E"/>
     <w:rsid w:val="00063370"/>
+    <w:rsid w:val="00251915"/>
     <w:rsid w:val="002C759B"/>
     <w:rsid w:val="00473D0A"/>
     <w:rsid w:val="00730390"/>
@@ -10495,7 +12213,7 @@
 
 <file path=customXml/item1.xml><?xml version="1.0" encoding="utf-8"?>
 <CoverPageProperties xmlns="http://schemas.microsoft.com/office/2006/coverPageProps">
-  <PublishDate>2021-01-18T00:00:00</PublishDate>
+  <PublishDate>2021-01-19T00:00:00</PublishDate>
   <Abstract/>
   <CompanyAddress/>
   <CompanyPhone/>
@@ -10631,12 +12349,56 @@
 </file>
 
 <file path=customXml/item3.xml><?xml version="1.0" encoding="utf-8"?>
-<?mso-contentType ?>
-<FormTemplates xmlns="http://schemas.microsoft.com/sharepoint/v3/contenttype/forms">
-  <Display>DocumentLibraryForm</Display>
-  <Edit>AssetEditForm</Edit>
-  <New>DocumentLibraryForm</New>
-</FormTemplates>
+<b:Sources xmlns:b="http://schemas.openxmlformats.org/officeDocument/2006/bibliography" SelectedStyle="\APA.XSL" StyleName="APA">
+  <b:Source>
+    <b:Tag>RSt01</b:Tag>
+    <b:SourceType>Book</b:SourceType>
+    <b:Guid>{7AD77338-905D-470F-B1E0-188E68B0C2E5}</b:Guid>
+    <b:Author>
+      <b:Author>
+        <b:NameList>
+          <b:Person>
+            <b:Last>Stair</b:Last>
+            <b:First>R</b:First>
+          </b:Person>
+          <b:Person>
+            <b:Last>Reynolds</b:Last>
+            <b:First>G.</b:First>
+          </b:Person>
+        </b:NameList>
+      </b:Author>
+    </b:Author>
+    <b:Title>Principles of Information Systems</b:Title>
+    <b:Year>2001</b:Year>
+    <b:City>Boston</b:City>
+    <b:Publisher>Course Technology</b:Publisher>
+    <b:RefOrder>1</b:RefOrder>
+  </b:Source>
+  <b:Source>
+    <b:Tag>Kro09</b:Tag>
+    <b:SourceType>Book</b:SourceType>
+    <b:Guid>{BECAF388-DFB8-4ECD-A8A7-68C152322225}</b:Guid>
+    <b:Author>
+      <b:Author>
+        <b:NameList>
+          <b:Person>
+            <b:Last>Kroenke</b:Last>
+            <b:First>D.</b:First>
+          </b:Person>
+          <b:Person>
+            <b:Last>Auer</b:Last>
+            <b:First>D.</b:First>
+          </b:Person>
+        </b:NameList>
+      </b:Author>
+    </b:Author>
+    <b:Year>2009</b:Year>
+    <b:Title>Database Concepts</b:Title>
+    <b:City>New Jersey</b:City>
+    <b:Publisher>Prentice Hall</b:Publisher>
+    <b:RefOrder>2</b:RefOrder>
+  </b:Source>
+</b:Sources>
 </file>
 
 <file path=customXml/item4.xml><?xml version="1.0" encoding="utf-8"?>
@@ -11680,56 +13442,12 @@
 </file>
 
 <file path=customXml/item5.xml><?xml version="1.0" encoding="utf-8"?>
-<b:Sources xmlns:b="http://schemas.openxmlformats.org/officeDocument/2006/bibliography" SelectedStyle="\APA.XSL" StyleName="APA">
-  <b:Source>
-    <b:Tag>RSt01</b:Tag>
-    <b:SourceType>Book</b:SourceType>
-    <b:Guid>{7AD77338-905D-470F-B1E0-188E68B0C2E5}</b:Guid>
-    <b:Author>
-      <b:Author>
-        <b:NameList>
-          <b:Person>
-            <b:Last>Stair</b:Last>
-            <b:First>R</b:First>
-          </b:Person>
-          <b:Person>
-            <b:Last>Reynolds</b:Last>
-            <b:First>G.</b:First>
-          </b:Person>
-        </b:NameList>
-      </b:Author>
-    </b:Author>
-    <b:Title>Principles of Information Systems</b:Title>
-    <b:Year>2001</b:Year>
-    <b:City>Boston</b:City>
-    <b:Publisher>Course Technology</b:Publisher>
-    <b:RefOrder>1</b:RefOrder>
-  </b:Source>
-  <b:Source>
-    <b:Tag>Kro09</b:Tag>
-    <b:SourceType>Book</b:SourceType>
-    <b:Guid>{BECAF388-DFB8-4ECD-A8A7-68C152322225}</b:Guid>
-    <b:Author>
-      <b:Author>
-        <b:NameList>
-          <b:Person>
-            <b:Last>Kroenke</b:Last>
-            <b:First>D.</b:First>
-          </b:Person>
-          <b:Person>
-            <b:Last>Auer</b:Last>
-            <b:First>D.</b:First>
-          </b:Person>
-        </b:NameList>
-      </b:Author>
-    </b:Author>
-    <b:Year>2009</b:Year>
-    <b:Title>Database Concepts</b:Title>
-    <b:City>New Jersey</b:City>
-    <b:Publisher>Prentice Hall</b:Publisher>
-    <b:RefOrder>2</b:RefOrder>
-  </b:Source>
-</b:Sources>
+<?mso-contentType ?>
+<FormTemplates xmlns="http://schemas.microsoft.com/sharepoint/v3/contenttype/forms">
+  <Display>DocumentLibraryForm</Display>
+  <Edit>AssetEditForm</Edit>
+  <New>DocumentLibraryForm</New>
+</FormTemplates>
 </file>
 
 <file path=customXml/itemProps1.xml><?xml version="1.0" encoding="utf-8"?>
@@ -11751,9 +13469,9 @@
 </file>
 
 <file path=customXml/itemProps3.xml><?xml version="1.0" encoding="utf-8"?>
-<ds:datastoreItem xmlns:ds="http://schemas.openxmlformats.org/officeDocument/2006/customXml" ds:itemID="{FF740C13-C6A2-43D3-86C5-4CBB969C2CB1}">
+<ds:datastoreItem xmlns:ds="http://schemas.openxmlformats.org/officeDocument/2006/customXml" ds:itemID="{2770BF65-D666-4028-A840-CC6383194424}">
   <ds:schemaRefs>
-    <ds:schemaRef ds:uri="http://schemas.microsoft.com/sharepoint/v3/contenttype/forms"/>
+    <ds:schemaRef ds:uri="http://schemas.openxmlformats.org/officeDocument/2006/bibliography"/>
   </ds:schemaRefs>
 </ds:datastoreItem>
 </file>
@@ -11777,9 +13495,9 @@
 </file>
 
 <file path=customXml/itemProps5.xml><?xml version="1.0" encoding="utf-8"?>
-<ds:datastoreItem xmlns:ds="http://schemas.openxmlformats.org/officeDocument/2006/customXml" ds:itemID="{2770BF65-D666-4028-A840-CC6383194424}">
+<ds:datastoreItem xmlns:ds="http://schemas.openxmlformats.org/officeDocument/2006/customXml" ds:itemID="{FF740C13-C6A2-43D3-86C5-4CBB969C2CB1}">
   <ds:schemaRefs>
-    <ds:schemaRef ds:uri="http://schemas.openxmlformats.org/officeDocument/2006/bibliography"/>
+    <ds:schemaRef ds:uri="http://schemas.microsoft.com/sharepoint/v3/contenttype/forms"/>
   </ds:schemaRefs>
 </ds:datastoreItem>
 </file>
--- a/doc/rapport_projet/rapport_projet.docx
+++ b/doc/rapport_projet/rapport_projet.docx
@@ -262,7 +262,7 @@
                     <w:docPart w:val="0A260BAB37244F3BBE7337F901FDA373"/>
                   </w:placeholder>
                   <w:dataBinding w:prefixMappings="xmlns:ns0='http://schemas.microsoft.com/office/2006/coverPageProps'" w:xpath="/ns0:CoverPageProperties[1]/ns0:PublishDate[1]" w:storeItemID="{55AF091B-3C7A-41E3-B477-F2FDAA23CFDA}"/>
-                  <w:date w:fullDate="2021-01-19T00:00:00Z">
+                  <w:date w:fullDate="2021-01-24T00:00:00Z">
                     <w:dateFormat w:val="dd/MM/yyyy"/>
                     <w:lid w:val="fr-FR"/>
                     <w:storeMappedDataAs w:val="dateTime"/>
@@ -286,7 +286,7 @@
                         <w:szCs w:val="28"/>
                         <w:lang w:val="fr-FR"/>
                       </w:rPr>
-                      <w:t>19/01/2021</w:t>
+                      <w:t>24/01/2021</w:t>
                     </w:r>
                   </w:p>
                 </w:sdtContent>
@@ -394,7 +394,7 @@
           <w:r>
             <w:fldChar w:fldCharType="separate"/>
           </w:r>
-          <w:hyperlink w:anchor="_Toc61939327" w:history="1">
+          <w:hyperlink w:anchor="_Toc62387313" w:history="1">
             <w:r>
               <w:rPr>
                 <w:rStyle w:val="Lienhypertexte"/>
@@ -436,7 +436,7 @@
                 <w:noProof/>
                 <w:webHidden/>
               </w:rPr>
-              <w:instrText xml:space="preserve"> PAGEREF _Toc61939327 \h </w:instrText>
+              <w:instrText xml:space="preserve"> PAGEREF _Toc62387313 \h </w:instrText>
             </w:r>
             <w:r>
               <w:rPr>
@@ -480,7 +480,7 @@
               <w:lang w:val="fr-CH" w:eastAsia="fr-CH"/>
             </w:rPr>
           </w:pPr>
-          <w:hyperlink w:anchor="_Toc61939328" w:history="1">
+          <w:hyperlink w:anchor="_Toc62387314" w:history="1">
             <w:r>
               <w:rPr>
                 <w:rStyle w:val="Lienhypertexte"/>
@@ -522,7 +522,7 @@
                 <w:noProof/>
                 <w:webHidden/>
               </w:rPr>
-              <w:instrText xml:space="preserve"> PAGEREF _Toc61939328 \h </w:instrText>
+              <w:instrText xml:space="preserve"> PAGEREF _Toc62387314 \h </w:instrText>
             </w:r>
             <w:r>
               <w:rPr>
@@ -566,7 +566,7 @@
               <w:lang w:val="fr-CH" w:eastAsia="fr-CH"/>
             </w:rPr>
           </w:pPr>
-          <w:hyperlink w:anchor="_Toc61939329" w:history="1">
+          <w:hyperlink w:anchor="_Toc62387315" w:history="1">
             <w:r>
               <w:rPr>
                 <w:rStyle w:val="Lienhypertexte"/>
@@ -608,7 +608,7 @@
                 <w:noProof/>
                 <w:webHidden/>
               </w:rPr>
-              <w:instrText xml:space="preserve"> PAGEREF _Toc61939329 \h </w:instrText>
+              <w:instrText xml:space="preserve"> PAGEREF _Toc62387315 \h </w:instrText>
             </w:r>
             <w:r>
               <w:rPr>
@@ -652,7 +652,7 @@
               <w:lang w:val="fr-CH" w:eastAsia="fr-CH"/>
             </w:rPr>
           </w:pPr>
-          <w:hyperlink w:anchor="_Toc61939330" w:history="1">
+          <w:hyperlink w:anchor="_Toc62387316" w:history="1">
             <w:r>
               <w:rPr>
                 <w:rStyle w:val="Lienhypertexte"/>
@@ -694,7 +694,7 @@
                 <w:noProof/>
                 <w:webHidden/>
               </w:rPr>
-              <w:instrText xml:space="preserve"> PAGEREF _Toc61939330 \h </w:instrText>
+              <w:instrText xml:space="preserve"> PAGEREF _Toc62387316 \h </w:instrText>
             </w:r>
             <w:r>
               <w:rPr>
@@ -738,7 +738,7 @@
               <w:lang w:val="fr-CH" w:eastAsia="fr-CH"/>
             </w:rPr>
           </w:pPr>
-          <w:hyperlink w:anchor="_Toc61939331" w:history="1">
+          <w:hyperlink w:anchor="_Toc62387317" w:history="1">
             <w:r>
               <w:rPr>
                 <w:rStyle w:val="Lienhypertexte"/>
@@ -780,7 +780,7 @@
                 <w:noProof/>
                 <w:webHidden/>
               </w:rPr>
-              <w:instrText xml:space="preserve"> PAGEREF _Toc61939331 \h </w:instrText>
+              <w:instrText xml:space="preserve"> PAGEREF _Toc62387317 \h </w:instrText>
             </w:r>
             <w:r>
               <w:rPr>
@@ -824,7 +824,7 @@
               <w:lang w:val="fr-CH" w:eastAsia="fr-CH"/>
             </w:rPr>
           </w:pPr>
-          <w:hyperlink w:anchor="_Toc61939332" w:history="1">
+          <w:hyperlink w:anchor="_Toc62387318" w:history="1">
             <w:r>
               <w:rPr>
                 <w:rStyle w:val="Lienhypertexte"/>
@@ -866,7 +866,7 @@
                 <w:noProof/>
                 <w:webHidden/>
               </w:rPr>
-              <w:instrText xml:space="preserve"> PAGEREF _Toc61939332 \h </w:instrText>
+              <w:instrText xml:space="preserve"> PAGEREF _Toc62387318 \h </w:instrText>
             </w:r>
             <w:r>
               <w:rPr>
@@ -910,7 +910,7 @@
               <w:lang w:val="fr-CH" w:eastAsia="fr-CH"/>
             </w:rPr>
           </w:pPr>
-          <w:hyperlink w:anchor="_Toc61939333" w:history="1">
+          <w:hyperlink w:anchor="_Toc62387319" w:history="1">
             <w:r>
               <w:rPr>
                 <w:rStyle w:val="Lienhypertexte"/>
@@ -952,7 +952,7 @@
                 <w:noProof/>
                 <w:webHidden/>
               </w:rPr>
-              <w:instrText xml:space="preserve"> PAGEREF _Toc61939333 \h </w:instrText>
+              <w:instrText xml:space="preserve"> PAGEREF _Toc62387319 \h </w:instrText>
             </w:r>
             <w:r>
               <w:rPr>
@@ -995,7 +995,7 @@
               <w:lang w:val="fr-CH" w:eastAsia="fr-CH"/>
             </w:rPr>
           </w:pPr>
-          <w:hyperlink w:anchor="_Toc61939334" w:history="1">
+          <w:hyperlink w:anchor="_Toc62387320" w:history="1">
             <w:r>
               <w:rPr>
                 <w:rStyle w:val="Lienhypertexte"/>
@@ -1037,7 +1037,7 @@
                 <w:noProof/>
                 <w:webHidden/>
               </w:rPr>
-              <w:instrText xml:space="preserve"> PAGEREF _Toc61939334 \h </w:instrText>
+              <w:instrText xml:space="preserve"> PAGEREF _Toc62387320 \h </w:instrText>
             </w:r>
             <w:r>
               <w:rPr>
@@ -1080,7 +1080,7 @@
               <w:lang w:val="fr-CH" w:eastAsia="fr-CH"/>
             </w:rPr>
           </w:pPr>
-          <w:hyperlink w:anchor="_Toc61939335" w:history="1">
+          <w:hyperlink w:anchor="_Toc62387321" w:history="1">
             <w:r>
               <w:rPr>
                 <w:rStyle w:val="Lienhypertexte"/>
@@ -1122,7 +1122,7 @@
                 <w:noProof/>
                 <w:webHidden/>
               </w:rPr>
-              <w:instrText xml:space="preserve"> PAGEREF _Toc61939335 \h </w:instrText>
+              <w:instrText xml:space="preserve"> PAGEREF _Toc62387321 \h </w:instrText>
             </w:r>
             <w:r>
               <w:rPr>
@@ -1166,7 +1166,7 @@
               <w:lang w:val="fr-CH" w:eastAsia="fr-CH"/>
             </w:rPr>
           </w:pPr>
-          <w:hyperlink w:anchor="_Toc61939336" w:history="1">
+          <w:hyperlink w:anchor="_Toc62387322" w:history="1">
             <w:r>
               <w:rPr>
                 <w:rStyle w:val="Lienhypertexte"/>
@@ -1208,7 +1208,7 @@
                 <w:noProof/>
                 <w:webHidden/>
               </w:rPr>
-              <w:instrText xml:space="preserve"> PAGEREF _Toc61939336 \h </w:instrText>
+              <w:instrText xml:space="preserve"> PAGEREF _Toc62387322 \h </w:instrText>
             </w:r>
             <w:r>
               <w:rPr>
@@ -1251,7 +1251,7 @@
               <w:lang w:val="fr-CH" w:eastAsia="fr-CH"/>
             </w:rPr>
           </w:pPr>
-          <w:hyperlink w:anchor="_Toc61939337" w:history="1">
+          <w:hyperlink w:anchor="_Toc62387323" w:history="1">
             <w:r>
               <w:rPr>
                 <w:rStyle w:val="Lienhypertexte"/>
@@ -1293,7 +1293,7 @@
                 <w:noProof/>
                 <w:webHidden/>
               </w:rPr>
-              <w:instrText xml:space="preserve"> PAGEREF _Toc61939337 \h </w:instrText>
+              <w:instrText xml:space="preserve"> PAGEREF _Toc62387323 \h </w:instrText>
             </w:r>
             <w:r>
               <w:rPr>
@@ -1336,7 +1336,7 @@
               <w:lang w:val="fr-CH" w:eastAsia="fr-CH"/>
             </w:rPr>
           </w:pPr>
-          <w:hyperlink w:anchor="_Toc61939338" w:history="1">
+          <w:hyperlink w:anchor="_Toc62387324" w:history="1">
             <w:r>
               <w:rPr>
                 <w:rStyle w:val="Lienhypertexte"/>
@@ -1378,7 +1378,7 @@
                 <w:noProof/>
                 <w:webHidden/>
               </w:rPr>
-              <w:instrText xml:space="preserve"> PAGEREF _Toc61939338 \h </w:instrText>
+              <w:instrText xml:space="preserve"> PAGEREF _Toc62387324 \h </w:instrText>
             </w:r>
             <w:r>
               <w:rPr>
@@ -1422,7 +1422,7 @@
               <w:lang w:val="fr-CH" w:eastAsia="fr-CH"/>
             </w:rPr>
           </w:pPr>
-          <w:hyperlink w:anchor="_Toc61939339" w:history="1">
+          <w:hyperlink w:anchor="_Toc62387325" w:history="1">
             <w:r>
               <w:rPr>
                 <w:rStyle w:val="Lienhypertexte"/>
@@ -1464,7 +1464,7 @@
                 <w:noProof/>
                 <w:webHidden/>
               </w:rPr>
-              <w:instrText xml:space="preserve"> PAGEREF _Toc61939339 \h </w:instrText>
+              <w:instrText xml:space="preserve"> PAGEREF _Toc62387325 \h </w:instrText>
             </w:r>
             <w:r>
               <w:rPr>
@@ -1507,7 +1507,7 @@
               <w:lang w:val="fr-CH" w:eastAsia="fr-CH"/>
             </w:rPr>
           </w:pPr>
-          <w:hyperlink w:anchor="_Toc61939340" w:history="1">
+          <w:hyperlink w:anchor="_Toc62387326" w:history="1">
             <w:r>
               <w:rPr>
                 <w:rStyle w:val="Lienhypertexte"/>
@@ -1549,7 +1549,7 @@
                 <w:noProof/>
                 <w:webHidden/>
               </w:rPr>
-              <w:instrText xml:space="preserve"> PAGEREF _Toc61939340 \h </w:instrText>
+              <w:instrText xml:space="preserve"> PAGEREF _Toc62387326 \h </w:instrText>
             </w:r>
             <w:r>
               <w:rPr>
@@ -1592,7 +1592,7 @@
               <w:lang w:val="fr-CH" w:eastAsia="fr-CH"/>
             </w:rPr>
           </w:pPr>
-          <w:hyperlink w:anchor="_Toc61939341" w:history="1">
+          <w:hyperlink w:anchor="_Toc62387327" w:history="1">
             <w:r>
               <w:rPr>
                 <w:rStyle w:val="Lienhypertexte"/>
@@ -1634,7 +1634,7 @@
                 <w:noProof/>
                 <w:webHidden/>
               </w:rPr>
-              <w:instrText xml:space="preserve"> PAGEREF _Toc61939341 \h </w:instrText>
+              <w:instrText xml:space="preserve"> PAGEREF _Toc62387327 \h </w:instrText>
             </w:r>
             <w:r>
               <w:rPr>
@@ -1678,7 +1678,7 @@
               <w:lang w:val="fr-CH" w:eastAsia="fr-CH"/>
             </w:rPr>
           </w:pPr>
-          <w:hyperlink w:anchor="_Toc61939342" w:history="1">
+          <w:hyperlink w:anchor="_Toc62387328" w:history="1">
             <w:r>
               <w:rPr>
                 <w:rStyle w:val="Lienhypertexte"/>
@@ -1720,7 +1720,7 @@
                 <w:noProof/>
                 <w:webHidden/>
               </w:rPr>
-              <w:instrText xml:space="preserve"> PAGEREF _Toc61939342 \h </w:instrText>
+              <w:instrText xml:space="preserve"> PAGEREF _Toc62387328 \h </w:instrText>
             </w:r>
             <w:r>
               <w:rPr>
@@ -1764,7 +1764,7 @@
               <w:lang w:val="fr-CH" w:eastAsia="fr-CH"/>
             </w:rPr>
           </w:pPr>
-          <w:hyperlink w:anchor="_Toc61939343" w:history="1">
+          <w:hyperlink w:anchor="_Toc62387329" w:history="1">
             <w:r>
               <w:rPr>
                 <w:rStyle w:val="Lienhypertexte"/>
@@ -1806,7 +1806,7 @@
                 <w:noProof/>
                 <w:webHidden/>
               </w:rPr>
-              <w:instrText xml:space="preserve"> PAGEREF _Toc61939343 \h </w:instrText>
+              <w:instrText xml:space="preserve"> PAGEREF _Toc62387329 \h </w:instrText>
             </w:r>
             <w:r>
               <w:rPr>
@@ -1850,7 +1850,7 @@
               <w:lang w:val="fr-CH" w:eastAsia="fr-CH"/>
             </w:rPr>
           </w:pPr>
-          <w:hyperlink w:anchor="_Toc61939344" w:history="1">
+          <w:hyperlink w:anchor="_Toc62387330" w:history="1">
             <w:r>
               <w:rPr>
                 <w:rStyle w:val="Lienhypertexte"/>
@@ -1892,7 +1892,7 @@
                 <w:noProof/>
                 <w:webHidden/>
               </w:rPr>
-              <w:instrText xml:space="preserve"> PAGEREF _Toc61939344 \h </w:instrText>
+              <w:instrText xml:space="preserve"> PAGEREF _Toc62387330 \h </w:instrText>
             </w:r>
             <w:r>
               <w:rPr>
@@ -1936,7 +1936,7 @@
               <w:lang w:val="fr-CH" w:eastAsia="fr-CH"/>
             </w:rPr>
           </w:pPr>
-          <w:hyperlink w:anchor="_Toc61939345" w:history="1">
+          <w:hyperlink w:anchor="_Toc62387331" w:history="1">
             <w:r>
               <w:rPr>
                 <w:rStyle w:val="Lienhypertexte"/>
@@ -1978,7 +1978,7 @@
                 <w:noProof/>
                 <w:webHidden/>
               </w:rPr>
-              <w:instrText xml:space="preserve"> PAGEREF _Toc61939345 \h </w:instrText>
+              <w:instrText xml:space="preserve"> PAGEREF _Toc62387331 \h </w:instrText>
             </w:r>
             <w:r>
               <w:rPr>
@@ -2021,7 +2021,7 @@
               <w:lang w:val="fr-CH" w:eastAsia="fr-CH"/>
             </w:rPr>
           </w:pPr>
-          <w:hyperlink w:anchor="_Toc61939346" w:history="1">
+          <w:hyperlink w:anchor="_Toc62387332" w:history="1">
             <w:r>
               <w:rPr>
                 <w:rStyle w:val="Lienhypertexte"/>
@@ -2063,7 +2063,7 @@
                 <w:noProof/>
                 <w:webHidden/>
               </w:rPr>
-              <w:instrText xml:space="preserve"> PAGEREF _Toc61939346 \h </w:instrText>
+              <w:instrText xml:space="preserve"> PAGEREF _Toc62387332 \h </w:instrText>
             </w:r>
             <w:r>
               <w:rPr>
@@ -2106,7 +2106,7 @@
               <w:lang w:val="fr-CH" w:eastAsia="fr-CH"/>
             </w:rPr>
           </w:pPr>
-          <w:hyperlink w:anchor="_Toc61939347" w:history="1">
+          <w:hyperlink w:anchor="_Toc62387333" w:history="1">
             <w:r>
               <w:rPr>
                 <w:rStyle w:val="Lienhypertexte"/>
@@ -2148,7 +2148,7 @@
                 <w:noProof/>
                 <w:webHidden/>
               </w:rPr>
-              <w:instrText xml:space="preserve"> PAGEREF _Toc61939347 \h </w:instrText>
+              <w:instrText xml:space="preserve"> PAGEREF _Toc62387333 \h </w:instrText>
             </w:r>
             <w:r>
               <w:rPr>
@@ -2192,7 +2192,7 @@
               <w:lang w:val="fr-CH" w:eastAsia="fr-CH"/>
             </w:rPr>
           </w:pPr>
-          <w:hyperlink w:anchor="_Toc61939348" w:history="1">
+          <w:hyperlink w:anchor="_Toc62387334" w:history="1">
             <w:r>
               <w:rPr>
                 <w:rStyle w:val="Lienhypertexte"/>
@@ -2234,7 +2234,7 @@
                 <w:noProof/>
                 <w:webHidden/>
               </w:rPr>
-              <w:instrText xml:space="preserve"> PAGEREF _Toc61939348 \h </w:instrText>
+              <w:instrText xml:space="preserve"> PAGEREF _Toc62387334 \h </w:instrText>
             </w:r>
             <w:r>
               <w:rPr>
@@ -2278,7 +2278,7 @@
               <w:lang w:val="fr-CH" w:eastAsia="fr-CH"/>
             </w:rPr>
           </w:pPr>
-          <w:hyperlink w:anchor="_Toc61939349" w:history="1">
+          <w:hyperlink w:anchor="_Toc62387335" w:history="1">
             <w:r>
               <w:rPr>
                 <w:rStyle w:val="Lienhypertexte"/>
@@ -2322,7 +2322,7 @@
                 <w:noProof/>
                 <w:webHidden/>
               </w:rPr>
-              <w:instrText xml:space="preserve"> PAGEREF _Toc61939349 \h </w:instrText>
+              <w:instrText xml:space="preserve"> PAGEREF _Toc62387335 \h </w:instrText>
             </w:r>
             <w:r>
               <w:rPr>
@@ -2365,7 +2365,7 @@
               <w:lang w:val="fr-CH" w:eastAsia="fr-CH"/>
             </w:rPr>
           </w:pPr>
-          <w:hyperlink w:anchor="_Toc61939350" w:history="1">
+          <w:hyperlink w:anchor="_Toc62387336" w:history="1">
             <w:r>
               <w:rPr>
                 <w:rStyle w:val="Lienhypertexte"/>
@@ -2409,7 +2409,7 @@
                 <w:noProof/>
                 <w:webHidden/>
               </w:rPr>
-              <w:instrText xml:space="preserve"> PAGEREF _Toc61939350 \h </w:instrText>
+              <w:instrText xml:space="preserve"> PAGEREF _Toc62387336 \h </w:instrText>
             </w:r>
             <w:r>
               <w:rPr>
@@ -2452,7 +2452,7 @@
               <w:lang w:val="fr-CH" w:eastAsia="fr-CH"/>
             </w:rPr>
           </w:pPr>
-          <w:hyperlink w:anchor="_Toc61939351" w:history="1">
+          <w:hyperlink w:anchor="_Toc62387337" w:history="1">
             <w:r>
               <w:rPr>
                 <w:rStyle w:val="Lienhypertexte"/>
@@ -2496,7 +2496,7 @@
                 <w:noProof/>
                 <w:webHidden/>
               </w:rPr>
-              <w:instrText xml:space="preserve"> PAGEREF _Toc61939351 \h </w:instrText>
+              <w:instrText xml:space="preserve"> PAGEREF _Toc62387337 \h </w:instrText>
             </w:r>
             <w:r>
               <w:rPr>
@@ -2540,7 +2540,7 @@
               <w:lang w:val="fr-CH" w:eastAsia="fr-CH"/>
             </w:rPr>
           </w:pPr>
-          <w:hyperlink w:anchor="_Toc61939352" w:history="1">
+          <w:hyperlink w:anchor="_Toc62387338" w:history="1">
             <w:r>
               <w:rPr>
                 <w:rStyle w:val="Lienhypertexte"/>
@@ -2584,7 +2584,7 @@
                 <w:noProof/>
                 <w:webHidden/>
               </w:rPr>
-              <w:instrText xml:space="preserve"> PAGEREF _Toc61939352 \h </w:instrText>
+              <w:instrText xml:space="preserve"> PAGEREF _Toc62387338 \h </w:instrText>
             </w:r>
             <w:r>
               <w:rPr>
@@ -2628,7 +2628,7 @@
               <w:lang w:val="fr-CH" w:eastAsia="fr-CH"/>
             </w:rPr>
           </w:pPr>
-          <w:hyperlink w:anchor="_Toc61939353" w:history="1">
+          <w:hyperlink w:anchor="_Toc62387339" w:history="1">
             <w:r>
               <w:rPr>
                 <w:rStyle w:val="Lienhypertexte"/>
@@ -2672,7 +2672,95 @@
                 <w:noProof/>
                 <w:webHidden/>
               </w:rPr>
-              <w:instrText xml:space="preserve"> PAGEREF _Toc61939353 \h </w:instrText>
+              <w:instrText xml:space="preserve"> PAGEREF _Toc62387339 \h </w:instrText>
+            </w:r>
+            <w:r>
+              <w:rPr>
+                <w:noProof/>
+                <w:webHidden/>
+              </w:rPr>
+            </w:r>
+            <w:r>
+              <w:rPr>
+                <w:noProof/>
+                <w:webHidden/>
+              </w:rPr>
+              <w:fldChar w:fldCharType="separate"/>
+            </w:r>
+            <w:r>
+              <w:rPr>
+                <w:noProof/>
+                <w:webHidden/>
+              </w:rPr>
+              <w:t>6</w:t>
+            </w:r>
+            <w:r>
+              <w:rPr>
+                <w:noProof/>
+                <w:webHidden/>
+              </w:rPr>
+              <w:fldChar w:fldCharType="end"/>
+            </w:r>
+          </w:hyperlink>
+        </w:p>
+        <w:p>
+          <w:pPr>
+            <w:pStyle w:val="TM2"/>
+            <w:tabs>
+              <w:tab w:val="left" w:pos="880"/>
+              <w:tab w:val="right" w:leader="dot" w:pos="9181"/>
+            </w:tabs>
+            <w:rPr>
+              <w:rFonts w:asciiTheme="minorHAnsi" w:hAnsiTheme="minorHAnsi"/>
+              <w:noProof/>
+              <w:lang w:val="fr-CH" w:eastAsia="fr-CH"/>
+            </w:rPr>
+          </w:pPr>
+          <w:hyperlink w:anchor="_Toc62387340" w:history="1">
+            <w:r>
+              <w:rPr>
+                <w:rStyle w:val="Lienhypertexte"/>
+                <w:noProof/>
+                <w:lang w:val="fr-CH"/>
+              </w:rPr>
+              <w:t>4.2</w:t>
+            </w:r>
+            <w:r>
+              <w:rPr>
+                <w:rFonts w:asciiTheme="minorHAnsi" w:hAnsiTheme="minorHAnsi"/>
+                <w:noProof/>
+                <w:lang w:val="fr-CH" w:eastAsia="fr-CH"/>
+              </w:rPr>
+              <w:tab/>
+            </w:r>
+            <w:r>
+              <w:rPr>
+                <w:rStyle w:val="Lienhypertexte"/>
+                <w:noProof/>
+                <w:lang w:val="fr-CH"/>
+              </w:rPr>
+              <w:t>Carreaux qui remontent en haut de la zone de jeu</w:t>
+            </w:r>
+            <w:r>
+              <w:rPr>
+                <w:noProof/>
+                <w:webHidden/>
+              </w:rPr>
+              <w:tab/>
+            </w:r>
+            <w:r>
+              <w:rPr>
+                <w:noProof/>
+                <w:webHidden/>
+              </w:rPr>
+              <w:fldChar w:fldCharType="begin"/>
+            </w:r>
+            <w:r>
+              <w:rPr>
+                <w:noProof/>
+                <w:webHidden/>
+              </w:rPr>
+              <w:instrText xml:space="preserve"> PAGEREF _Toc62387340 \h </w:instrText>
             </w:r>
             <w:r>
               <w:rPr>
@@ -2716,7 +2804,7 @@
               <w:lang w:val="fr-CH" w:eastAsia="fr-CH"/>
             </w:rPr>
           </w:pPr>
-          <w:hyperlink w:anchor="_Toc61939354" w:history="1">
+          <w:hyperlink w:anchor="_Toc62387341" w:history="1">
             <w:r>
               <w:rPr>
                 <w:rStyle w:val="Lienhypertexte"/>
@@ -2739,7 +2827,7 @@
                 <w:noProof/>
                 <w:lang w:val="fr-CH"/>
               </w:rPr>
-              <w:t>Amélioration envisageables</w:t>
+              <w:t>Etat du projet</w:t>
             </w:r>
             <w:r>
               <w:rPr>
@@ -2760,7 +2848,95 @@
                 <w:noProof/>
                 <w:webHidden/>
               </w:rPr>
-              <w:instrText xml:space="preserve"> PAGEREF _Toc61939354 \h </w:instrText>
+              <w:instrText xml:space="preserve"> PAGEREF _Toc62387341 \h </w:instrText>
+            </w:r>
+            <w:r>
+              <w:rPr>
+                <w:noProof/>
+                <w:webHidden/>
+              </w:rPr>
+            </w:r>
+            <w:r>
+              <w:rPr>
+                <w:noProof/>
+                <w:webHidden/>
+              </w:rPr>
+              <w:fldChar w:fldCharType="separate"/>
+            </w:r>
+            <w:r>
+              <w:rPr>
+                <w:noProof/>
+                <w:webHidden/>
+              </w:rPr>
+              <w:t>6</w:t>
+            </w:r>
+            <w:r>
+              <w:rPr>
+                <w:noProof/>
+                <w:webHidden/>
+              </w:rPr>
+              <w:fldChar w:fldCharType="end"/>
+            </w:r>
+          </w:hyperlink>
+        </w:p>
+        <w:p>
+          <w:pPr>
+            <w:pStyle w:val="TM1"/>
+            <w:tabs>
+              <w:tab w:val="left" w:pos="440"/>
+              <w:tab w:val="right" w:leader="dot" w:pos="9181"/>
+            </w:tabs>
+            <w:rPr>
+              <w:rFonts w:asciiTheme="minorHAnsi" w:hAnsiTheme="minorHAnsi"/>
+              <w:noProof/>
+              <w:lang w:val="fr-CH" w:eastAsia="fr-CH"/>
+            </w:rPr>
+          </w:pPr>
+          <w:hyperlink w:anchor="_Toc62387342" w:history="1">
+            <w:r>
+              <w:rPr>
+                <w:rStyle w:val="Lienhypertexte"/>
+                <w:noProof/>
+                <w:lang w:val="fr-CH"/>
+              </w:rPr>
+              <w:t>6</w:t>
+            </w:r>
+            <w:r>
+              <w:rPr>
+                <w:rFonts w:asciiTheme="minorHAnsi" w:hAnsiTheme="minorHAnsi"/>
+                <w:noProof/>
+                <w:lang w:val="fr-CH" w:eastAsia="fr-CH"/>
+              </w:rPr>
+              <w:tab/>
+            </w:r>
+            <w:r>
+              <w:rPr>
+                <w:rStyle w:val="Lienhypertexte"/>
+                <w:noProof/>
+                <w:lang w:val="fr-CH"/>
+              </w:rPr>
+              <w:t>Améliorations envisageables</w:t>
+            </w:r>
+            <w:r>
+              <w:rPr>
+                <w:noProof/>
+                <w:webHidden/>
+              </w:rPr>
+              <w:tab/>
+            </w:r>
+            <w:r>
+              <w:rPr>
+                <w:noProof/>
+                <w:webHidden/>
+              </w:rPr>
+              <w:fldChar w:fldCharType="begin"/>
+            </w:r>
+            <w:r>
+              <w:rPr>
+                <w:noProof/>
+                <w:webHidden/>
+              </w:rPr>
+              <w:instrText xml:space="preserve"> PAGEREF _Toc62387342 \h </w:instrText>
             </w:r>
             <w:r>
               <w:rPr>
@@ -2804,14 +2980,14 @@
               <w:lang w:val="fr-CH" w:eastAsia="fr-CH"/>
             </w:rPr>
           </w:pPr>
-          <w:hyperlink w:anchor="_Toc61939355" w:history="1">
+          <w:hyperlink w:anchor="_Toc62387343" w:history="1">
             <w:r>
               <w:rPr>
                 <w:rStyle w:val="Lienhypertexte"/>
                 <w:noProof/>
                 <w:lang w:val="fr-CH"/>
               </w:rPr>
-              <w:t>5.1</w:t>
+              <w:t>6.1</w:t>
             </w:r>
             <w:r>
               <w:rPr>
@@ -2827,7 +3003,7 @@
                 <w:noProof/>
                 <w:lang w:val="fr-CH"/>
               </w:rPr>
-              <w:t>Amélioration des graphismes</w:t>
+              <w:t>Prochaine pièce</w:t>
             </w:r>
             <w:r>
               <w:rPr>
@@ -2848,7 +3024,7 @@
                 <w:noProof/>
                 <w:webHidden/>
               </w:rPr>
-              <w:instrText xml:space="preserve"> PAGEREF _Toc61939355 \h </w:instrText>
+              <w:instrText xml:space="preserve"> PAGEREF _Toc62387343 \h </w:instrText>
             </w:r>
             <w:r>
               <w:rPr>
@@ -2892,14 +3068,14 @@
               <w:lang w:val="fr-CH" w:eastAsia="fr-CH"/>
             </w:rPr>
           </w:pPr>
-          <w:hyperlink w:anchor="_Toc61939356" w:history="1">
+          <w:hyperlink w:anchor="_Toc62387344" w:history="1">
             <w:r>
               <w:rPr>
                 <w:rStyle w:val="Lienhypertexte"/>
                 <w:noProof/>
                 <w:lang w:val="fr-CH"/>
               </w:rPr>
-              <w:t>5.2</w:t>
+              <w:t>6.2</w:t>
             </w:r>
             <w:r>
               <w:rPr>
@@ -2915,7 +3091,7 @@
                 <w:noProof/>
                 <w:lang w:val="fr-CH"/>
               </w:rPr>
-              <w:t>Pause</w:t>
+              <w:t>Amélioration des graphismes</w:t>
             </w:r>
             <w:r>
               <w:rPr>
@@ -2936,7 +3112,271 @@
                 <w:noProof/>
                 <w:webHidden/>
               </w:rPr>
-              <w:instrText xml:space="preserve"> PAGEREF _Toc61939356 \h </w:instrText>
+              <w:instrText xml:space="preserve"> PAGEREF _Toc62387344 \h </w:instrText>
+            </w:r>
+            <w:r>
+              <w:rPr>
+                <w:noProof/>
+                <w:webHidden/>
+              </w:rPr>
+            </w:r>
+            <w:r>
+              <w:rPr>
+                <w:noProof/>
+                <w:webHidden/>
+              </w:rPr>
+              <w:fldChar w:fldCharType="separate"/>
+            </w:r>
+            <w:r>
+              <w:rPr>
+                <w:noProof/>
+                <w:webHidden/>
+              </w:rPr>
+              <w:t>7</w:t>
+            </w:r>
+            <w:r>
+              <w:rPr>
+                <w:noProof/>
+                <w:webHidden/>
+              </w:rPr>
+              <w:fldChar w:fldCharType="end"/>
+            </w:r>
+          </w:hyperlink>
+        </w:p>
+        <w:p>
+          <w:pPr>
+            <w:pStyle w:val="TM2"/>
+            <w:tabs>
+              <w:tab w:val="left" w:pos="880"/>
+              <w:tab w:val="right" w:leader="dot" w:pos="9181"/>
+            </w:tabs>
+            <w:rPr>
+              <w:rFonts w:asciiTheme="minorHAnsi" w:hAnsiTheme="minorHAnsi"/>
+              <w:noProof/>
+              <w:lang w:val="fr-CH" w:eastAsia="fr-CH"/>
+            </w:rPr>
+          </w:pPr>
+          <w:hyperlink w:anchor="_Toc62387345" w:history="1">
+            <w:r>
+              <w:rPr>
+                <w:rStyle w:val="Lienhypertexte"/>
+                <w:noProof/>
+                <w:lang w:val="fr-CH"/>
+              </w:rPr>
+              <w:t>6.3</w:t>
+            </w:r>
+            <w:r>
+              <w:rPr>
+                <w:rFonts w:asciiTheme="minorHAnsi" w:hAnsiTheme="minorHAnsi"/>
+                <w:noProof/>
+                <w:lang w:val="fr-CH" w:eastAsia="fr-CH"/>
+              </w:rPr>
+              <w:tab/>
+            </w:r>
+            <w:r>
+              <w:rPr>
+                <w:rStyle w:val="Lienhypertexte"/>
+                <w:noProof/>
+                <w:lang w:val="fr-CH"/>
+              </w:rPr>
+              <w:t>Jeu en pause</w:t>
+            </w:r>
+            <w:r>
+              <w:rPr>
+                <w:noProof/>
+                <w:webHidden/>
+              </w:rPr>
+              <w:tab/>
+            </w:r>
+            <w:r>
+              <w:rPr>
+                <w:noProof/>
+                <w:webHidden/>
+              </w:rPr>
+              <w:fldChar w:fldCharType="begin"/>
+            </w:r>
+            <w:r>
+              <w:rPr>
+                <w:noProof/>
+                <w:webHidden/>
+              </w:rPr>
+              <w:instrText xml:space="preserve"> PAGEREF _Toc62387345 \h </w:instrText>
+            </w:r>
+            <w:r>
+              <w:rPr>
+                <w:noProof/>
+                <w:webHidden/>
+              </w:rPr>
+            </w:r>
+            <w:r>
+              <w:rPr>
+                <w:noProof/>
+                <w:webHidden/>
+              </w:rPr>
+              <w:fldChar w:fldCharType="separate"/>
+            </w:r>
+            <w:r>
+              <w:rPr>
+                <w:noProof/>
+                <w:webHidden/>
+              </w:rPr>
+              <w:t>7</w:t>
+            </w:r>
+            <w:r>
+              <w:rPr>
+                <w:noProof/>
+                <w:webHidden/>
+              </w:rPr>
+              <w:fldChar w:fldCharType="end"/>
+            </w:r>
+          </w:hyperlink>
+        </w:p>
+        <w:p>
+          <w:pPr>
+            <w:pStyle w:val="TM2"/>
+            <w:tabs>
+              <w:tab w:val="left" w:pos="880"/>
+              <w:tab w:val="right" w:leader="dot" w:pos="9181"/>
+            </w:tabs>
+            <w:rPr>
+              <w:rFonts w:asciiTheme="minorHAnsi" w:hAnsiTheme="minorHAnsi"/>
+              <w:noProof/>
+              <w:lang w:val="fr-CH" w:eastAsia="fr-CH"/>
+            </w:rPr>
+          </w:pPr>
+          <w:hyperlink w:anchor="_Toc62387346" w:history="1">
+            <w:r>
+              <w:rPr>
+                <w:rStyle w:val="Lienhypertexte"/>
+                <w:noProof/>
+                <w:lang w:val="fr-CH"/>
+              </w:rPr>
+              <w:t>6.4</w:t>
+            </w:r>
+            <w:r>
+              <w:rPr>
+                <w:rFonts w:asciiTheme="minorHAnsi" w:hAnsiTheme="minorHAnsi"/>
+                <w:noProof/>
+                <w:lang w:val="fr-CH" w:eastAsia="fr-CH"/>
+              </w:rPr>
+              <w:tab/>
+            </w:r>
+            <w:r>
+              <w:rPr>
+                <w:rStyle w:val="Lienhypertexte"/>
+                <w:noProof/>
+                <w:lang w:val="fr-CH"/>
+              </w:rPr>
+              <w:t>Menu d’options &amp; Accueil</w:t>
+            </w:r>
+            <w:r>
+              <w:rPr>
+                <w:noProof/>
+                <w:webHidden/>
+              </w:rPr>
+              <w:tab/>
+            </w:r>
+            <w:r>
+              <w:rPr>
+                <w:noProof/>
+                <w:webHidden/>
+              </w:rPr>
+              <w:fldChar w:fldCharType="begin"/>
+            </w:r>
+            <w:r>
+              <w:rPr>
+                <w:noProof/>
+                <w:webHidden/>
+              </w:rPr>
+              <w:instrText xml:space="preserve"> PAGEREF _Toc62387346 \h </w:instrText>
+            </w:r>
+            <w:r>
+              <w:rPr>
+                <w:noProof/>
+                <w:webHidden/>
+              </w:rPr>
+            </w:r>
+            <w:r>
+              <w:rPr>
+                <w:noProof/>
+                <w:webHidden/>
+              </w:rPr>
+              <w:fldChar w:fldCharType="separate"/>
+            </w:r>
+            <w:r>
+              <w:rPr>
+                <w:noProof/>
+                <w:webHidden/>
+              </w:rPr>
+              <w:t>7</w:t>
+            </w:r>
+            <w:r>
+              <w:rPr>
+                <w:noProof/>
+                <w:webHidden/>
+              </w:rPr>
+              <w:fldChar w:fldCharType="end"/>
+            </w:r>
+          </w:hyperlink>
+        </w:p>
+        <w:p>
+          <w:pPr>
+            <w:pStyle w:val="TM2"/>
+            <w:tabs>
+              <w:tab w:val="left" w:pos="880"/>
+              <w:tab w:val="right" w:leader="dot" w:pos="9181"/>
+            </w:tabs>
+            <w:rPr>
+              <w:rFonts w:asciiTheme="minorHAnsi" w:hAnsiTheme="minorHAnsi"/>
+              <w:noProof/>
+              <w:lang w:val="fr-CH" w:eastAsia="fr-CH"/>
+            </w:rPr>
+          </w:pPr>
+          <w:hyperlink w:anchor="_Toc62387347" w:history="1">
+            <w:r>
+              <w:rPr>
+                <w:rStyle w:val="Lienhypertexte"/>
+                <w:noProof/>
+                <w:lang w:val="fr-CH"/>
+              </w:rPr>
+              <w:t>6.5</w:t>
+            </w:r>
+            <w:r>
+              <w:rPr>
+                <w:rFonts w:asciiTheme="minorHAnsi" w:hAnsiTheme="minorHAnsi"/>
+                <w:noProof/>
+                <w:lang w:val="fr-CH" w:eastAsia="fr-CH"/>
+              </w:rPr>
+              <w:tab/>
+            </w:r>
+            <w:r>
+              <w:rPr>
+                <w:rStyle w:val="Lienhypertexte"/>
+                <w:noProof/>
+                <w:lang w:val="fr-CH"/>
+              </w:rPr>
+              <w:t>Multijoueur</w:t>
+            </w:r>
+            <w:r>
+              <w:rPr>
+                <w:noProof/>
+                <w:webHidden/>
+              </w:rPr>
+              <w:tab/>
+            </w:r>
+            <w:r>
+              <w:rPr>
+                <w:noProof/>
+                <w:webHidden/>
+              </w:rPr>
+              <w:fldChar w:fldCharType="begin"/>
+            </w:r>
+            <w:r>
+              <w:rPr>
+                <w:noProof/>
+                <w:webHidden/>
+              </w:rPr>
+              <w:instrText xml:space="preserve"> PAGEREF _Toc62387347 \h </w:instrText>
             </w:r>
             <w:r>
               <w:rPr>
@@ -2980,14 +3420,14 @@
               <w:lang w:val="fr-CH" w:eastAsia="fr-CH"/>
             </w:rPr>
           </w:pPr>
-          <w:hyperlink w:anchor="_Toc61939357" w:history="1">
+          <w:hyperlink w:anchor="_Toc62387348" w:history="1">
             <w:r>
               <w:rPr>
                 <w:rStyle w:val="Lienhypertexte"/>
                 <w:noProof/>
                 <w:lang w:val="fr-CH"/>
               </w:rPr>
-              <w:t>6</w:t>
+              <w:t>7</w:t>
             </w:r>
             <w:r>
               <w:rPr>
@@ -3003,7 +3443,7 @@
                 <w:noProof/>
                 <w:lang w:val="fr-CH"/>
               </w:rPr>
-              <w:t>Etat du projet</w:t>
+              <w:t>Ce que le projet m’a enseigné</w:t>
             </w:r>
             <w:r>
               <w:rPr>
@@ -3024,7 +3464,7 @@
                 <w:noProof/>
                 <w:webHidden/>
               </w:rPr>
-              <w:instrText xml:space="preserve"> PAGEREF _Toc61939357 \h </w:instrText>
+              <w:instrText xml:space="preserve"> PAGEREF _Toc62387348 \h </w:instrText>
             </w:r>
             <w:r>
               <w:rPr>
@@ -3044,7 +3484,7 @@
                 <w:noProof/>
                 <w:webHidden/>
               </w:rPr>
-              <w:t>6</w:t>
+              <w:t>8</w:t>
             </w:r>
             <w:r>
               <w:rPr>
@@ -3068,14 +3508,14 @@
               <w:lang w:val="fr-CH" w:eastAsia="fr-CH"/>
             </w:rPr>
           </w:pPr>
-          <w:hyperlink w:anchor="_Toc61939358" w:history="1">
+          <w:hyperlink w:anchor="_Toc62387349" w:history="1">
             <w:r>
               <w:rPr>
                 <w:rStyle w:val="Lienhypertexte"/>
                 <w:noProof/>
                 <w:lang w:val="fr-CH"/>
               </w:rPr>
-              <w:t>7</w:t>
+              <w:t>8</w:t>
             </w:r>
             <w:r>
               <w:rPr>
@@ -3091,7 +3531,7 @@
                 <w:noProof/>
                 <w:lang w:val="fr-CH"/>
               </w:rPr>
-              <w:t>Ce que le projet m’a enseigné</w:t>
+              <w:t>Conclusion</w:t>
             </w:r>
             <w:r>
               <w:rPr>
@@ -3112,95 +3552,7 @@
                 <w:noProof/>
                 <w:webHidden/>
               </w:rPr>
-              <w:instrText xml:space="preserve"> PAGEREF _Toc61939358 \h </w:instrText>
-            </w:r>
-            <w:r>
-              <w:rPr>
-                <w:noProof/>
-                <w:webHidden/>
-              </w:rPr>
-            </w:r>
-            <w:r>
-              <w:rPr>
-                <w:noProof/>
-                <w:webHidden/>
-              </w:rPr>
-              <w:fldChar w:fldCharType="separate"/>
-            </w:r>
-            <w:r>
-              <w:rPr>
-                <w:noProof/>
-                <w:webHidden/>
-              </w:rPr>
-              <w:t>8</w:t>
-            </w:r>
-            <w:r>
-              <w:rPr>
-                <w:noProof/>
-                <w:webHidden/>
-              </w:rPr>
-              <w:fldChar w:fldCharType="end"/>
-            </w:r>
-          </w:hyperlink>
-        </w:p>
-        <w:p>
-          <w:pPr>
-            <w:pStyle w:val="TM1"/>
-            <w:tabs>
-              <w:tab w:val="left" w:pos="440"/>
-              <w:tab w:val="right" w:leader="dot" w:pos="9181"/>
-            </w:tabs>
-            <w:rPr>
-              <w:rFonts w:asciiTheme="minorHAnsi" w:hAnsiTheme="minorHAnsi"/>
-              <w:noProof/>
-              <w:lang w:val="fr-CH" w:eastAsia="fr-CH"/>
-            </w:rPr>
-          </w:pPr>
-          <w:hyperlink w:anchor="_Toc61939359" w:history="1">
-            <w:r>
-              <w:rPr>
-                <w:rStyle w:val="Lienhypertexte"/>
-                <w:noProof/>
-                <w:lang w:val="fr-CH"/>
-              </w:rPr>
-              <w:t>8</w:t>
-            </w:r>
-            <w:r>
-              <w:rPr>
-                <w:rFonts w:asciiTheme="minorHAnsi" w:hAnsiTheme="minorHAnsi"/>
-                <w:noProof/>
-                <w:lang w:val="fr-CH" w:eastAsia="fr-CH"/>
-              </w:rPr>
-              <w:tab/>
-            </w:r>
-            <w:r>
-              <w:rPr>
-                <w:rStyle w:val="Lienhypertexte"/>
-                <w:noProof/>
-                <w:lang w:val="fr-CH"/>
-              </w:rPr>
-              <w:t>Conclusion</w:t>
-            </w:r>
-            <w:r>
-              <w:rPr>
-                <w:noProof/>
-                <w:webHidden/>
-              </w:rPr>
-              <w:tab/>
-            </w:r>
-            <w:r>
-              <w:rPr>
-                <w:noProof/>
-                <w:webHidden/>
-              </w:rPr>
-              <w:fldChar w:fldCharType="begin"/>
-            </w:r>
-            <w:r>
-              <w:rPr>
-                <w:noProof/>
-                <w:webHidden/>
-              </w:rPr>
-              <w:instrText xml:space="preserve"> PAGEREF _Toc61939359 \h </w:instrText>
+              <w:instrText xml:space="preserve"> PAGEREF _Toc62387349 \h </w:instrText>
             </w:r>
             <w:r>
               <w:rPr>
@@ -3263,7 +3615,7 @@
       <w:pPr>
         <w:pStyle w:val="Titre1"/>
       </w:pPr>
-      <w:bookmarkStart w:id="0" w:name="_Toc61939327"/>
+      <w:bookmarkStart w:id="0" w:name="_Toc62387313"/>
       <w:r>
         <w:t>Introduction</w:t>
       </w:r>
@@ -3286,7 +3638,13 @@
         <w:t>Java</w:t>
       </w:r>
       <w:r>
-        <w:t xml:space="preserve"> sans l’aide d’outils tel que Unity</w:t>
+        <w:t xml:space="preserve"> sans l’aide d’outils tel</w:t>
+      </w:r>
+      <w:r>
+        <w:t>s</w:t>
+      </w:r>
+      <w:r>
+        <w:t xml:space="preserve"> que Unity</w:t>
       </w:r>
       <w:r>
         <w:t xml:space="preserve"> ou Unreal Engine.</w:t>
@@ -3300,7 +3658,7 @@
         <w:pStyle w:val="Titre1"/>
         <w:jc w:val="both"/>
       </w:pPr>
-      <w:bookmarkStart w:id="1" w:name="_Toc61939328"/>
+      <w:bookmarkStart w:id="1" w:name="_Toc62387314"/>
       <w:r>
         <w:t>Glossaire</w:t>
       </w:r>
@@ -3344,13 +3702,53 @@
       <w:pPr>
         <w:jc w:val="both"/>
       </w:pPr>
+      <w:r>
+        <w:t>Java</w:t>
+      </w:r>
     </w:p>
     <w:p>
       <w:pPr>
+        <w:jc w:val="both"/>
+      </w:pPr>
+      <w:r>
+        <w:tab/>
+        <w:t xml:space="preserve">Le </w:t>
+      </w:r>
+      <w:hyperlink r:id="rId19" w:history="1">
+        <w:r>
+          <w:rPr>
+            <w:rStyle w:val="Lienhypertexte"/>
+          </w:rPr>
+          <w:t>Java</w:t>
+        </w:r>
+      </w:hyperlink>
+      <w:r>
+        <w:t xml:space="preserve"> est un langage de programmation orienté objet</w:t>
+      </w:r>
+    </w:p>
+    <w:p>
+      <w:pPr>
+        <w:jc w:val="both"/>
+      </w:pPr>
+      <w:r>
+        <w:t>GameFrameWork</w:t>
+      </w:r>
+    </w:p>
+    <w:p>
+      <w:pPr>
+        <w:ind w:left="720"/>
+        <w:jc w:val="both"/>
+      </w:pPr>
+      <w:r>
+        <w:t>Projet contenant déjà plusieurs fonctions de base pour commencer à programmer un jeu.</w:t>
+      </w:r>
+    </w:p>
+    <w:p>
+      <w:pPr>
         <w:pStyle w:val="Titre1"/>
         <w:jc w:val="both"/>
       </w:pPr>
-      <w:bookmarkStart w:id="2" w:name="_Toc61939329"/>
+      <w:bookmarkStart w:id="2" w:name="_Toc62387315"/>
       <w:r>
         <w:t>Etapes du projet</w:t>
       </w:r>
@@ -3361,7 +3759,7 @@
         <w:pStyle w:val="Titre2"/>
         <w:jc w:val="both"/>
       </w:pPr>
-      <w:bookmarkStart w:id="3" w:name="_Toc61939330"/>
+      <w:bookmarkStart w:id="3" w:name="_Toc62387316"/>
       <w:r>
         <w:t>Choix du projet</w:t>
       </w:r>
@@ -3419,7 +3817,7 @@
         <w:pStyle w:val="Titre2"/>
         <w:jc w:val="both"/>
       </w:pPr>
-      <w:bookmarkStart w:id="4" w:name="_Toc61939331"/>
+      <w:bookmarkStart w:id="4" w:name="_Toc62387317"/>
       <w:r>
         <w:t>Apprentissage du GameFrameWork</w:t>
       </w:r>
@@ -3442,7 +3840,7 @@
         <w:t>GameFrameWork et un tutoriel qui nous explique comment fonctionne le langage C++ et les fonctionnalités de base.</w:t>
       </w:r>
       <w:r>
-        <w:t xml:space="preserve"> Etant un peu perdu au début, j’ai réalisé le tutoriel et je me suis basé sur le code fournit pour débuter mon projet, ce qui m’a permis </w:t>
+        <w:t xml:space="preserve"> Etant un peu perdu au début, j’ai réalisé le tutoriel et je me suis basé sur le code fourni pour débuter mon projet, ce qui m’a permis </w:t>
       </w:r>
       <w:r>
         <w:t>de mieux comprendre le fonctionnement du C++ et de pouvoir commencer à créer mon jeu.</w:t>
@@ -3453,7 +3851,7 @@
         <w:pStyle w:val="Titre2"/>
         <w:jc w:val="both"/>
       </w:pPr>
-      <w:bookmarkStart w:id="5" w:name="_Toc61939332"/>
+      <w:bookmarkStart w:id="5" w:name="_Toc62387318"/>
       <w:r>
         <w:t xml:space="preserve">Jeu difficilement réalisable avec le </w:t>
       </w:r>
@@ -3500,7 +3898,7 @@
       <w:pPr>
         <w:pStyle w:val="Titre2"/>
       </w:pPr>
-      <w:bookmarkStart w:id="6" w:name="_Toc61939333"/>
+      <w:bookmarkStart w:id="6" w:name="_Toc62387319"/>
       <w:r>
         <w:t>Réalisation de la partie graphique</w:t>
       </w:r>
@@ -3524,25 +3922,11 @@
           <w:b/>
           <w:bCs/>
         </w:rPr>
-        <w:t>.</w:t>
-      </w:r>
-      <w:proofErr w:type="spellStart"/>
-      <w:r>
-        <w:rPr>
-          <w:b/>
-          <w:bCs/>
-        </w:rPr>
-        <w:t>ui</w:t>
-      </w:r>
-      <w:proofErr w:type="spellEnd"/>
-      <w:r>
-        <w:t xml:space="preserve"> directement modifiable dans </w:t>
-      </w:r>
-      <w:proofErr w:type="spellStart"/>
-      <w:r>
-        <w:t>QtCreator</w:t>
-      </w:r>
-      <w:proofErr w:type="spellEnd"/>
+        <w:t>.ui</w:t>
+      </w:r>
+      <w:r>
+        <w:t xml:space="preserve"> directement modifiable dans QtCreator</w:t>
+      </w:r>
       <w:r>
         <w:t>.</w:t>
       </w:r>
@@ -3552,30 +3936,41 @@
         <w:jc w:val="both"/>
       </w:pPr>
       <w:r>
+        <w:t xml:space="preserve">Voici une représentation </w:t>
+      </w:r>
+      <w:r>
+        <w:t>des différents éléments positionnés :</w:t>
+      </w:r>
+    </w:p>
+    <w:p>
+      <w:pPr>
+        <w:jc w:val="both"/>
+      </w:pPr>
+      <w:r>
         <w:rPr>
           <w:noProof/>
         </w:rPr>
         <w:drawing>
-          <wp:anchor distT="0" distB="0" distL="114300" distR="114300" simplePos="0" relativeHeight="251658240" behindDoc="1" locked="0" layoutInCell="1" allowOverlap="1" wp14:anchorId="0A50A2D0" wp14:editId="1F718D9F">
+          <wp:anchor distT="0" distB="0" distL="114300" distR="114300" simplePos="0" relativeHeight="251658239" behindDoc="1" locked="0" layoutInCell="1" allowOverlap="1" wp14:anchorId="323C764B" wp14:editId="78773B31">
             <wp:simplePos x="0" y="0"/>
             <wp:positionH relativeFrom="column">
-              <wp:posOffset>1361440</wp:posOffset>
+              <wp:posOffset>1506220</wp:posOffset>
             </wp:positionH>
             <wp:positionV relativeFrom="paragraph">
-              <wp:posOffset>403225</wp:posOffset>
+              <wp:posOffset>224155</wp:posOffset>
             </wp:positionV>
-            <wp:extent cx="4695825" cy="5438775"/>
-            <wp:effectExtent l="0" t="0" r="9525" b="9525"/>
+            <wp:extent cx="4549534" cy="5319221"/>
+            <wp:effectExtent l="0" t="0" r="3810" b="0"/>
             <wp:wrapTight wrapText="bothSides">
               <wp:wrapPolygon edited="0">
                 <wp:start x="0" y="0"/>
-                <wp:lineTo x="0" y="21562"/>
-                <wp:lineTo x="21556" y="21562"/>
-                <wp:lineTo x="21556" y="0"/>
+                <wp:lineTo x="0" y="21507"/>
+                <wp:lineTo x="21528" y="21507"/>
+                <wp:lineTo x="21528" y="0"/>
                 <wp:lineTo x="0" y="0"/>
               </wp:wrapPolygon>
             </wp:wrapTight>
-            <wp:docPr id="2" name="Image 2"/>
+            <wp:docPr id="1" name="Image 1"/>
             <wp:cNvGraphicFramePr>
               <a:graphicFrameLocks xmlns:a="http://schemas.openxmlformats.org/drawingml/2006/main" noChangeAspect="1"/>
             </wp:cNvGraphicFramePr>
@@ -3583,36 +3978,29 @@
               <a:graphicData uri="http://schemas.openxmlformats.org/drawingml/2006/picture">
                 <pic:pic xmlns:pic="http://schemas.openxmlformats.org/drawingml/2006/picture">
                   <pic:nvPicPr>
-                    <pic:cNvPr id="0" name="Picture 1"/>
-                    <pic:cNvPicPr>
-                      <a:picLocks noChangeAspect="1" noChangeArrowheads="1"/>
-                    </pic:cNvPicPr>
+                    <pic:cNvPr id="1" name="Image 1"/>
+                    <pic:cNvPicPr/>
                   </pic:nvPicPr>
                   <pic:blipFill>
-                    <a:blip r:embed="rId19">
+                    <a:blip r:embed="rId20">
                       <a:extLst>
                         <a:ext uri="{28A0092B-C50C-407E-A947-70E740481C1C}">
                           <a14:useLocalDpi xmlns:a14="http://schemas.microsoft.com/office/drawing/2010/main" val="0"/>
                         </a:ext>
                       </a:extLst>
                     </a:blip>
-                    <a:srcRect/>
                     <a:stretch>
                       <a:fillRect/>
                     </a:stretch>
                   </pic:blipFill>
-                  <pic:spPr bwMode="auto">
+                  <pic:spPr>
                     <a:xfrm>
                       <a:off x="0" y="0"/>
-                      <a:ext cx="4695825" cy="5438775"/>
+                      <a:ext cx="4549534" cy="5319221"/>
                     </a:xfrm>
                     <a:prstGeom prst="rect">
                       <a:avLst/>
                     </a:prstGeom>
-                    <a:noFill/>
-                    <a:ln>
-                      <a:noFill/>
-                    </a:ln>
                   </pic:spPr>
                 </pic:pic>
               </a:graphicData>
@@ -3620,17 +4008,6 @@
           </wp:anchor>
         </w:drawing>
       </w:r>
-      <w:r>
-        <w:t xml:space="preserve">Voici une représentation </w:t>
-      </w:r>
-      <w:r>
-        <w:t>des différents éléments positionnés :</w:t>
-      </w:r>
-    </w:p>
-    <w:p>
-      <w:pPr>
-        <w:jc w:val="both"/>
-      </w:pPr>
     </w:p>
     <w:p>
       <w:pPr>
@@ -3648,7 +4025,7 @@
         <mc:AlternateContent>
           <mc:Choice Requires="wps">
             <w:drawing>
-              <wp:anchor distT="0" distB="0" distL="114300" distR="114300" simplePos="0" relativeHeight="251659264" behindDoc="0" locked="0" layoutInCell="1" allowOverlap="1" wp14:anchorId="05C3702D" wp14:editId="15F85B6F">
+              <wp:anchor distT="0" distB="0" distL="114300" distR="114300" simplePos="0" relativeHeight="251659264" behindDoc="0" locked="0" layoutInCell="1" allowOverlap="1" wp14:anchorId="05C3702D" wp14:editId="1BB417FB">
                 <wp:simplePos x="0" y="0"/>
                 <wp:positionH relativeFrom="column">
                   <wp:posOffset>447040</wp:posOffset>
@@ -3656,8 +4033,8 @@
                 <wp:positionV relativeFrom="paragraph">
                   <wp:posOffset>206375</wp:posOffset>
                 </wp:positionV>
-                <wp:extent cx="4229100" cy="4067175"/>
-                <wp:effectExtent l="0" t="0" r="76200" b="47625"/>
+                <wp:extent cx="4130040" cy="4229100"/>
+                <wp:effectExtent l="0" t="0" r="80010" b="57150"/>
                 <wp:wrapNone/>
                 <wp:docPr id="3" name="Connecteur droit avec flèche 3"/>
                 <wp:cNvGraphicFramePr/>
@@ -3668,7 +4045,7 @@
                       <wps:spPr>
                         <a:xfrm>
                           <a:off x="0" y="0"/>
-                          <a:ext cx="4229100" cy="4067175"/>
+                          <a:ext cx="4130040" cy="4229100"/>
                         </a:xfrm>
                         <a:prstGeom prst="straightConnector1">
                           <a:avLst/>
@@ -3709,11 +4086,11 @@
           </mc:Choice>
           <mc:Fallback>
             <w:pict>
-              <v:shapetype w14:anchorId="15F6488F" id="_x0000_t32" coordsize="21600,21600" o:spt="32" o:oned="t" path="m,l21600,21600e" filled="f">
+              <v:shapetype w14:anchorId="33703B14" id="_x0000_t32" coordsize="21600,21600" o:spt="32" o:oned="t" path="m,l21600,21600e" filled="f">
                 <v:path arrowok="t" fillok="f" o:connecttype="none"/>
                 <o:lock v:ext="edit" shapetype="t"/>
               </v:shapetype>
-              <v:shape id="Connecteur droit avec flèche 3" o:spid="_x0000_s1026" type="#_x0000_t32" style="position:absolute;margin-left:35.2pt;margin-top:16.25pt;width:333pt;height:320.25pt;z-index:251659264;visibility:visible;mso-wrap-style:square;mso-width-percent:0;mso-height-percent:0;mso-wrap-distance-left:9pt;mso-wrap-distance-top:0;mso-wrap-distance-right:9pt;mso-wrap-distance-bottom:0;mso-position-horizontal:absolute;mso-position-horizontal-relative:text;mso-position-vertical:absolute;mso-position-vertical-relative:text;mso-width-percent:0;mso-height-percent:0;mso-width-relative:margin;mso-height-relative:margin" o:gfxdata="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" strokecolor="red" strokeweight="1pt">
+              <v:shape id="Connecteur droit avec flèche 3" o:spid="_x0000_s1026" type="#_x0000_t32" style="position:absolute;margin-left:35.2pt;margin-top:16.25pt;width:325.2pt;height:333pt;z-index:251659264;visibility:visible;mso-wrap-style:square;mso-width-percent:0;mso-height-percent:0;mso-wrap-distance-left:9pt;mso-wrap-distance-top:0;mso-wrap-distance-right:9pt;mso-wrap-distance-bottom:0;mso-position-horizontal:absolute;mso-position-horizontal-relative:text;mso-position-vertical:absolute;mso-position-vertical-relative:text;mso-width-percent:0;mso-height-percent:0;mso-width-relative:margin;mso-height-relative:margin" o:gfxdata="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" strokecolor="red" strokeweight="1pt">
                 <v:stroke endarrow="block"/>
               </v:shape>
             </w:pict>
@@ -3885,16 +4262,16 @@
         <mc:AlternateContent>
           <mc:Choice Requires="wps">
             <w:drawing>
-              <wp:anchor distT="0" distB="0" distL="114300" distR="114300" simplePos="0" relativeHeight="251665408" behindDoc="0" locked="0" layoutInCell="1" allowOverlap="1" wp14:anchorId="55EED933" wp14:editId="6FA10CFB">
+              <wp:anchor distT="0" distB="0" distL="114300" distR="114300" simplePos="0" relativeHeight="251665408" behindDoc="0" locked="0" layoutInCell="1" allowOverlap="1" wp14:anchorId="55EED933" wp14:editId="6622886D">
                 <wp:simplePos x="0" y="0"/>
                 <wp:positionH relativeFrom="column">
-                  <wp:posOffset>389890</wp:posOffset>
+                  <wp:posOffset>393700</wp:posOffset>
                 </wp:positionH>
                 <wp:positionV relativeFrom="paragraph">
-                  <wp:posOffset>125095</wp:posOffset>
+                  <wp:posOffset>181609</wp:posOffset>
                 </wp:positionV>
-                <wp:extent cx="4029075" cy="1552575"/>
-                <wp:effectExtent l="0" t="38100" r="47625" b="28575"/>
+                <wp:extent cx="4091940" cy="1499235"/>
+                <wp:effectExtent l="0" t="38100" r="60960" b="24765"/>
                 <wp:wrapNone/>
                 <wp:docPr id="8" name="Connecteur droit avec flèche 8"/>
                 <wp:cNvGraphicFramePr/>
@@ -3905,7 +4282,7 @@
                       <wps:spPr>
                         <a:xfrm flipV="1">
                           <a:off x="0" y="0"/>
-                          <a:ext cx="4029075" cy="1552575"/>
+                          <a:ext cx="4091940" cy="1499235"/>
                         </a:xfrm>
                         <a:prstGeom prst="straightConnector1">
                           <a:avLst/>
@@ -3946,7 +4323,7 @@
           </mc:Choice>
           <mc:Fallback>
             <w:pict>
-              <v:shape w14:anchorId="41679D74" id="Connecteur droit avec flèche 8" o:spid="_x0000_s1026" type="#_x0000_t32" style="position:absolute;margin-left:30.7pt;margin-top:9.85pt;width:317.25pt;height:122.25pt;flip:y;z-index:251665408;visibility:visible;mso-wrap-style:square;mso-width-percent:0;mso-height-percent:0;mso-wrap-distance-left:9pt;mso-wrap-distance-top:0;mso-wrap-distance-right:9pt;mso-wrap-distance-bottom:0;mso-position-horizontal:absolute;mso-position-horizontal-relative:text;mso-position-vertical:absolute;mso-position-vertical-relative:text;mso-width-percent:0;mso-height-percent:0;mso-width-relative:margin;mso-height-relative:margin" o:gfxdata="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" strokecolor="#00b0f0" strokeweight="1pt">
+              <v:shape w14:anchorId="0B7CEC08" id="Connecteur droit avec flèche 8" o:spid="_x0000_s1026" type="#_x0000_t32" style="position:absolute;margin-left:31pt;margin-top:14.3pt;width:322.2pt;height:118.05pt;flip:y;z-index:251665408;visibility:visible;mso-wrap-style:square;mso-width-percent:0;mso-height-percent:0;mso-wrap-distance-left:9pt;mso-wrap-distance-top:0;mso-wrap-distance-right:9pt;mso-wrap-distance-bottom:0;mso-position-horizontal:absolute;mso-position-horizontal-relative:text;mso-position-vertical:absolute;mso-position-vertical-relative:text;mso-width-percent:0;mso-height-percent:0;mso-width-relative:margin;mso-height-relative:margin" o:gfxdata="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" strokecolor="#00b0f0" strokeweight="1pt">
                 <v:stroke endarrow="block"/>
               </v:shape>
             </w:pict>
@@ -3984,6 +4361,231 @@
         <w:jc w:val="both"/>
       </w:pPr>
       <w:r>
+        <w:rPr>
+          <w:noProof/>
+        </w:rPr>
+        <mc:AlternateContent>
+          <mc:Choice Requires="wps">
+            <w:drawing>
+              <wp:anchor distT="0" distB="0" distL="114300" distR="114300" simplePos="0" relativeHeight="251671552" behindDoc="0" locked="0" layoutInCell="1" allowOverlap="1" wp14:anchorId="36146F0D" wp14:editId="7251B6E2">
+                <wp:simplePos x="0" y="0"/>
+                <wp:positionH relativeFrom="column">
+                  <wp:posOffset>386080</wp:posOffset>
+                </wp:positionH>
+                <wp:positionV relativeFrom="paragraph">
+                  <wp:posOffset>196215</wp:posOffset>
+                </wp:positionV>
+                <wp:extent cx="4168140" cy="2019300"/>
+                <wp:effectExtent l="0" t="0" r="80010" b="57150"/>
+                <wp:wrapNone/>
+                <wp:docPr id="10" name="Connecteur droit avec flèche 10"/>
+                <wp:cNvGraphicFramePr/>
+                <a:graphic xmlns:a="http://schemas.openxmlformats.org/drawingml/2006/main">
+                  <a:graphicData uri="http://schemas.microsoft.com/office/word/2010/wordprocessingShape">
+                    <wps:wsp>
+                      <wps:cNvCnPr/>
+                      <wps:spPr>
+                        <a:xfrm>
+                          <a:off x="0" y="0"/>
+                          <a:ext cx="4168140" cy="2019300"/>
+                        </a:xfrm>
+                        <a:prstGeom prst="straightConnector1">
+                          <a:avLst/>
+                        </a:prstGeom>
+                        <a:ln>
+                          <a:solidFill>
+                            <a:srgbClr val="00B0F0"/>
+                          </a:solidFill>
+                          <a:tailEnd type="triangle"/>
+                        </a:ln>
+                      </wps:spPr>
+                      <wps:style>
+                        <a:lnRef idx="2">
+                          <a:schemeClr val="accent6"/>
+                        </a:lnRef>
+                        <a:fillRef idx="0">
+                          <a:schemeClr val="accent6"/>
+                        </a:fillRef>
+                        <a:effectRef idx="1">
+                          <a:schemeClr val="accent6"/>
+                        </a:effectRef>
+                        <a:fontRef idx="minor">
+                          <a:schemeClr val="tx1"/>
+                        </a:fontRef>
+                      </wps:style>
+                      <wps:bodyPr/>
+                    </wps:wsp>
+                  </a:graphicData>
+                </a:graphic>
+                <wp14:sizeRelH relativeFrom="margin">
+                  <wp14:pctWidth>0</wp14:pctWidth>
+                </wp14:sizeRelH>
+                <wp14:sizeRelV relativeFrom="margin">
+                  <wp14:pctHeight>0</wp14:pctHeight>
+                </wp14:sizeRelV>
+              </wp:anchor>
+            </w:drawing>
+          </mc:Choice>
+          <mc:Fallback>
+            <w:pict>
+              <v:shape w14:anchorId="7A857E5A" id="Connecteur droit avec flèche 10" o:spid="_x0000_s1026" type="#_x0000_t32" style="position:absolute;margin-left:30.4pt;margin-top:15.45pt;width:328.2pt;height:159pt;z-index:251671552;visibility:visible;mso-wrap-style:square;mso-width-percent:0;mso-height-percent:0;mso-wrap-distance-left:9pt;mso-wrap-distance-top:0;mso-wrap-distance-right:9pt;mso-wrap-distance-bottom:0;mso-position-horizontal:absolute;mso-position-horizontal-relative:text;mso-position-vertical:absolute;mso-position-vertical-relative:text;mso-width-percent:0;mso-height-percent:0;mso-width-relative:margin;mso-height-relative:margin" o:gfxdata="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" strokecolor="#00b0f0" strokeweight="1pt">
+                <v:stroke endarrow="block"/>
+              </v:shape>
+            </w:pict>
+          </mc:Fallback>
+        </mc:AlternateContent>
+      </w:r>
+      <w:r>
+        <w:rPr>
+          <w:noProof/>
+        </w:rPr>
+        <mc:AlternateContent>
+          <mc:Choice Requires="wps">
+            <w:drawing>
+              <wp:anchor distT="0" distB="0" distL="114300" distR="114300" simplePos="0" relativeHeight="251669504" behindDoc="0" locked="0" layoutInCell="1" allowOverlap="1" wp14:anchorId="478F2763" wp14:editId="1BB9419A">
+                <wp:simplePos x="0" y="0"/>
+                <wp:positionH relativeFrom="column">
+                  <wp:posOffset>378460</wp:posOffset>
+                </wp:positionH>
+                <wp:positionV relativeFrom="paragraph">
+                  <wp:posOffset>180975</wp:posOffset>
+                </wp:positionV>
+                <wp:extent cx="4175760" cy="1402080"/>
+                <wp:effectExtent l="0" t="0" r="72390" b="64770"/>
+                <wp:wrapNone/>
+                <wp:docPr id="9" name="Connecteur droit avec flèche 9"/>
+                <wp:cNvGraphicFramePr/>
+                <a:graphic xmlns:a="http://schemas.openxmlformats.org/drawingml/2006/main">
+                  <a:graphicData uri="http://schemas.microsoft.com/office/word/2010/wordprocessingShape">
+                    <wps:wsp>
+                      <wps:cNvCnPr/>
+                      <wps:spPr>
+                        <a:xfrm>
+                          <a:off x="0" y="0"/>
+                          <a:ext cx="4175760" cy="1402080"/>
+                        </a:xfrm>
+                        <a:prstGeom prst="straightConnector1">
+                          <a:avLst/>
+                        </a:prstGeom>
+                        <a:ln>
+                          <a:solidFill>
+                            <a:srgbClr val="00B0F0"/>
+                          </a:solidFill>
+                          <a:tailEnd type="triangle"/>
+                        </a:ln>
+                      </wps:spPr>
+                      <wps:style>
+                        <a:lnRef idx="2">
+                          <a:schemeClr val="accent6"/>
+                        </a:lnRef>
+                        <a:fillRef idx="0">
+                          <a:schemeClr val="accent6"/>
+                        </a:fillRef>
+                        <a:effectRef idx="1">
+                          <a:schemeClr val="accent6"/>
+                        </a:effectRef>
+                        <a:fontRef idx="minor">
+                          <a:schemeClr val="tx1"/>
+                        </a:fontRef>
+                      </wps:style>
+                      <wps:bodyPr/>
+                    </wps:wsp>
+                  </a:graphicData>
+                </a:graphic>
+                <wp14:sizeRelH relativeFrom="margin">
+                  <wp14:pctWidth>0</wp14:pctWidth>
+                </wp14:sizeRelH>
+                <wp14:sizeRelV relativeFrom="margin">
+                  <wp14:pctHeight>0</wp14:pctHeight>
+                </wp14:sizeRelV>
+              </wp:anchor>
+            </w:drawing>
+          </mc:Choice>
+          <mc:Fallback>
+            <w:pict>
+              <v:shape w14:anchorId="74C5EE1B" id="Connecteur droit avec flèche 9" o:spid="_x0000_s1026" type="#_x0000_t32" style="position:absolute;margin-left:29.8pt;margin-top:14.25pt;width:328.8pt;height:110.4pt;z-index:251669504;visibility:visible;mso-wrap-style:square;mso-width-percent:0;mso-height-percent:0;mso-wrap-distance-left:9pt;mso-wrap-distance-top:0;mso-wrap-distance-right:9pt;mso-wrap-distance-bottom:0;mso-position-horizontal:absolute;mso-position-horizontal-relative:text;mso-position-vertical:absolute;mso-position-vertical-relative:text;mso-width-percent:0;mso-height-percent:0;mso-width-relative:margin;mso-height-relative:margin" o:gfxdata="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" strokecolor="#00b0f0" strokeweight="1pt">
+                <v:stroke endarrow="block"/>
+              </v:shape>
+            </w:pict>
+          </mc:Fallback>
+        </mc:AlternateContent>
+      </w:r>
+      <w:r>
+        <w:rPr>
+          <w:noProof/>
+        </w:rPr>
+        <mc:AlternateContent>
+          <mc:Choice Requires="wps">
+            <w:drawing>
+              <wp:anchor distT="0" distB="0" distL="114300" distR="114300" simplePos="0" relativeHeight="251667456" behindDoc="0" locked="0" layoutInCell="1" allowOverlap="1" wp14:anchorId="3FA751B5" wp14:editId="674E0ECB">
+                <wp:simplePos x="0" y="0"/>
+                <wp:positionH relativeFrom="column">
+                  <wp:posOffset>386080</wp:posOffset>
+                </wp:positionH>
+                <wp:positionV relativeFrom="paragraph">
+                  <wp:posOffset>180975</wp:posOffset>
+                </wp:positionV>
+                <wp:extent cx="4168140" cy="914400"/>
+                <wp:effectExtent l="0" t="0" r="80010" b="76200"/>
+                <wp:wrapNone/>
+                <wp:docPr id="5" name="Connecteur droit avec flèche 5"/>
+                <wp:cNvGraphicFramePr/>
+                <a:graphic xmlns:a="http://schemas.openxmlformats.org/drawingml/2006/main">
+                  <a:graphicData uri="http://schemas.microsoft.com/office/word/2010/wordprocessingShape">
+                    <wps:wsp>
+                      <wps:cNvCnPr/>
+                      <wps:spPr>
+                        <a:xfrm>
+                          <a:off x="0" y="0"/>
+                          <a:ext cx="4168140" cy="914400"/>
+                        </a:xfrm>
+                        <a:prstGeom prst="straightConnector1">
+                          <a:avLst/>
+                        </a:prstGeom>
+                        <a:ln>
+                          <a:solidFill>
+                            <a:srgbClr val="00B0F0"/>
+                          </a:solidFill>
+                          <a:tailEnd type="triangle"/>
+                        </a:ln>
+                      </wps:spPr>
+                      <wps:style>
+                        <a:lnRef idx="2">
+                          <a:schemeClr val="accent6"/>
+                        </a:lnRef>
+                        <a:fillRef idx="0">
+                          <a:schemeClr val="accent6"/>
+                        </a:fillRef>
+                        <a:effectRef idx="1">
+                          <a:schemeClr val="accent6"/>
+                        </a:effectRef>
+                        <a:fontRef idx="minor">
+                          <a:schemeClr val="tx1"/>
+                        </a:fontRef>
+                      </wps:style>
+                      <wps:bodyPr/>
+                    </wps:wsp>
+                  </a:graphicData>
+                </a:graphic>
+                <wp14:sizeRelH relativeFrom="margin">
+                  <wp14:pctWidth>0</wp14:pctWidth>
+                </wp14:sizeRelH>
+                <wp14:sizeRelV relativeFrom="margin">
+                  <wp14:pctHeight>0</wp14:pctHeight>
+                </wp14:sizeRelV>
+              </wp:anchor>
+            </w:drawing>
+          </mc:Choice>
+          <mc:Fallback>
+            <w:pict>
+              <v:shape w14:anchorId="2A4C554B" id="Connecteur droit avec flèche 5" o:spid="_x0000_s1026" type="#_x0000_t32" style="position:absolute;margin-left:30.4pt;margin-top:14.25pt;width:328.2pt;height:1in;z-index:251667456;visibility:visible;mso-wrap-style:square;mso-width-percent:0;mso-height-percent:0;mso-wrap-distance-left:9pt;mso-wrap-distance-top:0;mso-wrap-distance-right:9pt;mso-wrap-distance-bottom:0;mso-position-horizontal:absolute;mso-position-horizontal-relative:text;mso-position-vertical:absolute;mso-position-vertical-relative:text;mso-width-percent:0;mso-height-percent:0;mso-width-relative:margin;mso-height-relative:margin" o:gfxdata="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" strokecolor="#00b0f0" strokeweight="1pt">
+                <v:stroke endarrow="block"/>
+              </v:shape>
+            </w:pict>
+          </mc:Fallback>
+        </mc:AlternateContent>
+      </w:r>
+      <w:r>
         <w:t>Label</w:t>
       </w:r>
     </w:p>
@@ -3991,6 +4593,81 @@
       <w:pPr>
         <w:jc w:val="both"/>
       </w:pPr>
+      <w:r>
+        <w:rPr>
+          <w:noProof/>
+        </w:rPr>
+        <mc:AlternateContent>
+          <mc:Choice Requires="wps">
+            <w:drawing>
+              <wp:anchor distT="0" distB="0" distL="114300" distR="114300" simplePos="0" relativeHeight="251673600" behindDoc="0" locked="0" layoutInCell="1" allowOverlap="1" wp14:anchorId="1A131A04" wp14:editId="62BF7528">
+                <wp:simplePos x="0" y="0"/>
+                <wp:positionH relativeFrom="column">
+                  <wp:posOffset>530860</wp:posOffset>
+                </wp:positionH>
+                <wp:positionV relativeFrom="paragraph">
+                  <wp:posOffset>72390</wp:posOffset>
+                </wp:positionV>
+                <wp:extent cx="4312920" cy="1104900"/>
+                <wp:effectExtent l="0" t="57150" r="0" b="19050"/>
+                <wp:wrapNone/>
+                <wp:docPr id="12" name="Connecteur droit avec flèche 12"/>
+                <wp:cNvGraphicFramePr/>
+                <a:graphic xmlns:a="http://schemas.openxmlformats.org/drawingml/2006/main">
+                  <a:graphicData uri="http://schemas.microsoft.com/office/word/2010/wordprocessingShape">
+                    <wps:wsp>
+                      <wps:cNvCnPr/>
+                      <wps:spPr>
+                        <a:xfrm flipV="1">
+                          <a:off x="0" y="0"/>
+                          <a:ext cx="4312920" cy="1104900"/>
+                        </a:xfrm>
+                        <a:prstGeom prst="straightConnector1">
+                          <a:avLst/>
+                        </a:prstGeom>
+                        <a:ln>
+                          <a:solidFill>
+                            <a:srgbClr val="00B050"/>
+                          </a:solidFill>
+                          <a:tailEnd type="triangle"/>
+                        </a:ln>
+                      </wps:spPr>
+                      <wps:style>
+                        <a:lnRef idx="2">
+                          <a:schemeClr val="accent6"/>
+                        </a:lnRef>
+                        <a:fillRef idx="0">
+                          <a:schemeClr val="accent6"/>
+                        </a:fillRef>
+                        <a:effectRef idx="1">
+                          <a:schemeClr val="accent6"/>
+                        </a:effectRef>
+                        <a:fontRef idx="minor">
+                          <a:schemeClr val="tx1"/>
+                        </a:fontRef>
+                      </wps:style>
+                      <wps:bodyPr/>
+                    </wps:wsp>
+                  </a:graphicData>
+                </a:graphic>
+                <wp14:sizeRelH relativeFrom="margin">
+                  <wp14:pctWidth>0</wp14:pctWidth>
+                </wp14:sizeRelH>
+                <wp14:sizeRelV relativeFrom="margin">
+                  <wp14:pctHeight>0</wp14:pctHeight>
+                </wp14:sizeRelV>
+              </wp:anchor>
+            </w:drawing>
+          </mc:Choice>
+          <mc:Fallback>
+            <w:pict>
+              <v:shape w14:anchorId="380BB826" id="Connecteur droit avec flèche 12" o:spid="_x0000_s1026" type="#_x0000_t32" style="position:absolute;margin-left:41.8pt;margin-top:5.7pt;width:339.6pt;height:87pt;flip:y;z-index:251673600;visibility:visible;mso-wrap-style:square;mso-width-percent:0;mso-height-percent:0;mso-wrap-distance-left:9pt;mso-wrap-distance-top:0;mso-wrap-distance-right:9pt;mso-wrap-distance-bottom:0;mso-position-horizontal:absolute;mso-position-horizontal-relative:text;mso-position-vertical:absolute;mso-position-vertical-relative:text;mso-width-percent:0;mso-height-percent:0;mso-width-relative:margin;mso-height-relative:margin" o:gfxdata="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" strokecolor="#00b050" strokeweight="1pt">
+                <v:stroke endarrow="block"/>
+              </v:shape>
+            </w:pict>
+          </mc:Fallback>
+        </mc:AlternateContent>
+      </w:r>
     </w:p>
     <w:p>
       <w:pPr>
@@ -4011,6 +4688,9 @@
       <w:pPr>
         <w:jc w:val="both"/>
       </w:pPr>
+      <w:r>
+        <w:t>Bouton</w:t>
+      </w:r>
     </w:p>
     <w:p>
       <w:pPr>
@@ -4057,10 +4737,34 @@
         <w:jc w:val="both"/>
       </w:pPr>
       <w:r>
-        <w:t xml:space="preserve">La partie graphique est composé de deux éléments : les </w:t>
-      </w:r>
-      <w:r>
-        <w:t>frames et les labels.</w:t>
+        <w:t>La partie graphique est composé</w:t>
+      </w:r>
+      <w:r>
+        <w:t>e</w:t>
+      </w:r>
+      <w:r>
+        <w:t xml:space="preserve"> de </w:t>
+      </w:r>
+      <w:r>
+        <w:t>trois</w:t>
+      </w:r>
+      <w:r>
+        <w:t xml:space="preserve"> éléments : les </w:t>
+      </w:r>
+      <w:r>
+        <w:t>frames</w:t>
+      </w:r>
+      <w:r>
+        <w:t xml:space="preserve">, </w:t>
+      </w:r>
+      <w:r>
+        <w:t>les labels</w:t>
+      </w:r>
+      <w:r>
+        <w:t xml:space="preserve"> et les boutons</w:t>
+      </w:r>
+      <w:r>
+        <w:t>.</w:t>
       </w:r>
     </w:p>
     <w:p>
@@ -4068,7 +4772,7 @@
         <w:pStyle w:val="Titre3"/>
         <w:jc w:val="both"/>
       </w:pPr>
-      <w:bookmarkStart w:id="7" w:name="_Toc61939334"/>
+      <w:bookmarkStart w:id="7" w:name="_Toc62387320"/>
       <w:r>
         <w:t>Frame</w:t>
       </w:r>
@@ -4082,7 +4786,19 @@
         <w:t xml:space="preserve">Les frames sont des </w:t>
       </w:r>
       <w:r>
-        <w:t xml:space="preserve">délimitations que l’ont peu affecter à une classe afin d’y apporter des modification par le code. Dans le cas du Tetris, j’ai </w:t>
+        <w:t>délimitations que l’on peu</w:t>
+      </w:r>
+      <w:r>
+        <w:t>t</w:t>
+      </w:r>
+      <w:r>
+        <w:t xml:space="preserve"> affecter à une classe afin d’y apporter des modification</w:t>
+      </w:r>
+      <w:r>
+        <w:t>s</w:t>
+      </w:r>
+      <w:r>
+        <w:t xml:space="preserve"> par le code. Dans le cas du Tetris, j’ai </w:t>
       </w:r>
       <w:r>
         <w:t>affecté</w:t>
@@ -4107,7 +4823,7 @@
         <w:pStyle w:val="Titre3"/>
         <w:jc w:val="both"/>
       </w:pPr>
-      <w:bookmarkStart w:id="8" w:name="_Toc61939335"/>
+      <w:bookmarkStart w:id="8" w:name="_Toc62387321"/>
       <w:r>
         <w:t>Label</w:t>
       </w:r>
@@ -4153,7 +4869,7 @@
         <w:pStyle w:val="Titre2"/>
         <w:jc w:val="both"/>
       </w:pPr>
-      <w:bookmarkStart w:id="9" w:name="_Toc61939336"/>
+      <w:bookmarkStart w:id="9" w:name="_Toc62387322"/>
       <w:r>
         <w:t>Réalisation de la zone de jeu</w:t>
       </w:r>
@@ -4181,7 +4897,7 @@
         <w:pStyle w:val="Titre3"/>
         <w:jc w:val="both"/>
       </w:pPr>
-      <w:bookmarkStart w:id="10" w:name="_Toc61939337"/>
+      <w:bookmarkStart w:id="10" w:name="_Toc62387323"/>
       <w:r>
         <w:t>Implémentation de la grille de jeu</w:t>
       </w:r>
@@ -4200,7 +4916,13 @@
         <w:jc w:val="both"/>
       </w:pPr>
       <w:r>
-        <w:t xml:space="preserve">Afin de représenter la tableau graphiquement, il m’a </w:t>
+        <w:t>Afin de représenter l</w:t>
+      </w:r>
+      <w:r>
+        <w:t>e</w:t>
+      </w:r>
+      <w:r>
+        <w:t xml:space="preserve"> tableau graphiquement, il m’a </w:t>
       </w:r>
       <w:r>
         <w:t>fallu</w:t>
@@ -4218,13 +4940,8 @@
       <w:r>
         <w:t xml:space="preserve"> qui est une fonction déjà existante que j’ai </w:t>
       </w:r>
-      <w:proofErr w:type="gramStart"/>
-      <w:r>
-        <w:t>dû</w:t>
-      </w:r>
-      <w:proofErr w:type="gramEnd"/>
-      <w:r>
-        <w:t xml:space="preserve"> </w:t>
+      <w:r>
+        <w:t xml:space="preserve">dû </w:t>
       </w:r>
       <w:r>
         <w:t>réimplémenter.</w:t>
@@ -4235,7 +4952,7 @@
         <w:pStyle w:val="Titre3"/>
         <w:jc w:val="both"/>
       </w:pPr>
-      <w:bookmarkStart w:id="11" w:name="_Toc61939338"/>
+      <w:bookmarkStart w:id="11" w:name="_Toc62387324"/>
       <w:r>
         <w:t>Création des différentes pièces</w:t>
       </w:r>
@@ -4246,7 +4963,13 @@
         <w:jc w:val="both"/>
       </w:pPr>
       <w:r>
-        <w:t>Afin de gérer les 7 pièces de Tetris, j’ai créé un générateur pseudo aléatoire qui me permet de choisir l’une des pièces et de l’ajouter à mon tableau qui gère la pièce en mouvement.</w:t>
+        <w:t>Afin de gérer les 7 pièces de Tetris, j’ai créé un générateur pseudo</w:t>
+      </w:r>
+      <w:r>
+        <w:t>-</w:t>
+      </w:r>
+      <w:r>
+        <w:t>aléatoire qui me permet de choisir l’une des pièces et de l’ajouter à mon tableau qui gère la pièce en mouvement.</w:t>
       </w:r>
       <w:r>
         <w:t xml:space="preserve"> Pour définir si une case est remplie ou non, j’ai créé un type énuméré qui contient soit </w:t>
@@ -4277,7 +5000,7 @@
         <w:pStyle w:val="Titre2"/>
         <w:jc w:val="both"/>
       </w:pPr>
-      <w:bookmarkStart w:id="12" w:name="_Toc61939339"/>
+      <w:bookmarkStart w:id="12" w:name="_Toc62387325"/>
       <w:r>
         <w:t>Gestion de la pièce qui tombe</w:t>
       </w:r>
@@ -4288,7 +5011,7 @@
         <w:pStyle w:val="Titre3"/>
         <w:jc w:val="both"/>
       </w:pPr>
-      <w:bookmarkStart w:id="13" w:name="_Toc61939340"/>
+      <w:bookmarkStart w:id="13" w:name="_Toc62387326"/>
       <w:r>
         <w:t>Détection du fond du tableau</w:t>
       </w:r>
@@ -4321,7 +5044,7 @@
         <w:pStyle w:val="Titre3"/>
         <w:jc w:val="both"/>
       </w:pPr>
-      <w:bookmarkStart w:id="14" w:name="_Toc61939341"/>
+      <w:bookmarkStart w:id="14" w:name="_Toc62387327"/>
       <w:r>
         <w:t>Détection des collisions avec d’autres pièces</w:t>
       </w:r>
@@ -4332,7 +5055,13 @@
         <w:jc w:val="both"/>
       </w:pPr>
       <w:r>
-        <w:t>Cependant, la manipulation décrite si dessus ne me permettait pas de gérer les collisions avec les autres pièces, pour cela j’ai dû vérifier à chaque déplacement si la case en dessous du positionnement de la pièce en mouvement était remplie ou non.</w:t>
+        <w:t xml:space="preserve">Cependant, la manipulation décrite </w:t>
+      </w:r>
+      <w:r>
+        <w:t>ci-</w:t>
+      </w:r>
+      <w:r>
+        <w:t>dessus ne me permettait pas de gérer les collisions avec les autres pièces, pour cela j’ai dû vérifier à chaque déplacement si la case en dessous du positionnement de la pièce en mouvement était remplie ou non.</w:t>
       </w:r>
       <w:r>
         <w:t xml:space="preserve"> Si c’était le cas alors la pièce était retirée du tableau de la pièce mobile et ajouté à celui des pièces fixes.</w:t>
@@ -4359,7 +5088,7 @@
         <w:pStyle w:val="Titre2"/>
         <w:jc w:val="both"/>
       </w:pPr>
-      <w:bookmarkStart w:id="15" w:name="_Toc61939342"/>
+      <w:bookmarkStart w:id="15" w:name="_Toc62387328"/>
       <w:r>
         <w:t>Timer</w:t>
       </w:r>
@@ -4420,7 +5149,7 @@
         <w:pStyle w:val="Titre2"/>
         <w:jc w:val="both"/>
       </w:pPr>
-      <w:bookmarkStart w:id="16" w:name="_Toc61939343"/>
+      <w:bookmarkStart w:id="16" w:name="_Toc62387329"/>
       <w:r>
         <w:t>Evenements d’appui sur les touches</w:t>
       </w:r>
@@ -4448,7 +5177,19 @@
         <w:t xml:space="preserve"> </w:t>
       </w:r>
       <w:r>
-        <w:t>qu’il a fallu réimplémenter. J’ai un peu butté sur ce point car ça ne fonctionnait pas dans un premier temps, même en suivant les différents tutoriel qui expliquait le fonctionnement de cette fonction.</w:t>
+        <w:t>qu’il a fallu réimplémenter. J’ai un peu buté sur ce point car ça ne fonctionnait pas dans un premier temps, même en suivant les différents tutoriel</w:t>
+      </w:r>
+      <w:r>
+        <w:t>s</w:t>
+      </w:r>
+      <w:r>
+        <w:t xml:space="preserve"> qui expliquai</w:t>
+      </w:r>
+      <w:r>
+        <w:t>ent</w:t>
+      </w:r>
+      <w:r>
+        <w:t xml:space="preserve"> le fonctionnement de cette fonction.</w:t>
       </w:r>
     </w:p>
     <w:p>
@@ -4480,7 +5221,7 @@
         <w:pStyle w:val="Titre2"/>
         <w:jc w:val="both"/>
       </w:pPr>
-      <w:bookmarkStart w:id="17" w:name="_Toc61939344"/>
+      <w:bookmarkStart w:id="17" w:name="_Toc62387330"/>
       <w:r>
         <w:t>Rotation des pièces</w:t>
       </w:r>
@@ -4513,7 +5254,7 @@
         <w:pStyle w:val="Titre2"/>
         <w:jc w:val="both"/>
       </w:pPr>
-      <w:bookmarkStart w:id="18" w:name="_Toc61939345"/>
+      <w:bookmarkStart w:id="18" w:name="_Toc62387331"/>
       <w:r>
         <w:t>Suppression des lignes complètes</w:t>
       </w:r>
@@ -4524,7 +5265,7 @@
         <w:pStyle w:val="Titre3"/>
         <w:jc w:val="both"/>
       </w:pPr>
-      <w:bookmarkStart w:id="19" w:name="_Toc61939346"/>
+      <w:bookmarkStart w:id="19" w:name="_Toc62387332"/>
       <w:r>
         <w:t>Suppression des lignes</w:t>
       </w:r>
@@ -4535,15 +5276,13 @@
         <w:jc w:val="both"/>
       </w:pPr>
       <w:r>
-        <w:t xml:space="preserve">Dans Tetris, lorsqu’une pièce vient compléter une ligne, celle </w:t>
-      </w:r>
-      <w:proofErr w:type="spellStart"/>
-      <w:r>
-        <w:t>si</w:t>
-      </w:r>
-      <w:proofErr w:type="spellEnd"/>
-      <w:r>
-        <w:t xml:space="preserve"> est supprimée. Pour réaliser cela, il a fallu vérifier si une ligne est complète à chaque fois qu’une nouvelle pièce est positionnée dans le tableau des pièces fixes et vider toutes les cases de la lignes si c’est le cas.</w:t>
+        <w:t xml:space="preserve">Dans Tetris, lorsqu’une pièce vient compléter une ligne, </w:t>
+      </w:r>
+      <w:r>
+        <w:t>celle-ci</w:t>
+      </w:r>
+      <w:r>
+        <w:t xml:space="preserve"> est supprimée. Pour réaliser cela, il a fallu vérifier si une ligne est complète à chaque fois qu’une nouvelle pièce est positionnée dans le tableau des pièces fixes et vider toutes les cases de la ligne si c’est le cas.</w:t>
       </w:r>
     </w:p>
     <w:p>
@@ -4551,7 +5290,7 @@
         <w:pStyle w:val="Titre3"/>
         <w:jc w:val="both"/>
       </w:pPr>
-      <w:bookmarkStart w:id="20" w:name="_Toc61939347"/>
+      <w:bookmarkStart w:id="20" w:name="_Toc62387333"/>
       <w:r>
         <w:t>Descendre les lignes</w:t>
       </w:r>
@@ -4577,7 +5316,7 @@
       <w:pPr>
         <w:pStyle w:val="Titre2"/>
       </w:pPr>
-      <w:bookmarkStart w:id="21" w:name="_Toc61939348"/>
+      <w:bookmarkStart w:id="21" w:name="_Toc62387334"/>
       <w:r>
         <w:t>Game Over</w:t>
       </w:r>
@@ -4724,7 +5463,7 @@
           <w:lang w:val="fr-CH"/>
         </w:rPr>
       </w:pPr>
-      <w:bookmarkStart w:id="22" w:name="_Toc61939349"/>
+      <w:bookmarkStart w:id="22" w:name="_Toc62387335"/>
       <w:r>
         <w:rPr>
           <w:lang w:val="fr-CH"/>
@@ -4740,7 +5479,7 @@
           <w:lang w:val="fr-CH"/>
         </w:rPr>
       </w:pPr>
-      <w:bookmarkStart w:id="23" w:name="_Toc61939350"/>
+      <w:bookmarkStart w:id="23" w:name="_Toc62387336"/>
       <w:r>
         <w:rPr>
           <w:lang w:val="fr-CH"/>
@@ -5027,7 +5766,7 @@
           <w:lang w:val="fr-CH"/>
         </w:rPr>
       </w:pPr>
-      <w:bookmarkStart w:id="24" w:name="_Toc61939351"/>
+      <w:bookmarkStart w:id="24" w:name="_Toc62387337"/>
       <w:r>
         <w:rPr>
           <w:lang w:val="fr-CH"/>
@@ -5674,7 +6413,7 @@
           <w:lang w:val="fr-CH"/>
         </w:rPr>
       </w:pPr>
-      <w:bookmarkStart w:id="25" w:name="_Toc61939352"/>
+      <w:bookmarkStart w:id="25" w:name="_Toc62387338"/>
       <w:r>
         <w:rPr>
           <w:lang w:val="fr-CH"/>
@@ -5690,7 +6429,7 @@
           <w:lang w:val="fr-CH"/>
         </w:rPr>
       </w:pPr>
-      <w:bookmarkStart w:id="26" w:name="_Toc61939353"/>
+      <w:bookmarkStart w:id="26" w:name="_Toc62387339"/>
       <w:r>
         <w:rPr>
           <w:lang w:val="fr-CH"/>
@@ -5726,7 +6465,13 @@
         <w:rPr>
           <w:lang w:val="fr-CH"/>
         </w:rPr>
-        <w:t>De temps en temps, lorsqu’une nouvelle pièce était créée, elle restait bloquée en haut de la zone de jeu. Ce bug n’apparaissait pas à chaque fois ce qui posait quelques problèmes de résolution.</w:t>
+        <w:t>d</w:t>
+      </w:r>
+      <w:r>
+        <w:rPr>
+          <w:lang w:val="fr-CH"/>
+        </w:rPr>
+        <w:t>e temps en temps, lorsqu’une nouvelle pièce était créée, elle restait bloquée en haut de la zone de jeu. Ce bug n’apparaissait pas à chaque fois ce qui posait quelques problèmes de résolution.</w:t>
       </w:r>
     </w:p>
     <w:p>
@@ -5765,7 +6510,19 @@
         <w:rPr>
           <w:lang w:val="fr-CH"/>
         </w:rPr>
-        <w:t xml:space="preserve"> Le problème provenait très certainement de la méthode permettant de faire descendre les pièces. </w:t>
+        <w:t xml:space="preserve"> </w:t>
+      </w:r>
+      <w:r>
+        <w:rPr>
+          <w:lang w:val="fr-CH"/>
+        </w:rPr>
+        <w:t>l</w:t>
+      </w:r>
+      <w:r>
+        <w:rPr>
+          <w:lang w:val="fr-CH"/>
+        </w:rPr>
+        <w:t xml:space="preserve">e problème provenait très certainement de la méthode permettant de faire descendre les pièces. </w:t>
       </w:r>
       <w:r>
         <w:rPr>
@@ -5906,7 +6663,14 @@
           <w:rFonts w:ascii="Arial Narrow" w:hAnsi="Arial Narrow"/>
           <w:lang w:val="fr-CH"/>
         </w:rPr>
-        <w:t xml:space="preserve"> Le bug n’apparaît plus.</w:t>
+        <w:t xml:space="preserve"> </w:t>
+      </w:r>
+      <w:r>
+        <w:rPr>
+          <w:rFonts w:cs="Arial"/>
+          <w:lang w:val="fr-CH"/>
+        </w:rPr>
+        <w:t>Le bug n’apparaît plus.</w:t>
       </w:r>
     </w:p>
     <w:p>
@@ -5940,7 +6704,28 @@
           <w:rFonts w:cs="Arial"/>
           <w:lang w:val="fr-CH"/>
         </w:rPr>
-        <w:t xml:space="preserve">La variable booléenne qui stock l’événement de collision restait à </w:t>
+        <w:t>l</w:t>
+      </w:r>
+      <w:r>
+        <w:rPr>
+          <w:rFonts w:cs="Arial"/>
+          <w:lang w:val="fr-CH"/>
+        </w:rPr>
+        <w:t>a variable booléenne qui stock</w:t>
+      </w:r>
+      <w:r>
+        <w:rPr>
+          <w:rFonts w:cs="Arial"/>
+          <w:lang w:val="fr-CH"/>
+        </w:rPr>
+        <w:t>e</w:t>
+      </w:r>
+      <w:r>
+        <w:rPr>
+          <w:rFonts w:cs="Arial"/>
+          <w:lang w:val="fr-CH"/>
+        </w:rPr>
+        <w:t xml:space="preserve"> l’événement de collision restait à </w:t>
       </w:r>
       <w:r>
         <w:rPr>
@@ -6016,12 +6801,14 @@
           <w:lang w:val="fr-CH"/>
         </w:rPr>
       </w:pPr>
+      <w:bookmarkStart w:id="27" w:name="_Toc62387340"/>
       <w:r>
         <w:rPr>
           <w:lang w:val="fr-CH"/>
         </w:rPr>
         <w:t>Carreaux qui remontent en haut de la zone de jeu</w:t>
       </w:r>
+      <w:bookmarkEnd w:id="27"/>
     </w:p>
     <w:p>
       <w:pPr>
@@ -6042,7 +6829,31 @@
         <w:rPr>
           <w:lang w:val="fr-CH"/>
         </w:rPr>
-        <w:t xml:space="preserve"> Pour certaines pièces longues, après avoir effectuée une rotation et avoir posé la pièce, les carreau les plus bas de la pièce remontaient en haut du tableau.</w:t>
+        <w:t xml:space="preserve"> </w:t>
+      </w:r>
+      <w:r>
+        <w:rPr>
+          <w:lang w:val="fr-CH"/>
+        </w:rPr>
+        <w:t>p</w:t>
+      </w:r>
+      <w:r>
+        <w:rPr>
+          <w:lang w:val="fr-CH"/>
+        </w:rPr>
+        <w:t>our certaines pièces longues, après avoir effectué une rotation et avoir posé la pièce, les carreau</w:t>
+      </w:r>
+      <w:r>
+        <w:rPr>
+          <w:lang w:val="fr-CH"/>
+        </w:rPr>
+        <w:t>x</w:t>
+      </w:r>
+      <w:r>
+        <w:rPr>
+          <w:lang w:val="fr-CH"/>
+        </w:rPr>
+        <w:t xml:space="preserve"> les plus bas de la pièce remontaient en haut du tableau.</w:t>
       </w:r>
     </w:p>
     <w:p>
@@ -6087,7 +6898,13 @@
         <w:rPr>
           <w:lang w:val="fr-CH"/>
         </w:rPr>
-        <w:t>Un problème dans la détection du carreau le plus bas sur lequel se baser pour stopper la progression de la pièce.</w:t>
+        <w:t>u</w:t>
+      </w:r>
+      <w:r>
+        <w:rPr>
+          <w:lang w:val="fr-CH"/>
+        </w:rPr>
+        <w:t>n problème dans la détection du carreau le plus bas sur lequel se baser pour stopper la progression de la pièce.</w:t>
       </w:r>
     </w:p>
     <w:p>
@@ -6185,32 +7002,92 @@
         <w:rPr>
           <w:lang w:val="fr-CH"/>
         </w:rPr>
-        <w:t>Un test pour définir le carreau inférieur de la pièce s’effectuait une fois de trop, ce qui veut dire que tout dépend de la pièce, l’index était plus petit et donc la pièce descendait plus loin.</w:t>
+        <w:t>u</w:t>
+      </w:r>
+      <w:r>
+        <w:rPr>
+          <w:lang w:val="fr-CH"/>
+        </w:rPr>
+        <w:t>n test pour définir le carreau inférieur de la pièce s’effectuait une fois de trop, ce qui veut dire que tout dépend de la pièce, l’index était plus petit et donc la pièce descendait plus loin.</w:t>
       </w:r>
     </w:p>
     <w:p>
       <w:pPr>
-        <w:pStyle w:val="Titre2"/>
-        <w:rPr>
-          <w:lang w:val="fr-CH"/>
-        </w:rPr>
-      </w:pPr>
-      <w:bookmarkStart w:id="27" w:name="_Toc61939357"/>
+        <w:pStyle w:val="Titre1"/>
+        <w:rPr>
+          <w:lang w:val="fr-CH"/>
+        </w:rPr>
+      </w:pPr>
+      <w:bookmarkStart w:id="28" w:name="_Toc62387341"/>
+      <w:r>
+        <w:rPr>
+          <w:lang w:val="fr-CH"/>
+        </w:rPr>
+        <w:t>Etat du projet</w:t>
+      </w:r>
+      <w:bookmarkEnd w:id="28"/>
     </w:p>
     <w:p>
       <w:pPr>
-        <w:pStyle w:val="Titre1"/>
-        <w:rPr>
-          <w:lang w:val="fr-CH"/>
-        </w:rPr>
-      </w:pPr>
-      <w:r>
-        <w:rPr>
-          <w:lang w:val="fr-CH"/>
-        </w:rPr>
-        <w:t>Etat du projet</w:t>
-      </w:r>
-      <w:bookmarkEnd w:id="27"/>
+        <w:jc w:val="both"/>
+        <w:rPr>
+          <w:lang w:val="fr-CH"/>
+        </w:rPr>
+      </w:pPr>
+      <w:r>
+        <w:rPr>
+          <w:lang w:val="fr-CH"/>
+        </w:rPr>
+        <w:t xml:space="preserve">Le projet, dans son état actuel, me semble assez abouti. Les principales fonctionnalités ont été implémentées. Le jeu </w:t>
+      </w:r>
+      <w:r>
+        <w:rPr>
+          <w:lang w:val="fr-CH"/>
+        </w:rPr>
+        <w:t xml:space="preserve">ne </w:t>
+      </w:r>
+      <w:r>
+        <w:rPr>
+          <w:lang w:val="fr-CH"/>
+        </w:rPr>
+        <w:t xml:space="preserve">possède </w:t>
+      </w:r>
+      <w:r>
+        <w:rPr>
+          <w:lang w:val="fr-CH"/>
+        </w:rPr>
+        <w:t>pas</w:t>
+      </w:r>
+      <w:r>
+        <w:rPr>
+          <w:lang w:val="fr-CH"/>
+        </w:rPr>
+        <w:t xml:space="preserve"> de </w:t>
+      </w:r>
+      <w:r>
+        <w:rPr>
+          <w:lang w:val="fr-CH"/>
+        </w:rPr>
+        <w:t xml:space="preserve">gros </w:t>
+      </w:r>
+      <w:r>
+        <w:rPr>
+          <w:lang w:val="fr-CH"/>
+        </w:rPr>
+        <w:t>bug et est très largement jouable. Cependant, certains bug</w:t>
+      </w:r>
+      <w:r>
+        <w:rPr>
+          <w:lang w:val="fr-CH"/>
+        </w:rPr>
+        <w:t>s</w:t>
+      </w:r>
+      <w:r>
+        <w:rPr>
+          <w:lang w:val="fr-CH"/>
+        </w:rPr>
+        <w:t xml:space="preserve"> n’ont peut-être pas encore été découvert.</w:t>
+      </w:r>
     </w:p>
     <w:p>
       <w:pPr>
@@ -6223,21 +7100,19 @@
         <w:rPr>
           <w:lang w:val="fr-CH"/>
         </w:rPr>
-        <w:t>Le projet, dans son état actuel, me semble assez abouti. Les principales fonctionnalités ont été implémentées. Le jeu possède assez peu de bug et est très largement jouable. Cependant, certains bug n’ont peut-être pas encore été découvert.</w:t>
-      </w:r>
-    </w:p>
-    <w:p>
-      <w:pPr>
-        <w:jc w:val="both"/>
-        <w:rPr>
-          <w:lang w:val="fr-CH"/>
-        </w:rPr>
-      </w:pPr>
-      <w:r>
-        <w:rPr>
-          <w:lang w:val="fr-CH"/>
-        </w:rPr>
-        <w:t>Le jeu ne peut, pour l’instant, être exécuté que à l’aide de l’exécutable créé. Il n’existe pas d’installeur pour bénéficier des raccourcis sur le bureau.</w:t>
+        <w:t>Le jeu ne peut, pour l’instant, être exécuté qu</w:t>
+      </w:r>
+      <w:r>
+        <w:rPr>
+          <w:lang w:val="fr-CH"/>
+        </w:rPr>
+        <w:t>’</w:t>
+      </w:r>
+      <w:r>
+        <w:rPr>
+          <w:lang w:val="fr-CH"/>
+        </w:rPr>
+        <w:t>à l’aide de l’exécutable créé. Il n’existe pas d’installeur pour bénéficier des raccourcis sur le bureau.</w:t>
       </w:r>
     </w:p>
     <w:p>
@@ -6398,43 +7273,24 @@
           <w:lang w:val="fr-CH"/>
         </w:rPr>
       </w:pPr>
-      <w:bookmarkStart w:id="28" w:name="_Toc61939354"/>
-      <w:r>
-        <w:rPr>
-          <w:lang w:val="fr-CH"/>
-        </w:rPr>
-        <w:t>Amélioration envisageables</w:t>
-      </w:r>
-      <w:bookmarkEnd w:id="28"/>
-    </w:p>
-    <w:p>
-      <w:pPr>
-        <w:jc w:val="both"/>
-        <w:rPr>
-          <w:lang w:val="fr-CH"/>
-        </w:rPr>
-      </w:pPr>
-      <w:r>
-        <w:rPr>
-          <w:lang w:val="fr-CH"/>
-        </w:rPr>
-        <w:t>Le jeu Tetris peut comporter bon nombre d’améliorations envisageables. Voici quelques exemples de ces possibles améliorations.</w:t>
-      </w:r>
-    </w:p>
-    <w:p>
-      <w:pPr>
-        <w:pStyle w:val="Titre2"/>
-        <w:jc w:val="both"/>
-        <w:rPr>
-          <w:lang w:val="fr-CH"/>
-        </w:rPr>
-      </w:pPr>
-      <w:bookmarkStart w:id="29" w:name="_Toc61939355"/>
-      <w:r>
-        <w:rPr>
-          <w:lang w:val="fr-CH"/>
-        </w:rPr>
-        <w:t>Amélioration des graphismes</w:t>
+      <w:bookmarkStart w:id="29" w:name="_Toc62387342"/>
+      <w:r>
+        <w:rPr>
+          <w:lang w:val="fr-CH"/>
+        </w:rPr>
+        <w:t>Amélioration</w:t>
+      </w:r>
+      <w:r>
+        <w:rPr>
+          <w:lang w:val="fr-CH"/>
+        </w:rPr>
+        <w:t>s</w:t>
+      </w:r>
+      <w:r>
+        <w:rPr>
+          <w:lang w:val="fr-CH"/>
+        </w:rPr>
+        <w:t xml:space="preserve"> envisageables</w:t>
       </w:r>
       <w:bookmarkEnd w:id="29"/>
     </w:p>
@@ -6449,23 +7305,22 @@
         <w:rPr>
           <w:lang w:val="fr-CH"/>
         </w:rPr>
-        <w:t>Il sera possible d’améliorer le design des différents éléments sur le plateau de jeu. A l’image du bouton start, la possibilité d’utiliser le langage CSS pour modifier le visuel des éléments permettrait de rendre le jeu plus agréable à regarder.</w:t>
+        <w:t>Le jeu Tetris peut comporter bon nombre d’améliorations envisageables. Voici quelques exemples de ces possibles améliorations.</w:t>
       </w:r>
     </w:p>
     <w:p>
       <w:pPr>
         <w:pStyle w:val="Titre2"/>
-        <w:jc w:val="both"/>
-        <w:rPr>
-          <w:lang w:val="fr-CH"/>
-        </w:rPr>
-      </w:pPr>
-      <w:bookmarkStart w:id="30" w:name="_Toc61939356"/>
-      <w:r>
-        <w:rPr>
-          <w:lang w:val="fr-CH"/>
-        </w:rPr>
-        <w:t>Jeu en pause</w:t>
+        <w:rPr>
+          <w:lang w:val="fr-CH"/>
+        </w:rPr>
+      </w:pPr>
+      <w:bookmarkStart w:id="30" w:name="_Toc62387343"/>
+      <w:r>
+        <w:rPr>
+          <w:lang w:val="fr-CH"/>
+        </w:rPr>
+        <w:t>Prochaine pièce</w:t>
       </w:r>
       <w:bookmarkEnd w:id="30"/>
     </w:p>
@@ -6480,7 +7335,13 @@
         <w:rPr>
           <w:lang w:val="fr-CH"/>
         </w:rPr>
-        <w:t>L’ajout d’un bouton ou d’une touche permettant de mettre le jeu en pause serait une bonne amélioration. Le jeu serait évidemment caché pour éviter toutes sortes de triches.</w:t>
+        <w:t xml:space="preserve">L’affichage de la pièce qui va suivre est le seul gros point que je n’ai pas eu le temps d’implémenter. </w:t>
+      </w:r>
+      <w:r>
+        <w:rPr>
+          <w:lang w:val="fr-CH"/>
+        </w:rPr>
+        <w:t>La zone d’affichage existe déjà mais le code n’est pas encore implémenté. Le but serait d’afficher dans cette zone une pièce aléatoire et de la déplacer dans le tableau de jeu au moment où il faut ajouter une nouvelle pièce.</w:t>
       </w:r>
     </w:p>
     <w:p>
@@ -6491,84 +7352,12 @@
           <w:lang w:val="fr-CH"/>
         </w:rPr>
       </w:pPr>
-      <w:r>
-        <w:rPr>
-          <w:lang w:val="fr-CH"/>
-        </w:rPr>
-        <w:t>Menu d’options &amp; Accueil</w:t>
-      </w:r>
-    </w:p>
-    <w:p>
-      <w:pPr>
-        <w:jc w:val="both"/>
-        <w:rPr>
-          <w:lang w:val="fr-CH"/>
-        </w:rPr>
-      </w:pPr>
-      <w:r>
-        <w:rPr>
-          <w:lang w:val="fr-CH"/>
-        </w:rPr>
-        <w:t>Un menu permettant de personnaliser le jeu à sa guise pourrait être une bonne amélioration qui rendrait le jeu plus « convivial ». Les paramètres pourraient également proposer la possibilité de changer la difficulté du jeu en accélérant plus vite la partie.</w:t>
-      </w:r>
-    </w:p>
-    <w:p>
-      <w:pPr>
-        <w:jc w:val="both"/>
-        <w:rPr>
-          <w:lang w:val="fr-CH"/>
-        </w:rPr>
-      </w:pPr>
-      <w:r>
-        <w:rPr>
-          <w:lang w:val="fr-CH"/>
-        </w:rPr>
-        <w:t>Une page d’accueil pourrait être créée afin d’accueil le bouton « Jouer » permettant de lancer la partie, et le bouton « Options » permettant de parcourir les options du jeu.</w:t>
-      </w:r>
-    </w:p>
-    <w:p>
-      <w:pPr>
-        <w:pStyle w:val="Titre2"/>
-        <w:jc w:val="both"/>
-        <w:rPr>
-          <w:lang w:val="fr-CH"/>
-        </w:rPr>
-      </w:pPr>
-      <w:r>
-        <w:rPr>
-          <w:lang w:val="fr-CH"/>
-        </w:rPr>
-        <w:t>Multi-joueur</w:t>
-      </w:r>
-    </w:p>
-    <w:p>
-      <w:pPr>
-        <w:jc w:val="both"/>
-        <w:rPr>
-          <w:lang w:val="fr-CH"/>
-        </w:rPr>
-      </w:pPr>
-      <w:r>
-        <w:rPr>
-          <w:lang w:val="fr-CH"/>
-        </w:rPr>
-        <w:t>L’ajout d’un mode multi-joueur permettrait de diversifier le jeu. On peut alors imaginer un mode « 1 contre 1 » sur le même écran (comme dans les compétitions de Tetris), ou encore un mode en ligne permettant de jouer à plusieurs sans être au même endroit. Evidement il serait encore possible de joueur en solitaire.</w:t>
-      </w:r>
-    </w:p>
-    <w:p>
-      <w:pPr>
-        <w:pStyle w:val="Titre1"/>
-        <w:jc w:val="both"/>
-        <w:rPr>
-          <w:lang w:val="fr-CH"/>
-        </w:rPr>
-      </w:pPr>
-      <w:bookmarkStart w:id="31" w:name="_Toc61939358"/>
-      <w:r>
-        <w:rPr>
-          <w:lang w:val="fr-CH"/>
-        </w:rPr>
-        <w:t>Ce que le projet m’a enseigné</w:t>
+      <w:bookmarkStart w:id="31" w:name="_Toc62387344"/>
+      <w:r>
+        <w:rPr>
+          <w:lang w:val="fr-CH"/>
+        </w:rPr>
+        <w:t>Amélioration des graphismes</w:t>
       </w:r>
       <w:bookmarkEnd w:id="31"/>
     </w:p>
@@ -6583,127 +7372,404 @@
         <w:rPr>
           <w:lang w:val="fr-CH"/>
         </w:rPr>
-        <w:t>En tout premier lieu, la création de ce Tetris m’a permis d’améliorer mes capacités à gérer les différents délais d’un projet. Cette pratique avait déjà été mise en œuvre dans les précédents travaux mais c’est toujours un bon « entrainement ».</w:t>
+        <w:t>Il sera</w:t>
+      </w:r>
+      <w:r>
+        <w:rPr>
+          <w:lang w:val="fr-CH"/>
+        </w:rPr>
+        <w:t>it</w:t>
+      </w:r>
+      <w:r>
+        <w:rPr>
+          <w:lang w:val="fr-CH"/>
+        </w:rPr>
+        <w:t xml:space="preserve"> possible d’améliorer le design des différents éléments sur le plateau de jeu. A l’image du bouton </w:t>
+      </w:r>
+      <w:r>
+        <w:rPr>
+          <w:b/>
+          <w:bCs/>
+          <w:lang w:val="fr-CH"/>
+        </w:rPr>
+        <w:t>S</w:t>
+      </w:r>
+      <w:r>
+        <w:rPr>
+          <w:b/>
+          <w:bCs/>
+          <w:lang w:val="fr-CH"/>
+        </w:rPr>
+        <w:t>tart</w:t>
+      </w:r>
+      <w:r>
+        <w:rPr>
+          <w:lang w:val="fr-CH"/>
+        </w:rPr>
+        <w:t>, la possibilité d’utiliser le langage CSS pour modifier le visuel des éléments permettrait de rendre le jeu plus agréable à regarder.</w:t>
       </w:r>
     </w:p>
     <w:p>
       <w:pPr>
+        <w:pStyle w:val="Titre2"/>
         <w:jc w:val="both"/>
         <w:rPr>
           <w:lang w:val="fr-CH"/>
         </w:rPr>
       </w:pPr>
-      <w:r>
-        <w:rPr>
-          <w:lang w:val="fr-CH"/>
-        </w:rPr>
-        <w:t xml:space="preserve">J’ai aussi pu approfondir mes connaissance dans la gestion de projet grâce à l’outil GitHub (déjà utilisé dans de </w:t>
-      </w:r>
-      <w:r>
-        <w:rPr>
-          <w:lang w:val="fr-CH"/>
-        </w:rPr>
-        <w:t>précédents</w:t>
-      </w:r>
-      <w:r>
-        <w:rPr>
-          <w:lang w:val="fr-CH"/>
-        </w:rPr>
-        <w:t xml:space="preserve"> projet</w:t>
-      </w:r>
-      <w:r>
-        <w:rPr>
-          <w:lang w:val="fr-CH"/>
-        </w:rPr>
-        <w:t>s</w:t>
-      </w:r>
-      <w:r>
-        <w:rPr>
-          <w:lang w:val="fr-CH"/>
-        </w:rPr>
-        <w:t xml:space="preserve">), qui m’a rappelé </w:t>
-      </w:r>
-      <w:r>
-        <w:rPr>
-          <w:lang w:val="fr-CH"/>
-        </w:rPr>
-        <w:t>à</w:t>
-      </w:r>
-      <w:r>
-        <w:rPr>
-          <w:lang w:val="fr-CH"/>
-        </w:rPr>
-        <w:t xml:space="preserve"> quel point peuvent être utiles ce genre d’outils.</w:t>
-      </w:r>
-    </w:p>
-    <w:p>
-      <w:pPr>
-        <w:jc w:val="both"/>
-        <w:rPr>
-          <w:lang w:val="fr-CH"/>
-        </w:rPr>
-      </w:pPr>
-      <w:r>
-        <w:rPr>
-          <w:lang w:val="fr-CH"/>
-        </w:rPr>
-        <w:t>Durant les modules, nous avons fait de la programmation orienté objet mais dans le langage JAVA, c’était la première fois que je programmais en C++ orienté objet. Au début la différence était un peu gênante par moment mais on arrive finalement assez facilement à s’adapter au langage.</w:t>
-      </w:r>
-    </w:p>
-    <w:p>
-      <w:pPr>
-        <w:jc w:val="both"/>
-        <w:rPr>
-          <w:lang w:val="fr-CH"/>
-        </w:rPr>
-      </w:pPr>
-      <w:r>
-        <w:rPr>
-          <w:lang w:val="fr-CH"/>
-        </w:rPr>
-        <w:t>Pendant la conception, il m’est arrivé à plusieurs reprises de ne pas savoir comment fonctionnait une fonction que je devais utiliser. C’est là que j’ai pris le temps de parcourir la documentation officiel de Qt qui est très complète et bien expliquée. Elle m’a permis de régler bon nombre de problème dans mon jeu.</w:t>
-      </w:r>
-    </w:p>
-    <w:p>
-      <w:pPr>
-        <w:jc w:val="both"/>
-        <w:rPr>
-          <w:lang w:val="fr-CH"/>
-        </w:rPr>
-      </w:pPr>
-      <w:r>
-        <w:rPr>
-          <w:lang w:val="fr-CH"/>
-        </w:rPr>
-        <w:t xml:space="preserve">J’ai également appris à créer un exécutable avec Qt Creator, c’est un point très important dans la création d’un application, c’est donc une bonne chose d’avoir vu comment le faire sur cet outil. </w:t>
-      </w:r>
-    </w:p>
-    <w:p>
-      <w:pPr>
-        <w:pStyle w:val="Titre1"/>
-        <w:rPr>
-          <w:lang w:val="fr-CH"/>
-        </w:rPr>
-      </w:pPr>
-      <w:bookmarkStart w:id="32" w:name="_Toc61939359"/>
-      <w:r>
-        <w:rPr>
-          <w:lang w:val="fr-CH"/>
-        </w:rPr>
-        <w:t>Conclusion</w:t>
+      <w:bookmarkStart w:id="32" w:name="_Toc62387345"/>
+      <w:r>
+        <w:rPr>
+          <w:lang w:val="fr-CH"/>
+        </w:rPr>
+        <w:t>Jeu en pause</w:t>
       </w:r>
       <w:bookmarkEnd w:id="32"/>
     </w:p>
     <w:p>
       <w:pPr>
-        <w:rPr>
-          <w:lang w:val="fr-CH"/>
-        </w:rPr>
-      </w:pPr>
+        <w:jc w:val="both"/>
+        <w:rPr>
+          <w:lang w:val="fr-CH"/>
+        </w:rPr>
+      </w:pPr>
+      <w:r>
+        <w:rPr>
+          <w:lang w:val="fr-CH"/>
+        </w:rPr>
+        <w:t>L’ajout d’un bouton ou d’une touche permettant de mettre le jeu en pause serait une bonne amélioration. Le jeu serait évidemment caché pour éviter toutes sortes de triches.</w:t>
+      </w:r>
+    </w:p>
+    <w:p>
+      <w:pPr>
+        <w:pStyle w:val="Titre2"/>
+        <w:jc w:val="both"/>
+        <w:rPr>
+          <w:lang w:val="fr-CH"/>
+        </w:rPr>
+      </w:pPr>
+      <w:bookmarkStart w:id="33" w:name="_Toc62387346"/>
+      <w:r>
+        <w:rPr>
+          <w:lang w:val="fr-CH"/>
+        </w:rPr>
+        <w:t>Menu d’options &amp; Accueil</w:t>
+      </w:r>
+      <w:bookmarkEnd w:id="33"/>
+    </w:p>
+    <w:p>
+      <w:pPr>
+        <w:jc w:val="both"/>
+        <w:rPr>
+          <w:lang w:val="fr-CH"/>
+        </w:rPr>
+      </w:pPr>
+      <w:r>
+        <w:rPr>
+          <w:lang w:val="fr-CH"/>
+        </w:rPr>
+        <w:t>Un menu permettant de personnaliser le jeu à sa guise pourrait être une bonne amélioration qui rendrait le jeu plus « convivial ». Les paramètres pourraient également proposer la possibilité de changer la difficulté du jeu en accélérant plus vite la partie.</w:t>
+      </w:r>
+    </w:p>
+    <w:p>
+      <w:pPr>
+        <w:jc w:val="both"/>
+        <w:rPr>
+          <w:lang w:val="fr-CH"/>
+        </w:rPr>
+      </w:pPr>
+      <w:r>
+        <w:rPr>
+          <w:lang w:val="fr-CH"/>
+        </w:rPr>
+        <w:t>Une page d’accueil pourrait être créée afin d’accueil</w:t>
+      </w:r>
+      <w:r>
+        <w:rPr>
+          <w:lang w:val="fr-CH"/>
+        </w:rPr>
+        <w:t>lir</w:t>
+      </w:r>
+      <w:r>
+        <w:rPr>
+          <w:lang w:val="fr-CH"/>
+        </w:rPr>
+        <w:t xml:space="preserve"> le bouton « Jouer » permettant de lancer la partie, et le bouton « Options » permettant de parcourir les options du jeu.</w:t>
+      </w:r>
+    </w:p>
+    <w:p>
+      <w:pPr>
+        <w:pStyle w:val="Titre2"/>
+        <w:jc w:val="both"/>
+        <w:rPr>
+          <w:lang w:val="fr-CH"/>
+        </w:rPr>
+      </w:pPr>
+      <w:bookmarkStart w:id="34" w:name="_Toc62387347"/>
+      <w:r>
+        <w:rPr>
+          <w:lang w:val="fr-CH"/>
+        </w:rPr>
+        <w:t>Multijoueur</w:t>
+      </w:r>
+      <w:bookmarkEnd w:id="34"/>
+    </w:p>
+    <w:p>
+      <w:pPr>
+        <w:jc w:val="both"/>
+        <w:rPr>
+          <w:lang w:val="fr-CH"/>
+        </w:rPr>
+      </w:pPr>
+      <w:r>
+        <w:rPr>
+          <w:lang w:val="fr-CH"/>
+        </w:rPr>
+        <w:t>L’ajout d’un mode multijoueur permettrait de diversifier le jeu. On peut alors imaginer un mode « 1 contre 1 » sur le même écran (comme dans les compétitions de Tetris), ou encore un mode en ligne permettant de jouer à plusieurs sans être au même endroit. Evidem</w:t>
+      </w:r>
+      <w:r>
+        <w:rPr>
+          <w:lang w:val="fr-CH"/>
+        </w:rPr>
+        <w:t>m</w:t>
+      </w:r>
+      <w:r>
+        <w:rPr>
+          <w:lang w:val="fr-CH"/>
+        </w:rPr>
+        <w:t>ent il serait encore possible de joueur en solitaire.</w:t>
+      </w:r>
+    </w:p>
+    <w:p>
+      <w:pPr>
+        <w:spacing w:after="200"/>
+        <w:rPr>
+          <w:lang w:val="fr-CH"/>
+        </w:rPr>
+      </w:pPr>
+      <w:r>
+        <w:rPr>
+          <w:lang w:val="fr-CH"/>
+        </w:rPr>
+        <w:br w:type="page"/>
+      </w:r>
+    </w:p>
+    <w:p>
+      <w:pPr>
+        <w:pStyle w:val="Titre1"/>
+        <w:jc w:val="both"/>
+        <w:rPr>
+          <w:lang w:val="fr-CH"/>
+        </w:rPr>
+      </w:pPr>
+      <w:bookmarkStart w:id="35" w:name="_Toc62387348"/>
+      <w:r>
+        <w:rPr>
+          <w:lang w:val="fr-CH"/>
+        </w:rPr>
+        <w:t>Ce que le projet m’a enseigné</w:t>
+      </w:r>
+      <w:bookmarkEnd w:id="35"/>
+    </w:p>
+    <w:p>
+      <w:pPr>
+        <w:jc w:val="both"/>
+        <w:rPr>
+          <w:lang w:val="fr-CH"/>
+        </w:rPr>
+      </w:pPr>
+      <w:r>
+        <w:rPr>
+          <w:lang w:val="fr-CH"/>
+        </w:rPr>
+        <w:t>En tout premier lieu, la création de ce Tetris m’a permis d’améliorer mes capacités à gérer les différents délais d’un projet. Cette pratique avait déjà été mise en œuvre dans les précédents travaux mais c’est toujours un bon « entrainement ».</w:t>
+      </w:r>
+    </w:p>
+    <w:p>
+      <w:pPr>
+        <w:jc w:val="both"/>
+        <w:rPr>
+          <w:lang w:val="fr-CH"/>
+        </w:rPr>
+      </w:pPr>
+      <w:r>
+        <w:rPr>
+          <w:lang w:val="fr-CH"/>
+        </w:rPr>
+        <w:t>J’ai aussi pu approfondir mes connaissance</w:t>
+      </w:r>
+      <w:r>
+        <w:rPr>
+          <w:lang w:val="fr-CH"/>
+        </w:rPr>
+        <w:t>s</w:t>
+      </w:r>
+      <w:r>
+        <w:rPr>
+          <w:lang w:val="fr-CH"/>
+        </w:rPr>
+        <w:t xml:space="preserve"> dans la gestion de projet</w:t>
+      </w:r>
+      <w:r>
+        <w:rPr>
+          <w:lang w:val="fr-CH"/>
+        </w:rPr>
+        <w:t>s</w:t>
+      </w:r>
+      <w:r>
+        <w:rPr>
+          <w:lang w:val="fr-CH"/>
+        </w:rPr>
+        <w:t xml:space="preserve"> grâce à l’outil GitHub (déjà utilisé dans de précédents projets), qui m’a rappelé à quel point peuvent être utiles ce genre d’outils.</w:t>
+      </w:r>
+    </w:p>
+    <w:p>
+      <w:pPr>
+        <w:jc w:val="both"/>
+        <w:rPr>
+          <w:lang w:val="fr-CH"/>
+        </w:rPr>
+      </w:pPr>
+      <w:r>
+        <w:rPr>
+          <w:lang w:val="fr-CH"/>
+        </w:rPr>
+        <w:t>Durant les modules, nous avons fait de la programmation orienté</w:t>
+      </w:r>
+      <w:r>
+        <w:rPr>
+          <w:lang w:val="fr-CH"/>
+        </w:rPr>
+        <w:t>e</w:t>
+      </w:r>
+      <w:r>
+        <w:rPr>
+          <w:lang w:val="fr-CH"/>
+        </w:rPr>
+        <w:t xml:space="preserve"> objet mais dans le langage JAVA, c’était la première fois que je programmais en C++ orienté objet. Au début la différence était un peu gênante par moment</w:t>
+      </w:r>
+      <w:r>
+        <w:rPr>
+          <w:lang w:val="fr-CH"/>
+        </w:rPr>
+        <w:t>s</w:t>
+      </w:r>
+      <w:r>
+        <w:rPr>
+          <w:lang w:val="fr-CH"/>
+        </w:rPr>
+        <w:t xml:space="preserve"> mais on arrive finalement assez facilement à s’adapter au langage.</w:t>
+      </w:r>
+    </w:p>
+    <w:p>
+      <w:pPr>
+        <w:jc w:val="both"/>
+        <w:rPr>
+          <w:lang w:val="fr-CH"/>
+        </w:rPr>
+      </w:pPr>
+      <w:r>
+        <w:rPr>
+          <w:lang w:val="fr-CH"/>
+        </w:rPr>
+        <w:t>Pendant la conception, il m’est arrivé à plusieurs reprises de ne pas savoir comment fonctionnait une fonction que je devais utiliser. C’est là que j’ai pris le temps de parcourir la documentation officiel</w:t>
+      </w:r>
+      <w:r>
+        <w:rPr>
+          <w:lang w:val="fr-CH"/>
+        </w:rPr>
+        <w:t>le</w:t>
+      </w:r>
+      <w:r>
+        <w:rPr>
+          <w:lang w:val="fr-CH"/>
+        </w:rPr>
+        <w:t xml:space="preserve"> de Qt qui est très complète et bien expliquée. Elle m’a permis de régler bon nombre de problème</w:t>
+      </w:r>
+      <w:r>
+        <w:rPr>
+          <w:lang w:val="fr-CH"/>
+        </w:rPr>
+        <w:t>s</w:t>
+      </w:r>
+      <w:r>
+        <w:rPr>
+          <w:lang w:val="fr-CH"/>
+        </w:rPr>
+        <w:t xml:space="preserve"> dans mon jeu.</w:t>
+      </w:r>
+    </w:p>
+    <w:p>
+      <w:pPr>
+        <w:jc w:val="both"/>
+        <w:rPr>
+          <w:lang w:val="fr-CH"/>
+        </w:rPr>
+      </w:pPr>
+      <w:r>
+        <w:rPr>
+          <w:lang w:val="fr-CH"/>
+        </w:rPr>
+        <w:t>J’ai également appris à créer un exécutable avec Qt Creator, c’est un point très important dans la création d’un</w:t>
+      </w:r>
+      <w:r>
+        <w:rPr>
+          <w:lang w:val="fr-CH"/>
+        </w:rPr>
+        <w:t>e</w:t>
+      </w:r>
+      <w:r>
+        <w:rPr>
+          <w:lang w:val="fr-CH"/>
+        </w:rPr>
+        <w:t xml:space="preserve"> application, c’est donc une bonne chose d’avoir vu comment le faire sur cet outil. </w:t>
+      </w:r>
+    </w:p>
+    <w:p>
+      <w:pPr>
+        <w:pStyle w:val="Titre1"/>
+        <w:rPr>
+          <w:lang w:val="fr-CH"/>
+        </w:rPr>
+      </w:pPr>
+      <w:bookmarkStart w:id="36" w:name="_Toc62387349"/>
+      <w:r>
+        <w:rPr>
+          <w:lang w:val="fr-CH"/>
+        </w:rPr>
+        <w:t>Conclusion</w:t>
+      </w:r>
+      <w:bookmarkEnd w:id="36"/>
+    </w:p>
+    <w:p>
+      <w:pPr>
+        <w:jc w:val="both"/>
+        <w:rPr>
+          <w:lang w:val="fr-CH"/>
+        </w:rPr>
+      </w:pPr>
+      <w:r>
+        <w:rPr>
+          <w:lang w:val="fr-CH"/>
+        </w:rPr>
+        <w:t>J’ai beaucoup aimé ce travail sur le jeu Tetris. Il m’a permis de découvrir l’énorme potentiel de la programmation, dans le sens où on peut faire à peu près tout ce qu’on veut sans réelle limite. Essayer de reproduire un jeu déjà existant permet d’avoir un but concret à atteindre et à ne pas se limiter car une chose peut être compliquée à reproduire. Le jeu doit ressembler au maximum à la version original</w:t>
+      </w:r>
+      <w:r>
+        <w:rPr>
+          <w:lang w:val="fr-CH"/>
+        </w:rPr>
+        <w:t>e</w:t>
+      </w:r>
+      <w:r>
+        <w:rPr>
+          <w:lang w:val="fr-CH"/>
+        </w:rPr>
+        <w:t>. J’ai également beaucoup apprécié le fait de découvrir plus en profondeur le logiciel QtCreator qui nous met à disposition bon nombre d’outils pour réaliser notre projet.</w:t>
+      </w:r>
     </w:p>
     <w:sectPr>
-      <w:headerReference w:type="default" r:id="rId20"/>
-      <w:footerReference w:type="default" r:id="rId21"/>
+      <w:headerReference w:type="default" r:id="rId21"/>
+      <w:footerReference w:type="default" r:id="rId22"/>
       <w:pgSz w:w="11907" w:h="16839" w:code="9"/>
       <w:pgMar w:top="1440" w:right="1440" w:bottom="1440" w:left="1276" w:header="567" w:footer="850" w:gutter="0"/>
       <w:pgNumType w:start="1"/>
@@ -6796,7 +7862,7 @@
       <w:rPr>
         <w:noProof/>
       </w:rPr>
-      <w:t>19/01/2021</w:t>
+      <w:t>24/01/2021</w:t>
     </w:r>
     <w:r>
       <w:fldChar w:fldCharType="end"/>
@@ -11391,7 +12457,6 @@
     <w:sig w:usb0="E0002EFF" w:usb1="C0007843" w:usb2="00000009" w:usb3="00000000" w:csb0="000001FF" w:csb1="00000000"/>
   </w:font>
   <w:font w:name="Wingdings">
-    <w:altName w:val="Wingdings"/>
     <w:panose1 w:val="05000000000000000000"/>
     <w:charset w:val="02"/>
     <w:family w:val="auto"/>
@@ -11473,6 +12538,7 @@
     <w:rsid w:val="00473D0A"/>
     <w:rsid w:val="00730390"/>
     <w:rsid w:val="007D6DE4"/>
+    <w:rsid w:val="007F4391"/>
     <w:rsid w:val="00B61C14"/>
     <w:rsid w:val="00DD350E"/>
     <w:rsid w:val="00DF171F"/>
@@ -12213,7 +13279,7 @@
 
 <file path=customXml/item1.xml><?xml version="1.0" encoding="utf-8"?>
 <CoverPageProperties xmlns="http://schemas.microsoft.com/office/2006/coverPageProps">
-  <PublishDate>2021-01-19T00:00:00</PublishDate>
+  <PublishDate>2021-01-24T00:00:00</PublishDate>
   <Abstract/>
   <CompanyAddress/>
   <CompanyPhone/>
@@ -12223,6 +13289,59 @@
 </file>
 
 <file path=customXml/item2.xml><?xml version="1.0" encoding="utf-8"?>
+<b:Sources xmlns:b="http://schemas.openxmlformats.org/officeDocument/2006/bibliography" SelectedStyle="\APA.XSL" StyleName="APA">
+  <b:Source>
+    <b:Tag>RSt01</b:Tag>
+    <b:SourceType>Book</b:SourceType>
+    <b:Guid>{7AD77338-905D-470F-B1E0-188E68B0C2E5}</b:Guid>
+    <b:Author>
+      <b:Author>
+        <b:NameList>
+          <b:Person>
+            <b:Last>Stair</b:Last>
+            <b:First>R</b:First>
+          </b:Person>
+          <b:Person>
+            <b:Last>Reynolds</b:Last>
+            <b:First>G.</b:First>
+          </b:Person>
+        </b:NameList>
+      </b:Author>
+    </b:Author>
+    <b:Title>Principles of Information Systems</b:Title>
+    <b:Year>2001</b:Year>
+    <b:City>Boston</b:City>
+    <b:Publisher>Course Technology</b:Publisher>
+    <b:RefOrder>1</b:RefOrder>
+  </b:Source>
+  <b:Source>
+    <b:Tag>Kro09</b:Tag>
+    <b:SourceType>Book</b:SourceType>
+    <b:Guid>{BECAF388-DFB8-4ECD-A8A7-68C152322225}</b:Guid>
+    <b:Author>
+      <b:Author>
+        <b:NameList>
+          <b:Person>
+            <b:Last>Kroenke</b:Last>
+            <b:First>D.</b:First>
+          </b:Person>
+          <b:Person>
+            <b:Last>Auer</b:Last>
+            <b:First>D.</b:First>
+          </b:Person>
+        </b:NameList>
+      </b:Author>
+    </b:Author>
+    <b:Year>2009</b:Year>
+    <b:Title>Database Concepts</b:Title>
+    <b:City>New Jersey</b:City>
+    <b:Publisher>Prentice Hall</b:Publisher>
+    <b:RefOrder>2</b:RefOrder>
+  </b:Source>
+</b:Sources>
+</file>
+
+<file path=customXml/item3.xml><?xml version="1.0" encoding="utf-8"?>
 <p:properties xmlns:p="http://schemas.microsoft.com/office/2006/metadata/properties" xmlns:xsi="http://www.w3.org/2001/XMLSchema-instance" xmlns:pc="http://schemas.microsoft.com/office/infopath/2007/PartnerControls">
   <documentManagement>
     <APDescription xmlns="4873beb7-5857-4685-be1f-d57550cc96cc" xsi:nil="true"/>
@@ -12348,60 +13467,16 @@
 </p:properties>
 </file>
 
-<file path=customXml/item3.xml><?xml version="1.0" encoding="utf-8"?>
-<b:Sources xmlns:b="http://schemas.openxmlformats.org/officeDocument/2006/bibliography" SelectedStyle="\APA.XSL" StyleName="APA">
-  <b:Source>
-    <b:Tag>RSt01</b:Tag>
-    <b:SourceType>Book</b:SourceType>
-    <b:Guid>{7AD77338-905D-470F-B1E0-188E68B0C2E5}</b:Guid>
-    <b:Author>
-      <b:Author>
-        <b:NameList>
-          <b:Person>
-            <b:Last>Stair</b:Last>
-            <b:First>R</b:First>
-          </b:Person>
-          <b:Person>
-            <b:Last>Reynolds</b:Last>
-            <b:First>G.</b:First>
-          </b:Person>
-        </b:NameList>
-      </b:Author>
-    </b:Author>
-    <b:Title>Principles of Information Systems</b:Title>
-    <b:Year>2001</b:Year>
-    <b:City>Boston</b:City>
-    <b:Publisher>Course Technology</b:Publisher>
-    <b:RefOrder>1</b:RefOrder>
-  </b:Source>
-  <b:Source>
-    <b:Tag>Kro09</b:Tag>
-    <b:SourceType>Book</b:SourceType>
-    <b:Guid>{BECAF388-DFB8-4ECD-A8A7-68C152322225}</b:Guid>
-    <b:Author>
-      <b:Author>
-        <b:NameList>
-          <b:Person>
-            <b:Last>Kroenke</b:Last>
-            <b:First>D.</b:First>
-          </b:Person>
-          <b:Person>
-            <b:Last>Auer</b:Last>
-            <b:First>D.</b:First>
-          </b:Person>
-        </b:NameList>
-      </b:Author>
-    </b:Author>
-    <b:Year>2009</b:Year>
-    <b:Title>Database Concepts</b:Title>
-    <b:City>New Jersey</b:City>
-    <b:Publisher>Prentice Hall</b:Publisher>
-    <b:RefOrder>2</b:RefOrder>
-  </b:Source>
-</b:Sources>
+<file path=customXml/item4.xml><?xml version="1.0" encoding="utf-8"?>
+<?mso-contentType ?>
+<FormTemplates xmlns="http://schemas.microsoft.com/sharepoint/v3/contenttype/forms">
+  <Display>DocumentLibraryForm</Display>
+  <Edit>AssetEditForm</Edit>
+  <New>DocumentLibraryForm</New>
+</FormTemplates>
 </file>
 
-<file path=customXml/item4.xml><?xml version="1.0" encoding="utf-8"?>
+<file path=customXml/item5.xml><?xml version="1.0" encoding="utf-8"?>
 <ct:contentTypeSchema xmlns:ct="http://schemas.microsoft.com/office/2006/metadata/contentType" xmlns:ma="http://schemas.microsoft.com/office/2006/metadata/properties/metaAttributes" ct:_="" ma:_="" ma:contentTypeName="TemplateFile" ma:contentTypeID="0x0101006EDDDB5EE6D98C44930B742096920B300400F5B6D36B3EF94B4E9A635CDF2A18F5B8" ma:contentTypeVersion="72" ma:contentTypeDescription="Create a new document." ma:contentTypeScope="" ma:versionID="a23e56308344d904b51738559c3d67c9">
   <xsd:schema xmlns:xsd="http://www.w3.org/2001/XMLSchema" xmlns:xs="http://www.w3.org/2001/XMLSchema" xmlns:p="http://schemas.microsoft.com/office/2006/metadata/properties" xmlns:ns2="4873beb7-5857-4685-be1f-d57550cc96cc" targetNamespace="http://schemas.microsoft.com/office/2006/metadata/properties" ma:root="true" ma:fieldsID="cd0908cc4600e77bf5da051303e00c8d" ns2:_="">
     <xsd:import namespace="4873beb7-5857-4685-be1f-d57550cc96cc"/>
@@ -13441,15 +14516,6 @@
 </ct:contentTypeSchema>
 </file>
 
-<file path=customXml/item5.xml><?xml version="1.0" encoding="utf-8"?>
-<?mso-contentType ?>
-<FormTemplates xmlns="http://schemas.microsoft.com/sharepoint/v3/contenttype/forms">
-  <Display>DocumentLibraryForm</Display>
-  <Edit>AssetEditForm</Edit>
-  <New>DocumentLibraryForm</New>
-</FormTemplates>
-</file>
-
 <file path=customXml/itemProps1.xml><?xml version="1.0" encoding="utf-8"?>
 <ds:datastoreItem xmlns:ds="http://schemas.openxmlformats.org/officeDocument/2006/customXml" ds:itemID="{55AF091B-3C7A-41E3-B477-F2FDAA23CFDA}">
   <ds:schemaRefs>
@@ -13459,6 +14525,14 @@
 </file>
 
 <file path=customXml/itemProps2.xml><?xml version="1.0" encoding="utf-8"?>
+<ds:datastoreItem xmlns:ds="http://schemas.openxmlformats.org/officeDocument/2006/customXml" ds:itemID="{2770BF65-D666-4028-A840-CC6383194424}">
+  <ds:schemaRefs>
+    <ds:schemaRef ds:uri="http://schemas.openxmlformats.org/officeDocument/2006/bibliography"/>
+  </ds:schemaRefs>
+</ds:datastoreItem>
+</file>
+
+<file path=customXml/itemProps3.xml><?xml version="1.0" encoding="utf-8"?>
 <ds:datastoreItem xmlns:ds="http://schemas.openxmlformats.org/officeDocument/2006/customXml" ds:itemID="{83AE4ADC-D632-40A7-A0C1-0481BB069C4F}">
   <ds:schemaRefs>
     <ds:schemaRef ds:uri="http://schemas.microsoft.com/office/2006/metadata/properties"/>
@@ -13468,15 +14542,15 @@
 </ds:datastoreItem>
 </file>
 
-<file path=customXml/itemProps3.xml><?xml version="1.0" encoding="utf-8"?>
-<ds:datastoreItem xmlns:ds="http://schemas.openxmlformats.org/officeDocument/2006/customXml" ds:itemID="{2770BF65-D666-4028-A840-CC6383194424}">
+<file path=customXml/itemProps4.xml><?xml version="1.0" encoding="utf-8"?>
+<ds:datastoreItem xmlns:ds="http://schemas.openxmlformats.org/officeDocument/2006/customXml" ds:itemID="{FF740C13-C6A2-43D3-86C5-4CBB969C2CB1}">
   <ds:schemaRefs>
-    <ds:schemaRef ds:uri="http://schemas.openxmlformats.org/officeDocument/2006/bibliography"/>
+    <ds:schemaRef ds:uri="http://schemas.microsoft.com/sharepoint/v3/contenttype/forms"/>
   </ds:schemaRefs>
 </ds:datastoreItem>
 </file>
 
-<file path=customXml/itemProps4.xml><?xml version="1.0" encoding="utf-8"?>
+<file path=customXml/itemProps5.xml><?xml version="1.0" encoding="utf-8"?>
 <ds:datastoreItem xmlns:ds="http://schemas.openxmlformats.org/officeDocument/2006/customXml" ds:itemID="{88FF2527-3592-4DBF-9FD9-FEA06E5BF9A7}">
   <ds:schemaRefs>
     <ds:schemaRef ds:uri="http://schemas.microsoft.com/office/2006/metadata/contentType"/>
@@ -13492,12 +14566,4 @@
     <ds:schemaRef ds:uri="http://schemas.microsoft.com/internal/obd"/>
   </ds:schemaRefs>
 </ds:datastoreItem>
-</file>
-
-<file path=customXml/itemProps5.xml><?xml version="1.0" encoding="utf-8"?>
-<ds:datastoreItem xmlns:ds="http://schemas.openxmlformats.org/officeDocument/2006/customXml" ds:itemID="{FF740C13-C6A2-43D3-86C5-4CBB969C2CB1}">
-  <ds:schemaRefs>
-    <ds:schemaRef ds:uri="http://schemas.microsoft.com/sharepoint/v3/contenttype/forms"/>
-  </ds:schemaRefs>
-</ds:datastoreItem>
 </file>